--- a/отчет3.docx
+++ b/отчет3.docx
@@ -1,6 +1,6 @@
 
 <file path=word/document.xml><?xml version="1.0" encoding="utf-8"?>
-<w:document xmlns:wpc="http://schemas.microsoft.com/office/word/2010/wordprocessingCanvas" xmlns:cx="http://schemas.microsoft.com/office/drawing/2014/chartex" xmlns:cx1="http://schemas.microsoft.com/office/drawing/2015/9/8/chartex" xmlns:cx2="http://schemas.microsoft.com/office/drawing/2015/10/21/chartex" xmlns:cx3="http://schemas.microsoft.com/office/drawing/2016/5/9/chartex" xmlns:cx4="http://schemas.microsoft.com/office/drawing/2016/5/10/chartex" xmlns:cx5="http://schemas.microsoft.com/office/drawing/2016/5/11/chartex" xmlns:cx6="http://schemas.microsoft.com/office/drawing/2016/5/12/chartex" xmlns:cx7="http://schemas.microsoft.com/office/drawing/2016/5/13/chartex" xmlns:cx8="http://schemas.microsoft.com/office/drawing/2016/5/14/chartex" xmlns:mc="http://schemas.openxmlformats.org/markup-compatibility/2006" xmlns:aink="http://schemas.microsoft.com/office/drawing/2016/ink" xmlns:am3d="http://schemas.microsoft.com/office/drawing/2017/model3d" xmlns:o="urn:schemas-microsoft-com:office:office" xmlns:r="http://schemas.openxmlformats.org/officeDocument/2006/relationships" xmlns:m="http://schemas.openxmlformats.org/officeDocument/2006/math" xmlns:v="urn:schemas-microsoft-com:vml" xmlns:wp14="http://schemas.microsoft.com/office/word/2010/wordprocessingDrawing" xmlns:wp="http://schemas.openxmlformats.org/drawingml/2006/wordprocessingDrawing" xmlns:w10="urn:schemas-microsoft-com:office:word" xmlns:w="http://schemas.openxmlformats.org/wordprocessingml/2006/main" xmlns:w14="http://schemas.microsoft.com/office/word/2010/wordml" xmlns:w15="http://schemas.microsoft.com/office/word/2012/wordml" xmlns:w16cex="http://schemas.microsoft.com/office/word/2018/wordml/cex" xmlns:w16cid="http://schemas.microsoft.com/office/word/2016/wordml/cid" xmlns:w16="http://schemas.microsoft.com/office/word/2018/wordml" xmlns:w16se="http://schemas.microsoft.com/office/word/2015/wordml/symex" xmlns:wpg="http://schemas.microsoft.com/office/word/2010/wordprocessingGroup" xmlns:wpi="http://schemas.microsoft.com/office/word/2010/wordprocessingInk" xmlns:wne="http://schemas.microsoft.com/office/word/2006/wordml" xmlns:wps="http://schemas.microsoft.com/office/word/2010/wordprocessingShape" mc:Ignorable="w14 w15 w16se w16cid w16 w16cex wp14">
+<w:document xmlns:wpc="http://schemas.microsoft.com/office/word/2010/wordprocessingCanvas" xmlns:cx="http://schemas.microsoft.com/office/drawing/2014/chartex" xmlns:cx1="http://schemas.microsoft.com/office/drawing/2015/9/8/chartex" xmlns:cx2="http://schemas.microsoft.com/office/drawing/2015/10/21/chartex" xmlns:cx3="http://schemas.microsoft.com/office/drawing/2016/5/9/chartex" xmlns:cx4="http://schemas.microsoft.com/office/drawing/2016/5/10/chartex" xmlns:cx5="http://schemas.microsoft.com/office/drawing/2016/5/11/chartex" xmlns:cx6="http://schemas.microsoft.com/office/drawing/2016/5/12/chartex" xmlns:cx7="http://schemas.microsoft.com/office/drawing/2016/5/13/chartex" xmlns:cx8="http://schemas.microsoft.com/office/drawing/2016/5/14/chartex" xmlns:mc="http://schemas.openxmlformats.org/markup-compatibility/2006" xmlns:aink="http://schemas.microsoft.com/office/drawing/2016/ink" xmlns:am3d="http://schemas.microsoft.com/office/drawing/2017/model3d" xmlns:o="urn:schemas-microsoft-com:office:office" xmlns:oel="http://schemas.microsoft.com/office/2019/extlst" xmlns:r="http://schemas.openxmlformats.org/officeDocument/2006/relationships" xmlns:m="http://schemas.openxmlformats.org/officeDocument/2006/math" xmlns:v="urn:schemas-microsoft-com:vml" xmlns:wp14="http://schemas.microsoft.com/office/word/2010/wordprocessingDrawing" xmlns:wp="http://schemas.openxmlformats.org/drawingml/2006/wordprocessingDrawing" xmlns:w10="urn:schemas-microsoft-com:office:word" xmlns:w="http://schemas.openxmlformats.org/wordprocessingml/2006/main" xmlns:w14="http://schemas.microsoft.com/office/word/2010/wordml" xmlns:w15="http://schemas.microsoft.com/office/word/2012/wordml" xmlns:w16cex="http://schemas.microsoft.com/office/word/2018/wordml/cex" xmlns:w16cid="http://schemas.microsoft.com/office/word/2016/wordml/cid" xmlns:w16="http://schemas.microsoft.com/office/word/2018/wordml" xmlns:w16du="http://schemas.microsoft.com/office/word/2023/wordml/word16du" xmlns:w16sdtdh="http://schemas.microsoft.com/office/word/2020/wordml/sdtdatahash" xmlns:w16se="http://schemas.microsoft.com/office/word/2015/wordml/symex" xmlns:wpg="http://schemas.microsoft.com/office/word/2010/wordprocessingGroup" xmlns:wpi="http://schemas.microsoft.com/office/word/2010/wordprocessingInk" xmlns:wne="http://schemas.microsoft.com/office/word/2006/wordml" xmlns:wps="http://schemas.microsoft.com/office/word/2010/wordprocessingShape" mc:Ignorable="w14 w15 w16se w16cid w16 w16cex w16sdtdh w16du wp14">
   <w:body>
     <w:p>
       <w:pPr>
@@ -88,43 +88,25 @@
           <w:b/>
           <w:bCs/>
         </w:rPr>
-        <w:t>О «</w:t>
-      </w:r>
-      <w:proofErr w:type="spellStart"/>
-      <w:r>
+        <w:t>О «ЧелГУ»)</w:t>
+      </w:r>
+    </w:p>
+    <w:p>
+      <w:pPr>
+        <w:jc w:val="center"/>
+        <w:rPr>
+          <w:rFonts w:cs="Times New Roman"/>
+        </w:rPr>
+      </w:pPr>
+    </w:p>
+    <w:p>
+      <w:pPr>
+        <w:jc w:val="center"/>
         <w:rPr>
           <w:rFonts w:cs="Times New Roman"/>
           <w:b/>
           <w:bCs/>
         </w:rPr>
-        <w:t>ЧелГУ</w:t>
-      </w:r>
-      <w:proofErr w:type="spellEnd"/>
-      <w:r>
-        <w:rPr>
-          <w:rFonts w:cs="Times New Roman"/>
-          <w:b/>
-          <w:bCs/>
-        </w:rPr>
-        <w:t>»)</w:t>
-      </w:r>
-    </w:p>
-    <w:p>
-      <w:pPr>
-        <w:jc w:val="center"/>
-        <w:rPr>
-          <w:rFonts w:cs="Times New Roman"/>
-        </w:rPr>
-      </w:pPr>
-    </w:p>
-    <w:p>
-      <w:pPr>
-        <w:jc w:val="center"/>
-        <w:rPr>
-          <w:rFonts w:cs="Times New Roman"/>
-          <w:b/>
-          <w:bCs/>
-        </w:rPr>
       </w:pPr>
       <w:r>
         <w:rPr>
@@ -221,15 +203,7 @@
           <w:sz w:val="36"/>
           <w:szCs w:val="28"/>
         </w:rPr>
-        <w:t>лабораторной работе №</w:t>
-      </w:r>
-      <w:r>
-        <w:rPr>
-          <w:rFonts w:cs="Times New Roman"/>
-          <w:sz w:val="36"/>
-          <w:szCs w:val="28"/>
-        </w:rPr>
-        <w:t>3</w:t>
+        <w:t>лабораторной работе №3</w:t>
       </w:r>
     </w:p>
     <w:p>
@@ -343,21 +317,7 @@
                               <w:rPr>
                                 <w:szCs w:val="28"/>
                               </w:rPr>
-                              <w:t>Студент группы ПрИ-</w:t>
-                            </w:r>
-                            <w:proofErr w:type="gramStart"/>
-                            <w:r>
-                              <w:rPr>
-                                <w:szCs w:val="28"/>
-                              </w:rPr>
-                              <w:t>202  Саламатин</w:t>
-                            </w:r>
-                            <w:proofErr w:type="gramEnd"/>
-                            <w:r>
-                              <w:rPr>
-                                <w:szCs w:val="28"/>
-                              </w:rPr>
-                              <w:t xml:space="preserve"> Алексей </w:t>
+                              <w:t xml:space="preserve">Студент группы ПрИ-202  Саламатин Алексей </w:t>
                             </w:r>
                             <w:r>
                               <w:rPr>
@@ -475,7 +435,7 @@
                 <v:stroke joinstyle="miter"/>
                 <v:path gradientshapeok="t" o:connecttype="rect"/>
               </v:shapetype>
-              <v:shape id="Надпись 2" o:spid="_x0000_s1026" type="#_x0000_t202" style="position:absolute;left:0;text-align:left;margin-left:253.85pt;margin-top:.45pt;width:226.5pt;height:248.65pt;z-index:251659264;visibility:visible;mso-wrap-style:square;mso-width-percent:0;mso-height-percent:0;mso-wrap-distance-left:9pt;mso-wrap-distance-top:3.6pt;mso-wrap-distance-right:9pt;mso-wrap-distance-bottom:3.6pt;mso-position-horizontal:absolute;mso-position-horizontal-relative:text;mso-position-vertical:absolute;mso-position-vertical-relative:text;mso-width-percent:0;mso-height-percent:0;mso-width-relative:margin;mso-height-relative:margin;v-text-anchor:top" o:gfxdata="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" strokecolor="white [3212]">
+              <v:shape id="Надпись 2" o:spid="_x0000_s1026" type="#_x0000_t202" style="position:absolute;left:0;text-align:left;margin-left:253.85pt;margin-top:.45pt;width:226.5pt;height:248.65pt;z-index:251659264;visibility:visible;mso-wrap-style:square;mso-width-percent:0;mso-height-percent:0;mso-wrap-distance-left:9pt;mso-wrap-distance-top:3.6pt;mso-wrap-distance-right:9pt;mso-wrap-distance-bottom:3.6pt;mso-position-horizontal:absolute;mso-position-horizontal-relative:text;mso-position-vertical:absolute;mso-position-vertical-relative:text;mso-width-percent:0;mso-height-percent:0;mso-width-relative:margin;mso-height-relative:margin;v-text-anchor:top" o:gfxdata="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" strokecolor="white [3212]">
                 <v:textbox>
                   <w:txbxContent>
                     <w:p>
@@ -520,21 +480,7 @@
                         <w:rPr>
                           <w:szCs w:val="28"/>
                         </w:rPr>
-                        <w:t>Студент группы ПрИ-</w:t>
-                      </w:r>
-                      <w:proofErr w:type="gramStart"/>
-                      <w:r>
-                        <w:rPr>
-                          <w:szCs w:val="28"/>
-                        </w:rPr>
-                        <w:t>202  Саламатин</w:t>
-                      </w:r>
-                      <w:proofErr w:type="gramEnd"/>
-                      <w:r>
-                        <w:rPr>
-                          <w:szCs w:val="28"/>
-                        </w:rPr>
-                        <w:t xml:space="preserve"> Алексей </w:t>
+                        <w:t xml:space="preserve">Студент группы ПрИ-202  Саламатин Алексей </w:t>
                       </w:r>
                       <w:r>
                         <w:rPr>
@@ -1024,15 +970,7 @@
         <w:spacing w:after="160" w:line="259" w:lineRule="auto"/>
       </w:pPr>
       <w:r>
-        <w:t xml:space="preserve">Фрактал «Дерево </w:t>
-      </w:r>
-      <w:proofErr w:type="gramStart"/>
-      <w:r>
-        <w:t>Пифагора»................................................................................</w:t>
-      </w:r>
-      <w:proofErr w:type="gramEnd"/>
-      <w:r>
-        <w:t>7</w:t>
+        <w:t>Фрактал «Дерево Пифагора»................................................................................7</w:t>
       </w:r>
     </w:p>
     <w:p>
@@ -1112,7 +1050,7 @@
     </w:p>
     <w:p>
       <w:pPr>
-        <w:pStyle w:val="a3"/>
+        <w:pStyle w:val="ListParagraph"/>
         <w:jc w:val="both"/>
         <w:rPr>
           <w:szCs w:val="28"/>
@@ -1155,7 +1093,6 @@
         </w:rPr>
         <w:t xml:space="preserve">), </w:t>
       </w:r>
-      <w:proofErr w:type="gramStart"/>
       <w:r>
         <w:rPr>
           <w:szCs w:val="28"/>
@@ -1167,14 +1104,121 @@
         <w:rPr>
           <w:szCs w:val="28"/>
         </w:rPr>
+        <w:t xml:space="preserve">(), </w:t>
+      </w:r>
+      <w:r>
+        <w:rPr>
+          <w:szCs w:val="28"/>
+          <w:lang w:val="en-US"/>
+        </w:rPr>
+        <w:t>Top</w:t>
+      </w:r>
+      <w:r>
+        <w:rPr>
+          <w:szCs w:val="28"/>
+        </w:rPr>
+        <w:t xml:space="preserve">(), </w:t>
+      </w:r>
+      <w:proofErr w:type="spellStart"/>
+      <w:r>
+        <w:rPr>
+          <w:szCs w:val="28"/>
+          <w:lang w:val="en-US"/>
+        </w:rPr>
+        <w:t>isEmpty</w:t>
+      </w:r>
+      <w:proofErr w:type="spellEnd"/>
+      <w:r>
+        <w:rPr>
+          <w:szCs w:val="28"/>
+        </w:rPr>
+        <w:t xml:space="preserve">(), </w:t>
+      </w:r>
+      <w:r>
+        <w:rPr>
+          <w:szCs w:val="28"/>
+          <w:lang w:val="en-US"/>
+        </w:rPr>
+        <w:t>Print</w:t>
+      </w:r>
+      <w:r>
+        <w:rPr>
+          <w:szCs w:val="28"/>
+        </w:rPr>
+        <w:t>().</w:t>
+      </w:r>
+    </w:p>
+    <w:p>
+      <w:pPr>
+        <w:pStyle w:val="ListParagraph"/>
+        <w:jc w:val="both"/>
+        <w:rPr>
+          <w:szCs w:val="28"/>
+        </w:rPr>
+      </w:pPr>
+    </w:p>
+    <w:p>
+      <w:pPr>
+        <w:pStyle w:val="ListParagraph"/>
+        <w:rPr>
+          <w:szCs w:val="28"/>
+        </w:rPr>
+      </w:pPr>
+      <w:r>
+        <w:t xml:space="preserve">1.2 </w:t>
+      </w:r>
+      <w:r>
+        <w:tab/>
+      </w:r>
+      <w:r>
+        <w:t xml:space="preserve">Реализовать считывание команд из файла в котором </w:t>
+      </w:r>
+      <w:r>
+        <w:rPr>
+          <w:szCs w:val="28"/>
+        </w:rPr>
+        <w:t xml:space="preserve">записаны числа от 1 до 5 через пробел. Каждому числу соответствует своя операция: 1 - </w:t>
+      </w:r>
+      <w:r>
+        <w:rPr>
+          <w:szCs w:val="28"/>
+          <w:lang w:val="en-US"/>
+        </w:rPr>
+        <w:t>Push</w:t>
+      </w:r>
+      <w:r>
+        <w:rPr>
+          <w:szCs w:val="28"/>
+        </w:rPr>
         <w:t>(</w:t>
       </w:r>
-      <w:proofErr w:type="gramEnd"/>
-      <w:r>
-        <w:rPr>
-          <w:szCs w:val="28"/>
-        </w:rPr>
-        <w:t xml:space="preserve">), </w:t>
+      <w:proofErr w:type="spellStart"/>
+      <w:r>
+        <w:rPr>
+          <w:szCs w:val="28"/>
+          <w:lang w:val="en-US"/>
+        </w:rPr>
+        <w:t>elem</w:t>
+      </w:r>
+      <w:proofErr w:type="spellEnd"/>
+      <w:r>
+        <w:rPr>
+          <w:szCs w:val="28"/>
+        </w:rPr>
+        <w:t xml:space="preserve">), 2 - </w:t>
+      </w:r>
+      <w:r>
+        <w:rPr>
+          <w:szCs w:val="28"/>
+          <w:lang w:val="en-US"/>
+        </w:rPr>
+        <w:t>Pop</w:t>
+      </w:r>
+      <w:r>
+        <w:rPr>
+          <w:szCs w:val="28"/>
+        </w:rPr>
+        <w:t xml:space="preserve">(), 3 - </w:t>
       </w:r>
       <w:r>
         <w:rPr>
@@ -1187,7 +1231,7 @@
         <w:rPr>
           <w:szCs w:val="28"/>
         </w:rPr>
-        <w:t xml:space="preserve">(), </w:t>
+        <w:t xml:space="preserve">(), 4 - </w:t>
       </w:r>
       <w:proofErr w:type="spellStart"/>
       <w:r>
@@ -1202,7 +1246,7 @@
         <w:rPr>
           <w:szCs w:val="28"/>
         </w:rPr>
-        <w:t xml:space="preserve">(), </w:t>
+        <w:t xml:space="preserve">(), 5 - </w:t>
       </w:r>
       <w:r>
         <w:rPr>
@@ -1215,233 +1259,77 @@
         <w:rPr>
           <w:szCs w:val="28"/>
         </w:rPr>
-        <w:t>().</w:t>
-      </w:r>
-    </w:p>
-    <w:p>
-      <w:pPr>
-        <w:pStyle w:val="a3"/>
+        <w:t xml:space="preserve">(). Для операции </w:t>
+      </w:r>
+      <w:r>
+        <w:rPr>
+          <w:szCs w:val="28"/>
+          <w:lang w:val="en-US"/>
+        </w:rPr>
+        <w:t>push</w:t>
+      </w:r>
+      <w:r>
+        <w:rPr>
+          <w:szCs w:val="28"/>
+        </w:rPr>
+        <w:t xml:space="preserve"> после единицы через запятую указывается значение помещаемого элемента (это может быть число либо слово). Вывести все операции последовательно пользователю на экран</w:t>
+      </w:r>
+    </w:p>
+    <w:p>
+      <w:pPr>
+        <w:pStyle w:val="ListParagraph"/>
+        <w:rPr>
+          <w:szCs w:val="28"/>
+        </w:rPr>
+      </w:pPr>
+    </w:p>
+    <w:p>
+      <w:pPr>
+        <w:pStyle w:val="ListParagraph"/>
+        <w:rPr>
+          <w:szCs w:val="28"/>
+        </w:rPr>
+      </w:pPr>
+      <w:r>
+        <w:rPr>
+          <w:szCs w:val="28"/>
+        </w:rPr>
+        <w:t xml:space="preserve">1.3 </w:t>
+      </w:r>
+      <w:r>
+        <w:rPr>
+          <w:szCs w:val="28"/>
+        </w:rPr>
+        <w:tab/>
+      </w:r>
+      <w:r>
+        <w:rPr>
+          <w:szCs w:val="28"/>
+        </w:rPr>
+        <w:t>Создать тестовый файл с различной длиной последовательности команд а также их сочетанием, измерить время их выполнения и отобразить на графике.</w:t>
+      </w:r>
+    </w:p>
+    <w:p>
+      <w:pPr>
+        <w:pStyle w:val="ListParagraph"/>
+        <w:rPr>
+          <w:szCs w:val="28"/>
+        </w:rPr>
+      </w:pPr>
+    </w:p>
+    <w:p>
+      <w:pPr>
+        <w:pStyle w:val="ListParagraph"/>
         <w:jc w:val="both"/>
         <w:rPr>
           <w:szCs w:val="28"/>
         </w:rPr>
       </w:pPr>
-    </w:p>
-    <w:p>
-      <w:pPr>
-        <w:pStyle w:val="a3"/>
-        <w:rPr>
-          <w:szCs w:val="28"/>
-        </w:rPr>
-      </w:pPr>
-      <w:r>
-        <w:t xml:space="preserve">1.2 </w:t>
-      </w:r>
-      <w:r>
-        <w:tab/>
-      </w:r>
-      <w:r>
-        <w:t xml:space="preserve">Реализовать считывание команд </w:t>
-      </w:r>
-      <w:proofErr w:type="gramStart"/>
-      <w:r>
-        <w:t>из файла</w:t>
-      </w:r>
-      <w:proofErr w:type="gramEnd"/>
-      <w:r>
-        <w:t xml:space="preserve"> в котором </w:t>
-      </w:r>
-      <w:r>
-        <w:rPr>
-          <w:szCs w:val="28"/>
-        </w:rPr>
-        <w:t xml:space="preserve">записаны числа от 1 до 5 через пробел. Каждому числу соответствует своя операция: 1 - </w:t>
-      </w:r>
-      <w:r>
-        <w:rPr>
-          <w:szCs w:val="28"/>
-          <w:lang w:val="en-US"/>
-        </w:rPr>
-        <w:t>Push</w:t>
-      </w:r>
-      <w:r>
-        <w:rPr>
-          <w:szCs w:val="28"/>
-        </w:rPr>
-        <w:t>(</w:t>
-      </w:r>
-      <w:proofErr w:type="spellStart"/>
-      <w:r>
-        <w:rPr>
-          <w:szCs w:val="28"/>
-          <w:lang w:val="en-US"/>
-        </w:rPr>
-        <w:t>elem</w:t>
-      </w:r>
-      <w:proofErr w:type="spellEnd"/>
-      <w:r>
-        <w:rPr>
-          <w:szCs w:val="28"/>
-        </w:rPr>
-        <w:t xml:space="preserve">), 2 - </w:t>
-      </w:r>
-      <w:proofErr w:type="gramStart"/>
-      <w:r>
-        <w:rPr>
-          <w:szCs w:val="28"/>
-          <w:lang w:val="en-US"/>
-        </w:rPr>
-        <w:t>Pop</w:t>
-      </w:r>
-      <w:r>
-        <w:rPr>
-          <w:szCs w:val="28"/>
-        </w:rPr>
-        <w:t>(</w:t>
-      </w:r>
-      <w:proofErr w:type="gramEnd"/>
-      <w:r>
-        <w:rPr>
-          <w:szCs w:val="28"/>
-        </w:rPr>
-        <w:t xml:space="preserve">), 3 - </w:t>
-      </w:r>
-      <w:r>
-        <w:rPr>
-          <w:szCs w:val="28"/>
-          <w:lang w:val="en-US"/>
-        </w:rPr>
-        <w:t>Top</w:t>
-      </w:r>
-      <w:r>
-        <w:rPr>
-          <w:szCs w:val="28"/>
-        </w:rPr>
-        <w:t xml:space="preserve">(), 4 - </w:t>
-      </w:r>
-      <w:proofErr w:type="spellStart"/>
-      <w:r>
-        <w:rPr>
-          <w:szCs w:val="28"/>
-          <w:lang w:val="en-US"/>
-        </w:rPr>
-        <w:t>isEmpty</w:t>
-      </w:r>
-      <w:proofErr w:type="spellEnd"/>
-      <w:r>
-        <w:rPr>
-          <w:szCs w:val="28"/>
-        </w:rPr>
-        <w:t xml:space="preserve">(), 5 - </w:t>
-      </w:r>
-      <w:r>
-        <w:rPr>
-          <w:szCs w:val="28"/>
-          <w:lang w:val="en-US"/>
-        </w:rPr>
-        <w:t>Print</w:t>
-      </w:r>
-      <w:r>
-        <w:rPr>
-          <w:szCs w:val="28"/>
-        </w:rPr>
-        <w:t xml:space="preserve">(). Для операции </w:t>
-      </w:r>
-      <w:r>
-        <w:rPr>
-          <w:szCs w:val="28"/>
-          <w:lang w:val="en-US"/>
-        </w:rPr>
-        <w:t>push</w:t>
-      </w:r>
-      <w:r>
-        <w:rPr>
-          <w:szCs w:val="28"/>
-        </w:rPr>
-        <w:t xml:space="preserve"> после единицы через запятую указывается значение помещаемого элемента (это может быть число либо слово)</w:t>
-      </w:r>
-      <w:r>
-        <w:rPr>
-          <w:szCs w:val="28"/>
-        </w:rPr>
-        <w:t>. Вывести все операции последовательно пользователю на экран</w:t>
-      </w:r>
-    </w:p>
-    <w:p>
-      <w:pPr>
-        <w:pStyle w:val="a3"/>
-        <w:rPr>
-          <w:szCs w:val="28"/>
-        </w:rPr>
-      </w:pPr>
-    </w:p>
-    <w:p>
-      <w:pPr>
-        <w:pStyle w:val="a3"/>
-        <w:rPr>
-          <w:szCs w:val="28"/>
-        </w:rPr>
-      </w:pPr>
-      <w:r>
-        <w:rPr>
-          <w:szCs w:val="28"/>
-        </w:rPr>
-        <w:t xml:space="preserve">1.3 </w:t>
-      </w:r>
-      <w:r>
-        <w:rPr>
-          <w:szCs w:val="28"/>
-        </w:rPr>
-        <w:tab/>
-      </w:r>
-      <w:r>
-        <w:rPr>
-          <w:szCs w:val="28"/>
-        </w:rPr>
-        <w:t xml:space="preserve">Создать тестовый файл с различной длиной последовательности </w:t>
-      </w:r>
-      <w:proofErr w:type="gramStart"/>
-      <w:r>
-        <w:rPr>
-          <w:szCs w:val="28"/>
-        </w:rPr>
-        <w:t>команд</w:t>
-      </w:r>
-      <w:proofErr w:type="gramEnd"/>
-      <w:r>
-        <w:rPr>
-          <w:szCs w:val="28"/>
-        </w:rPr>
-        <w:t xml:space="preserve"> а также их сочетанием, измерить время их выполнения и отобразить на графике.</w:t>
-      </w:r>
-    </w:p>
-    <w:p>
-      <w:pPr>
-        <w:pStyle w:val="a3"/>
-        <w:rPr>
-          <w:szCs w:val="28"/>
-        </w:rPr>
-      </w:pPr>
-    </w:p>
-    <w:p>
-      <w:pPr>
-        <w:pStyle w:val="a3"/>
-        <w:jc w:val="both"/>
-        <w:rPr>
-          <w:szCs w:val="28"/>
-        </w:rPr>
-      </w:pPr>
-      <w:r>
-        <w:rPr>
-          <w:szCs w:val="28"/>
-        </w:rPr>
-        <w:t xml:space="preserve">1.4 Реализовать </w:t>
-      </w:r>
-      <w:r>
-        <w:rPr>
-          <w:szCs w:val="28"/>
-        </w:rPr>
-        <w:t>алгоритм вычисления выражения, записанного в постфиксной записи (используя постфиксные</w:t>
+      <w:r>
+        <w:rPr>
+          <w:szCs w:val="28"/>
+        </w:rPr>
+        <w:t>1.4 Реализовать алгоритм вычисления выражения, записанного в постфиксной записи (используя постфиксные</w:t>
       </w:r>
       <w:r>
         <w:t xml:space="preserve"> </w:t>
@@ -1450,21 +1338,7 @@
         <w:rPr>
           <w:szCs w:val="28"/>
         </w:rPr>
-        <w:t>вычисления). Постфиксная запись считывается из файла. В выражение входят только числа и знаки операций (+, -, *</w:t>
-      </w:r>
-      <w:proofErr w:type="gramStart"/>
-      <w:r>
-        <w:rPr>
-          <w:szCs w:val="28"/>
-        </w:rPr>
-        <w:t>, :</w:t>
-      </w:r>
-      <w:proofErr w:type="gramEnd"/>
-      <w:r>
-        <w:rPr>
-          <w:szCs w:val="28"/>
-        </w:rPr>
-        <w:t xml:space="preserve">, ^, </w:t>
+        <w:t xml:space="preserve">вычисления). Постфиксная запись считывается из файла. В выражение входят только числа и знаки операций (+, -, *, :, ^, </w:t>
       </w:r>
       <w:r>
         <w:rPr>
@@ -1573,112 +1447,54 @@
         <w:rPr>
           <w:szCs w:val="28"/>
         </w:rPr>
-        <w:t xml:space="preserve">Реализовать Очередь с помощью списка и с помощью стандартного класса </w:t>
+        <w:t>Реализовать Очередь с помощью списка и с помощью стандартного класса Queue. Должны поддерживаться следующие операции работы с очередью: вставка</w:t>
+      </w:r>
+      <w:r>
+        <w:rPr>
+          <w:szCs w:val="28"/>
+        </w:rPr>
+        <w:t>(</w:t>
+      </w:r>
+      <w:r>
+        <w:rPr>
+          <w:szCs w:val="28"/>
+          <w:lang w:val="en-US"/>
+        </w:rPr>
+        <w:t>Enqueue</w:t>
+      </w:r>
+      <w:r>
+        <w:rPr>
+          <w:szCs w:val="28"/>
+        </w:rPr>
+        <w:t>)/удаление(</w:t>
+      </w:r>
+      <w:r>
+        <w:rPr>
+          <w:szCs w:val="28"/>
+          <w:lang w:val="en-US"/>
+        </w:rPr>
+        <w:t>Dequeue</w:t>
+      </w:r>
+      <w:r>
+        <w:rPr>
+          <w:szCs w:val="28"/>
+        </w:rPr>
+        <w:t>)) элемента, проверка на пустоту(</w:t>
       </w:r>
       <w:proofErr w:type="spellStart"/>
       <w:r>
         <w:rPr>
           <w:szCs w:val="28"/>
-        </w:rPr>
-        <w:t>Queue</w:t>
+          <w:lang w:val="en-US"/>
+        </w:rPr>
+        <w:t>IsEmpty</w:t>
       </w:r>
       <w:proofErr w:type="spellEnd"/>
       <w:r>
         <w:rPr>
           <w:szCs w:val="28"/>
         </w:rPr>
-        <w:t xml:space="preserve">. Должны поддерживаться следующие операции работы с очередью: </w:t>
-      </w:r>
-      <w:proofErr w:type="gramStart"/>
-      <w:r>
-        <w:rPr>
-          <w:szCs w:val="28"/>
-        </w:rPr>
-        <w:t>вставка</w:t>
-      </w:r>
-      <w:r>
-        <w:rPr>
-          <w:szCs w:val="28"/>
-        </w:rPr>
-        <w:t>(</w:t>
-      </w:r>
-      <w:proofErr w:type="gramEnd"/>
-      <w:r>
-        <w:rPr>
-          <w:szCs w:val="28"/>
-          <w:lang w:val="en-US"/>
-        </w:rPr>
-        <w:t>Enqueue</w:t>
-      </w:r>
-      <w:r>
-        <w:rPr>
-          <w:szCs w:val="28"/>
-        </w:rPr>
-        <w:t>)</w:t>
-      </w:r>
-      <w:r>
-        <w:rPr>
-          <w:szCs w:val="28"/>
-        </w:rPr>
-        <w:t>/удаление</w:t>
-      </w:r>
-      <w:r>
-        <w:rPr>
-          <w:szCs w:val="28"/>
-        </w:rPr>
-        <w:t>(</w:t>
-      </w:r>
-      <w:r>
-        <w:rPr>
-          <w:szCs w:val="28"/>
-          <w:lang w:val="en-US"/>
-        </w:rPr>
-        <w:t>Dequeue</w:t>
-      </w:r>
-      <w:r>
-        <w:rPr>
-          <w:szCs w:val="28"/>
-        </w:rPr>
-        <w:t>))</w:t>
-      </w:r>
-      <w:r>
-        <w:rPr>
-          <w:szCs w:val="28"/>
-        </w:rPr>
-        <w:t xml:space="preserve"> элемента, проверка на пустоту</w:t>
-      </w:r>
-      <w:r>
-        <w:rPr>
-          <w:szCs w:val="28"/>
-        </w:rPr>
-        <w:t>(</w:t>
-      </w:r>
-      <w:proofErr w:type="spellStart"/>
-      <w:r>
-        <w:rPr>
-          <w:szCs w:val="28"/>
-          <w:lang w:val="en-US"/>
-        </w:rPr>
-        <w:t>IsEmpty</w:t>
-      </w:r>
-      <w:proofErr w:type="spellEnd"/>
-      <w:r>
-        <w:rPr>
-          <w:szCs w:val="28"/>
-        </w:rPr>
-        <w:t>)</w:t>
-      </w:r>
-      <w:r>
-        <w:rPr>
-          <w:szCs w:val="28"/>
-        </w:rPr>
-        <w:t>, печать</w:t>
-      </w:r>
-      <w:r>
-        <w:rPr>
-          <w:szCs w:val="28"/>
-        </w:rPr>
-        <w:t>(</w:t>
+        <w:t>), печать(</w:t>
       </w:r>
       <w:r>
         <w:rPr>
@@ -1691,19 +1507,7 @@
         <w:rPr>
           <w:szCs w:val="28"/>
         </w:rPr>
-        <w:t>)</w:t>
-      </w:r>
-      <w:r>
-        <w:rPr>
-          <w:szCs w:val="28"/>
-        </w:rPr>
-        <w:t>, вывод первого элемента</w:t>
-      </w:r>
-      <w:r>
-        <w:rPr>
-          <w:szCs w:val="28"/>
-        </w:rPr>
-        <w:t>(</w:t>
+        <w:t>), вывод первого элемента(</w:t>
       </w:r>
       <w:r>
         <w:rPr>
@@ -1735,13 +1539,7 @@
         <w:rPr>
           <w:szCs w:val="28"/>
         </w:rPr>
-        <w:t>)</w:t>
-      </w:r>
-      <w:r>
-        <w:rPr>
-          <w:szCs w:val="28"/>
-        </w:rPr>
-        <w:t>.</w:t>
+        <w:t>).</w:t>
       </w:r>
     </w:p>
     <w:p/>
@@ -1760,15 +1558,7 @@
         <w:tab/>
       </w:r>
       <w:r>
-        <w:t xml:space="preserve">Реализовать считывание команд </w:t>
-      </w:r>
-      <w:proofErr w:type="gramStart"/>
-      <w:r>
-        <w:t>из файла</w:t>
-      </w:r>
-      <w:proofErr w:type="gramEnd"/>
-      <w:r>
-        <w:t xml:space="preserve"> в котором</w:t>
+        <w:t>Реализовать считывание команд из файла в котором</w:t>
       </w:r>
       <w:r>
         <w:t xml:space="preserve"> </w:t>
@@ -1787,7 +1577,7 @@
     </w:p>
     <w:p>
       <w:pPr>
-        <w:pStyle w:val="a3"/>
+        <w:pStyle w:val="ListParagraph"/>
         <w:rPr>
           <w:szCs w:val="28"/>
         </w:rPr>
@@ -1838,7 +1628,7 @@
     </w:p>
     <w:p>
       <w:pPr>
-        <w:pStyle w:val="a3"/>
+        <w:pStyle w:val="ListParagraph"/>
         <w:rPr>
           <w:szCs w:val="28"/>
         </w:rPr>
@@ -1850,14 +1640,7 @@
       </w:r>
       <w:r>
         <w:tab/>
-      </w:r>
-      <w:proofErr w:type="gramStart"/>
-      <w:r>
-        <w:t>Найти</w:t>
-      </w:r>
-      <w:proofErr w:type="gramEnd"/>
-      <w:r>
-        <w:t xml:space="preserve"> где и как применяются динамические структуры в решении задач. Для каждого члена команды найти по 1 примеру применения структур данных – Список, Стек, Очередь, Дерево, в целях решения какой – либо задачи. Написать программную реализацию.</w:t>
+        <w:t>Найти где и как применяются динамические структуры в решении задач. Для каждого члена команды найти по 1 примеру применения структур данных – Список, Стек, Очередь, Дерево, в целях решения какой – либо задачи. Написать программную реализацию.</w:t>
       </w:r>
     </w:p>
     <w:p/>
@@ -1884,8 +1667,6 @@
       </w:r>
       <w:r>
         <w:tab/>
-      </w:r>
-      <w:r>
         <w:t xml:space="preserve">Написать функцию, которая переворачивает список L, т.е. изменяет ссылки в этом списке так, чтобы его элементы оказались расположенными в обратном порядке. </w:t>
       </w:r>
     </w:p>
@@ -1908,8 +1689,6 @@
       </w:r>
       <w:r>
         <w:tab/>
-      </w:r>
-      <w:r>
         <w:t xml:space="preserve">Написать функцию, которая переносит в начало (в конец) непустого списка L его последний (первый) элемент. </w:t>
       </w:r>
     </w:p>
@@ -1929,8 +1708,6 @@
       </w:r>
       <w:r>
         <w:tab/>
-      </w:r>
-      <w:r>
         <w:t>Написать функцию, которая определяет количество различных элементов списка, содержащего целые числа.</w:t>
       </w:r>
     </w:p>
@@ -1950,8 +1727,6 @@
       </w:r>
       <w:r>
         <w:tab/>
-      </w:r>
-      <w:r>
         <w:t>Написать функцию, которая удаляет из списка L неуникальные элементы.</w:t>
       </w:r>
     </w:p>
@@ -1971,8 +1746,6 @@
       </w:r>
       <w:r>
         <w:tab/>
-      </w:r>
-      <w:r>
         <w:t>Написать функцию вставки списка самого в себя вслед за первым вхождением числа х.</w:t>
       </w:r>
     </w:p>
@@ -1992,8 +1765,6 @@
       </w:r>
       <w:r>
         <w:tab/>
-      </w:r>
-      <w:r>
         <w:t>Написать функцию, которая вставляет в непустой список L, элементы которого упорядочены по не убыванию, новый элемент Е так, чтобы сохранилась упорядоченность.</w:t>
       </w:r>
     </w:p>
@@ -2013,8 +1784,6 @@
       </w:r>
       <w:r>
         <w:tab/>
-      </w:r>
-      <w:r>
         <w:t xml:space="preserve">Написать функцию, которая удаляет из списка L все элементы Е, если таковые имеются. </w:t>
       </w:r>
     </w:p>
@@ -2034,8 +1803,6 @@
       </w:r>
       <w:r>
         <w:tab/>
-      </w:r>
-      <w:r>
         <w:t>Написать функцию, которая вставляет в список L новый элемент F перед первым вхождением элемента Е, если Е входит в L.</w:t>
       </w:r>
     </w:p>
@@ -2080,8 +1847,6 @@
       </w:r>
       <w:r>
         <w:tab/>
-      </w:r>
-      <w:r>
         <w:t>Написать функцию, которая</w:t>
       </w:r>
       <w:r>
@@ -2104,8 +1869,6 @@
       </w:r>
       <w:r>
         <w:tab/>
-      </w:r>
-      <w:r>
         <w:t>Написать функцию, которая</w:t>
       </w:r>
       <w:r>
@@ -2130,8 +1893,6 @@
       </w:r>
       <w:r>
         <w:tab/>
-      </w:r>
-      <w:r>
         <w:t>Написать функцию, которая</w:t>
       </w:r>
       <w:r>
@@ -2180,11 +1941,7 @@
         </w:rPr>
       </w:pPr>
       <w:r>
-        <w:t xml:space="preserve">Стек </w:t>
-      </w:r>
-      <w:proofErr w:type="gramStart"/>
-      <w:r>
-        <w:t xml:space="preserve">- </w:t>
+        <w:t xml:space="preserve">Стек - </w:t>
       </w:r>
       <w:r>
         <w:rPr>
@@ -2202,16 +1959,7 @@
           <w:szCs w:val="28"/>
           <w:shd w:val="clear" w:color="auto" w:fill="FFFFFF"/>
         </w:rPr>
-        <w:t>абстрактный</w:t>
-      </w:r>
-      <w:proofErr w:type="gramEnd"/>
-      <w:r>
-        <w:rPr>
-          <w:rFonts w:cs="Times New Roman"/>
-          <w:szCs w:val="28"/>
-          <w:shd w:val="clear" w:color="auto" w:fill="FFFFFF"/>
-        </w:rPr>
-        <w:t xml:space="preserve"> тип данных</w:t>
+        <w:t>абстрактный тип данных</w:t>
       </w:r>
       <w:r>
         <w:rPr>
@@ -2371,7 +2119,7 @@
           <w:noProof/>
         </w:rPr>
         <w:drawing>
-          <wp:inline distT="0" distB="0" distL="0" distR="0" wp14:anchorId="28C68AC1" wp14:editId="095FEAE6">
+          <wp:inline distT="0" distB="0" distL="0" distR="0" wp14:anchorId="28C68AC1" wp14:editId="6839FD06">
             <wp:extent cx="5703453" cy="3067050"/>
             <wp:effectExtent l="0" t="0" r="0" b="0"/>
             <wp:docPr id="4" name="Рисунок 4"/>
@@ -2486,23 +2234,7 @@
           <w:rFonts w:cs="Times New Roman"/>
           <w:szCs w:val="28"/>
         </w:rPr>
-        <w:t xml:space="preserve">В нашем коде стек основан как отдельный класс, имеющий реализацию на базе дженериков чтобы описать его работу сразу для всех типов данных (а также </w:t>
-      </w:r>
-      <w:proofErr w:type="gramStart"/>
-      <w:r>
-        <w:rPr>
-          <w:rFonts w:cs="Times New Roman"/>
-          <w:szCs w:val="28"/>
-        </w:rPr>
-        <w:t>типы данных</w:t>
-      </w:r>
-      <w:proofErr w:type="gramEnd"/>
-      <w:r>
-        <w:rPr>
-          <w:rFonts w:cs="Times New Roman"/>
-          <w:szCs w:val="28"/>
-        </w:rPr>
-        <w:t xml:space="preserve"> созданные пользователем). Наш стек имеет следующие методы:</w:t>
+        <w:t>В нашем коде стек основан как отдельный класс, имеющий реализацию на базе дженериков чтобы описать его работу сразу для всех типов данных (а также типы данных созданные пользователем). Наш стек имеет следующие методы:</w:t>
       </w:r>
     </w:p>
     <w:p>
@@ -2710,23 +2442,7 @@
           <w:rFonts w:cs="Times New Roman"/>
           <w:szCs w:val="28"/>
         </w:rPr>
-        <w:t xml:space="preserve">метод который проверяет пустой ли стек, в случае если это так возвращает </w:t>
-      </w:r>
-      <w:proofErr w:type="spellStart"/>
-      <w:r>
-        <w:rPr>
-          <w:rFonts w:cs="Times New Roman"/>
-          <w:szCs w:val="28"/>
-        </w:rPr>
-        <w:t>булевое</w:t>
-      </w:r>
-      <w:proofErr w:type="spellEnd"/>
-      <w:r>
-        <w:rPr>
-          <w:rFonts w:cs="Times New Roman"/>
-          <w:szCs w:val="28"/>
-        </w:rPr>
-        <w:t xml:space="preserve"> значение </w:t>
+        <w:t xml:space="preserve">метод который проверяет пустой ли стек, в случае если это так возвращает булевое значение </w:t>
       </w:r>
       <w:r>
         <w:rPr>
@@ -3166,6 +2882,7 @@
       <w:r>
         <w:rPr>
           <w:rFonts w:cs="Times New Roman"/>
+          <w:noProof/>
           <w:sz w:val="22"/>
         </w:rPr>
         <w:lastRenderedPageBreak/>
@@ -3266,6 +2983,7 @@
       <w:r>
         <w:rPr>
           <w:rFonts w:cs="Times New Roman"/>
+          <w:noProof/>
           <w:sz w:val="22"/>
         </w:rPr>
         <w:lastRenderedPageBreak/>
@@ -3324,6 +3042,7 @@
       <w:r>
         <w:rPr>
           <w:rFonts w:cs="Times New Roman"/>
+          <w:noProof/>
           <w:sz w:val="22"/>
         </w:rPr>
         <w:drawing>
@@ -3469,23 +3188,7 @@
           <w:rFonts w:cs="Times New Roman"/>
           <w:szCs w:val="28"/>
         </w:rPr>
-        <w:t xml:space="preserve">, которому на вход подается имя </w:t>
-      </w:r>
-      <w:proofErr w:type="gramStart"/>
-      <w:r>
-        <w:rPr>
-          <w:rFonts w:cs="Times New Roman"/>
-          <w:szCs w:val="28"/>
-        </w:rPr>
-        <w:t>файла</w:t>
-      </w:r>
-      <w:proofErr w:type="gramEnd"/>
-      <w:r>
-        <w:rPr>
-          <w:rFonts w:cs="Times New Roman"/>
-          <w:szCs w:val="28"/>
-        </w:rPr>
-        <w:t xml:space="preserve"> а он возвращает список из замеров времени.</w:t>
+        <w:t>, которому на вход подается имя файла а он возвращает список из замеров времени.</w:t>
       </w:r>
     </w:p>
     <w:p>
@@ -3533,23 +3236,7 @@
           <w:rFonts w:cs="Times New Roman"/>
           <w:szCs w:val="28"/>
         </w:rPr>
-        <w:t xml:space="preserve">Время последовательно записывается в список и измеряется в </w:t>
-      </w:r>
-      <w:proofErr w:type="spellStart"/>
-      <w:r>
-        <w:rPr>
-          <w:rFonts w:cs="Times New Roman"/>
-          <w:szCs w:val="28"/>
-        </w:rPr>
-        <w:t>мс</w:t>
-      </w:r>
-      <w:proofErr w:type="spellEnd"/>
-      <w:r>
-        <w:rPr>
-          <w:rFonts w:cs="Times New Roman"/>
-          <w:szCs w:val="28"/>
-        </w:rPr>
-        <w:t>*100.</w:t>
+        <w:t>Время последовательно записывается в список и измеряется в мс*100.</w:t>
       </w:r>
     </w:p>
     <w:p>
@@ -3585,7 +3272,6 @@
         </w:rPr>
         <w:t xml:space="preserve">Программный код для этого класса нашей программы на языке </w:t>
       </w:r>
-      <w:proofErr w:type="gramStart"/>
       <w:r>
         <w:rPr>
           <w:rFonts w:cs="Times New Roman"/>
@@ -3601,7 +3287,6 @@
         </w:rPr>
         <w:t>#(</w:t>
       </w:r>
-      <w:proofErr w:type="gramEnd"/>
       <w:r>
         <w:rPr>
           <w:rFonts w:cs="Times New Roman"/>
@@ -3628,6 +3313,7 @@
       <w:r>
         <w:rPr>
           <w:rFonts w:cs="Times New Roman"/>
+          <w:noProof/>
           <w:szCs w:val="28"/>
         </w:rPr>
         <w:drawing>
@@ -3707,6 +3393,7 @@
       <w:r>
         <w:rPr>
           <w:rFonts w:cs="Times New Roman"/>
+          <w:noProof/>
           <w:sz w:val="22"/>
         </w:rPr>
         <w:lastRenderedPageBreak/>
@@ -3821,6 +3508,7 @@
       <w:r>
         <w:rPr>
           <w:rFonts w:cs="Times New Roman"/>
+          <w:noProof/>
           <w:sz w:val="22"/>
         </w:rPr>
         <w:lastRenderedPageBreak/>
@@ -3894,7 +3582,6 @@
         <w:rPr>
           <w:rFonts w:cs="Times New Roman"/>
           <w:sz w:val="22"/>
-          <w:lang w:val="en-US"/>
         </w:rPr>
         <w:t>3</w:t>
       </w:r>
@@ -4053,30 +3740,14 @@
           <w:rFonts w:cs="Times New Roman"/>
           <w:szCs w:val="28"/>
         </w:rPr>
-        <w:t xml:space="preserve">: +, -, *, </w:t>
-      </w:r>
-      <w:proofErr w:type="gramStart"/>
-      <w:r>
-        <w:rPr>
-          <w:rFonts w:cs="Times New Roman"/>
-          <w:szCs w:val="28"/>
-        </w:rPr>
-        <w:t>/</w:t>
-      </w:r>
-      <w:r>
-        <w:rPr>
-          <w:rFonts w:cs="Times New Roman"/>
-          <w:szCs w:val="28"/>
-        </w:rPr>
-        <w:t xml:space="preserve"> ,</w:t>
-      </w:r>
-      <w:proofErr w:type="gramEnd"/>
-      <w:r>
-        <w:rPr>
-          <w:rFonts w:cs="Times New Roman"/>
-          <w:szCs w:val="28"/>
-        </w:rPr>
-        <w:t xml:space="preserve"> ^</w:t>
+        <w:t>: +, -, *, /</w:t>
+      </w:r>
+      <w:r>
+        <w:rPr>
+          <w:rFonts w:cs="Times New Roman"/>
+          <w:szCs w:val="28"/>
+        </w:rPr>
+        <w:t xml:space="preserve"> , ^</w:t>
       </w:r>
     </w:p>
     <w:p>
@@ -4253,7 +3924,6 @@
         <w:rPr>
           <w:rFonts w:cs="Times New Roman"/>
           <w:szCs w:val="28"/>
-          <w:lang w:val="en-US"/>
         </w:rPr>
       </w:pPr>
       <w:r>
@@ -4267,7 +3937,6 @@
         <w:rPr>
           <w:rFonts w:cs="Times New Roman"/>
           <w:szCs w:val="28"/>
-          <w:lang w:val="en-US"/>
         </w:rPr>
         <w:t xml:space="preserve">   </w:t>
       </w:r>
@@ -4341,7 +4010,6 @@
         <w:rPr>
           <w:rFonts w:cs="Times New Roman"/>
           <w:szCs w:val="28"/>
-          <w:lang w:val="en-US"/>
         </w:rPr>
       </w:pPr>
     </w:p>
@@ -4733,7 +4401,6 @@
         <w:rPr>
           <w:rFonts w:cs="Times New Roman"/>
           <w:szCs w:val="28"/>
-          <w:lang w:val="en-US"/>
         </w:rPr>
       </w:pPr>
       <w:r>
@@ -4743,7 +4410,14 @@
           <w:lang w:val="en-US"/>
         </w:rPr>
         <w:lastRenderedPageBreak/>
-        <w:t>II.</w:t>
+        <w:t>II</w:t>
+      </w:r>
+      <w:r>
+        <w:rPr>
+          <w:rFonts w:cs="Times New Roman"/>
+          <w:szCs w:val="28"/>
+        </w:rPr>
+        <w:t>.</w:t>
       </w:r>
       <w:r>
         <w:rPr>
@@ -4756,7 +4430,6 @@
         <w:rPr>
           <w:rFonts w:cs="Times New Roman"/>
           <w:szCs w:val="28"/>
-          <w:lang w:val="en-US"/>
         </w:rPr>
         <w:t>.</w:t>
       </w:r>
@@ -4792,27 +4465,11 @@
           <w:color w:val="333333"/>
           <w:shd w:val="clear" w:color="auto" w:fill="FFFFFF"/>
         </w:rPr>
-        <w:t>Очередь</w:t>
-      </w:r>
-      <w:r>
-        <w:rPr>
-          <w:rFonts w:cs="Times New Roman"/>
-          <w:color w:val="333333"/>
-          <w:shd w:val="clear" w:color="auto" w:fill="FFFFFF"/>
-        </w:rPr>
-        <w:t xml:space="preserve"> </w:t>
-      </w:r>
-      <w:r>
-        <w:rPr>
-          <w:rFonts w:cs="Times New Roman"/>
-          <w:color w:val="333333"/>
-          <w:shd w:val="clear" w:color="auto" w:fill="FFFFFF"/>
-        </w:rPr>
-        <w:t>— </w:t>
-      </w:r>
-      <w:r>
-        <w:rPr>
-          <w:rStyle w:val="a5"/>
+        <w:t>Очередь — </w:t>
+      </w:r>
+      <w:r>
+        <w:rPr>
+          <w:rStyle w:val="Strong"/>
           <w:rFonts w:cs="Times New Roman"/>
           <w:b w:val="0"/>
           <w:bCs w:val="0"/>
@@ -4841,110 +4498,14 @@
       </w:r>
       <w:r>
         <w:rPr>
-          <w:rStyle w:val="a5"/>
+          <w:rStyle w:val="Strong"/>
           <w:rFonts w:cs="Times New Roman"/>
           <w:b w:val="0"/>
           <w:bCs w:val="0"/>
           <w:color w:val="333333"/>
           <w:shd w:val="clear" w:color="auto" w:fill="FFFFFF"/>
         </w:rPr>
-        <w:t>FIFO (</w:t>
-      </w:r>
-      <w:proofErr w:type="spellStart"/>
-      <w:r>
-        <w:rPr>
-          <w:rStyle w:val="a5"/>
-          <w:rFonts w:cs="Times New Roman"/>
-          <w:b w:val="0"/>
-          <w:bCs w:val="0"/>
-          <w:color w:val="333333"/>
-          <w:shd w:val="clear" w:color="auto" w:fill="FFFFFF"/>
-        </w:rPr>
-        <w:t>First</w:t>
-      </w:r>
-      <w:proofErr w:type="spellEnd"/>
-      <w:r>
-        <w:rPr>
-          <w:rStyle w:val="a5"/>
-          <w:rFonts w:cs="Times New Roman"/>
-          <w:b w:val="0"/>
-          <w:bCs w:val="0"/>
-          <w:color w:val="333333"/>
-          <w:shd w:val="clear" w:color="auto" w:fill="FFFFFF"/>
-        </w:rPr>
-        <w:t xml:space="preserve"> </w:t>
-      </w:r>
-      <w:proofErr w:type="spellStart"/>
-      <w:r>
-        <w:rPr>
-          <w:rStyle w:val="a5"/>
-          <w:rFonts w:cs="Times New Roman"/>
-          <w:b w:val="0"/>
-          <w:bCs w:val="0"/>
-          <w:color w:val="333333"/>
-          <w:shd w:val="clear" w:color="auto" w:fill="FFFFFF"/>
-        </w:rPr>
-        <w:t>In</w:t>
-      </w:r>
-      <w:proofErr w:type="spellEnd"/>
-      <w:r>
-        <w:rPr>
-          <w:rStyle w:val="a5"/>
-          <w:rFonts w:cs="Times New Roman"/>
-          <w:b w:val="0"/>
-          <w:bCs w:val="0"/>
-          <w:color w:val="333333"/>
-          <w:shd w:val="clear" w:color="auto" w:fill="FFFFFF"/>
-        </w:rPr>
-        <w:t xml:space="preserve">, </w:t>
-      </w:r>
-      <w:proofErr w:type="spellStart"/>
-      <w:r>
-        <w:rPr>
-          <w:rStyle w:val="a5"/>
-          <w:rFonts w:cs="Times New Roman"/>
-          <w:b w:val="0"/>
-          <w:bCs w:val="0"/>
-          <w:color w:val="333333"/>
-          <w:shd w:val="clear" w:color="auto" w:fill="FFFFFF"/>
-        </w:rPr>
-        <w:t>First</w:t>
-      </w:r>
-      <w:proofErr w:type="spellEnd"/>
-      <w:r>
-        <w:rPr>
-          <w:rStyle w:val="a5"/>
-          <w:rFonts w:cs="Times New Roman"/>
-          <w:b w:val="0"/>
-          <w:bCs w:val="0"/>
-          <w:color w:val="333333"/>
-          <w:shd w:val="clear" w:color="auto" w:fill="FFFFFF"/>
-        </w:rPr>
-        <w:t xml:space="preserve"> </w:t>
-      </w:r>
-      <w:proofErr w:type="spellStart"/>
-      <w:r>
-        <w:rPr>
-          <w:rStyle w:val="a5"/>
-          <w:rFonts w:cs="Times New Roman"/>
-          <w:b w:val="0"/>
-          <w:bCs w:val="0"/>
-          <w:color w:val="333333"/>
-          <w:shd w:val="clear" w:color="auto" w:fill="FFFFFF"/>
-        </w:rPr>
-        <w:t>Out</w:t>
-      </w:r>
-      <w:proofErr w:type="spellEnd"/>
-      <w:r>
-        <w:rPr>
-          <w:rStyle w:val="a5"/>
-          <w:rFonts w:cs="Times New Roman"/>
-          <w:b w:val="0"/>
-          <w:bCs w:val="0"/>
-          <w:color w:val="333333"/>
-          <w:shd w:val="clear" w:color="auto" w:fill="FFFFFF"/>
-        </w:rPr>
-        <w:t>)</w:t>
+        <w:t>FIFO (First In, First Out)</w:t>
       </w:r>
       <w:r>
         <w:rPr>
@@ -5287,23 +4848,7 @@
           <w:rFonts w:cs="Times New Roman"/>
           <w:szCs w:val="28"/>
         </w:rPr>
-        <w:t xml:space="preserve">, в случае если это так возвращает  </w:t>
-      </w:r>
-      <w:proofErr w:type="spellStart"/>
-      <w:r>
-        <w:rPr>
-          <w:rFonts w:cs="Times New Roman"/>
-          <w:szCs w:val="28"/>
-        </w:rPr>
-        <w:t>булевое</w:t>
-      </w:r>
-      <w:proofErr w:type="spellEnd"/>
-      <w:r>
-        <w:rPr>
-          <w:rFonts w:cs="Times New Roman"/>
-          <w:szCs w:val="28"/>
-        </w:rPr>
-        <w:t xml:space="preserve"> значение </w:t>
+        <w:t xml:space="preserve">, в случае если это так возвращает  булевое значение </w:t>
       </w:r>
       <w:r>
         <w:rPr>
@@ -5757,6 +5302,7 @@
       <w:r>
         <w:rPr>
           <w:rFonts w:cs="Times New Roman"/>
+          <w:noProof/>
           <w:szCs w:val="28"/>
         </w:rPr>
         <w:lastRenderedPageBreak/>
@@ -5849,6 +5395,7 @@
       <w:r>
         <w:rPr>
           <w:rFonts w:cs="Times New Roman"/>
+          <w:noProof/>
           <w:szCs w:val="28"/>
         </w:rPr>
         <w:lastRenderedPageBreak/>
@@ -5930,7 +5477,6 @@
         <w:rPr>
           <w:rFonts w:cs="Times New Roman"/>
           <w:sz w:val="22"/>
-          <w:lang w:val="en-US"/>
         </w:rPr>
         <w:t>2</w:t>
       </w:r>
@@ -6017,15 +5563,7 @@
           <w:szCs w:val="28"/>
           <w:lang w:val="en-US"/>
         </w:rPr>
-        <w:t>Queue</w:t>
-      </w:r>
-      <w:r>
-        <w:rPr>
-          <w:rFonts w:cs="Times New Roman"/>
-          <w:szCs w:val="28"/>
-          <w:lang w:val="en-US"/>
-        </w:rPr>
-        <w:t>Handler</w:t>
+        <w:t>QueueHandler</w:t>
       </w:r>
       <w:proofErr w:type="spellEnd"/>
       <w:r>
@@ -6033,23 +5571,7 @@
           <w:rFonts w:cs="Times New Roman"/>
           <w:szCs w:val="28"/>
         </w:rPr>
-        <w:t xml:space="preserve">, которому на вход подается имя </w:t>
-      </w:r>
-      <w:proofErr w:type="gramStart"/>
-      <w:r>
-        <w:rPr>
-          <w:rFonts w:cs="Times New Roman"/>
-          <w:szCs w:val="28"/>
-        </w:rPr>
-        <w:t>файла</w:t>
-      </w:r>
-      <w:proofErr w:type="gramEnd"/>
-      <w:r>
-        <w:rPr>
-          <w:rFonts w:cs="Times New Roman"/>
-          <w:szCs w:val="28"/>
-        </w:rPr>
-        <w:t xml:space="preserve"> а он возвращает список из замеров времени.</w:t>
+        <w:t>, которому на вход подается имя файла а он возвращает список из замеров времени.</w:t>
       </w:r>
     </w:p>
     <w:p>
@@ -6097,23 +5619,7 @@
           <w:rFonts w:cs="Times New Roman"/>
           <w:szCs w:val="28"/>
         </w:rPr>
-        <w:t xml:space="preserve">Время последовательно записывается в список и измеряется в </w:t>
-      </w:r>
-      <w:proofErr w:type="spellStart"/>
-      <w:r>
-        <w:rPr>
-          <w:rFonts w:cs="Times New Roman"/>
-          <w:szCs w:val="28"/>
-        </w:rPr>
-        <w:t>мс</w:t>
-      </w:r>
-      <w:proofErr w:type="spellEnd"/>
-      <w:r>
-        <w:rPr>
-          <w:rFonts w:cs="Times New Roman"/>
-          <w:szCs w:val="28"/>
-        </w:rPr>
-        <w:t>*100.</w:t>
+        <w:t>Время последовательно записывается в список и измеряется в мс*100.</w:t>
       </w:r>
     </w:p>
     <w:p>
@@ -6149,7 +5655,6 @@
         </w:rPr>
         <w:t xml:space="preserve">Программный код для этого класса нашей программы на языке </w:t>
       </w:r>
-      <w:proofErr w:type="gramStart"/>
       <w:r>
         <w:rPr>
           <w:rFonts w:cs="Times New Roman"/>
@@ -6165,7 +5670,6 @@
         </w:rPr>
         <w:t>#(</w:t>
       </w:r>
-      <w:proofErr w:type="gramEnd"/>
       <w:r>
         <w:rPr>
           <w:rFonts w:cs="Times New Roman"/>
@@ -6206,6 +5710,7 @@
       <w:r>
         <w:rPr>
           <w:rFonts w:cs="Times New Roman"/>
+          <w:noProof/>
           <w:szCs w:val="28"/>
         </w:rPr>
         <w:lastRenderedPageBreak/>
@@ -6293,6 +5798,7 @@
       <w:r>
         <w:rPr>
           <w:rFonts w:cs="Times New Roman"/>
+          <w:noProof/>
           <w:sz w:val="22"/>
         </w:rPr>
         <w:lastRenderedPageBreak/>
@@ -6410,6 +5916,7 @@
       <w:r>
         <w:rPr>
           <w:rFonts w:cs="Times New Roman"/>
+          <w:noProof/>
           <w:sz w:val="22"/>
         </w:rPr>
         <w:lastRenderedPageBreak/>
@@ -6491,8 +5998,6 @@
         </w:rPr>
         <w:t>3</w:t>
       </w:r>
-      <w:bookmarkStart w:id="1" w:name="_GoBack"/>
-      <w:bookmarkEnd w:id="1"/>
       <w:r>
         <w:rPr>
           <w:rFonts w:cs="Times New Roman"/>
@@ -6518,12 +6023,2003 @@
     </w:p>
     <w:p>
       <w:pPr>
+        <w:spacing w:after="160" w:line="259" w:lineRule="auto"/>
+        <w:rPr>
+          <w:rFonts w:cs="Times New Roman"/>
+          <w:sz w:val="22"/>
+        </w:rPr>
+      </w:pPr>
+      <w:r>
+        <w:rPr>
+          <w:rFonts w:cs="Times New Roman"/>
+          <w:sz w:val="22"/>
+        </w:rPr>
+        <w:br w:type="page"/>
+      </w:r>
+    </w:p>
+    <w:p>
+      <w:pPr>
         <w:tabs>
           <w:tab w:val="left" w:pos="5565"/>
         </w:tabs>
-        <w:rPr>
-          <w:rFonts w:cs="Times New Roman"/>
-          <w:sz w:val="22"/>
+        <w:jc w:val="center"/>
+        <w:rPr>
+          <w:rFonts w:cs="Times New Roman"/>
+          <w:szCs w:val="28"/>
+        </w:rPr>
+      </w:pPr>
+      <w:r>
+        <w:rPr>
+          <w:rFonts w:cs="Times New Roman"/>
+          <w:szCs w:val="28"/>
+        </w:rPr>
+        <w:lastRenderedPageBreak/>
+        <w:t>IV</w:t>
+      </w:r>
+      <w:r>
+        <w:rPr>
+          <w:rFonts w:cs="Times New Roman"/>
+          <w:szCs w:val="28"/>
+        </w:rPr>
+        <w:t>. Задачи</w:t>
+      </w:r>
+    </w:p>
+    <w:p>
+      <w:pPr>
+        <w:tabs>
+          <w:tab w:val="left" w:pos="5565"/>
+        </w:tabs>
+        <w:jc w:val="center"/>
+        <w:rPr>
+          <w:rFonts w:cs="Times New Roman"/>
+          <w:szCs w:val="28"/>
+        </w:rPr>
+      </w:pPr>
+    </w:p>
+    <w:p>
+      <w:pPr>
+        <w:tabs>
+          <w:tab w:val="left" w:pos="5565"/>
+        </w:tabs>
+        <w:rPr>
+          <w:rFonts w:cs="Times New Roman"/>
+          <w:szCs w:val="28"/>
+        </w:rPr>
+      </w:pPr>
+      <w:r>
+        <w:rPr>
+          <w:rFonts w:cs="Times New Roman"/>
+          <w:szCs w:val="28"/>
+        </w:rPr>
+        <w:t xml:space="preserve">В этом блоке будет описание задачь с использованием связного списка </w:t>
+      </w:r>
+      <w:r>
+        <w:rPr>
+          <w:rFonts w:cs="Times New Roman"/>
+          <w:szCs w:val="28"/>
+          <w:lang w:val="en-US"/>
+        </w:rPr>
+        <w:t>LinkedList</w:t>
+      </w:r>
+      <w:r>
+        <w:rPr>
+          <w:rFonts w:cs="Times New Roman"/>
+          <w:szCs w:val="28"/>
+        </w:rPr>
+        <w:t>&lt;</w:t>
+      </w:r>
+      <w:r>
+        <w:rPr>
+          <w:rFonts w:cs="Times New Roman"/>
+          <w:szCs w:val="28"/>
+          <w:lang w:val="en-US"/>
+        </w:rPr>
+        <w:t>T</w:t>
+      </w:r>
+      <w:r>
+        <w:rPr>
+          <w:rFonts w:cs="Times New Roman"/>
+          <w:szCs w:val="28"/>
+        </w:rPr>
+        <w:t>&gt;.</w:t>
+      </w:r>
+    </w:p>
+    <w:p>
+      <w:pPr>
+        <w:tabs>
+          <w:tab w:val="left" w:pos="5565"/>
+        </w:tabs>
+        <w:rPr>
+          <w:rFonts w:cs="Times New Roman"/>
+          <w:szCs w:val="28"/>
+        </w:rPr>
+      </w:pPr>
+    </w:p>
+    <w:p>
+      <w:pPr>
+        <w:pStyle w:val="ListParagraph"/>
+        <w:numPr>
+          <w:ilvl w:val="0"/>
+          <w:numId w:val="6"/>
+        </w:numPr>
+        <w:tabs>
+          <w:tab w:val="left" w:pos="5565"/>
+        </w:tabs>
+        <w:rPr>
+          <w:rFonts w:cs="Times New Roman"/>
+          <w:szCs w:val="28"/>
+        </w:rPr>
+      </w:pPr>
+      <w:r>
+        <w:rPr>
+          <w:rFonts w:cs="Times New Roman"/>
+          <w:szCs w:val="28"/>
+        </w:rPr>
+        <w:t>Написать функцию, которая переворачивает список L, т.е. изменяет ссылки в этом</w:t>
+      </w:r>
+      <w:r>
+        <w:rPr>
+          <w:rFonts w:cs="Times New Roman"/>
+          <w:szCs w:val="28"/>
+        </w:rPr>
+        <w:t xml:space="preserve"> </w:t>
+      </w:r>
+      <w:r>
+        <w:rPr>
+          <w:rFonts w:cs="Times New Roman"/>
+          <w:szCs w:val="28"/>
+        </w:rPr>
+        <w:t>списке так, чтобы его элементы оказались расположенными в обратном порядке.</w:t>
+      </w:r>
+    </w:p>
+    <w:p>
+      <w:pPr>
+        <w:pStyle w:val="ListParagraph"/>
+        <w:tabs>
+          <w:tab w:val="left" w:pos="5565"/>
+        </w:tabs>
+        <w:rPr>
+          <w:rFonts w:cs="Times New Roman"/>
+          <w:szCs w:val="28"/>
+        </w:rPr>
+      </w:pPr>
+      <w:r>
+        <w:rPr>
+          <w:rFonts w:cs="Times New Roman"/>
+          <w:szCs w:val="28"/>
+        </w:rPr>
+        <w:t>Код решения представлен на рисунке 4.1</w:t>
+      </w:r>
+    </w:p>
+    <w:p>
+      <w:pPr>
+        <w:pStyle w:val="ListParagraph"/>
+        <w:tabs>
+          <w:tab w:val="left" w:pos="5565"/>
+        </w:tabs>
+        <w:rPr>
+          <w:rFonts w:cs="Times New Roman"/>
+          <w:szCs w:val="28"/>
+        </w:rPr>
+      </w:pPr>
+      <w:r>
+        <w:rPr>
+          <w:rFonts w:cs="Times New Roman"/>
+          <w:szCs w:val="28"/>
+        </w:rPr>
+        <w:drawing>
+          <wp:inline distT="0" distB="0" distL="0" distR="0" wp14:anchorId="1D9E576C" wp14:editId="45360623">
+            <wp:extent cx="5940425" cy="2515235"/>
+            <wp:effectExtent l="0" t="0" r="3175" b="0"/>
+            <wp:docPr id="1983003033" name="Picture 1"/>
+            <wp:cNvGraphicFramePr>
+              <a:graphicFrameLocks xmlns:a="http://schemas.openxmlformats.org/drawingml/2006/main" noChangeAspect="1"/>
+            </wp:cNvGraphicFramePr>
+            <a:graphic xmlns:a="http://schemas.openxmlformats.org/drawingml/2006/main">
+              <a:graphicData uri="http://schemas.openxmlformats.org/drawingml/2006/picture">
+                <pic:pic xmlns:pic="http://schemas.openxmlformats.org/drawingml/2006/picture">
+                  <pic:nvPicPr>
+                    <pic:cNvPr id="1983003033" name=""/>
+                    <pic:cNvPicPr/>
+                  </pic:nvPicPr>
+                  <pic:blipFill>
+                    <a:blip r:embed="rId20"/>
+                    <a:stretch>
+                      <a:fillRect/>
+                    </a:stretch>
+                  </pic:blipFill>
+                  <pic:spPr>
+                    <a:xfrm>
+                      <a:off x="0" y="0"/>
+                      <a:ext cx="5940425" cy="2515235"/>
+                    </a:xfrm>
+                    <a:prstGeom prst="rect">
+                      <a:avLst/>
+                    </a:prstGeom>
+                  </pic:spPr>
+                </pic:pic>
+              </a:graphicData>
+            </a:graphic>
+          </wp:inline>
+        </w:drawing>
+      </w:r>
+    </w:p>
+    <w:p>
+      <w:pPr>
+        <w:pStyle w:val="ListParagraph"/>
+        <w:tabs>
+          <w:tab w:val="left" w:pos="5565"/>
+        </w:tabs>
+        <w:jc w:val="center"/>
+        <w:rPr>
+          <w:rFonts w:cs="Times New Roman"/>
+          <w:sz w:val="22"/>
+        </w:rPr>
+      </w:pPr>
+      <w:r>
+        <w:rPr>
+          <w:rFonts w:cs="Times New Roman"/>
+          <w:sz w:val="22"/>
+        </w:rPr>
+        <w:t>Рис.4.1. Код задачи 1</w:t>
+      </w:r>
+    </w:p>
+    <w:p>
+      <w:pPr>
+        <w:spacing w:after="160" w:line="259" w:lineRule="auto"/>
+        <w:rPr>
+          <w:rFonts w:cs="Times New Roman"/>
+          <w:szCs w:val="28"/>
+        </w:rPr>
+      </w:pPr>
+      <w:r>
+        <w:rPr>
+          <w:rFonts w:cs="Times New Roman"/>
+          <w:szCs w:val="28"/>
+        </w:rPr>
+        <w:br w:type="page"/>
+      </w:r>
+    </w:p>
+    <w:p>
+      <w:pPr>
+        <w:pStyle w:val="ListParagraph"/>
+        <w:numPr>
+          <w:ilvl w:val="0"/>
+          <w:numId w:val="6"/>
+        </w:numPr>
+        <w:tabs>
+          <w:tab w:val="left" w:pos="5565"/>
+        </w:tabs>
+        <w:rPr>
+          <w:rFonts w:cs="Times New Roman"/>
+          <w:szCs w:val="28"/>
+        </w:rPr>
+      </w:pPr>
+      <w:r>
+        <w:rPr>
+          <w:rFonts w:cs="Times New Roman"/>
+          <w:szCs w:val="28"/>
+        </w:rPr>
+        <w:lastRenderedPageBreak/>
+        <w:t>Написать функцию, которая переносит в начало (в конец) непустого списка L его</w:t>
+      </w:r>
+      <w:r>
+        <w:rPr>
+          <w:rFonts w:cs="Times New Roman"/>
+          <w:szCs w:val="28"/>
+        </w:rPr>
+        <w:t xml:space="preserve"> </w:t>
+      </w:r>
+      <w:r>
+        <w:rPr>
+          <w:rFonts w:cs="Times New Roman"/>
+          <w:szCs w:val="28"/>
+        </w:rPr>
+        <w:t>последний (первый) элемент.</w:t>
+      </w:r>
+    </w:p>
+    <w:p>
+      <w:pPr>
+        <w:pStyle w:val="ListParagraph"/>
+        <w:tabs>
+          <w:tab w:val="left" w:pos="5565"/>
+        </w:tabs>
+        <w:rPr>
+          <w:rFonts w:cs="Times New Roman"/>
+          <w:szCs w:val="28"/>
+        </w:rPr>
+      </w:pPr>
+      <w:r>
+        <w:rPr>
+          <w:rFonts w:cs="Times New Roman"/>
+          <w:szCs w:val="28"/>
+        </w:rPr>
+        <w:t>Код решения представлен на рисунке 4.2</w:t>
+      </w:r>
+    </w:p>
+    <w:p>
+      <w:pPr>
+        <w:pStyle w:val="ListParagraph"/>
+        <w:tabs>
+          <w:tab w:val="left" w:pos="5565"/>
+        </w:tabs>
+        <w:rPr>
+          <w:rFonts w:cs="Times New Roman"/>
+          <w:szCs w:val="28"/>
+        </w:rPr>
+      </w:pPr>
+    </w:p>
+    <w:p>
+      <w:pPr>
+        <w:pStyle w:val="ListParagraph"/>
+        <w:tabs>
+          <w:tab w:val="left" w:pos="5565"/>
+        </w:tabs>
+        <w:rPr>
+          <w:rFonts w:cs="Times New Roman"/>
+          <w:szCs w:val="28"/>
+        </w:rPr>
+      </w:pPr>
+      <w:r>
+        <w:rPr>
+          <w:rFonts w:cs="Times New Roman"/>
+          <w:szCs w:val="28"/>
+        </w:rPr>
+        <w:drawing>
+          <wp:inline distT="0" distB="0" distL="0" distR="0" wp14:anchorId="4E3F41FB" wp14:editId="47E8E394">
+            <wp:extent cx="5940425" cy="3263265"/>
+            <wp:effectExtent l="0" t="0" r="0" b="0"/>
+            <wp:docPr id="1070613877" name="Picture 1"/>
+            <wp:cNvGraphicFramePr>
+              <a:graphicFrameLocks xmlns:a="http://schemas.openxmlformats.org/drawingml/2006/main" noChangeAspect="1"/>
+            </wp:cNvGraphicFramePr>
+            <a:graphic xmlns:a="http://schemas.openxmlformats.org/drawingml/2006/main">
+              <a:graphicData uri="http://schemas.openxmlformats.org/drawingml/2006/picture">
+                <pic:pic xmlns:pic="http://schemas.openxmlformats.org/drawingml/2006/picture">
+                  <pic:nvPicPr>
+                    <pic:cNvPr id="1070613877" name=""/>
+                    <pic:cNvPicPr/>
+                  </pic:nvPicPr>
+                  <pic:blipFill>
+                    <a:blip r:embed="rId21"/>
+                    <a:stretch>
+                      <a:fillRect/>
+                    </a:stretch>
+                  </pic:blipFill>
+                  <pic:spPr>
+                    <a:xfrm>
+                      <a:off x="0" y="0"/>
+                      <a:ext cx="5940425" cy="3263265"/>
+                    </a:xfrm>
+                    <a:prstGeom prst="rect">
+                      <a:avLst/>
+                    </a:prstGeom>
+                  </pic:spPr>
+                </pic:pic>
+              </a:graphicData>
+            </a:graphic>
+          </wp:inline>
+        </w:drawing>
+      </w:r>
+    </w:p>
+    <w:p>
+      <w:pPr>
+        <w:spacing w:after="160" w:line="259" w:lineRule="auto"/>
+        <w:jc w:val="center"/>
+        <w:rPr>
+          <w:rFonts w:cs="Times New Roman"/>
+          <w:sz w:val="22"/>
+        </w:rPr>
+      </w:pPr>
+      <w:r>
+        <w:rPr>
+          <w:rFonts w:cs="Times New Roman"/>
+          <w:sz w:val="22"/>
+        </w:rPr>
+        <w:t>Рис.4.2. Код задачи 2</w:t>
+      </w:r>
+      <w:r>
+        <w:rPr>
+          <w:rFonts w:cs="Times New Roman"/>
+          <w:sz w:val="22"/>
+        </w:rPr>
+        <w:br w:type="page"/>
+      </w:r>
+    </w:p>
+    <w:p>
+      <w:pPr>
+        <w:pStyle w:val="ListParagraph"/>
+        <w:numPr>
+          <w:ilvl w:val="0"/>
+          <w:numId w:val="6"/>
+        </w:numPr>
+        <w:tabs>
+          <w:tab w:val="left" w:pos="5565"/>
+        </w:tabs>
+        <w:rPr>
+          <w:rFonts w:cs="Times New Roman"/>
+          <w:szCs w:val="28"/>
+        </w:rPr>
+      </w:pPr>
+      <w:r>
+        <w:rPr>
+          <w:rFonts w:cs="Times New Roman"/>
+          <w:szCs w:val="28"/>
+        </w:rPr>
+        <w:lastRenderedPageBreak/>
+        <w:t>Написать функцию, которая определяет количество различных элементов списка,</w:t>
+      </w:r>
+      <w:r>
+        <w:rPr>
+          <w:rFonts w:cs="Times New Roman"/>
+          <w:szCs w:val="28"/>
+        </w:rPr>
+        <w:t xml:space="preserve"> </w:t>
+      </w:r>
+      <w:r>
+        <w:rPr>
+          <w:rFonts w:cs="Times New Roman"/>
+          <w:szCs w:val="28"/>
+        </w:rPr>
+        <w:t>содержащего целые числа.</w:t>
+      </w:r>
+    </w:p>
+    <w:p>
+      <w:pPr>
+        <w:pStyle w:val="ListParagraph"/>
+        <w:tabs>
+          <w:tab w:val="left" w:pos="5565"/>
+        </w:tabs>
+        <w:rPr>
+          <w:rFonts w:cs="Times New Roman"/>
+          <w:szCs w:val="28"/>
+        </w:rPr>
+      </w:pPr>
+      <w:r>
+        <w:rPr>
+          <w:rFonts w:cs="Times New Roman"/>
+          <w:szCs w:val="28"/>
+        </w:rPr>
+        <w:t>Код решения представлен на рисунке 4.3</w:t>
+      </w:r>
+    </w:p>
+    <w:p>
+      <w:pPr>
+        <w:pStyle w:val="ListParagraph"/>
+        <w:tabs>
+          <w:tab w:val="left" w:pos="5565"/>
+        </w:tabs>
+        <w:rPr>
+          <w:rFonts w:cs="Times New Roman"/>
+          <w:szCs w:val="28"/>
+        </w:rPr>
+      </w:pPr>
+      <w:r>
+        <w:rPr>
+          <w:rFonts w:cs="Times New Roman"/>
+          <w:szCs w:val="28"/>
+        </w:rPr>
+        <w:drawing>
+          <wp:inline distT="0" distB="0" distL="0" distR="0" wp14:anchorId="62A68AA5" wp14:editId="1A7B248E">
+            <wp:extent cx="5940425" cy="3855720"/>
+            <wp:effectExtent l="0" t="0" r="3175" b="0"/>
+            <wp:docPr id="31326232" name="Picture 1"/>
+            <wp:cNvGraphicFramePr>
+              <a:graphicFrameLocks xmlns:a="http://schemas.openxmlformats.org/drawingml/2006/main" noChangeAspect="1"/>
+            </wp:cNvGraphicFramePr>
+            <a:graphic xmlns:a="http://schemas.openxmlformats.org/drawingml/2006/main">
+              <a:graphicData uri="http://schemas.openxmlformats.org/drawingml/2006/picture">
+                <pic:pic xmlns:pic="http://schemas.openxmlformats.org/drawingml/2006/picture">
+                  <pic:nvPicPr>
+                    <pic:cNvPr id="31326232" name=""/>
+                    <pic:cNvPicPr/>
+                  </pic:nvPicPr>
+                  <pic:blipFill>
+                    <a:blip r:embed="rId22"/>
+                    <a:stretch>
+                      <a:fillRect/>
+                    </a:stretch>
+                  </pic:blipFill>
+                  <pic:spPr>
+                    <a:xfrm>
+                      <a:off x="0" y="0"/>
+                      <a:ext cx="5940425" cy="3855720"/>
+                    </a:xfrm>
+                    <a:prstGeom prst="rect">
+                      <a:avLst/>
+                    </a:prstGeom>
+                  </pic:spPr>
+                </pic:pic>
+              </a:graphicData>
+            </a:graphic>
+          </wp:inline>
+        </w:drawing>
+      </w:r>
+    </w:p>
+    <w:p>
+      <w:pPr>
+        <w:pStyle w:val="ListParagraph"/>
+        <w:tabs>
+          <w:tab w:val="left" w:pos="5565"/>
+        </w:tabs>
+        <w:jc w:val="center"/>
+        <w:rPr>
+          <w:rFonts w:cs="Times New Roman"/>
+          <w:sz w:val="22"/>
+        </w:rPr>
+      </w:pPr>
+      <w:r>
+        <w:rPr>
+          <w:rFonts w:cs="Times New Roman"/>
+          <w:sz w:val="22"/>
+        </w:rPr>
+        <w:t>Рис.4.3. Код задачи 3</w:t>
+      </w:r>
+    </w:p>
+    <w:p>
+      <w:pPr>
+        <w:spacing w:after="160" w:line="259" w:lineRule="auto"/>
+        <w:rPr>
+          <w:rFonts w:cs="Times New Roman"/>
+          <w:szCs w:val="28"/>
+        </w:rPr>
+      </w:pPr>
+      <w:r>
+        <w:rPr>
+          <w:rFonts w:cs="Times New Roman"/>
+          <w:szCs w:val="28"/>
+        </w:rPr>
+        <w:br w:type="page"/>
+      </w:r>
+    </w:p>
+    <w:p>
+      <w:pPr>
+        <w:pStyle w:val="ListParagraph"/>
+        <w:numPr>
+          <w:ilvl w:val="0"/>
+          <w:numId w:val="6"/>
+        </w:numPr>
+        <w:tabs>
+          <w:tab w:val="left" w:pos="5565"/>
+        </w:tabs>
+        <w:rPr>
+          <w:rFonts w:cs="Times New Roman"/>
+          <w:szCs w:val="28"/>
+        </w:rPr>
+      </w:pPr>
+      <w:r>
+        <w:rPr>
+          <w:rFonts w:cs="Times New Roman"/>
+          <w:szCs w:val="28"/>
+        </w:rPr>
+        <w:lastRenderedPageBreak/>
+        <w:t>Написать функцию, которая удаляет из списка L неуникальные элементы.</w:t>
+      </w:r>
+    </w:p>
+    <w:p>
+      <w:pPr>
+        <w:pStyle w:val="ListParagraph"/>
+        <w:tabs>
+          <w:tab w:val="left" w:pos="5565"/>
+        </w:tabs>
+        <w:rPr>
+          <w:rFonts w:cs="Times New Roman"/>
+          <w:szCs w:val="28"/>
+        </w:rPr>
+      </w:pPr>
+      <w:r>
+        <w:rPr>
+          <w:rFonts w:cs="Times New Roman"/>
+          <w:szCs w:val="28"/>
+        </w:rPr>
+        <w:t>Код решения представлен на рисунке 4.4</w:t>
+      </w:r>
+    </w:p>
+    <w:p>
+      <w:pPr>
+        <w:pStyle w:val="ListParagraph"/>
+        <w:tabs>
+          <w:tab w:val="left" w:pos="5565"/>
+        </w:tabs>
+        <w:rPr>
+          <w:rFonts w:cs="Times New Roman"/>
+          <w:szCs w:val="28"/>
+        </w:rPr>
+      </w:pPr>
+      <w:r>
+        <w:rPr>
+          <w:rFonts w:cs="Times New Roman"/>
+          <w:szCs w:val="28"/>
+        </w:rPr>
+        <w:drawing>
+          <wp:inline distT="0" distB="0" distL="0" distR="0" wp14:anchorId="5ED28252" wp14:editId="6037FC0B">
+            <wp:extent cx="5940425" cy="2716530"/>
+            <wp:effectExtent l="0" t="0" r="3175" b="7620"/>
+            <wp:docPr id="1580859225" name="Picture 1"/>
+            <wp:cNvGraphicFramePr>
+              <a:graphicFrameLocks xmlns:a="http://schemas.openxmlformats.org/drawingml/2006/main" noChangeAspect="1"/>
+            </wp:cNvGraphicFramePr>
+            <a:graphic xmlns:a="http://schemas.openxmlformats.org/drawingml/2006/main">
+              <a:graphicData uri="http://schemas.openxmlformats.org/drawingml/2006/picture">
+                <pic:pic xmlns:pic="http://schemas.openxmlformats.org/drawingml/2006/picture">
+                  <pic:nvPicPr>
+                    <pic:cNvPr id="1580859225" name=""/>
+                    <pic:cNvPicPr/>
+                  </pic:nvPicPr>
+                  <pic:blipFill>
+                    <a:blip r:embed="rId23"/>
+                    <a:stretch>
+                      <a:fillRect/>
+                    </a:stretch>
+                  </pic:blipFill>
+                  <pic:spPr>
+                    <a:xfrm>
+                      <a:off x="0" y="0"/>
+                      <a:ext cx="5940425" cy="2716530"/>
+                    </a:xfrm>
+                    <a:prstGeom prst="rect">
+                      <a:avLst/>
+                    </a:prstGeom>
+                  </pic:spPr>
+                </pic:pic>
+              </a:graphicData>
+            </a:graphic>
+          </wp:inline>
+        </w:drawing>
+      </w:r>
+    </w:p>
+    <w:p>
+      <w:pPr>
+        <w:pStyle w:val="ListParagraph"/>
+        <w:tabs>
+          <w:tab w:val="left" w:pos="5565"/>
+        </w:tabs>
+        <w:jc w:val="center"/>
+        <w:rPr>
+          <w:rFonts w:cs="Times New Roman"/>
+          <w:sz w:val="22"/>
+        </w:rPr>
+      </w:pPr>
+      <w:r>
+        <w:rPr>
+          <w:rFonts w:cs="Times New Roman"/>
+          <w:sz w:val="22"/>
+        </w:rPr>
+        <w:t>Рис.4.4. Код задачи 4</w:t>
+      </w:r>
+    </w:p>
+    <w:p>
+      <w:pPr>
+        <w:spacing w:after="160" w:line="259" w:lineRule="auto"/>
+        <w:rPr>
+          <w:rFonts w:cs="Times New Roman"/>
+          <w:szCs w:val="28"/>
+        </w:rPr>
+      </w:pPr>
+      <w:r>
+        <w:rPr>
+          <w:rFonts w:cs="Times New Roman"/>
+          <w:szCs w:val="28"/>
+        </w:rPr>
+        <w:br w:type="page"/>
+      </w:r>
+    </w:p>
+    <w:p>
+      <w:pPr>
+        <w:pStyle w:val="ListParagraph"/>
+        <w:numPr>
+          <w:ilvl w:val="0"/>
+          <w:numId w:val="6"/>
+        </w:numPr>
+        <w:tabs>
+          <w:tab w:val="left" w:pos="5565"/>
+        </w:tabs>
+        <w:rPr>
+          <w:rFonts w:cs="Times New Roman"/>
+          <w:szCs w:val="28"/>
+        </w:rPr>
+      </w:pPr>
+      <w:r>
+        <w:rPr>
+          <w:rFonts w:cs="Times New Roman"/>
+          <w:szCs w:val="28"/>
+        </w:rPr>
+        <w:lastRenderedPageBreak/>
+        <w:t>Написать функцию вставки списка самого в себя вслед за первым вхождением</w:t>
+      </w:r>
+      <w:r>
+        <w:rPr>
+          <w:rFonts w:cs="Times New Roman"/>
+          <w:szCs w:val="28"/>
+        </w:rPr>
+        <w:t xml:space="preserve"> </w:t>
+      </w:r>
+      <w:r>
+        <w:rPr>
+          <w:rFonts w:cs="Times New Roman"/>
+          <w:szCs w:val="28"/>
+        </w:rPr>
+        <w:t>числа х.</w:t>
+      </w:r>
+    </w:p>
+    <w:p>
+      <w:pPr>
+        <w:pStyle w:val="ListParagraph"/>
+        <w:tabs>
+          <w:tab w:val="left" w:pos="5565"/>
+        </w:tabs>
+        <w:rPr>
+          <w:rFonts w:cs="Times New Roman"/>
+          <w:szCs w:val="28"/>
+        </w:rPr>
+      </w:pPr>
+      <w:r>
+        <w:rPr>
+          <w:rFonts w:cs="Times New Roman"/>
+          <w:szCs w:val="28"/>
+        </w:rPr>
+        <w:t>Код решения представлен на рисунке 4.5</w:t>
+      </w:r>
+    </w:p>
+    <w:p>
+      <w:pPr>
+        <w:pStyle w:val="ListParagraph"/>
+        <w:tabs>
+          <w:tab w:val="left" w:pos="5565"/>
+        </w:tabs>
+        <w:rPr>
+          <w:rFonts w:cs="Times New Roman"/>
+          <w:szCs w:val="28"/>
+        </w:rPr>
+      </w:pPr>
+      <w:r>
+        <w:rPr>
+          <w:rFonts w:cs="Times New Roman"/>
+          <w:szCs w:val="28"/>
+        </w:rPr>
+        <w:drawing>
+          <wp:inline distT="0" distB="0" distL="0" distR="0" wp14:anchorId="128C4359" wp14:editId="344158A5">
+            <wp:extent cx="5940425" cy="2640965"/>
+            <wp:effectExtent l="0" t="0" r="3175" b="6985"/>
+            <wp:docPr id="836465671" name="Picture 1"/>
+            <wp:cNvGraphicFramePr>
+              <a:graphicFrameLocks xmlns:a="http://schemas.openxmlformats.org/drawingml/2006/main" noChangeAspect="1"/>
+            </wp:cNvGraphicFramePr>
+            <a:graphic xmlns:a="http://schemas.openxmlformats.org/drawingml/2006/main">
+              <a:graphicData uri="http://schemas.openxmlformats.org/drawingml/2006/picture">
+                <pic:pic xmlns:pic="http://schemas.openxmlformats.org/drawingml/2006/picture">
+                  <pic:nvPicPr>
+                    <pic:cNvPr id="836465671" name=""/>
+                    <pic:cNvPicPr/>
+                  </pic:nvPicPr>
+                  <pic:blipFill>
+                    <a:blip r:embed="rId24"/>
+                    <a:stretch>
+                      <a:fillRect/>
+                    </a:stretch>
+                  </pic:blipFill>
+                  <pic:spPr>
+                    <a:xfrm>
+                      <a:off x="0" y="0"/>
+                      <a:ext cx="5940425" cy="2640965"/>
+                    </a:xfrm>
+                    <a:prstGeom prst="rect">
+                      <a:avLst/>
+                    </a:prstGeom>
+                  </pic:spPr>
+                </pic:pic>
+              </a:graphicData>
+            </a:graphic>
+          </wp:inline>
+        </w:drawing>
+      </w:r>
+    </w:p>
+    <w:p>
+      <w:pPr>
+        <w:pStyle w:val="ListParagraph"/>
+        <w:tabs>
+          <w:tab w:val="left" w:pos="5565"/>
+        </w:tabs>
+        <w:jc w:val="center"/>
+        <w:rPr>
+          <w:rFonts w:cs="Times New Roman"/>
+          <w:sz w:val="22"/>
+        </w:rPr>
+      </w:pPr>
+      <w:r>
+        <w:rPr>
+          <w:rFonts w:cs="Times New Roman"/>
+          <w:sz w:val="22"/>
+        </w:rPr>
+        <w:t>Рис.4.5. Код задачи 5</w:t>
+      </w:r>
+    </w:p>
+    <w:p>
+      <w:pPr>
+        <w:spacing w:after="160" w:line="259" w:lineRule="auto"/>
+        <w:rPr>
+          <w:rFonts w:cs="Times New Roman"/>
+          <w:szCs w:val="28"/>
+        </w:rPr>
+      </w:pPr>
+      <w:r>
+        <w:rPr>
+          <w:rFonts w:cs="Times New Roman"/>
+          <w:szCs w:val="28"/>
+        </w:rPr>
+        <w:br w:type="page"/>
+      </w:r>
+    </w:p>
+    <w:p>
+      <w:pPr>
+        <w:pStyle w:val="ListParagraph"/>
+        <w:numPr>
+          <w:ilvl w:val="0"/>
+          <w:numId w:val="6"/>
+        </w:numPr>
+        <w:tabs>
+          <w:tab w:val="left" w:pos="5565"/>
+        </w:tabs>
+        <w:rPr>
+          <w:rFonts w:cs="Times New Roman"/>
+          <w:szCs w:val="28"/>
+        </w:rPr>
+      </w:pPr>
+      <w:r>
+        <w:rPr>
+          <w:rFonts w:cs="Times New Roman"/>
+          <w:szCs w:val="28"/>
+        </w:rPr>
+        <w:lastRenderedPageBreak/>
+        <w:t>Написать функцию, которая вставляет в непустой список L, элементы которого</w:t>
+      </w:r>
+      <w:r>
+        <w:rPr>
+          <w:rFonts w:cs="Times New Roman"/>
+          <w:szCs w:val="28"/>
+        </w:rPr>
+        <w:t xml:space="preserve"> </w:t>
+      </w:r>
+      <w:r>
+        <w:rPr>
+          <w:rFonts w:cs="Times New Roman"/>
+          <w:szCs w:val="28"/>
+        </w:rPr>
+        <w:t>упорядочены по не убыванию, новый элемент Е так, чтобы сохранилась</w:t>
+      </w:r>
+      <w:r>
+        <w:rPr>
+          <w:rFonts w:cs="Times New Roman"/>
+          <w:szCs w:val="28"/>
+        </w:rPr>
+        <w:t xml:space="preserve"> </w:t>
+      </w:r>
+      <w:r>
+        <w:rPr>
+          <w:rFonts w:cs="Times New Roman"/>
+          <w:szCs w:val="28"/>
+        </w:rPr>
+        <w:t>упорядоченность.</w:t>
+      </w:r>
+    </w:p>
+    <w:p>
+      <w:pPr>
+        <w:pStyle w:val="ListParagraph"/>
+        <w:tabs>
+          <w:tab w:val="left" w:pos="5565"/>
+        </w:tabs>
+        <w:rPr>
+          <w:rFonts w:cs="Times New Roman"/>
+          <w:szCs w:val="28"/>
+        </w:rPr>
+      </w:pPr>
+      <w:r>
+        <w:rPr>
+          <w:rFonts w:cs="Times New Roman"/>
+          <w:szCs w:val="28"/>
+        </w:rPr>
+        <w:t>Код решения представлен на рисунке 4.</w:t>
+      </w:r>
+      <w:r>
+        <w:rPr>
+          <w:rFonts w:cs="Times New Roman"/>
+          <w:szCs w:val="28"/>
+        </w:rPr>
+        <w:t>6</w:t>
+      </w:r>
+    </w:p>
+    <w:p>
+      <w:pPr>
+        <w:pStyle w:val="ListParagraph"/>
+        <w:tabs>
+          <w:tab w:val="left" w:pos="5565"/>
+        </w:tabs>
+        <w:rPr>
+          <w:rFonts w:cs="Times New Roman"/>
+          <w:szCs w:val="28"/>
+        </w:rPr>
+      </w:pPr>
+      <w:r>
+        <w:rPr>
+          <w:rFonts w:cs="Times New Roman"/>
+          <w:szCs w:val="28"/>
+        </w:rPr>
+        <w:drawing>
+          <wp:inline distT="0" distB="0" distL="0" distR="0" wp14:anchorId="52B0F0F4" wp14:editId="4251D64E">
+            <wp:extent cx="5940425" cy="2348230"/>
+            <wp:effectExtent l="0" t="0" r="3175" b="0"/>
+            <wp:docPr id="760961759" name="Picture 1"/>
+            <wp:cNvGraphicFramePr>
+              <a:graphicFrameLocks xmlns:a="http://schemas.openxmlformats.org/drawingml/2006/main" noChangeAspect="1"/>
+            </wp:cNvGraphicFramePr>
+            <a:graphic xmlns:a="http://schemas.openxmlformats.org/drawingml/2006/main">
+              <a:graphicData uri="http://schemas.openxmlformats.org/drawingml/2006/picture">
+                <pic:pic xmlns:pic="http://schemas.openxmlformats.org/drawingml/2006/picture">
+                  <pic:nvPicPr>
+                    <pic:cNvPr id="760961759" name=""/>
+                    <pic:cNvPicPr/>
+                  </pic:nvPicPr>
+                  <pic:blipFill>
+                    <a:blip r:embed="rId25"/>
+                    <a:stretch>
+                      <a:fillRect/>
+                    </a:stretch>
+                  </pic:blipFill>
+                  <pic:spPr>
+                    <a:xfrm>
+                      <a:off x="0" y="0"/>
+                      <a:ext cx="5940425" cy="2348230"/>
+                    </a:xfrm>
+                    <a:prstGeom prst="rect">
+                      <a:avLst/>
+                    </a:prstGeom>
+                  </pic:spPr>
+                </pic:pic>
+              </a:graphicData>
+            </a:graphic>
+          </wp:inline>
+        </w:drawing>
+      </w:r>
+    </w:p>
+    <w:p>
+      <w:pPr>
+        <w:pStyle w:val="ListParagraph"/>
+        <w:tabs>
+          <w:tab w:val="left" w:pos="5565"/>
+        </w:tabs>
+        <w:jc w:val="center"/>
+        <w:rPr>
+          <w:rFonts w:cs="Times New Roman"/>
+          <w:sz w:val="22"/>
+        </w:rPr>
+      </w:pPr>
+      <w:r>
+        <w:rPr>
+          <w:rFonts w:cs="Times New Roman"/>
+          <w:sz w:val="22"/>
+        </w:rPr>
+        <w:t>Рис.4.6. Код задачи 6</w:t>
+      </w:r>
+    </w:p>
+    <w:p>
+      <w:pPr>
+        <w:spacing w:after="160" w:line="259" w:lineRule="auto"/>
+        <w:rPr>
+          <w:rFonts w:cs="Times New Roman"/>
+          <w:szCs w:val="28"/>
+        </w:rPr>
+      </w:pPr>
+      <w:r>
+        <w:rPr>
+          <w:rFonts w:cs="Times New Roman"/>
+          <w:szCs w:val="28"/>
+        </w:rPr>
+        <w:br w:type="page"/>
+      </w:r>
+    </w:p>
+    <w:p>
+      <w:pPr>
+        <w:pStyle w:val="ListParagraph"/>
+        <w:numPr>
+          <w:ilvl w:val="0"/>
+          <w:numId w:val="6"/>
+        </w:numPr>
+        <w:tabs>
+          <w:tab w:val="left" w:pos="5565"/>
+        </w:tabs>
+        <w:rPr>
+          <w:rFonts w:cs="Times New Roman"/>
+          <w:szCs w:val="28"/>
+        </w:rPr>
+      </w:pPr>
+      <w:r>
+        <w:rPr>
+          <w:rFonts w:cs="Times New Roman"/>
+          <w:szCs w:val="28"/>
+        </w:rPr>
+        <w:lastRenderedPageBreak/>
+        <w:t>Написать функцию, которая удаляет из списка L все элементы Е, если таковые</w:t>
+      </w:r>
+      <w:r>
+        <w:rPr>
+          <w:rFonts w:cs="Times New Roman"/>
+          <w:szCs w:val="28"/>
+        </w:rPr>
+        <w:t xml:space="preserve"> </w:t>
+      </w:r>
+      <w:r>
+        <w:rPr>
+          <w:rFonts w:cs="Times New Roman"/>
+          <w:szCs w:val="28"/>
+        </w:rPr>
+        <w:t>имеются.</w:t>
+      </w:r>
+    </w:p>
+    <w:p>
+      <w:pPr>
+        <w:pStyle w:val="ListParagraph"/>
+        <w:tabs>
+          <w:tab w:val="left" w:pos="5565"/>
+        </w:tabs>
+        <w:rPr>
+          <w:rFonts w:cs="Times New Roman"/>
+          <w:szCs w:val="28"/>
+        </w:rPr>
+      </w:pPr>
+      <w:r>
+        <w:rPr>
+          <w:rFonts w:cs="Times New Roman"/>
+          <w:szCs w:val="28"/>
+        </w:rPr>
+        <w:t>Код решения представлен на рисунке 4.</w:t>
+      </w:r>
+      <w:r>
+        <w:rPr>
+          <w:rFonts w:cs="Times New Roman"/>
+          <w:szCs w:val="28"/>
+        </w:rPr>
+        <w:t>7</w:t>
+      </w:r>
+    </w:p>
+    <w:p>
+      <w:pPr>
+        <w:pStyle w:val="ListParagraph"/>
+        <w:tabs>
+          <w:tab w:val="left" w:pos="5565"/>
+        </w:tabs>
+        <w:rPr>
+          <w:rFonts w:cs="Times New Roman"/>
+          <w:szCs w:val="28"/>
+        </w:rPr>
+      </w:pPr>
+      <w:r>
+        <w:rPr>
+          <w:rFonts w:cs="Times New Roman"/>
+          <w:szCs w:val="28"/>
+        </w:rPr>
+        <w:drawing>
+          <wp:inline distT="0" distB="0" distL="0" distR="0" wp14:anchorId="358967A7" wp14:editId="241E4D36">
+            <wp:extent cx="5940425" cy="2014220"/>
+            <wp:effectExtent l="0" t="0" r="3175" b="5080"/>
+            <wp:docPr id="474552025" name="Picture 1"/>
+            <wp:cNvGraphicFramePr>
+              <a:graphicFrameLocks xmlns:a="http://schemas.openxmlformats.org/drawingml/2006/main" noChangeAspect="1"/>
+            </wp:cNvGraphicFramePr>
+            <a:graphic xmlns:a="http://schemas.openxmlformats.org/drawingml/2006/main">
+              <a:graphicData uri="http://schemas.openxmlformats.org/drawingml/2006/picture">
+                <pic:pic xmlns:pic="http://schemas.openxmlformats.org/drawingml/2006/picture">
+                  <pic:nvPicPr>
+                    <pic:cNvPr id="474552025" name=""/>
+                    <pic:cNvPicPr/>
+                  </pic:nvPicPr>
+                  <pic:blipFill>
+                    <a:blip r:embed="rId26"/>
+                    <a:stretch>
+                      <a:fillRect/>
+                    </a:stretch>
+                  </pic:blipFill>
+                  <pic:spPr>
+                    <a:xfrm>
+                      <a:off x="0" y="0"/>
+                      <a:ext cx="5940425" cy="2014220"/>
+                    </a:xfrm>
+                    <a:prstGeom prst="rect">
+                      <a:avLst/>
+                    </a:prstGeom>
+                  </pic:spPr>
+                </pic:pic>
+              </a:graphicData>
+            </a:graphic>
+          </wp:inline>
+        </w:drawing>
+      </w:r>
+    </w:p>
+    <w:p>
+      <w:pPr>
+        <w:pStyle w:val="ListParagraph"/>
+        <w:tabs>
+          <w:tab w:val="left" w:pos="5565"/>
+        </w:tabs>
+        <w:jc w:val="center"/>
+        <w:rPr>
+          <w:rFonts w:cs="Times New Roman"/>
+          <w:sz w:val="22"/>
+        </w:rPr>
+      </w:pPr>
+      <w:r>
+        <w:rPr>
+          <w:rFonts w:cs="Times New Roman"/>
+          <w:sz w:val="22"/>
+        </w:rPr>
+        <w:t>Рис.4.7. Код задачи 7</w:t>
+      </w:r>
+    </w:p>
+    <w:p>
+      <w:pPr>
+        <w:spacing w:after="160" w:line="259" w:lineRule="auto"/>
+        <w:rPr>
+          <w:rFonts w:cs="Times New Roman"/>
+          <w:szCs w:val="28"/>
+        </w:rPr>
+      </w:pPr>
+      <w:r>
+        <w:rPr>
+          <w:rFonts w:cs="Times New Roman"/>
+          <w:szCs w:val="28"/>
+        </w:rPr>
+        <w:br w:type="page"/>
+      </w:r>
+    </w:p>
+    <w:p>
+      <w:pPr>
+        <w:pStyle w:val="ListParagraph"/>
+        <w:numPr>
+          <w:ilvl w:val="0"/>
+          <w:numId w:val="6"/>
+        </w:numPr>
+        <w:tabs>
+          <w:tab w:val="left" w:pos="5565"/>
+        </w:tabs>
+        <w:rPr>
+          <w:rFonts w:cs="Times New Roman"/>
+          <w:szCs w:val="28"/>
+        </w:rPr>
+      </w:pPr>
+      <w:r>
+        <w:rPr>
+          <w:rFonts w:cs="Times New Roman"/>
+          <w:szCs w:val="28"/>
+        </w:rPr>
+        <w:lastRenderedPageBreak/>
+        <w:t>Написать функцию, которая вставляет в список L новый элемент F перед первым</w:t>
+      </w:r>
+      <w:r>
+        <w:rPr>
+          <w:rFonts w:cs="Times New Roman"/>
+          <w:szCs w:val="28"/>
+        </w:rPr>
+        <w:t xml:space="preserve"> </w:t>
+      </w:r>
+      <w:r>
+        <w:rPr>
+          <w:rFonts w:cs="Times New Roman"/>
+          <w:szCs w:val="28"/>
+        </w:rPr>
+        <w:t>вхождением элемента Е, если Е входит в L.</w:t>
+      </w:r>
+    </w:p>
+    <w:p>
+      <w:pPr>
+        <w:pStyle w:val="ListParagraph"/>
+        <w:tabs>
+          <w:tab w:val="left" w:pos="5565"/>
+        </w:tabs>
+        <w:rPr>
+          <w:rFonts w:cs="Times New Roman"/>
+          <w:szCs w:val="28"/>
+        </w:rPr>
+      </w:pPr>
+      <w:r>
+        <w:rPr>
+          <w:rFonts w:cs="Times New Roman"/>
+          <w:szCs w:val="28"/>
+        </w:rPr>
+        <w:t>Код решения представлен на рисунке 4.</w:t>
+      </w:r>
+      <w:r>
+        <w:rPr>
+          <w:rFonts w:cs="Times New Roman"/>
+          <w:szCs w:val="28"/>
+        </w:rPr>
+        <w:t>8</w:t>
+      </w:r>
+    </w:p>
+    <w:p>
+      <w:pPr>
+        <w:pStyle w:val="ListParagraph"/>
+        <w:tabs>
+          <w:tab w:val="left" w:pos="5565"/>
+        </w:tabs>
+        <w:rPr>
+          <w:rFonts w:cs="Times New Roman"/>
+          <w:szCs w:val="28"/>
+        </w:rPr>
+      </w:pPr>
+      <w:r>
+        <w:rPr>
+          <w:rFonts w:cs="Times New Roman"/>
+          <w:szCs w:val="28"/>
+        </w:rPr>
+        <w:drawing>
+          <wp:inline distT="0" distB="0" distL="0" distR="0" wp14:anchorId="08EB314C" wp14:editId="325EF877">
+            <wp:extent cx="5940425" cy="2442845"/>
+            <wp:effectExtent l="0" t="0" r="3175" b="0"/>
+            <wp:docPr id="493340066" name="Picture 1"/>
+            <wp:cNvGraphicFramePr>
+              <a:graphicFrameLocks xmlns:a="http://schemas.openxmlformats.org/drawingml/2006/main" noChangeAspect="1"/>
+            </wp:cNvGraphicFramePr>
+            <a:graphic xmlns:a="http://schemas.openxmlformats.org/drawingml/2006/main">
+              <a:graphicData uri="http://schemas.openxmlformats.org/drawingml/2006/picture">
+                <pic:pic xmlns:pic="http://schemas.openxmlformats.org/drawingml/2006/picture">
+                  <pic:nvPicPr>
+                    <pic:cNvPr id="493340066" name=""/>
+                    <pic:cNvPicPr/>
+                  </pic:nvPicPr>
+                  <pic:blipFill>
+                    <a:blip r:embed="rId27"/>
+                    <a:stretch>
+                      <a:fillRect/>
+                    </a:stretch>
+                  </pic:blipFill>
+                  <pic:spPr>
+                    <a:xfrm>
+                      <a:off x="0" y="0"/>
+                      <a:ext cx="5940425" cy="2442845"/>
+                    </a:xfrm>
+                    <a:prstGeom prst="rect">
+                      <a:avLst/>
+                    </a:prstGeom>
+                  </pic:spPr>
+                </pic:pic>
+              </a:graphicData>
+            </a:graphic>
+          </wp:inline>
+        </w:drawing>
+      </w:r>
+    </w:p>
+    <w:p>
+      <w:pPr>
+        <w:pStyle w:val="ListParagraph"/>
+        <w:tabs>
+          <w:tab w:val="left" w:pos="5565"/>
+        </w:tabs>
+        <w:jc w:val="center"/>
+        <w:rPr>
+          <w:rFonts w:cs="Times New Roman"/>
+          <w:sz w:val="22"/>
+        </w:rPr>
+      </w:pPr>
+      <w:r>
+        <w:rPr>
+          <w:rFonts w:cs="Times New Roman"/>
+          <w:sz w:val="22"/>
+        </w:rPr>
+        <w:t>Рис.4.8. Код задачи 8</w:t>
+      </w:r>
+    </w:p>
+    <w:p>
+      <w:pPr>
+        <w:spacing w:after="160" w:line="259" w:lineRule="auto"/>
+        <w:rPr>
+          <w:rFonts w:cs="Times New Roman"/>
+          <w:szCs w:val="28"/>
+        </w:rPr>
+      </w:pPr>
+      <w:r>
+        <w:rPr>
+          <w:rFonts w:cs="Times New Roman"/>
+          <w:szCs w:val="28"/>
+        </w:rPr>
+        <w:br w:type="page"/>
+      </w:r>
+    </w:p>
+    <w:p>
+      <w:pPr>
+        <w:pStyle w:val="ListParagraph"/>
+        <w:numPr>
+          <w:ilvl w:val="0"/>
+          <w:numId w:val="6"/>
+        </w:numPr>
+        <w:tabs>
+          <w:tab w:val="left" w:pos="5565"/>
+        </w:tabs>
+        <w:rPr>
+          <w:rFonts w:cs="Times New Roman"/>
+          <w:szCs w:val="28"/>
+        </w:rPr>
+      </w:pPr>
+      <w:r>
+        <w:rPr>
+          <w:rFonts w:cs="Times New Roman"/>
+          <w:szCs w:val="28"/>
+        </w:rPr>
+        <w:lastRenderedPageBreak/>
+        <w:t>Функция дописывает к списку L список E. Оба списка содержат целые числа. В</w:t>
+      </w:r>
+      <w:r>
+        <w:rPr>
+          <w:rFonts w:cs="Times New Roman"/>
+          <w:szCs w:val="28"/>
+        </w:rPr>
+        <w:t xml:space="preserve"> </w:t>
+      </w:r>
+      <w:r>
+        <w:rPr>
+          <w:rFonts w:cs="Times New Roman"/>
+          <w:szCs w:val="28"/>
+        </w:rPr>
+        <w:t>основной программе считать их из файла.</w:t>
+      </w:r>
+    </w:p>
+    <w:p>
+      <w:pPr>
+        <w:pStyle w:val="ListParagraph"/>
+        <w:tabs>
+          <w:tab w:val="left" w:pos="5565"/>
+        </w:tabs>
+        <w:rPr>
+          <w:rFonts w:cs="Times New Roman"/>
+          <w:szCs w:val="28"/>
+        </w:rPr>
+      </w:pPr>
+      <w:r>
+        <w:rPr>
+          <w:rFonts w:cs="Times New Roman"/>
+          <w:szCs w:val="28"/>
+        </w:rPr>
+        <w:t>Код решения представлен на рисунке 4.</w:t>
+      </w:r>
+      <w:r>
+        <w:rPr>
+          <w:rFonts w:cs="Times New Roman"/>
+          <w:szCs w:val="28"/>
+        </w:rPr>
+        <w:t>9</w:t>
+      </w:r>
+    </w:p>
+    <w:p>
+      <w:pPr>
+        <w:pStyle w:val="ListParagraph"/>
+        <w:tabs>
+          <w:tab w:val="left" w:pos="5565"/>
+        </w:tabs>
+        <w:rPr>
+          <w:rFonts w:cs="Times New Roman"/>
+          <w:szCs w:val="28"/>
+        </w:rPr>
+      </w:pPr>
+      <w:r>
+        <w:rPr>
+          <w:rFonts w:cs="Times New Roman"/>
+          <w:szCs w:val="28"/>
+        </w:rPr>
+        <w:drawing>
+          <wp:inline distT="0" distB="0" distL="0" distR="0" wp14:anchorId="1B3D93F5" wp14:editId="24C99C85">
+            <wp:extent cx="5940425" cy="2395220"/>
+            <wp:effectExtent l="0" t="0" r="3175" b="5080"/>
+            <wp:docPr id="1662994706" name="Picture 1"/>
+            <wp:cNvGraphicFramePr>
+              <a:graphicFrameLocks xmlns:a="http://schemas.openxmlformats.org/drawingml/2006/main" noChangeAspect="1"/>
+            </wp:cNvGraphicFramePr>
+            <a:graphic xmlns:a="http://schemas.openxmlformats.org/drawingml/2006/main">
+              <a:graphicData uri="http://schemas.openxmlformats.org/drawingml/2006/picture">
+                <pic:pic xmlns:pic="http://schemas.openxmlformats.org/drawingml/2006/picture">
+                  <pic:nvPicPr>
+                    <pic:cNvPr id="1662994706" name=""/>
+                    <pic:cNvPicPr/>
+                  </pic:nvPicPr>
+                  <pic:blipFill>
+                    <a:blip r:embed="rId28"/>
+                    <a:stretch>
+                      <a:fillRect/>
+                    </a:stretch>
+                  </pic:blipFill>
+                  <pic:spPr>
+                    <a:xfrm>
+                      <a:off x="0" y="0"/>
+                      <a:ext cx="5940425" cy="2395220"/>
+                    </a:xfrm>
+                    <a:prstGeom prst="rect">
+                      <a:avLst/>
+                    </a:prstGeom>
+                  </pic:spPr>
+                </pic:pic>
+              </a:graphicData>
+            </a:graphic>
+          </wp:inline>
+        </w:drawing>
+      </w:r>
+    </w:p>
+    <w:p>
+      <w:pPr>
+        <w:pStyle w:val="ListParagraph"/>
+        <w:tabs>
+          <w:tab w:val="left" w:pos="5565"/>
+        </w:tabs>
+        <w:jc w:val="center"/>
+        <w:rPr>
+          <w:rFonts w:cs="Times New Roman"/>
+          <w:sz w:val="22"/>
+        </w:rPr>
+      </w:pPr>
+      <w:r>
+        <w:rPr>
+          <w:rFonts w:cs="Times New Roman"/>
+          <w:sz w:val="22"/>
+        </w:rPr>
+        <w:t>Рис.4.9. Код задачи 9</w:t>
+      </w:r>
+    </w:p>
+    <w:p>
+      <w:pPr>
+        <w:spacing w:after="160" w:line="259" w:lineRule="auto"/>
+        <w:rPr>
+          <w:rFonts w:cs="Times New Roman"/>
+          <w:szCs w:val="28"/>
+        </w:rPr>
+      </w:pPr>
+      <w:r>
+        <w:rPr>
+          <w:rFonts w:cs="Times New Roman"/>
+          <w:szCs w:val="28"/>
+        </w:rPr>
+        <w:br w:type="page"/>
+      </w:r>
+    </w:p>
+    <w:p>
+      <w:pPr>
+        <w:pStyle w:val="ListParagraph"/>
+        <w:numPr>
+          <w:ilvl w:val="0"/>
+          <w:numId w:val="6"/>
+        </w:numPr>
+        <w:tabs>
+          <w:tab w:val="left" w:pos="5565"/>
+        </w:tabs>
+        <w:rPr>
+          <w:rFonts w:cs="Times New Roman"/>
+          <w:szCs w:val="28"/>
+        </w:rPr>
+      </w:pPr>
+      <w:r>
+        <w:rPr>
+          <w:rFonts w:cs="Times New Roman"/>
+          <w:szCs w:val="28"/>
+        </w:rPr>
+        <w:lastRenderedPageBreak/>
+        <w:t>Функция разбивает список целых чисел на два списка по первому вхождению</w:t>
+      </w:r>
+      <w:r>
+        <w:rPr>
+          <w:rFonts w:cs="Times New Roman"/>
+          <w:szCs w:val="28"/>
+        </w:rPr>
+        <w:t xml:space="preserve"> </w:t>
+      </w:r>
+      <w:r>
+        <w:rPr>
+          <w:rFonts w:cs="Times New Roman"/>
+          <w:szCs w:val="28"/>
+        </w:rPr>
+        <w:t>заданного числа. Если этого числа в списке нет, второй список будет пустым, а</w:t>
+      </w:r>
+      <w:r>
+        <w:rPr>
+          <w:rFonts w:cs="Times New Roman"/>
+          <w:szCs w:val="28"/>
+        </w:rPr>
+        <w:t xml:space="preserve"> </w:t>
+      </w:r>
+      <w:r>
+        <w:rPr>
+          <w:rFonts w:cs="Times New Roman"/>
+          <w:szCs w:val="28"/>
+        </w:rPr>
+        <w:t>первый не изменится.</w:t>
+      </w:r>
+    </w:p>
+    <w:p>
+      <w:pPr>
+        <w:pStyle w:val="ListParagraph"/>
+        <w:tabs>
+          <w:tab w:val="left" w:pos="5565"/>
+        </w:tabs>
+        <w:rPr>
+          <w:rFonts w:cs="Times New Roman"/>
+          <w:szCs w:val="28"/>
+        </w:rPr>
+      </w:pPr>
+      <w:r>
+        <w:rPr>
+          <w:rFonts w:cs="Times New Roman"/>
+          <w:szCs w:val="28"/>
+        </w:rPr>
+        <w:t>Код решения представлен на рисунке 4.</w:t>
+      </w:r>
+      <w:r>
+        <w:rPr>
+          <w:rFonts w:cs="Times New Roman"/>
+          <w:szCs w:val="28"/>
+        </w:rPr>
+        <w:t>10</w:t>
+      </w:r>
+    </w:p>
+    <w:p>
+      <w:pPr>
+        <w:pStyle w:val="ListParagraph"/>
+        <w:tabs>
+          <w:tab w:val="left" w:pos="5565"/>
+        </w:tabs>
+        <w:rPr>
+          <w:rFonts w:cs="Times New Roman"/>
+          <w:szCs w:val="28"/>
+        </w:rPr>
+      </w:pPr>
+      <w:r>
+        <w:rPr>
+          <w:rFonts w:cs="Times New Roman"/>
+          <w:szCs w:val="28"/>
+        </w:rPr>
+        <w:drawing>
+          <wp:inline distT="0" distB="0" distL="0" distR="0" wp14:anchorId="0D73A404" wp14:editId="28DC17F7">
+            <wp:extent cx="5940425" cy="4174490"/>
+            <wp:effectExtent l="0" t="0" r="3175" b="0"/>
+            <wp:docPr id="437281724" name="Picture 1"/>
+            <wp:cNvGraphicFramePr>
+              <a:graphicFrameLocks xmlns:a="http://schemas.openxmlformats.org/drawingml/2006/main" noChangeAspect="1"/>
+            </wp:cNvGraphicFramePr>
+            <a:graphic xmlns:a="http://schemas.openxmlformats.org/drawingml/2006/main">
+              <a:graphicData uri="http://schemas.openxmlformats.org/drawingml/2006/picture">
+                <pic:pic xmlns:pic="http://schemas.openxmlformats.org/drawingml/2006/picture">
+                  <pic:nvPicPr>
+                    <pic:cNvPr id="437281724" name=""/>
+                    <pic:cNvPicPr/>
+                  </pic:nvPicPr>
+                  <pic:blipFill>
+                    <a:blip r:embed="rId29"/>
+                    <a:stretch>
+                      <a:fillRect/>
+                    </a:stretch>
+                  </pic:blipFill>
+                  <pic:spPr>
+                    <a:xfrm>
+                      <a:off x="0" y="0"/>
+                      <a:ext cx="5940425" cy="4174490"/>
+                    </a:xfrm>
+                    <a:prstGeom prst="rect">
+                      <a:avLst/>
+                    </a:prstGeom>
+                  </pic:spPr>
+                </pic:pic>
+              </a:graphicData>
+            </a:graphic>
+          </wp:inline>
+        </w:drawing>
+      </w:r>
+    </w:p>
+    <w:p>
+      <w:pPr>
+        <w:pStyle w:val="ListParagraph"/>
+        <w:tabs>
+          <w:tab w:val="left" w:pos="5565"/>
+        </w:tabs>
+        <w:jc w:val="center"/>
+        <w:rPr>
+          <w:rFonts w:cs="Times New Roman"/>
+          <w:sz w:val="22"/>
+        </w:rPr>
+      </w:pPr>
+      <w:r>
+        <w:rPr>
+          <w:rFonts w:cs="Times New Roman"/>
+          <w:sz w:val="22"/>
+        </w:rPr>
+        <w:t>Рис.4.10. Код задачи 10</w:t>
+      </w:r>
+    </w:p>
+    <w:p>
+      <w:pPr>
+        <w:spacing w:after="160" w:line="259" w:lineRule="auto"/>
+        <w:rPr>
+          <w:rFonts w:cs="Times New Roman"/>
+          <w:szCs w:val="28"/>
+        </w:rPr>
+      </w:pPr>
+      <w:r>
+        <w:rPr>
+          <w:rFonts w:cs="Times New Roman"/>
+          <w:szCs w:val="28"/>
+        </w:rPr>
+        <w:br w:type="page"/>
+      </w:r>
+    </w:p>
+    <w:p>
+      <w:pPr>
+        <w:pStyle w:val="ListParagraph"/>
+        <w:numPr>
+          <w:ilvl w:val="0"/>
+          <w:numId w:val="6"/>
+        </w:numPr>
+        <w:tabs>
+          <w:tab w:val="left" w:pos="5565"/>
+        </w:tabs>
+        <w:rPr>
+          <w:rFonts w:cs="Times New Roman"/>
+          <w:szCs w:val="28"/>
+        </w:rPr>
+      </w:pPr>
+      <w:r>
+        <w:rPr>
+          <w:rFonts w:cs="Times New Roman"/>
+          <w:szCs w:val="28"/>
+        </w:rPr>
+        <w:lastRenderedPageBreak/>
+        <w:t>Функция удваивает список, т.е. приписывает в конец списка себя самого.</w:t>
+      </w:r>
+    </w:p>
+    <w:p>
+      <w:pPr>
+        <w:pStyle w:val="ListParagraph"/>
+        <w:tabs>
+          <w:tab w:val="left" w:pos="5565"/>
+        </w:tabs>
+        <w:rPr>
+          <w:rFonts w:cs="Times New Roman"/>
+          <w:szCs w:val="28"/>
+        </w:rPr>
+      </w:pPr>
+      <w:r>
+        <w:rPr>
+          <w:rFonts w:cs="Times New Roman"/>
+          <w:szCs w:val="28"/>
+        </w:rPr>
+        <w:t>Код решения представлен на рисунке 4.1</w:t>
+      </w:r>
+      <w:r>
+        <w:rPr>
+          <w:rFonts w:cs="Times New Roman"/>
+          <w:szCs w:val="28"/>
+        </w:rPr>
+        <w:t>1</w:t>
+      </w:r>
+    </w:p>
+    <w:p>
+      <w:pPr>
+        <w:pStyle w:val="ListParagraph"/>
+        <w:tabs>
+          <w:tab w:val="left" w:pos="5565"/>
+        </w:tabs>
+        <w:rPr>
+          <w:rFonts w:cs="Times New Roman"/>
+          <w:szCs w:val="28"/>
+        </w:rPr>
+      </w:pPr>
+      <w:r>
+        <w:rPr>
+          <w:rFonts w:cs="Times New Roman"/>
+          <w:szCs w:val="28"/>
+        </w:rPr>
+        <w:drawing>
+          <wp:inline distT="0" distB="0" distL="0" distR="0" wp14:anchorId="2682F446" wp14:editId="738C443E">
+            <wp:extent cx="5940425" cy="2369185"/>
+            <wp:effectExtent l="0" t="0" r="3175" b="0"/>
+            <wp:docPr id="1578354747" name="Picture 1"/>
+            <wp:cNvGraphicFramePr>
+              <a:graphicFrameLocks xmlns:a="http://schemas.openxmlformats.org/drawingml/2006/main" noChangeAspect="1"/>
+            </wp:cNvGraphicFramePr>
+            <a:graphic xmlns:a="http://schemas.openxmlformats.org/drawingml/2006/main">
+              <a:graphicData uri="http://schemas.openxmlformats.org/drawingml/2006/picture">
+                <pic:pic xmlns:pic="http://schemas.openxmlformats.org/drawingml/2006/picture">
+                  <pic:nvPicPr>
+                    <pic:cNvPr id="1578354747" name=""/>
+                    <pic:cNvPicPr/>
+                  </pic:nvPicPr>
+                  <pic:blipFill>
+                    <a:blip r:embed="rId30"/>
+                    <a:stretch>
+                      <a:fillRect/>
+                    </a:stretch>
+                  </pic:blipFill>
+                  <pic:spPr>
+                    <a:xfrm>
+                      <a:off x="0" y="0"/>
+                      <a:ext cx="5940425" cy="2369185"/>
+                    </a:xfrm>
+                    <a:prstGeom prst="rect">
+                      <a:avLst/>
+                    </a:prstGeom>
+                  </pic:spPr>
+                </pic:pic>
+              </a:graphicData>
+            </a:graphic>
+          </wp:inline>
+        </w:drawing>
+      </w:r>
+    </w:p>
+    <w:p>
+      <w:pPr>
+        <w:pStyle w:val="ListParagraph"/>
+        <w:tabs>
+          <w:tab w:val="left" w:pos="5565"/>
+        </w:tabs>
+        <w:jc w:val="center"/>
+        <w:rPr>
+          <w:rFonts w:cs="Times New Roman"/>
+          <w:sz w:val="22"/>
+        </w:rPr>
+      </w:pPr>
+      <w:r>
+        <w:rPr>
+          <w:rFonts w:cs="Times New Roman"/>
+          <w:sz w:val="22"/>
+        </w:rPr>
+        <w:t>Рис.4.11. Код задачи 11</w:t>
+      </w:r>
+    </w:p>
+    <w:p>
+      <w:pPr>
+        <w:spacing w:after="160" w:line="259" w:lineRule="auto"/>
+        <w:rPr>
+          <w:rFonts w:cs="Times New Roman"/>
+          <w:szCs w:val="28"/>
+        </w:rPr>
+      </w:pPr>
+      <w:r>
+        <w:rPr>
+          <w:rFonts w:cs="Times New Roman"/>
+          <w:szCs w:val="28"/>
+        </w:rPr>
+        <w:br w:type="page"/>
+      </w:r>
+    </w:p>
+    <w:p>
+      <w:pPr>
+        <w:pStyle w:val="ListParagraph"/>
+        <w:numPr>
+          <w:ilvl w:val="0"/>
+          <w:numId w:val="6"/>
+        </w:numPr>
+        <w:tabs>
+          <w:tab w:val="left" w:pos="5565"/>
+        </w:tabs>
+        <w:rPr>
+          <w:rFonts w:cs="Times New Roman"/>
+          <w:szCs w:val="28"/>
+        </w:rPr>
+      </w:pPr>
+      <w:r>
+        <w:rPr>
+          <w:rFonts w:cs="Times New Roman"/>
+          <w:szCs w:val="28"/>
+        </w:rPr>
+        <w:lastRenderedPageBreak/>
+        <w:t>Функция меняет местами два элемента списка, заданные пользователем</w:t>
+      </w:r>
+      <w:r>
+        <w:rPr>
+          <w:rFonts w:cs="Times New Roman"/>
+          <w:szCs w:val="28"/>
+        </w:rPr>
+        <w:t>.</w:t>
+      </w:r>
+    </w:p>
+    <w:p>
+      <w:pPr>
+        <w:spacing w:after="160" w:line="259" w:lineRule="auto"/>
+        <w:ind w:firstLine="708"/>
+        <w:rPr>
+          <w:rFonts w:cs="Times New Roman"/>
+          <w:szCs w:val="28"/>
+          <w:lang w:val="en-US"/>
+        </w:rPr>
+      </w:pPr>
+      <w:r>
+        <w:rPr>
+          <w:rFonts w:cs="Times New Roman"/>
+          <w:szCs w:val="28"/>
+        </w:rPr>
+        <w:t>Код решения представлен на рисунке 4.1</w:t>
+      </w:r>
+      <w:r>
+        <w:rPr>
+          <w:rFonts w:cs="Times New Roman"/>
+          <w:szCs w:val="28"/>
+        </w:rPr>
+        <w:t>2</w:t>
+      </w:r>
+    </w:p>
+    <w:p>
+      <w:pPr>
+        <w:spacing w:after="160" w:line="259" w:lineRule="auto"/>
+        <w:ind w:firstLine="708"/>
+        <w:rPr>
+          <w:rFonts w:cs="Times New Roman"/>
+          <w:szCs w:val="28"/>
+          <w:lang w:val="en-US"/>
+        </w:rPr>
+      </w:pPr>
+      <w:r>
+        <w:rPr>
+          <w:rFonts w:cs="Times New Roman"/>
+          <w:szCs w:val="28"/>
+          <w:lang w:val="en-US"/>
+        </w:rPr>
+        <w:drawing>
+          <wp:inline distT="0" distB="0" distL="0" distR="0" wp14:anchorId="60D5C87A" wp14:editId="51D3687D">
+            <wp:extent cx="5940425" cy="2907030"/>
+            <wp:effectExtent l="0" t="0" r="3175" b="7620"/>
+            <wp:docPr id="1806451747" name="Picture 1"/>
+            <wp:cNvGraphicFramePr>
+              <a:graphicFrameLocks xmlns:a="http://schemas.openxmlformats.org/drawingml/2006/main" noChangeAspect="1"/>
+            </wp:cNvGraphicFramePr>
+            <a:graphic xmlns:a="http://schemas.openxmlformats.org/drawingml/2006/main">
+              <a:graphicData uri="http://schemas.openxmlformats.org/drawingml/2006/picture">
+                <pic:pic xmlns:pic="http://schemas.openxmlformats.org/drawingml/2006/picture">
+                  <pic:nvPicPr>
+                    <pic:cNvPr id="1806451747" name=""/>
+                    <pic:cNvPicPr/>
+                  </pic:nvPicPr>
+                  <pic:blipFill>
+                    <a:blip r:embed="rId31"/>
+                    <a:stretch>
+                      <a:fillRect/>
+                    </a:stretch>
+                  </pic:blipFill>
+                  <pic:spPr>
+                    <a:xfrm>
+                      <a:off x="0" y="0"/>
+                      <a:ext cx="5940425" cy="2907030"/>
+                    </a:xfrm>
+                    <a:prstGeom prst="rect">
+                      <a:avLst/>
+                    </a:prstGeom>
+                  </pic:spPr>
+                </pic:pic>
+              </a:graphicData>
+            </a:graphic>
+          </wp:inline>
+        </w:drawing>
+      </w:r>
+    </w:p>
+    <w:p>
+      <w:pPr>
+        <w:spacing w:after="160" w:line="259" w:lineRule="auto"/>
+        <w:ind w:firstLine="708"/>
+        <w:jc w:val="center"/>
+        <w:rPr>
+          <w:rFonts w:cs="Times New Roman"/>
+          <w:sz w:val="22"/>
+        </w:rPr>
+      </w:pPr>
+      <w:r>
+        <w:rPr>
+          <w:rFonts w:cs="Times New Roman"/>
+          <w:sz w:val="22"/>
+        </w:rPr>
+        <w:t>Рис.4.12. Код задачи 12</w:t>
+      </w:r>
+    </w:p>
+    <w:p>
+      <w:pPr>
+        <w:pStyle w:val="ListParagraph"/>
+        <w:tabs>
+          <w:tab w:val="left" w:pos="5565"/>
+        </w:tabs>
+        <w:rPr>
+          <w:rFonts w:cs="Times New Roman"/>
+          <w:szCs w:val="28"/>
+        </w:rPr>
+      </w:pPr>
+    </w:p>
+    <w:p>
+      <w:pPr>
+        <w:pStyle w:val="ListParagraph"/>
+        <w:tabs>
+          <w:tab w:val="left" w:pos="5565"/>
+        </w:tabs>
+        <w:rPr>
+          <w:rFonts w:cs="Times New Roman"/>
+          <w:szCs w:val="28"/>
+        </w:rPr>
+      </w:pPr>
+    </w:p>
+    <w:p>
+      <w:pPr>
+        <w:pStyle w:val="ListParagraph"/>
+        <w:tabs>
+          <w:tab w:val="left" w:pos="5565"/>
+        </w:tabs>
+        <w:rPr>
+          <w:rFonts w:cs="Times New Roman"/>
+          <w:szCs w:val="28"/>
+        </w:rPr>
+      </w:pPr>
+    </w:p>
+    <w:p>
+      <w:pPr>
+        <w:pStyle w:val="ListParagraph"/>
+        <w:tabs>
+          <w:tab w:val="left" w:pos="5565"/>
+        </w:tabs>
+        <w:rPr>
+          <w:rFonts w:cs="Times New Roman"/>
+          <w:szCs w:val="28"/>
+        </w:rPr>
+      </w:pPr>
+    </w:p>
+    <w:p>
+      <w:pPr>
+        <w:pStyle w:val="ListParagraph"/>
+        <w:tabs>
+          <w:tab w:val="left" w:pos="5565"/>
+        </w:tabs>
+        <w:rPr>
+          <w:rFonts w:cs="Times New Roman"/>
+          <w:szCs w:val="28"/>
+        </w:rPr>
+      </w:pPr>
+    </w:p>
+    <w:p>
+      <w:pPr>
+        <w:pStyle w:val="ListParagraph"/>
+        <w:tabs>
+          <w:tab w:val="left" w:pos="5565"/>
+        </w:tabs>
+        <w:rPr>
+          <w:rFonts w:cs="Times New Roman"/>
+          <w:szCs w:val="28"/>
+        </w:rPr>
+      </w:pPr>
+    </w:p>
+    <w:p>
+      <w:pPr>
+        <w:pStyle w:val="ListParagraph"/>
+        <w:tabs>
+          <w:tab w:val="left" w:pos="5565"/>
+        </w:tabs>
+        <w:rPr>
+          <w:rFonts w:cs="Times New Roman"/>
+          <w:szCs w:val="28"/>
+        </w:rPr>
+      </w:pPr>
+    </w:p>
+    <w:p>
+      <w:pPr>
+        <w:tabs>
+          <w:tab w:val="left" w:pos="5565"/>
+        </w:tabs>
+        <w:rPr>
+          <w:rFonts w:cs="Times New Roman"/>
+          <w:szCs w:val="28"/>
+        </w:rPr>
+      </w:pPr>
+      <w:r>
+        <w:rPr>
+          <w:rFonts w:cs="Times New Roman"/>
+          <w:szCs w:val="28"/>
+        </w:rPr>
+        <w:tab/>
+      </w:r>
+    </w:p>
+    <w:p>
+      <w:pPr>
+        <w:pStyle w:val="ListParagraph"/>
+        <w:tabs>
+          <w:tab w:val="left" w:pos="5565"/>
+        </w:tabs>
+        <w:rPr>
+          <w:rFonts w:cs="Times New Roman"/>
+          <w:szCs w:val="28"/>
         </w:rPr>
       </w:pPr>
     </w:p>
@@ -6538,7 +8034,7 @@
 </file>
 
 <file path=word/endnotes.xml><?xml version="1.0" encoding="utf-8"?>
-<w:endnotes xmlns:wpc="http://schemas.microsoft.com/office/word/2010/wordprocessingCanvas" xmlns:cx="http://schemas.microsoft.com/office/drawing/2014/chartex" xmlns:cx1="http://schemas.microsoft.com/office/drawing/2015/9/8/chartex" xmlns:cx2="http://schemas.microsoft.com/office/drawing/2015/10/21/chartex" xmlns:cx3="http://schemas.microsoft.com/office/drawing/2016/5/9/chartex" xmlns:cx4="http://schemas.microsoft.com/office/drawing/2016/5/10/chartex" xmlns:cx5="http://schemas.microsoft.com/office/drawing/2016/5/11/chartex" xmlns:cx6="http://schemas.microsoft.com/office/drawing/2016/5/12/chartex" xmlns:cx7="http://schemas.microsoft.com/office/drawing/2016/5/13/chartex" xmlns:cx8="http://schemas.microsoft.com/office/drawing/2016/5/14/chartex" xmlns:mc="http://schemas.openxmlformats.org/markup-compatibility/2006" xmlns:aink="http://schemas.microsoft.com/office/drawing/2016/ink" xmlns:am3d="http://schemas.microsoft.com/office/drawing/2017/model3d" xmlns:o="urn:schemas-microsoft-com:office:office" xmlns:r="http://schemas.openxmlformats.org/officeDocument/2006/relationships" xmlns:m="http://schemas.openxmlformats.org/officeDocument/2006/math" xmlns:v="urn:schemas-microsoft-com:vml" xmlns:wp14="http://schemas.microsoft.com/office/word/2010/wordprocessingDrawing" xmlns:wp="http://schemas.openxmlformats.org/drawingml/2006/wordprocessingDrawing" xmlns:w10="urn:schemas-microsoft-com:office:word" xmlns:w="http://schemas.openxmlformats.org/wordprocessingml/2006/main" xmlns:w14="http://schemas.microsoft.com/office/word/2010/wordml" xmlns:w15="http://schemas.microsoft.com/office/word/2012/wordml" xmlns:w16cex="http://schemas.microsoft.com/office/word/2018/wordml/cex" xmlns:w16cid="http://schemas.microsoft.com/office/word/2016/wordml/cid" xmlns:w16="http://schemas.microsoft.com/office/word/2018/wordml" xmlns:w16se="http://schemas.microsoft.com/office/word/2015/wordml/symex" xmlns:wpg="http://schemas.microsoft.com/office/word/2010/wordprocessingGroup" xmlns:wpi="http://schemas.microsoft.com/office/word/2010/wordprocessingInk" xmlns:wne="http://schemas.microsoft.com/office/word/2006/wordml" xmlns:wps="http://schemas.microsoft.com/office/word/2010/wordprocessingShape" mc:Ignorable="w14 w15 w16se w16cid w16 w16cex wp14">
+<w:endnotes xmlns:wpc="http://schemas.microsoft.com/office/word/2010/wordprocessingCanvas" xmlns:cx="http://schemas.microsoft.com/office/drawing/2014/chartex" xmlns:cx1="http://schemas.microsoft.com/office/drawing/2015/9/8/chartex" xmlns:cx2="http://schemas.microsoft.com/office/drawing/2015/10/21/chartex" xmlns:cx3="http://schemas.microsoft.com/office/drawing/2016/5/9/chartex" xmlns:cx4="http://schemas.microsoft.com/office/drawing/2016/5/10/chartex" xmlns:cx5="http://schemas.microsoft.com/office/drawing/2016/5/11/chartex" xmlns:cx6="http://schemas.microsoft.com/office/drawing/2016/5/12/chartex" xmlns:cx7="http://schemas.microsoft.com/office/drawing/2016/5/13/chartex" xmlns:cx8="http://schemas.microsoft.com/office/drawing/2016/5/14/chartex" xmlns:mc="http://schemas.openxmlformats.org/markup-compatibility/2006" xmlns:aink="http://schemas.microsoft.com/office/drawing/2016/ink" xmlns:am3d="http://schemas.microsoft.com/office/drawing/2017/model3d" xmlns:o="urn:schemas-microsoft-com:office:office" xmlns:oel="http://schemas.microsoft.com/office/2019/extlst" xmlns:r="http://schemas.openxmlformats.org/officeDocument/2006/relationships" xmlns:m="http://schemas.openxmlformats.org/officeDocument/2006/math" xmlns:v="urn:schemas-microsoft-com:vml" xmlns:wp14="http://schemas.microsoft.com/office/word/2010/wordprocessingDrawing" xmlns:wp="http://schemas.openxmlformats.org/drawingml/2006/wordprocessingDrawing" xmlns:w10="urn:schemas-microsoft-com:office:word" xmlns:w="http://schemas.openxmlformats.org/wordprocessingml/2006/main" xmlns:w14="http://schemas.microsoft.com/office/word/2010/wordml" xmlns:w15="http://schemas.microsoft.com/office/word/2012/wordml" xmlns:w16cex="http://schemas.microsoft.com/office/word/2018/wordml/cex" xmlns:w16cid="http://schemas.microsoft.com/office/word/2016/wordml/cid" xmlns:w16="http://schemas.microsoft.com/office/word/2018/wordml" xmlns:w16du="http://schemas.microsoft.com/office/word/2023/wordml/word16du" xmlns:w16sdtdh="http://schemas.microsoft.com/office/word/2020/wordml/sdtdatahash" xmlns:w16se="http://schemas.microsoft.com/office/word/2015/wordml/symex" xmlns:wpg="http://schemas.microsoft.com/office/word/2010/wordprocessingGroup" xmlns:wpi="http://schemas.microsoft.com/office/word/2010/wordprocessingInk" xmlns:wne="http://schemas.microsoft.com/office/word/2006/wordml" xmlns:wps="http://schemas.microsoft.com/office/word/2010/wordprocessingShape" mc:Ignorable="w14 w15 w16se w16cid w16 w16cex w16sdtdh w16du wp14">
   <w:endnote w:type="separator" w:id="-1">
     <w:p>
       <w:r>
@@ -6557,7 +8053,7 @@
 </file>
 
 <file path=word/footnotes.xml><?xml version="1.0" encoding="utf-8"?>
-<w:footnotes xmlns:wpc="http://schemas.microsoft.com/office/word/2010/wordprocessingCanvas" xmlns:cx="http://schemas.microsoft.com/office/drawing/2014/chartex" xmlns:cx1="http://schemas.microsoft.com/office/drawing/2015/9/8/chartex" xmlns:cx2="http://schemas.microsoft.com/office/drawing/2015/10/21/chartex" xmlns:cx3="http://schemas.microsoft.com/office/drawing/2016/5/9/chartex" xmlns:cx4="http://schemas.microsoft.com/office/drawing/2016/5/10/chartex" xmlns:cx5="http://schemas.microsoft.com/office/drawing/2016/5/11/chartex" xmlns:cx6="http://schemas.microsoft.com/office/drawing/2016/5/12/chartex" xmlns:cx7="http://schemas.microsoft.com/office/drawing/2016/5/13/chartex" xmlns:cx8="http://schemas.microsoft.com/office/drawing/2016/5/14/chartex" xmlns:mc="http://schemas.openxmlformats.org/markup-compatibility/2006" xmlns:aink="http://schemas.microsoft.com/office/drawing/2016/ink" xmlns:am3d="http://schemas.microsoft.com/office/drawing/2017/model3d" xmlns:o="urn:schemas-microsoft-com:office:office" xmlns:r="http://schemas.openxmlformats.org/officeDocument/2006/relationships" xmlns:m="http://schemas.openxmlformats.org/officeDocument/2006/math" xmlns:v="urn:schemas-microsoft-com:vml" xmlns:wp14="http://schemas.microsoft.com/office/word/2010/wordprocessingDrawing" xmlns:wp="http://schemas.openxmlformats.org/drawingml/2006/wordprocessingDrawing" xmlns:w10="urn:schemas-microsoft-com:office:word" xmlns:w="http://schemas.openxmlformats.org/wordprocessingml/2006/main" xmlns:w14="http://schemas.microsoft.com/office/word/2010/wordml" xmlns:w15="http://schemas.microsoft.com/office/word/2012/wordml" xmlns:w16cex="http://schemas.microsoft.com/office/word/2018/wordml/cex" xmlns:w16cid="http://schemas.microsoft.com/office/word/2016/wordml/cid" xmlns:w16="http://schemas.microsoft.com/office/word/2018/wordml" xmlns:w16se="http://schemas.microsoft.com/office/word/2015/wordml/symex" xmlns:wpg="http://schemas.microsoft.com/office/word/2010/wordprocessingGroup" xmlns:wpi="http://schemas.microsoft.com/office/word/2010/wordprocessingInk" xmlns:wne="http://schemas.microsoft.com/office/word/2006/wordml" xmlns:wps="http://schemas.microsoft.com/office/word/2010/wordprocessingShape" mc:Ignorable="w14 w15 w16se w16cid w16 w16cex wp14">
+<w:footnotes xmlns:wpc="http://schemas.microsoft.com/office/word/2010/wordprocessingCanvas" xmlns:cx="http://schemas.microsoft.com/office/drawing/2014/chartex" xmlns:cx1="http://schemas.microsoft.com/office/drawing/2015/9/8/chartex" xmlns:cx2="http://schemas.microsoft.com/office/drawing/2015/10/21/chartex" xmlns:cx3="http://schemas.microsoft.com/office/drawing/2016/5/9/chartex" xmlns:cx4="http://schemas.microsoft.com/office/drawing/2016/5/10/chartex" xmlns:cx5="http://schemas.microsoft.com/office/drawing/2016/5/11/chartex" xmlns:cx6="http://schemas.microsoft.com/office/drawing/2016/5/12/chartex" xmlns:cx7="http://schemas.microsoft.com/office/drawing/2016/5/13/chartex" xmlns:cx8="http://schemas.microsoft.com/office/drawing/2016/5/14/chartex" xmlns:mc="http://schemas.openxmlformats.org/markup-compatibility/2006" xmlns:aink="http://schemas.microsoft.com/office/drawing/2016/ink" xmlns:am3d="http://schemas.microsoft.com/office/drawing/2017/model3d" xmlns:o="urn:schemas-microsoft-com:office:office" xmlns:oel="http://schemas.microsoft.com/office/2019/extlst" xmlns:r="http://schemas.openxmlformats.org/officeDocument/2006/relationships" xmlns:m="http://schemas.openxmlformats.org/officeDocument/2006/math" xmlns:v="urn:schemas-microsoft-com:vml" xmlns:wp14="http://schemas.microsoft.com/office/word/2010/wordprocessingDrawing" xmlns:wp="http://schemas.openxmlformats.org/drawingml/2006/wordprocessingDrawing" xmlns:w10="urn:schemas-microsoft-com:office:word" xmlns:w="http://schemas.openxmlformats.org/wordprocessingml/2006/main" xmlns:w14="http://schemas.microsoft.com/office/word/2010/wordml" xmlns:w15="http://schemas.microsoft.com/office/word/2012/wordml" xmlns:w16cex="http://schemas.microsoft.com/office/word/2018/wordml/cex" xmlns:w16cid="http://schemas.microsoft.com/office/word/2016/wordml/cid" xmlns:w16="http://schemas.microsoft.com/office/word/2018/wordml" xmlns:w16du="http://schemas.microsoft.com/office/word/2023/wordml/word16du" xmlns:w16sdtdh="http://schemas.microsoft.com/office/word/2020/wordml/sdtdatahash" xmlns:w16se="http://schemas.microsoft.com/office/word/2015/wordml/symex" xmlns:wpg="http://schemas.microsoft.com/office/word/2010/wordprocessingGroup" xmlns:wpi="http://schemas.microsoft.com/office/word/2010/wordprocessingInk" xmlns:wne="http://schemas.microsoft.com/office/word/2006/wordml" xmlns:wps="http://schemas.microsoft.com/office/word/2010/wordprocessingShape" mc:Ignorable="w14 w15 w16se w16cid w16 w16cex w16sdtdh w16du wp14">
   <w:footnote w:type="separator" w:id="-1">
     <w:p>
       <w:r>
@@ -6576,7 +8072,7 @@
 </file>
 
 <file path=word/numbering.xml><?xml version="1.0" encoding="utf-8"?>
-<w:numbering xmlns:wpc="http://schemas.microsoft.com/office/word/2010/wordprocessingCanvas" xmlns:cx="http://schemas.microsoft.com/office/drawing/2014/chartex" xmlns:cx1="http://schemas.microsoft.com/office/drawing/2015/9/8/chartex" xmlns:cx2="http://schemas.microsoft.com/office/drawing/2015/10/21/chartex" xmlns:cx3="http://schemas.microsoft.com/office/drawing/2016/5/9/chartex" xmlns:cx4="http://schemas.microsoft.com/office/drawing/2016/5/10/chartex" xmlns:cx5="http://schemas.microsoft.com/office/drawing/2016/5/11/chartex" xmlns:cx6="http://schemas.microsoft.com/office/drawing/2016/5/12/chartex" xmlns:cx7="http://schemas.microsoft.com/office/drawing/2016/5/13/chartex" xmlns:cx8="http://schemas.microsoft.com/office/drawing/2016/5/14/chartex" xmlns:mc="http://schemas.openxmlformats.org/markup-compatibility/2006" xmlns:aink="http://schemas.microsoft.com/office/drawing/2016/ink" xmlns:am3d="http://schemas.microsoft.com/office/drawing/2017/model3d" xmlns:o="urn:schemas-microsoft-com:office:office" xmlns:r="http://schemas.openxmlformats.org/officeDocument/2006/relationships" xmlns:m="http://schemas.openxmlformats.org/officeDocument/2006/math" xmlns:v="urn:schemas-microsoft-com:vml" xmlns:wp14="http://schemas.microsoft.com/office/word/2010/wordprocessingDrawing" xmlns:wp="http://schemas.openxmlformats.org/drawingml/2006/wordprocessingDrawing" xmlns:w10="urn:schemas-microsoft-com:office:word" xmlns:w="http://schemas.openxmlformats.org/wordprocessingml/2006/main" xmlns:w14="http://schemas.microsoft.com/office/word/2010/wordml" xmlns:w15="http://schemas.microsoft.com/office/word/2012/wordml" xmlns:w16cex="http://schemas.microsoft.com/office/word/2018/wordml/cex" xmlns:w16cid="http://schemas.microsoft.com/office/word/2016/wordml/cid" xmlns:w16="http://schemas.microsoft.com/office/word/2018/wordml" xmlns:w16se="http://schemas.microsoft.com/office/word/2015/wordml/symex" xmlns:wpg="http://schemas.microsoft.com/office/word/2010/wordprocessingGroup" xmlns:wpi="http://schemas.microsoft.com/office/word/2010/wordprocessingInk" xmlns:wne="http://schemas.microsoft.com/office/word/2006/wordml" xmlns:wps="http://schemas.microsoft.com/office/word/2010/wordprocessingShape" mc:Ignorable="w14 w15 w16se w16cid w16 w16cex wp14">
+<w:numbering xmlns:wpc="http://schemas.microsoft.com/office/word/2010/wordprocessingCanvas" xmlns:cx="http://schemas.microsoft.com/office/drawing/2014/chartex" xmlns:cx1="http://schemas.microsoft.com/office/drawing/2015/9/8/chartex" xmlns:cx2="http://schemas.microsoft.com/office/drawing/2015/10/21/chartex" xmlns:cx3="http://schemas.microsoft.com/office/drawing/2016/5/9/chartex" xmlns:cx4="http://schemas.microsoft.com/office/drawing/2016/5/10/chartex" xmlns:cx5="http://schemas.microsoft.com/office/drawing/2016/5/11/chartex" xmlns:cx6="http://schemas.microsoft.com/office/drawing/2016/5/12/chartex" xmlns:cx7="http://schemas.microsoft.com/office/drawing/2016/5/13/chartex" xmlns:cx8="http://schemas.microsoft.com/office/drawing/2016/5/14/chartex" xmlns:mc="http://schemas.openxmlformats.org/markup-compatibility/2006" xmlns:aink="http://schemas.microsoft.com/office/drawing/2016/ink" xmlns:am3d="http://schemas.microsoft.com/office/drawing/2017/model3d" xmlns:o="urn:schemas-microsoft-com:office:office" xmlns:oel="http://schemas.microsoft.com/office/2019/extlst" xmlns:r="http://schemas.openxmlformats.org/officeDocument/2006/relationships" xmlns:m="http://schemas.openxmlformats.org/officeDocument/2006/math" xmlns:v="urn:schemas-microsoft-com:vml" xmlns:wp14="http://schemas.microsoft.com/office/word/2010/wordprocessingDrawing" xmlns:wp="http://schemas.openxmlformats.org/drawingml/2006/wordprocessingDrawing" xmlns:w10="urn:schemas-microsoft-com:office:word" xmlns:w="http://schemas.openxmlformats.org/wordprocessingml/2006/main" xmlns:w14="http://schemas.microsoft.com/office/word/2010/wordml" xmlns:w15="http://schemas.microsoft.com/office/word/2012/wordml" xmlns:w16cex="http://schemas.microsoft.com/office/word/2018/wordml/cex" xmlns:w16cid="http://schemas.microsoft.com/office/word/2016/wordml/cid" xmlns:w16="http://schemas.microsoft.com/office/word/2018/wordml" xmlns:w16du="http://schemas.microsoft.com/office/word/2023/wordml/word16du" xmlns:w16sdtdh="http://schemas.microsoft.com/office/word/2020/wordml/sdtdatahash" xmlns:w16se="http://schemas.microsoft.com/office/word/2015/wordml/symex" xmlns:wpg="http://schemas.microsoft.com/office/word/2010/wordprocessingGroup" xmlns:wpi="http://schemas.microsoft.com/office/word/2010/wordprocessingInk" xmlns:wne="http://schemas.microsoft.com/office/word/2006/wordml" xmlns:wps="http://schemas.microsoft.com/office/word/2010/wordprocessingShape" mc:Ignorable="w14 w15 w16se w16cid w16 w16cex w16sdtdh w16du wp14">
   <w:abstractNum w:abstractNumId="0" w15:restartNumberingAfterBreak="0">
     <w:nsid w:val="0CFF528A"/>
     <w:multiLevelType w:val="hybridMultilevel"/>
@@ -6664,6 +8160,92 @@
     </w:lvl>
   </w:abstractNum>
   <w:abstractNum w:abstractNumId="1" w15:restartNumberingAfterBreak="0">
+    <w:nsid w:val="10A40DFA"/>
+    <w:multiLevelType w:val="hybridMultilevel"/>
+    <w:tmpl w:val="E4F04F96"/>
+    <w:lvl w:ilvl="0" w:tplc="0419000F">
+      <w:start w:val="1"/>
+      <w:numFmt w:val="decimal"/>
+      <w:lvlText w:val="%1."/>
+      <w:lvlJc w:val="left"/>
+      <w:pPr>
+        <w:ind w:left="720" w:hanging="360"/>
+      </w:pPr>
+    </w:lvl>
+    <w:lvl w:ilvl="1" w:tplc="04190019" w:tentative="1">
+      <w:start w:val="1"/>
+      <w:numFmt w:val="lowerLetter"/>
+      <w:lvlText w:val="%2."/>
+      <w:lvlJc w:val="left"/>
+      <w:pPr>
+        <w:ind w:left="1440" w:hanging="360"/>
+      </w:pPr>
+    </w:lvl>
+    <w:lvl w:ilvl="2" w:tplc="0419001B" w:tentative="1">
+      <w:start w:val="1"/>
+      <w:numFmt w:val="lowerRoman"/>
+      <w:lvlText w:val="%3."/>
+      <w:lvlJc w:val="right"/>
+      <w:pPr>
+        <w:ind w:left="2160" w:hanging="180"/>
+      </w:pPr>
+    </w:lvl>
+    <w:lvl w:ilvl="3" w:tplc="0419000F" w:tentative="1">
+      <w:start w:val="1"/>
+      <w:numFmt w:val="decimal"/>
+      <w:lvlText w:val="%4."/>
+      <w:lvlJc w:val="left"/>
+      <w:pPr>
+        <w:ind w:left="2880" w:hanging="360"/>
+      </w:pPr>
+    </w:lvl>
+    <w:lvl w:ilvl="4" w:tplc="04190019" w:tentative="1">
+      <w:start w:val="1"/>
+      <w:numFmt w:val="lowerLetter"/>
+      <w:lvlText w:val="%5."/>
+      <w:lvlJc w:val="left"/>
+      <w:pPr>
+        <w:ind w:left="3600" w:hanging="360"/>
+      </w:pPr>
+    </w:lvl>
+    <w:lvl w:ilvl="5" w:tplc="0419001B" w:tentative="1">
+      <w:start w:val="1"/>
+      <w:numFmt w:val="lowerRoman"/>
+      <w:lvlText w:val="%6."/>
+      <w:lvlJc w:val="right"/>
+      <w:pPr>
+        <w:ind w:left="4320" w:hanging="180"/>
+      </w:pPr>
+    </w:lvl>
+    <w:lvl w:ilvl="6" w:tplc="0419000F" w:tentative="1">
+      <w:start w:val="1"/>
+      <w:numFmt w:val="decimal"/>
+      <w:lvlText w:val="%7."/>
+      <w:lvlJc w:val="left"/>
+      <w:pPr>
+        <w:ind w:left="5040" w:hanging="360"/>
+      </w:pPr>
+    </w:lvl>
+    <w:lvl w:ilvl="7" w:tplc="04190019" w:tentative="1">
+      <w:start w:val="1"/>
+      <w:numFmt w:val="lowerLetter"/>
+      <w:lvlText w:val="%8."/>
+      <w:lvlJc w:val="left"/>
+      <w:pPr>
+        <w:ind w:left="5760" w:hanging="360"/>
+      </w:pPr>
+    </w:lvl>
+    <w:lvl w:ilvl="8" w:tplc="0419001B" w:tentative="1">
+      <w:start w:val="1"/>
+      <w:numFmt w:val="lowerRoman"/>
+      <w:lvlText w:val="%9."/>
+      <w:lvlJc w:val="right"/>
+      <w:pPr>
+        <w:ind w:left="6480" w:hanging="180"/>
+      </w:pPr>
+    </w:lvl>
+  </w:abstractNum>
+  <w:abstractNum w:abstractNumId="2" w15:restartNumberingAfterBreak="0">
     <w:nsid w:val="377B19ED"/>
     <w:multiLevelType w:val="hybridMultilevel"/>
     <w:tmpl w:val="A78C1898"/>
@@ -6749,7 +8331,7 @@
       </w:pPr>
     </w:lvl>
   </w:abstractNum>
-  <w:abstractNum w:abstractNumId="2" w15:restartNumberingAfterBreak="0">
+  <w:abstractNum w:abstractNumId="3" w15:restartNumberingAfterBreak="0">
     <w:nsid w:val="3B462B01"/>
     <w:multiLevelType w:val="hybridMultilevel"/>
     <w:tmpl w:val="6A906CC8"/>
@@ -6835,7 +8417,7 @@
       </w:pPr>
     </w:lvl>
   </w:abstractNum>
-  <w:abstractNum w:abstractNumId="3" w15:restartNumberingAfterBreak="0">
+  <w:abstractNum w:abstractNumId="4" w15:restartNumberingAfterBreak="0">
     <w:nsid w:val="72DE0AB0"/>
     <w:multiLevelType w:val="hybridMultilevel"/>
     <w:tmpl w:val="6A906CC8"/>
@@ -6921,40 +8503,10 @@
       </w:pPr>
     </w:lvl>
   </w:abstractNum>
-  <w:num w:numId="1">
-    <w:abstractNumId w:val="1"/>
+  <w:num w:numId="1" w16cid:durableId="512039182">
+    <w:abstractNumId w:val="2"/>
   </w:num>
-  <w:num w:numId="2">
-    <w:abstractNumId w:val="2"/>
-    <w:lvlOverride w:ilvl="0">
-      <w:startOverride w:val="1"/>
-    </w:lvlOverride>
-    <w:lvlOverride w:ilvl="1">
-      <w:startOverride w:val="1"/>
-    </w:lvlOverride>
-    <w:lvlOverride w:ilvl="2">
-      <w:startOverride w:val="1"/>
-    </w:lvlOverride>
-    <w:lvlOverride w:ilvl="3">
-      <w:startOverride w:val="1"/>
-    </w:lvlOverride>
-    <w:lvlOverride w:ilvl="4">
-      <w:startOverride w:val="1"/>
-    </w:lvlOverride>
-    <w:lvlOverride w:ilvl="5">
-      <w:startOverride w:val="1"/>
-    </w:lvlOverride>
-    <w:lvlOverride w:ilvl="6">
-      <w:startOverride w:val="1"/>
-    </w:lvlOverride>
-    <w:lvlOverride w:ilvl="7">
-      <w:startOverride w:val="1"/>
-    </w:lvlOverride>
-    <w:lvlOverride w:ilvl="8">
-      <w:startOverride w:val="1"/>
-    </w:lvlOverride>
-  </w:num>
-  <w:num w:numId="3">
+  <w:num w:numId="2" w16cid:durableId="595483958">
     <w:abstractNumId w:val="3"/>
     <w:lvlOverride w:ilvl="0">
       <w:startOverride w:val="1"/>
@@ -6984,7 +8536,37 @@
       <w:startOverride w:val="1"/>
     </w:lvlOverride>
   </w:num>
-  <w:num w:numId="4">
+  <w:num w:numId="3" w16cid:durableId="2109231691">
+    <w:abstractNumId w:val="4"/>
+    <w:lvlOverride w:ilvl="0">
+      <w:startOverride w:val="1"/>
+    </w:lvlOverride>
+    <w:lvlOverride w:ilvl="1">
+      <w:startOverride w:val="1"/>
+    </w:lvlOverride>
+    <w:lvlOverride w:ilvl="2">
+      <w:startOverride w:val="1"/>
+    </w:lvlOverride>
+    <w:lvlOverride w:ilvl="3">
+      <w:startOverride w:val="1"/>
+    </w:lvlOverride>
+    <w:lvlOverride w:ilvl="4">
+      <w:startOverride w:val="1"/>
+    </w:lvlOverride>
+    <w:lvlOverride w:ilvl="5">
+      <w:startOverride w:val="1"/>
+    </w:lvlOverride>
+    <w:lvlOverride w:ilvl="6">
+      <w:startOverride w:val="1"/>
+    </w:lvlOverride>
+    <w:lvlOverride w:ilvl="7">
+      <w:startOverride w:val="1"/>
+    </w:lvlOverride>
+    <w:lvlOverride w:ilvl="8">
+      <w:startOverride w:val="1"/>
+    </w:lvlOverride>
+  </w:num>
+  <w:num w:numId="4" w16cid:durableId="1914007826">
     <w:abstractNumId w:val="0"/>
     <w:lvlOverride w:ilvl="0">
       <w:startOverride w:val="1"/>
@@ -7014,11 +8596,17 @@
       <w:startOverride w:val="1"/>
     </w:lvlOverride>
   </w:num>
+  <w:num w:numId="5" w16cid:durableId="1118380330">
+    <w:abstractNumId w:val="0"/>
+  </w:num>
+  <w:num w:numId="6" w16cid:durableId="1990090134">
+    <w:abstractNumId w:val="1"/>
+  </w:num>
 </w:numbering>
 </file>
 
 <file path=word/styles.xml><?xml version="1.0" encoding="utf-8"?>
-<w:styles xmlns:mc="http://schemas.openxmlformats.org/markup-compatibility/2006" xmlns:r="http://schemas.openxmlformats.org/officeDocument/2006/relationships" xmlns:w="http://schemas.openxmlformats.org/wordprocessingml/2006/main" xmlns:w14="http://schemas.microsoft.com/office/word/2010/wordml" xmlns:w15="http://schemas.microsoft.com/office/word/2012/wordml" xmlns:w16cex="http://schemas.microsoft.com/office/word/2018/wordml/cex" xmlns:w16cid="http://schemas.microsoft.com/office/word/2016/wordml/cid" xmlns:w16="http://schemas.microsoft.com/office/word/2018/wordml" xmlns:w16se="http://schemas.microsoft.com/office/word/2015/wordml/symex" mc:Ignorable="w14 w15 w16se w16cid w16 w16cex">
+<w:styles xmlns:mc="http://schemas.openxmlformats.org/markup-compatibility/2006" xmlns:r="http://schemas.openxmlformats.org/officeDocument/2006/relationships" xmlns:w="http://schemas.openxmlformats.org/wordprocessingml/2006/main" xmlns:w14="http://schemas.microsoft.com/office/word/2010/wordml" xmlns:w15="http://schemas.microsoft.com/office/word/2012/wordml" xmlns:w16cex="http://schemas.microsoft.com/office/word/2018/wordml/cex" xmlns:w16cid="http://schemas.microsoft.com/office/word/2016/wordml/cid" xmlns:w16="http://schemas.microsoft.com/office/word/2018/wordml" xmlns:w16du="http://schemas.microsoft.com/office/word/2023/wordml/word16du" xmlns:w16sdtdh="http://schemas.microsoft.com/office/word/2020/wordml/sdtdatahash" xmlns:w16se="http://schemas.microsoft.com/office/word/2015/wordml/symex" mc:Ignorable="w14 w15 w16se w16cid w16 w16cex w16sdtdh w16du">
   <w:docDefaults>
     <w:rPrDefault>
       <w:rPr>
@@ -7140,6 +8728,7 @@
     <w:lsdException w:name="HTML Sample" w:semiHidden="1" w:unhideWhenUsed="1"/>
     <w:lsdException w:name="HTML Typewriter" w:semiHidden="1" w:unhideWhenUsed="1"/>
     <w:lsdException w:name="HTML Variable" w:semiHidden="1" w:unhideWhenUsed="1"/>
+    <w:lsdException w:name="Normal Table" w:semiHidden="1" w:unhideWhenUsed="1"/>
     <w:lsdException w:name="annotation subject" w:semiHidden="1" w:unhideWhenUsed="1"/>
     <w:lsdException w:name="No List" w:semiHidden="1" w:unhideWhenUsed="1"/>
     <w:lsdException w:name="Outline List 1" w:semiHidden="1" w:unhideWhenUsed="1"/>
@@ -7186,8 +8775,10 @@
     <w:lsdException w:name="Table Subtle 2" w:semiHidden="1" w:unhideWhenUsed="1"/>
     <w:lsdException w:name="Table Web 1" w:semiHidden="1" w:unhideWhenUsed="1"/>
     <w:lsdException w:name="Table Web 2" w:semiHidden="1" w:unhideWhenUsed="1"/>
+    <w:lsdException w:name="Table Web 3" w:semiHidden="1" w:unhideWhenUsed="1"/>
     <w:lsdException w:name="Balloon Text" w:semiHidden="1" w:unhideWhenUsed="1"/>
     <w:lsdException w:name="Table Grid" w:uiPriority="39"/>
+    <w:lsdException w:name="Table Theme" w:semiHidden="1" w:unhideWhenUsed="1"/>
     <w:lsdException w:name="Placeholder Text" w:semiHidden="1"/>
     <w:lsdException w:name="No Spacing" w:uiPriority="1" w:qFormat="1"/>
     <w:lsdException w:name="Light Shading" w:uiPriority="60"/>
@@ -7409,7 +9000,7 @@
     <w:lsdException w:name="Unresolved Mention" w:semiHidden="1" w:unhideWhenUsed="1"/>
     <w:lsdException w:name="Smart Link" w:semiHidden="1" w:unhideWhenUsed="1"/>
   </w:latentStyles>
-  <w:style w:type="paragraph" w:default="1" w:styleId="a">
+  <w:style w:type="paragraph" w:default="1" w:styleId="Normal">
     <w:name w:val="Normal"/>
     <w:qFormat/>
     <w:rsid w:val="00520A91"/>
@@ -7421,10 +9012,10 @@
       <w:sz w:val="28"/>
     </w:rPr>
   </w:style>
-  <w:style w:type="paragraph" w:styleId="2">
+  <w:style w:type="paragraph" w:styleId="Heading2">
     <w:name w:val="heading 2"/>
-    <w:basedOn w:val="a"/>
-    <w:link w:val="20"/>
+    <w:basedOn w:val="Normal"/>
+    <w:link w:val="Heading2Char"/>
     <w:uiPriority w:val="9"/>
     <w:semiHidden/>
     <w:unhideWhenUsed/>
@@ -7443,13 +9034,12 @@
       <w:lang w:eastAsia="ru-RU"/>
     </w:rPr>
   </w:style>
-  <w:style w:type="character" w:default="1" w:styleId="a0">
+  <w:style w:type="character" w:default="1" w:styleId="DefaultParagraphFont">
     <w:name w:val="Default Paragraph Font"/>
     <w:uiPriority w:val="1"/>
-    <w:semiHidden/>
     <w:unhideWhenUsed/>
   </w:style>
-  <w:style w:type="table" w:default="1" w:styleId="a1">
+  <w:style w:type="table" w:default="1" w:styleId="TableNormal">
     <w:name w:val="Normal Table"/>
     <w:uiPriority w:val="99"/>
     <w:semiHidden/>
@@ -7464,15 +9054,15 @@
       </w:tblCellMar>
     </w:tblPr>
   </w:style>
-  <w:style w:type="numbering" w:default="1" w:styleId="a2">
+  <w:style w:type="numbering" w:default="1" w:styleId="NoList">
     <w:name w:val="No List"/>
     <w:uiPriority w:val="99"/>
     <w:semiHidden/>
     <w:unhideWhenUsed/>
   </w:style>
-  <w:style w:type="paragraph" w:styleId="a3">
+  <w:style w:type="paragraph" w:styleId="ListParagraph">
     <w:name w:val="List Paragraph"/>
-    <w:basedOn w:val="a"/>
+    <w:basedOn w:val="Normal"/>
     <w:uiPriority w:val="34"/>
     <w:qFormat/>
     <w:rsid w:val="00286A43"/>
@@ -7481,10 +9071,10 @@
       <w:contextualSpacing/>
     </w:pPr>
   </w:style>
-  <w:style w:type="character" w:customStyle="1" w:styleId="20">
-    <w:name w:val="Заголовок 2 Знак"/>
-    <w:basedOn w:val="a0"/>
-    <w:link w:val="2"/>
+  <w:style w:type="character" w:customStyle="1" w:styleId="Heading2Char">
+    <w:name w:val="Heading 2 Char"/>
+    <w:basedOn w:val="DefaultParagraphFont"/>
+    <w:link w:val="Heading2"/>
     <w:uiPriority w:val="9"/>
     <w:semiHidden/>
     <w:rsid w:val="00F22E12"/>
@@ -7497,9 +9087,9 @@
       <w:lang w:eastAsia="ru-RU"/>
     </w:rPr>
   </w:style>
-  <w:style w:type="character" w:styleId="a4">
+  <w:style w:type="character" w:styleId="Hyperlink">
     <w:name w:val="Hyperlink"/>
-    <w:basedOn w:val="a0"/>
+    <w:basedOn w:val="DefaultParagraphFont"/>
     <w:uiPriority w:val="99"/>
     <w:semiHidden/>
     <w:unhideWhenUsed/>
@@ -7509,9 +9099,9 @@
       <w:u w:val="single"/>
     </w:rPr>
   </w:style>
-  <w:style w:type="character" w:styleId="a5">
+  <w:style w:type="character" w:styleId="Strong">
     <w:name w:val="Strong"/>
-    <w:basedOn w:val="a0"/>
+    <w:basedOn w:val="DefaultParagraphFont"/>
     <w:uiPriority w:val="22"/>
     <w:qFormat/>
     <w:rsid w:val="00191C33"/>
@@ -7520,10 +9110,10 @@
       <w:bCs/>
     </w:rPr>
   </w:style>
-  <w:style w:type="paragraph" w:styleId="a6">
+  <w:style w:type="paragraph" w:styleId="Header">
     <w:name w:val="header"/>
-    <w:basedOn w:val="a"/>
-    <w:link w:val="a7"/>
+    <w:basedOn w:val="Normal"/>
+    <w:link w:val="HeaderChar"/>
     <w:uiPriority w:val="99"/>
     <w:unhideWhenUsed/>
     <w:rsid w:val="00E2074E"/>
@@ -7534,10 +9124,10 @@
       </w:tabs>
     </w:pPr>
   </w:style>
-  <w:style w:type="character" w:customStyle="1" w:styleId="a7">
-    <w:name w:val="Верхний колонтитул Знак"/>
-    <w:basedOn w:val="a0"/>
-    <w:link w:val="a6"/>
+  <w:style w:type="character" w:customStyle="1" w:styleId="HeaderChar">
+    <w:name w:val="Header Char"/>
+    <w:basedOn w:val="DefaultParagraphFont"/>
+    <w:link w:val="Header"/>
     <w:uiPriority w:val="99"/>
     <w:rsid w:val="00E2074E"/>
     <w:rPr>
@@ -7545,10 +9135,10 @@
       <w:sz w:val="28"/>
     </w:rPr>
   </w:style>
-  <w:style w:type="paragraph" w:styleId="a8">
+  <w:style w:type="paragraph" w:styleId="Footer">
     <w:name w:val="footer"/>
-    <w:basedOn w:val="a"/>
-    <w:link w:val="a9"/>
+    <w:basedOn w:val="Normal"/>
+    <w:link w:val="FooterChar"/>
     <w:uiPriority w:val="99"/>
     <w:unhideWhenUsed/>
     <w:rsid w:val="00E2074E"/>
@@ -7559,10 +9149,10 @@
       </w:tabs>
     </w:pPr>
   </w:style>
-  <w:style w:type="character" w:customStyle="1" w:styleId="a9">
-    <w:name w:val="Нижний колонтитул Знак"/>
-    <w:basedOn w:val="a0"/>
-    <w:link w:val="a8"/>
+  <w:style w:type="character" w:customStyle="1" w:styleId="FooterChar">
+    <w:name w:val="Footer Char"/>
+    <w:basedOn w:val="DefaultParagraphFont"/>
+    <w:link w:val="Footer"/>
     <w:uiPriority w:val="99"/>
     <w:rsid w:val="00E2074E"/>
     <w:rPr>

--- a/отчет3.docx
+++ b/отчет3.docx
@@ -1015,18 +1015,10 @@
       </w:r>
     </w:p>
     <w:p>
-      <w:pPr>
-        <w:rPr>
-          <w:lang w:val="en-US"/>
-        </w:rPr>
-      </w:pPr>
       <w:r>
         <w:t>Задачи</w:t>
       </w:r>
       <w:r>
-        <w:rPr>
-          <w:lang w:val="en-US"/>
-        </w:rPr>
         <w:t>:</w:t>
       </w:r>
     </w:p>
@@ -1041,13 +1033,7 @@
         <w:t>Реализовать структуру данных – Стек</w:t>
       </w:r>
     </w:p>
-    <w:p>
-      <w:pPr>
-        <w:rPr>
-          <w:lang w:val="en-US"/>
-        </w:rPr>
-      </w:pPr>
-    </w:p>
+    <w:p/>
     <w:p>
       <w:pPr>
         <w:pStyle w:val="ListParagraph"/>
@@ -1078,7 +1064,6 @@
         </w:rPr>
         <w:t>(</w:t>
       </w:r>
-      <w:proofErr w:type="spellStart"/>
       <w:r>
         <w:rPr>
           <w:szCs w:val="28"/>
@@ -1086,7 +1071,6 @@
         </w:rPr>
         <w:t>elem</w:t>
       </w:r>
-      <w:proofErr w:type="spellEnd"/>
       <w:r>
         <w:rPr>
           <w:szCs w:val="28"/>
@@ -1119,7 +1103,6 @@
         </w:rPr>
         <w:t xml:space="preserve">(), </w:t>
       </w:r>
-      <w:proofErr w:type="spellStart"/>
       <w:r>
         <w:rPr>
           <w:szCs w:val="28"/>
@@ -1127,7 +1110,6 @@
         </w:rPr>
         <w:t>isEmpty</w:t>
       </w:r>
-      <w:proofErr w:type="spellEnd"/>
       <w:r>
         <w:rPr>
           <w:szCs w:val="28"/>
@@ -1192,7 +1174,6 @@
         </w:rPr>
         <w:t>(</w:t>
       </w:r>
-      <w:proofErr w:type="spellStart"/>
       <w:r>
         <w:rPr>
           <w:szCs w:val="28"/>
@@ -1200,7 +1181,6 @@
         </w:rPr>
         <w:t>elem</w:t>
       </w:r>
-      <w:proofErr w:type="spellEnd"/>
       <w:r>
         <w:rPr>
           <w:szCs w:val="28"/>
@@ -1233,7 +1213,6 @@
         </w:rPr>
         <w:t xml:space="preserve">(), 4 - </w:t>
       </w:r>
-      <w:proofErr w:type="spellStart"/>
       <w:r>
         <w:rPr>
           <w:szCs w:val="28"/>
@@ -1241,7 +1220,6 @@
         </w:rPr>
         <w:t>isEmpty</w:t>
       </w:r>
-      <w:proofErr w:type="spellEnd"/>
       <w:r>
         <w:rPr>
           <w:szCs w:val="28"/>
@@ -1481,7 +1459,6 @@
         </w:rPr>
         <w:t>)) элемента, проверка на пустоту(</w:t>
       </w:r>
-      <w:proofErr w:type="spellStart"/>
       <w:r>
         <w:rPr>
           <w:szCs w:val="28"/>
@@ -1489,7 +1466,6 @@
         </w:rPr>
         <w:t>IsEmpty</w:t>
       </w:r>
-      <w:proofErr w:type="spellEnd"/>
       <w:r>
         <w:rPr>
           <w:szCs w:val="28"/>
@@ -2119,7 +2095,7 @@
           <w:noProof/>
         </w:rPr>
         <w:drawing>
-          <wp:inline distT="0" distB="0" distL="0" distR="0" wp14:anchorId="28C68AC1" wp14:editId="6839FD06">
+          <wp:inline distT="0" distB="0" distL="0" distR="0" wp14:anchorId="28C68AC1" wp14:editId="5ED173EA">
             <wp:extent cx="5703453" cy="3067050"/>
             <wp:effectExtent l="0" t="0" r="0" b="0"/>
             <wp:docPr id="4" name="Рисунок 4"/>
@@ -2266,7 +2242,6 @@
           <w:szCs w:val="28"/>
         </w:rPr>
       </w:pPr>
-      <w:proofErr w:type="gramStart"/>
       <w:r>
         <w:rPr>
           <w:rFonts w:cs="Times New Roman"/>
@@ -2282,7 +2257,6 @@
         </w:rPr>
         <w:t>(</w:t>
       </w:r>
-      <w:proofErr w:type="gramEnd"/>
       <w:r>
         <w:rPr>
           <w:rFonts w:cs="Times New Roman"/>
@@ -2350,7 +2324,6 @@
           <w:szCs w:val="28"/>
         </w:rPr>
       </w:pPr>
-      <w:proofErr w:type="gramStart"/>
       <w:r>
         <w:rPr>
           <w:rFonts w:cs="Times New Roman"/>
@@ -2364,15 +2337,7 @@
           <w:rFonts w:cs="Times New Roman"/>
           <w:szCs w:val="28"/>
         </w:rPr>
-        <w:t>(</w:t>
-      </w:r>
-      <w:proofErr w:type="gramEnd"/>
-      <w:r>
-        <w:rPr>
-          <w:rFonts w:cs="Times New Roman"/>
-          <w:szCs w:val="28"/>
-        </w:rPr>
-        <w:t>) – возвращает из стека верхний элемент одновременно удаляя его из стека.</w:t>
+        <w:t>() – возвращает из стека верхний элемент одновременно удаляя его из стека.</w:t>
       </w:r>
     </w:p>
     <w:p>
@@ -2397,8 +2362,6 @@
           <w:szCs w:val="28"/>
         </w:rPr>
       </w:pPr>
-      <w:proofErr w:type="spellStart"/>
-      <w:proofErr w:type="gramStart"/>
       <w:r>
         <w:rPr>
           <w:rFonts w:cs="Times New Roman"/>
@@ -2407,21 +2370,12 @@
         </w:rPr>
         <w:t>IsEmpty</w:t>
       </w:r>
-      <w:proofErr w:type="spellEnd"/>
-      <w:r>
-        <w:rPr>
-          <w:rFonts w:cs="Times New Roman"/>
-          <w:szCs w:val="28"/>
-        </w:rPr>
-        <w:t>(</w:t>
-      </w:r>
-      <w:proofErr w:type="gramEnd"/>
-      <w:r>
-        <w:rPr>
-          <w:rFonts w:cs="Times New Roman"/>
-          <w:szCs w:val="28"/>
-        </w:rPr>
-        <w:t xml:space="preserve">) </w:t>
+      <w:r>
+        <w:rPr>
+          <w:rFonts w:cs="Times New Roman"/>
+          <w:szCs w:val="28"/>
+        </w:rPr>
+        <w:t xml:space="preserve">() </w:t>
       </w:r>
       <w:r>
         <w:rPr>
@@ -2504,7 +2458,6 @@
           <w:szCs w:val="28"/>
         </w:rPr>
       </w:pPr>
-      <w:proofErr w:type="gramStart"/>
       <w:r>
         <w:rPr>
           <w:rFonts w:cs="Times New Roman"/>
@@ -2518,15 +2471,7 @@
           <w:rFonts w:cs="Times New Roman"/>
           <w:szCs w:val="28"/>
         </w:rPr>
-        <w:t>(</w:t>
-      </w:r>
-      <w:proofErr w:type="gramEnd"/>
-      <w:r>
-        <w:rPr>
-          <w:rFonts w:cs="Times New Roman"/>
-          <w:szCs w:val="28"/>
-        </w:rPr>
-        <w:t xml:space="preserve">) или </w:t>
+        <w:t xml:space="preserve">() или </w:t>
       </w:r>
       <w:r>
         <w:rPr>
@@ -2612,7 +2557,6 @@
           <w:szCs w:val="28"/>
         </w:rPr>
       </w:pPr>
-      <w:proofErr w:type="gramStart"/>
       <w:r>
         <w:rPr>
           <w:rFonts w:cs="Times New Roman"/>
@@ -2626,15 +2570,7 @@
           <w:rFonts w:cs="Times New Roman"/>
           <w:szCs w:val="28"/>
         </w:rPr>
-        <w:t>(</w:t>
-      </w:r>
-      <w:proofErr w:type="gramEnd"/>
-      <w:r>
-        <w:rPr>
-          <w:rFonts w:cs="Times New Roman"/>
-          <w:szCs w:val="28"/>
-        </w:rPr>
-        <w:t>) – метод который распечатывает пользовательский стек на экран.</w:t>
+        <w:t>() – метод который распечатывает пользовательский стек на экран.</w:t>
       </w:r>
     </w:p>
     <w:p>
@@ -2660,8 +2596,6 @@
           <w:szCs w:val="28"/>
         </w:rPr>
       </w:pPr>
-      <w:proofErr w:type="spellStart"/>
-      <w:proofErr w:type="gramStart"/>
       <w:r>
         <w:rPr>
           <w:rFonts w:cs="Times New Roman"/>
@@ -2671,7 +2605,6 @@
         <w:lastRenderedPageBreak/>
         <w:t>UniqueValue</w:t>
       </w:r>
-      <w:proofErr w:type="spellEnd"/>
       <w:r>
         <w:rPr>
           <w:rFonts w:cs="Times New Roman"/>
@@ -2679,7 +2612,6 @@
         </w:rPr>
         <w:t>(</w:t>
       </w:r>
-      <w:proofErr w:type="gramEnd"/>
       <w:r>
         <w:rPr>
           <w:rFonts w:cs="Times New Roman"/>
@@ -2734,8 +2666,6 @@
           <w:szCs w:val="28"/>
         </w:rPr>
       </w:pPr>
-      <w:proofErr w:type="spellStart"/>
-      <w:proofErr w:type="gramStart"/>
       <w:r>
         <w:rPr>
           <w:rFonts w:cs="Times New Roman"/>
@@ -2744,21 +2674,12 @@
         </w:rPr>
         <w:t>GetStack</w:t>
       </w:r>
-      <w:proofErr w:type="spellEnd"/>
-      <w:r>
-        <w:rPr>
-          <w:rFonts w:cs="Times New Roman"/>
-          <w:szCs w:val="28"/>
-        </w:rPr>
-        <w:t>(</w:t>
-      </w:r>
-      <w:proofErr w:type="gramEnd"/>
-      <w:r>
-        <w:rPr>
-          <w:rFonts w:cs="Times New Roman"/>
-          <w:szCs w:val="28"/>
-        </w:rPr>
-        <w:t>) – возвращает стек в виде списка</w:t>
+      <w:r>
+        <w:rPr>
+          <w:rFonts w:cs="Times New Roman"/>
+          <w:szCs w:val="28"/>
+        </w:rPr>
+        <w:t>() – возвращает стек в виде списка</w:t>
       </w:r>
       <w:r>
         <w:rPr>
@@ -2798,7 +2719,6 @@
           <w:szCs w:val="28"/>
         </w:rPr>
       </w:pPr>
-      <w:proofErr w:type="gramStart"/>
       <w:r>
         <w:rPr>
           <w:rFonts w:cs="Times New Roman"/>
@@ -2812,15 +2732,7 @@
           <w:rFonts w:cs="Times New Roman"/>
           <w:szCs w:val="28"/>
         </w:rPr>
-        <w:t>(</w:t>
-      </w:r>
-      <w:proofErr w:type="gramEnd"/>
-      <w:r>
-        <w:rPr>
-          <w:rFonts w:cs="Times New Roman"/>
-          <w:szCs w:val="28"/>
-        </w:rPr>
-        <w:t>) – подсчитывает количество элементов в стеке.</w:t>
+        <w:t>() – подсчитывает количество элементов в стеке.</w:t>
       </w:r>
     </w:p>
     <w:p>
@@ -3173,7 +3085,6 @@
         </w:rPr>
         <w:t xml:space="preserve">В нашей программе для обработки и подсчета времени выполнения последовательности используется класс </w:t>
       </w:r>
-      <w:proofErr w:type="spellStart"/>
       <w:r>
         <w:rPr>
           <w:rFonts w:cs="Times New Roman"/>
@@ -3182,7 +3093,6 @@
         </w:rPr>
         <w:t>StackHandler</w:t>
       </w:r>
-      <w:proofErr w:type="spellEnd"/>
       <w:r>
         <w:rPr>
           <w:rFonts w:cs="Times New Roman"/>
@@ -3214,7 +3124,6 @@
         </w:rPr>
         <w:t xml:space="preserve">Замеры времени реализованы через </w:t>
       </w:r>
-      <w:proofErr w:type="spellStart"/>
       <w:r>
         <w:rPr>
           <w:rFonts w:cs="Times New Roman"/>
@@ -3223,7 +3132,6 @@
         </w:rPr>
         <w:t>TimeSpan</w:t>
       </w:r>
-      <w:proofErr w:type="spellEnd"/>
       <w:r>
         <w:rPr>
           <w:rFonts w:cs="Times New Roman"/>
@@ -3818,7 +3726,6 @@
         </w:rPr>
         <w:t xml:space="preserve">, </w:t>
       </w:r>
-      <w:proofErr w:type="spellStart"/>
       <w:r>
         <w:rPr>
           <w:rFonts w:cs="Times New Roman"/>
@@ -3827,7 +3734,6 @@
         </w:rPr>
         <w:t>tg</w:t>
       </w:r>
-      <w:proofErr w:type="spellEnd"/>
       <w:r>
         <w:rPr>
           <w:rFonts w:cs="Times New Roman"/>
@@ -3835,7 +3741,6 @@
         </w:rPr>
         <w:t xml:space="preserve">, </w:t>
       </w:r>
-      <w:proofErr w:type="spellStart"/>
       <w:r>
         <w:rPr>
           <w:rFonts w:cs="Times New Roman"/>
@@ -3844,7 +3749,6 @@
         </w:rPr>
         <w:t>ctg</w:t>
       </w:r>
-      <w:proofErr w:type="spellEnd"/>
     </w:p>
     <w:p>
       <w:pPr>
@@ -3976,7 +3880,6 @@
         </w:rPr>
         <w:t xml:space="preserve">, </w:t>
       </w:r>
-      <w:proofErr w:type="spellStart"/>
       <w:r>
         <w:rPr>
           <w:rFonts w:cs="Times New Roman"/>
@@ -3985,7 +3888,6 @@
         </w:rPr>
         <w:t>cbrt</w:t>
       </w:r>
-      <w:proofErr w:type="spellEnd"/>
       <w:r>
         <w:rPr>
           <w:rFonts w:cs="Times New Roman"/>
@@ -4259,7 +4161,6 @@
           <w:szCs w:val="28"/>
         </w:rPr>
       </w:pPr>
-      <w:proofErr w:type="spellStart"/>
       <w:r>
         <w:rPr>
           <w:rFonts w:cs="Times New Roman"/>
@@ -4268,7 +4169,6 @@
         </w:rPr>
         <w:t>RPNCalculator</w:t>
       </w:r>
-      <w:proofErr w:type="spellEnd"/>
       <w:r>
         <w:rPr>
           <w:rFonts w:cs="Times New Roman"/>
@@ -4651,7 +4551,6 @@
           <w:szCs w:val="28"/>
         </w:rPr>
       </w:pPr>
-      <w:proofErr w:type="gramStart"/>
       <w:r>
         <w:rPr>
           <w:rFonts w:cs="Times New Roman"/>
@@ -4667,7 +4566,6 @@
         </w:rPr>
         <w:t>(</w:t>
       </w:r>
-      <w:proofErr w:type="gramEnd"/>
       <w:r>
         <w:rPr>
           <w:rFonts w:cs="Times New Roman"/>
@@ -4749,7 +4647,6 @@
           <w:szCs w:val="28"/>
         </w:rPr>
       </w:pPr>
-      <w:proofErr w:type="gramStart"/>
       <w:r>
         <w:rPr>
           <w:rFonts w:cs="Times New Roman"/>
@@ -4763,15 +4660,7 @@
           <w:rFonts w:cs="Times New Roman"/>
           <w:szCs w:val="28"/>
         </w:rPr>
-        <w:t>(</w:t>
-      </w:r>
-      <w:proofErr w:type="gramEnd"/>
-      <w:r>
-        <w:rPr>
-          <w:rFonts w:cs="Times New Roman"/>
-          <w:szCs w:val="28"/>
-        </w:rPr>
-        <w:t>) – возвращает из стека верхний элемент одновременно удаляя</w:t>
+        <w:t>() – возвращает из стека верхний элемент одновременно удаляя</w:t>
       </w:r>
       <w:r>
         <w:rPr>
@@ -4810,8 +4699,6 @@
           <w:szCs w:val="28"/>
         </w:rPr>
       </w:pPr>
-      <w:proofErr w:type="spellStart"/>
-      <w:proofErr w:type="gramStart"/>
       <w:r>
         <w:rPr>
           <w:rFonts w:cs="Times New Roman"/>
@@ -4820,21 +4707,12 @@
         </w:rPr>
         <w:t>IsEmpty</w:t>
       </w:r>
-      <w:proofErr w:type="spellEnd"/>
-      <w:r>
-        <w:rPr>
-          <w:rFonts w:cs="Times New Roman"/>
-          <w:szCs w:val="28"/>
-        </w:rPr>
-        <w:t>(</w:t>
-      </w:r>
-      <w:proofErr w:type="gramEnd"/>
-      <w:r>
-        <w:rPr>
-          <w:rFonts w:cs="Times New Roman"/>
-          <w:szCs w:val="28"/>
-        </w:rPr>
-        <w:t>) – метод который проверяет пуст</w:t>
+      <w:r>
+        <w:rPr>
+          <w:rFonts w:cs="Times New Roman"/>
+          <w:szCs w:val="28"/>
+        </w:rPr>
+        <w:t>() – метод который проверяет пуст</w:t>
       </w:r>
       <w:r>
         <w:rPr>
@@ -4910,7 +4788,6 @@
           <w:szCs w:val="28"/>
         </w:rPr>
       </w:pPr>
-      <w:proofErr w:type="gramStart"/>
       <w:r>
         <w:rPr>
           <w:rFonts w:cs="Times New Roman"/>
@@ -4924,15 +4801,7 @@
           <w:rFonts w:cs="Times New Roman"/>
           <w:szCs w:val="28"/>
         </w:rPr>
-        <w:t>(</w:t>
-      </w:r>
-      <w:proofErr w:type="gramEnd"/>
-      <w:r>
-        <w:rPr>
-          <w:rFonts w:cs="Times New Roman"/>
-          <w:szCs w:val="28"/>
-        </w:rPr>
-        <w:t xml:space="preserve">) или </w:t>
+        <w:t xml:space="preserve">() или </w:t>
       </w:r>
       <w:r>
         <w:rPr>
@@ -5032,7 +4901,6 @@
           <w:szCs w:val="28"/>
         </w:rPr>
       </w:pPr>
-      <w:proofErr w:type="gramStart"/>
       <w:r>
         <w:rPr>
           <w:rFonts w:cs="Times New Roman"/>
@@ -5046,15 +4914,7 @@
           <w:rFonts w:cs="Times New Roman"/>
           <w:szCs w:val="28"/>
         </w:rPr>
-        <w:t>(</w:t>
-      </w:r>
-      <w:proofErr w:type="gramEnd"/>
-      <w:r>
-        <w:rPr>
-          <w:rFonts w:cs="Times New Roman"/>
-          <w:szCs w:val="28"/>
-        </w:rPr>
-        <w:t>) – метод который распечатывает пользовательск</w:t>
+        <w:t>() – метод который распечатывает пользовательск</w:t>
       </w:r>
       <w:r>
         <w:rPr>
@@ -5094,8 +4954,6 @@
           <w:szCs w:val="28"/>
         </w:rPr>
       </w:pPr>
-      <w:proofErr w:type="spellStart"/>
-      <w:proofErr w:type="gramStart"/>
       <w:r>
         <w:rPr>
           <w:rFonts w:cs="Times New Roman"/>
@@ -5112,21 +4970,12 @@
         </w:rPr>
         <w:t>Queue</w:t>
       </w:r>
-      <w:proofErr w:type="spellEnd"/>
-      <w:r>
-        <w:rPr>
-          <w:rFonts w:cs="Times New Roman"/>
-          <w:szCs w:val="28"/>
-        </w:rPr>
-        <w:t>(</w:t>
-      </w:r>
-      <w:proofErr w:type="gramEnd"/>
-      <w:r>
-        <w:rPr>
-          <w:rFonts w:cs="Times New Roman"/>
-          <w:szCs w:val="28"/>
-        </w:rPr>
-        <w:t xml:space="preserve">) – возвращает </w:t>
+      <w:r>
+        <w:rPr>
+          <w:rFonts w:cs="Times New Roman"/>
+          <w:szCs w:val="28"/>
+        </w:rPr>
+        <w:t xml:space="preserve">() – возвращает </w:t>
       </w:r>
       <w:r>
         <w:rPr>
@@ -5180,7 +5029,6 @@
           <w:szCs w:val="28"/>
         </w:rPr>
       </w:pPr>
-      <w:proofErr w:type="gramStart"/>
       <w:r>
         <w:rPr>
           <w:rFonts w:cs="Times New Roman"/>
@@ -5194,15 +5042,7 @@
           <w:rFonts w:cs="Times New Roman"/>
           <w:szCs w:val="28"/>
         </w:rPr>
-        <w:t>(</w:t>
-      </w:r>
-      <w:proofErr w:type="gramEnd"/>
-      <w:r>
-        <w:rPr>
-          <w:rFonts w:cs="Times New Roman"/>
-          <w:szCs w:val="28"/>
-        </w:rPr>
-        <w:t xml:space="preserve">) – подсчитывает количество элементов в </w:t>
+        <w:t xml:space="preserve">() – подсчитывает количество элементов в </w:t>
       </w:r>
       <w:r>
         <w:rPr>
@@ -5556,7 +5396,6 @@
         </w:rPr>
         <w:t xml:space="preserve">В нашей программе для обработки и подсчета времени выполнения последовательности используется класс </w:t>
       </w:r>
-      <w:proofErr w:type="spellStart"/>
       <w:r>
         <w:rPr>
           <w:rFonts w:cs="Times New Roman"/>
@@ -5565,7 +5404,6 @@
         </w:rPr>
         <w:t>QueueHandler</w:t>
       </w:r>
-      <w:proofErr w:type="spellEnd"/>
       <w:r>
         <w:rPr>
           <w:rFonts w:cs="Times New Roman"/>
@@ -5597,7 +5435,6 @@
         </w:rPr>
         <w:t xml:space="preserve">Замеры времени реализованы через </w:t>
       </w:r>
-      <w:proofErr w:type="spellStart"/>
       <w:r>
         <w:rPr>
           <w:rFonts w:cs="Times New Roman"/>
@@ -5606,7 +5443,6 @@
         </w:rPr>
         <w:t>TimeSpan</w:t>
       </w:r>
-      <w:proofErr w:type="spellEnd"/>
       <w:r>
         <w:rPr>
           <w:rFonts w:cs="Times New Roman"/>
@@ -6054,14 +5890,7 @@
           <w:szCs w:val="28"/>
         </w:rPr>
         <w:lastRenderedPageBreak/>
-        <w:t>IV</w:t>
-      </w:r>
-      <w:r>
-        <w:rPr>
-          <w:rFonts w:cs="Times New Roman"/>
-          <w:szCs w:val="28"/>
-        </w:rPr>
-        <w:t>. Задачи</w:t>
+        <w:t>IV. Задачи</w:t>
       </w:r>
     </w:p>
     <w:p>
@@ -6205,6 +6034,7 @@
       <w:r>
         <w:rPr>
           <w:rFonts w:cs="Times New Roman"/>
+          <w:noProof/>
           <w:szCs w:val="28"/>
         </w:rPr>
         <w:drawing>
@@ -6363,6 +6193,7 @@
       <w:r>
         <w:rPr>
           <w:rFonts w:cs="Times New Roman"/>
+          <w:noProof/>
           <w:szCs w:val="28"/>
         </w:rPr>
         <w:drawing>
@@ -6500,10 +6331,10 @@
           <w:szCs w:val="28"/>
         </w:rPr>
         <w:drawing>
-          <wp:inline distT="0" distB="0" distL="0" distR="0" wp14:anchorId="62A68AA5" wp14:editId="1A7B248E">
-            <wp:extent cx="5940425" cy="3855720"/>
-            <wp:effectExtent l="0" t="0" r="3175" b="0"/>
-            <wp:docPr id="31326232" name="Picture 1"/>
+          <wp:inline distT="0" distB="0" distL="0" distR="0" wp14:anchorId="494196AA" wp14:editId="16DD865A">
+            <wp:extent cx="5940425" cy="3249295"/>
+            <wp:effectExtent l="0" t="0" r="3175" b="8255"/>
+            <wp:docPr id="2028879357" name="Picture 1"/>
             <wp:cNvGraphicFramePr>
               <a:graphicFrameLocks xmlns:a="http://schemas.openxmlformats.org/drawingml/2006/main" noChangeAspect="1"/>
             </wp:cNvGraphicFramePr>
@@ -6511,7 +6342,7 @@
               <a:graphicData uri="http://schemas.openxmlformats.org/drawingml/2006/picture">
                 <pic:pic xmlns:pic="http://schemas.openxmlformats.org/drawingml/2006/picture">
                   <pic:nvPicPr>
-                    <pic:cNvPr id="31326232" name=""/>
+                    <pic:cNvPr id="2028879357" name=""/>
                     <pic:cNvPicPr/>
                   </pic:nvPicPr>
                   <pic:blipFill>
@@ -6523,7 +6354,7 @@
                   <pic:spPr>
                     <a:xfrm>
                       <a:off x="0" y="0"/>
-                      <a:ext cx="5940425" cy="3855720"/>
+                      <a:ext cx="5940425" cy="3249295"/>
                     </a:xfrm>
                     <a:prstGeom prst="rect">
                       <a:avLst/>
@@ -6632,10 +6463,10 @@
           <w:szCs w:val="28"/>
         </w:rPr>
         <w:drawing>
-          <wp:inline distT="0" distB="0" distL="0" distR="0" wp14:anchorId="5ED28252" wp14:editId="6037FC0B">
-            <wp:extent cx="5940425" cy="2716530"/>
-            <wp:effectExtent l="0" t="0" r="3175" b="7620"/>
-            <wp:docPr id="1580859225" name="Picture 1"/>
+          <wp:inline distT="0" distB="0" distL="0" distR="0" wp14:anchorId="2F97EDA2" wp14:editId="3023D818">
+            <wp:extent cx="5940425" cy="3338830"/>
+            <wp:effectExtent l="0" t="0" r="3175" b="0"/>
+            <wp:docPr id="1285130994" name="Picture 1"/>
             <wp:cNvGraphicFramePr>
               <a:graphicFrameLocks xmlns:a="http://schemas.openxmlformats.org/drawingml/2006/main" noChangeAspect="1"/>
             </wp:cNvGraphicFramePr>
@@ -6643,7 +6474,7 @@
               <a:graphicData uri="http://schemas.openxmlformats.org/drawingml/2006/picture">
                 <pic:pic xmlns:pic="http://schemas.openxmlformats.org/drawingml/2006/picture">
                   <pic:nvPicPr>
-                    <pic:cNvPr id="1580859225" name=""/>
+                    <pic:cNvPr id="1285130994" name=""/>
                     <pic:cNvPicPr/>
                   </pic:nvPicPr>
                   <pic:blipFill>
@@ -6655,7 +6486,7 @@
                   <pic:spPr>
                     <a:xfrm>
                       <a:off x="0" y="0"/>
-                      <a:ext cx="5940425" cy="2716530"/>
+                      <a:ext cx="5940425" cy="3338830"/>
                     </a:xfrm>
                     <a:prstGeom prst="rect">
                       <a:avLst/>
@@ -6775,6 +6606,7 @@
       <w:r>
         <w:rPr>
           <w:rFonts w:cs="Times New Roman"/>
+          <w:noProof/>
           <w:szCs w:val="28"/>
         </w:rPr>
         <w:drawing>
@@ -6885,21 +6717,7 @@
           <w:rFonts w:cs="Times New Roman"/>
           <w:szCs w:val="28"/>
         </w:rPr>
-        <w:t>упорядочены по не убыванию, новый элемент Е так, чтобы сохранилась</w:t>
-      </w:r>
-      <w:r>
-        <w:rPr>
-          <w:rFonts w:cs="Times New Roman"/>
-          <w:szCs w:val="28"/>
-        </w:rPr>
-        <w:t xml:space="preserve"> </w:t>
-      </w:r>
-      <w:r>
-        <w:rPr>
-          <w:rFonts w:cs="Times New Roman"/>
-          <w:szCs w:val="28"/>
-        </w:rPr>
-        <w:t>упорядоченность.</w:t>
+        <w:t>упорядочены по не убыванию, новый элемент Е так, чтобы сохранилась упорядоченность.</w:t>
       </w:r>
     </w:p>
     <w:p>
@@ -6918,14 +6736,7 @@
           <w:rFonts w:cs="Times New Roman"/>
           <w:szCs w:val="28"/>
         </w:rPr>
-        <w:t>Код решения представлен на рисунке 4.</w:t>
-      </w:r>
-      <w:r>
-        <w:rPr>
-          <w:rFonts w:cs="Times New Roman"/>
-          <w:szCs w:val="28"/>
-        </w:rPr>
-        <w:t>6</w:t>
+        <w:t>Код решения представлен на рисунке 4.6</w:t>
       </w:r>
     </w:p>
     <w:p>
@@ -6945,10 +6756,10 @@
           <w:szCs w:val="28"/>
         </w:rPr>
         <w:drawing>
-          <wp:inline distT="0" distB="0" distL="0" distR="0" wp14:anchorId="52B0F0F4" wp14:editId="4251D64E">
-            <wp:extent cx="5940425" cy="2348230"/>
-            <wp:effectExtent l="0" t="0" r="3175" b="0"/>
-            <wp:docPr id="760961759" name="Picture 1"/>
+          <wp:inline distT="0" distB="0" distL="0" distR="0" wp14:anchorId="0C7F086F" wp14:editId="6BE36702">
+            <wp:extent cx="5940425" cy="2679700"/>
+            <wp:effectExtent l="0" t="0" r="3175" b="6350"/>
+            <wp:docPr id="1262281430" name="Picture 1"/>
             <wp:cNvGraphicFramePr>
               <a:graphicFrameLocks xmlns:a="http://schemas.openxmlformats.org/drawingml/2006/main" noChangeAspect="1"/>
             </wp:cNvGraphicFramePr>
@@ -6956,7 +6767,7 @@
               <a:graphicData uri="http://schemas.openxmlformats.org/drawingml/2006/picture">
                 <pic:pic xmlns:pic="http://schemas.openxmlformats.org/drawingml/2006/picture">
                   <pic:nvPicPr>
-                    <pic:cNvPr id="760961759" name=""/>
+                    <pic:cNvPr id="1262281430" name=""/>
                     <pic:cNvPicPr/>
                   </pic:nvPicPr>
                   <pic:blipFill>
@@ -6968,7 +6779,7 @@
                   <pic:spPr>
                     <a:xfrm>
                       <a:off x="0" y="0"/>
-                      <a:ext cx="5940425" cy="2348230"/>
+                      <a:ext cx="5940425" cy="2679700"/>
                     </a:xfrm>
                     <a:prstGeom prst="rect">
                       <a:avLst/>
@@ -7071,14 +6882,7 @@
           <w:rFonts w:cs="Times New Roman"/>
           <w:szCs w:val="28"/>
         </w:rPr>
-        <w:t>Код решения представлен на рисунке 4.</w:t>
-      </w:r>
-      <w:r>
-        <w:rPr>
-          <w:rFonts w:cs="Times New Roman"/>
-          <w:szCs w:val="28"/>
-        </w:rPr>
-        <w:t>7</w:t>
+        <w:t>Код решения представлен на рисунке 4.7</w:t>
       </w:r>
     </w:p>
     <w:p>
@@ -7095,6 +6899,7 @@
       <w:r>
         <w:rPr>
           <w:rFonts w:cs="Times New Roman"/>
+          <w:noProof/>
           <w:szCs w:val="28"/>
         </w:rPr>
         <w:drawing>
@@ -7224,14 +7029,7 @@
           <w:rFonts w:cs="Times New Roman"/>
           <w:szCs w:val="28"/>
         </w:rPr>
-        <w:t>Код решения представлен на рисунке 4.</w:t>
-      </w:r>
-      <w:r>
-        <w:rPr>
-          <w:rFonts w:cs="Times New Roman"/>
-          <w:szCs w:val="28"/>
-        </w:rPr>
-        <w:t>8</w:t>
+        <w:t>Код решения представлен на рисунке 4.8</w:t>
       </w:r>
     </w:p>
     <w:p>
@@ -7248,6 +7046,7 @@
       <w:r>
         <w:rPr>
           <w:rFonts w:cs="Times New Roman"/>
+          <w:noProof/>
           <w:szCs w:val="28"/>
         </w:rPr>
         <w:drawing>
@@ -7377,14 +7176,7 @@
           <w:rFonts w:cs="Times New Roman"/>
           <w:szCs w:val="28"/>
         </w:rPr>
-        <w:t>Код решения представлен на рисунке 4.</w:t>
-      </w:r>
-      <w:r>
-        <w:rPr>
-          <w:rFonts w:cs="Times New Roman"/>
-          <w:szCs w:val="28"/>
-        </w:rPr>
-        <w:t>9</w:t>
+        <w:t>Код решения представлен на рисунке 4.9</w:t>
       </w:r>
     </w:p>
     <w:p>
@@ -7401,6 +7193,7 @@
       <w:r>
         <w:rPr>
           <w:rFonts w:cs="Times New Roman"/>
+          <w:noProof/>
           <w:szCs w:val="28"/>
         </w:rPr>
         <w:drawing>
@@ -7544,14 +7337,7 @@
           <w:rFonts w:cs="Times New Roman"/>
           <w:szCs w:val="28"/>
         </w:rPr>
-        <w:t>Код решения представлен на рисунке 4.</w:t>
-      </w:r>
-      <w:r>
-        <w:rPr>
-          <w:rFonts w:cs="Times New Roman"/>
-          <w:szCs w:val="28"/>
-        </w:rPr>
-        <w:t>10</w:t>
+        <w:t>Код решения представлен на рисунке 4.10</w:t>
       </w:r>
     </w:p>
     <w:p>
@@ -7571,10 +7357,10 @@
           <w:szCs w:val="28"/>
         </w:rPr>
         <w:drawing>
-          <wp:inline distT="0" distB="0" distL="0" distR="0" wp14:anchorId="0D73A404" wp14:editId="28DC17F7">
-            <wp:extent cx="5940425" cy="4174490"/>
+          <wp:inline distT="0" distB="0" distL="0" distR="0" wp14:anchorId="34E4680C" wp14:editId="58C37E4F">
+            <wp:extent cx="5940425" cy="4845685"/>
             <wp:effectExtent l="0" t="0" r="3175" b="0"/>
-            <wp:docPr id="437281724" name="Picture 1"/>
+            <wp:docPr id="2109334755" name="Picture 1"/>
             <wp:cNvGraphicFramePr>
               <a:graphicFrameLocks xmlns:a="http://schemas.openxmlformats.org/drawingml/2006/main" noChangeAspect="1"/>
             </wp:cNvGraphicFramePr>
@@ -7582,7 +7368,7 @@
               <a:graphicData uri="http://schemas.openxmlformats.org/drawingml/2006/picture">
                 <pic:pic xmlns:pic="http://schemas.openxmlformats.org/drawingml/2006/picture">
                   <pic:nvPicPr>
-                    <pic:cNvPr id="437281724" name=""/>
+                    <pic:cNvPr id="2109334755" name=""/>
                     <pic:cNvPicPr/>
                   </pic:nvPicPr>
                   <pic:blipFill>
@@ -7594,7 +7380,7 @@
                   <pic:spPr>
                     <a:xfrm>
                       <a:off x="0" y="0"/>
-                      <a:ext cx="5940425" cy="4174490"/>
+                      <a:ext cx="5940425" cy="4845685"/>
                     </a:xfrm>
                     <a:prstGeom prst="rect">
                       <a:avLst/>
@@ -7683,14 +7469,7 @@
           <w:rFonts w:cs="Times New Roman"/>
           <w:szCs w:val="28"/>
         </w:rPr>
-        <w:t>Код решения представлен на рисунке 4.1</w:t>
-      </w:r>
-      <w:r>
-        <w:rPr>
-          <w:rFonts w:cs="Times New Roman"/>
-          <w:szCs w:val="28"/>
-        </w:rPr>
-        <w:t>1</w:t>
+        <w:t>Код решения представлен на рисунке 4.11</w:t>
       </w:r>
     </w:p>
     <w:p>
@@ -7707,6 +7486,7 @@
       <w:r>
         <w:rPr>
           <w:rFonts w:cs="Times New Roman"/>
+          <w:noProof/>
           <w:szCs w:val="28"/>
         </w:rPr>
         <w:drawing>
@@ -7820,22 +7600,14 @@
         <w:rPr>
           <w:rFonts w:cs="Times New Roman"/>
           <w:szCs w:val="28"/>
-          <w:lang w:val="en-US"/>
-        </w:rPr>
-      </w:pPr>
-      <w:r>
-        <w:rPr>
-          <w:rFonts w:cs="Times New Roman"/>
-          <w:szCs w:val="28"/>
-        </w:rPr>
-        <w:t>Код решения представлен на рисунке 4.1</w:t>
-      </w:r>
-      <w:r>
-        <w:rPr>
-          <w:rFonts w:cs="Times New Roman"/>
-          <w:szCs w:val="28"/>
-        </w:rPr>
-        <w:t>2</w:t>
+        </w:rPr>
+      </w:pPr>
+      <w:r>
+        <w:rPr>
+          <w:rFonts w:cs="Times New Roman"/>
+          <w:szCs w:val="28"/>
+        </w:rPr>
+        <w:t>Код решения представлен на рисунке 4.12</w:t>
       </w:r>
     </w:p>
     <w:p>
@@ -7851,6 +7623,7 @@
       <w:r>
         <w:rPr>
           <w:rFonts w:cs="Times New Roman"/>
+          <w:noProof/>
           <w:szCs w:val="28"/>
           <w:lang w:val="en-US"/>
         </w:rPr>
@@ -9037,6 +8810,7 @@
   <w:style w:type="character" w:default="1" w:styleId="DefaultParagraphFont">
     <w:name w:val="Default Paragraph Font"/>
     <w:uiPriority w:val="1"/>
+    <w:semiHidden/>
     <w:unhideWhenUsed/>
   </w:style>
   <w:style w:type="table" w:default="1" w:styleId="TableNormal">

--- a/отчет3.docx
+++ b/отчет3.docx
@@ -1885,6 +1885,922 @@
     </w:p>
     <w:p>
       <w:pPr>
+        <w:spacing w:after="160" w:line="259" w:lineRule="auto"/>
+        <w:jc w:val="center"/>
+      </w:pPr>
+      <w:r>
+        <w:rPr>
+          <w:lang w:val="en-US"/>
+        </w:rPr>
+        <w:lastRenderedPageBreak/>
+        <w:t>LinkedList</w:t>
+      </w:r>
+    </w:p>
+    <w:p>
+      <w:pPr>
+        <w:spacing w:after="160" w:line="259" w:lineRule="auto"/>
+      </w:pPr>
+      <w:r>
+        <w:t>По условию лабораторной работы, нужно было реализовать некоторые динамические структуры с помощью своего связного списка.</w:t>
+      </w:r>
+    </w:p>
+    <w:p>
+      <w:pPr>
+        <w:spacing w:after="160" w:line="259" w:lineRule="auto"/>
+      </w:pPr>
+      <w:r>
+        <w:t xml:space="preserve">Нашей командой специально для этого был реализован класс </w:t>
+      </w:r>
+      <w:r>
+        <w:rPr>
+          <w:lang w:val="en-US"/>
+        </w:rPr>
+        <w:t>LinkedList</w:t>
+      </w:r>
+      <w:r>
+        <w:t xml:space="preserve"> (</w:t>
+      </w:r>
+      <w:r>
+        <w:t>рис</w:t>
+      </w:r>
+      <w:r>
+        <w:t xml:space="preserve">унки </w:t>
+      </w:r>
+      <w:r>
+        <w:t>1.1</w:t>
+      </w:r>
+      <w:r>
+        <w:t>.1 – 1.1.5</w:t>
+      </w:r>
+      <w:r>
+        <w:t>). В этой реализации каждый элемент списка представляется объектом типа Node&lt;T&gt;</w:t>
+      </w:r>
+      <w:r>
+        <w:t xml:space="preserve"> (рис.1.2)</w:t>
+      </w:r>
+      <w:r>
+        <w:t>, который содержит данные и ссылку на следующий элемент списка. В связном списке элементы не хранятся в массиве, как в обычном списке, а каждый элемент "ссылается" на следующий через указатели, что позволяет эффективно изменять структуру (добавлять и удалять элементы) без необходимости перемещать другие элементы.</w:t>
+      </w:r>
+      <w:r>
+        <w:t xml:space="preserve"> </w:t>
+      </w:r>
+    </w:p>
+    <w:p>
+      <w:pPr>
+        <w:spacing w:after="160" w:line="259" w:lineRule="auto"/>
+      </w:pPr>
+      <w:r>
+        <w:t>Методы класса LinkedList&lt;T&gt;:</w:t>
+      </w:r>
+    </w:p>
+    <w:p>
+      <w:pPr>
+        <w:numPr>
+          <w:ilvl w:val="0"/>
+          <w:numId w:val="7"/>
+        </w:numPr>
+        <w:spacing w:after="160" w:line="259" w:lineRule="auto"/>
+      </w:pPr>
+      <w:r>
+        <w:t>Индексатор (this[int index]):</w:t>
+      </w:r>
+    </w:p>
+    <w:p>
+      <w:pPr>
+        <w:spacing w:after="160" w:line="259" w:lineRule="auto"/>
+        <w:ind w:left="1440"/>
+      </w:pPr>
+      <w:r>
+        <w:t>Позволяет получать элементы по индексу. Индексация начинается с нуля.</w:t>
+      </w:r>
+      <w:r>
+        <w:t xml:space="preserve"> </w:t>
+      </w:r>
+      <w:r>
+        <w:t>Используется метод GetAt(int index) для получения элемента по индексу.</w:t>
+      </w:r>
+    </w:p>
+    <w:p>
+      <w:pPr>
+        <w:numPr>
+          <w:ilvl w:val="0"/>
+          <w:numId w:val="7"/>
+        </w:numPr>
+        <w:spacing w:after="160" w:line="259" w:lineRule="auto"/>
+      </w:pPr>
+      <w:r>
+        <w:t>Метод ToList:</w:t>
+      </w:r>
+    </w:p>
+    <w:p>
+      <w:pPr>
+        <w:spacing w:after="160" w:line="259" w:lineRule="auto"/>
+        <w:ind w:left="1440"/>
+      </w:pPr>
+      <w:r>
+        <w:t>Преобразует связанный список в обычный список List&lt;T&gt;.</w:t>
+      </w:r>
+      <w:r>
+        <w:t xml:space="preserve"> </w:t>
+      </w:r>
+      <w:r>
+        <w:t>Проходит по всем элементам, добавляя их в новый список.</w:t>
+      </w:r>
+    </w:p>
+    <w:p>
+      <w:pPr>
+        <w:numPr>
+          <w:ilvl w:val="0"/>
+          <w:numId w:val="7"/>
+        </w:numPr>
+        <w:spacing w:after="160" w:line="259" w:lineRule="auto"/>
+      </w:pPr>
+      <w:r>
+        <w:t>Метод GetAt(int index):</w:t>
+      </w:r>
+    </w:p>
+    <w:p>
+      <w:pPr>
+        <w:spacing w:after="160" w:line="259" w:lineRule="auto"/>
+        <w:ind w:left="1440"/>
+      </w:pPr>
+      <w:r>
+        <w:t>Возвращает элемент списка по индексу.</w:t>
+      </w:r>
+      <w:r>
+        <w:t xml:space="preserve"> </w:t>
+      </w:r>
+      <w:r>
+        <w:t>Проверяет, что индекс не меньше нуля и не выходит за пределы списка.</w:t>
+      </w:r>
+    </w:p>
+    <w:p>
+      <w:pPr>
+        <w:numPr>
+          <w:ilvl w:val="0"/>
+          <w:numId w:val="7"/>
+        </w:numPr>
+        <w:spacing w:after="160" w:line="259" w:lineRule="auto"/>
+      </w:pPr>
+      <w:r>
+        <w:t>Метод RemoveAt(int index):</w:t>
+      </w:r>
+    </w:p>
+    <w:p>
+      <w:pPr>
+        <w:spacing w:after="160" w:line="259" w:lineRule="auto"/>
+        <w:ind w:left="1440"/>
+      </w:pPr>
+      <w:r>
+        <w:t>Удаляет элемент по заданному индексу.</w:t>
+      </w:r>
+      <w:r>
+        <w:t xml:space="preserve"> </w:t>
+      </w:r>
+      <w:r>
+        <w:t>Если индекс равен 0, то удаляется первый элемент, иначе нужно найти предыдущий элемент и переподключить его к следующему.</w:t>
+      </w:r>
+    </w:p>
+    <w:p>
+      <w:pPr>
+        <w:numPr>
+          <w:ilvl w:val="0"/>
+          <w:numId w:val="7"/>
+        </w:numPr>
+        <w:spacing w:after="160" w:line="259" w:lineRule="auto"/>
+      </w:pPr>
+      <w:r>
+        <w:t>Метод AddFirst(T data):</w:t>
+      </w:r>
+    </w:p>
+    <w:p>
+      <w:pPr>
+        <w:spacing w:after="160" w:line="259" w:lineRule="auto"/>
+        <w:ind w:left="1440"/>
+      </w:pPr>
+      <w:r>
+        <w:t>Добавляет элемент в начало списка. Создается новый узел с данным значением, и он становится новым head.</w:t>
+      </w:r>
+    </w:p>
+    <w:p>
+      <w:pPr>
+        <w:numPr>
+          <w:ilvl w:val="0"/>
+          <w:numId w:val="7"/>
+        </w:numPr>
+        <w:spacing w:after="160" w:line="259" w:lineRule="auto"/>
+      </w:pPr>
+      <w:r>
+        <w:t>Метод AddLast(T data):</w:t>
+      </w:r>
+    </w:p>
+    <w:p>
+      <w:pPr>
+        <w:spacing w:after="160" w:line="259" w:lineRule="auto"/>
+        <w:ind w:left="1440"/>
+      </w:pPr>
+      <w:r>
+        <w:t>Добавляет элемент в конец списка.</w:t>
+      </w:r>
+      <w:r>
+        <w:t xml:space="preserve"> </w:t>
+      </w:r>
+      <w:r>
+        <w:t>Если список пуст, новый элемент становится head. В противном случае, проходится по всем элементам до последнего и добавляется новый элемент.</w:t>
+      </w:r>
+    </w:p>
+    <w:p>
+      <w:pPr>
+        <w:numPr>
+          <w:ilvl w:val="0"/>
+          <w:numId w:val="7"/>
+        </w:numPr>
+        <w:spacing w:after="160" w:line="259" w:lineRule="auto"/>
+      </w:pPr>
+      <w:r>
+        <w:t>Метод RemoveFirst():</w:t>
+      </w:r>
+    </w:p>
+    <w:p>
+      <w:pPr>
+        <w:spacing w:after="160" w:line="259" w:lineRule="auto"/>
+        <w:ind w:left="1440"/>
+      </w:pPr>
+      <w:r>
+        <w:lastRenderedPageBreak/>
+        <w:t>Удаляет первый элемент списка и возвращает его значение.</w:t>
+      </w:r>
+      <w:r>
+        <w:t xml:space="preserve"> </w:t>
+      </w:r>
+      <w:r>
+        <w:t>Если список пуст, выбрасывает исключение.</w:t>
+      </w:r>
+    </w:p>
+    <w:p>
+      <w:pPr>
+        <w:numPr>
+          <w:ilvl w:val="0"/>
+          <w:numId w:val="7"/>
+        </w:numPr>
+        <w:spacing w:after="160" w:line="259" w:lineRule="auto"/>
+      </w:pPr>
+      <w:r>
+        <w:t>Метод IsEmpty():</w:t>
+      </w:r>
+    </w:p>
+    <w:p>
+      <w:pPr>
+        <w:spacing w:after="160" w:line="259" w:lineRule="auto"/>
+        <w:ind w:left="1440"/>
+      </w:pPr>
+      <w:r>
+        <w:t>Проверяет, пуст ли список, возвращая true, если head равен null.</w:t>
+      </w:r>
+    </w:p>
+    <w:p>
+      <w:pPr>
+        <w:numPr>
+          <w:ilvl w:val="0"/>
+          <w:numId w:val="7"/>
+        </w:numPr>
+        <w:spacing w:after="160" w:line="259" w:lineRule="auto"/>
+      </w:pPr>
+      <w:r>
+        <w:t>Метод Peek():</w:t>
+      </w:r>
+    </w:p>
+    <w:p>
+      <w:pPr>
+        <w:spacing w:after="160" w:line="259" w:lineRule="auto"/>
+        <w:ind w:left="1440"/>
+      </w:pPr>
+      <w:r>
+        <w:t>Возвращает первый элемент списка (данные из head), но не удаляет его.</w:t>
+      </w:r>
+      <w:r>
+        <w:t xml:space="preserve"> </w:t>
+      </w:r>
+      <w:r>
+        <w:t>Если список пуст, выбрасывает исключение.</w:t>
+      </w:r>
+    </w:p>
+    <w:p>
+      <w:pPr>
+        <w:numPr>
+          <w:ilvl w:val="0"/>
+          <w:numId w:val="7"/>
+        </w:numPr>
+        <w:spacing w:after="160" w:line="259" w:lineRule="auto"/>
+      </w:pPr>
+      <w:r>
+        <w:t>Метод Count():</w:t>
+      </w:r>
+    </w:p>
+    <w:p>
+      <w:pPr>
+        <w:spacing w:after="160" w:line="259" w:lineRule="auto"/>
+        <w:ind w:left="1440"/>
+      </w:pPr>
+      <w:r>
+        <w:t>Возвращает количество элементов в списке, проходя по всем узлам и увеличивая счетчик.</w:t>
+      </w:r>
+    </w:p>
+    <w:p>
+      <w:pPr>
+        <w:spacing w:after="160" w:line="259" w:lineRule="auto"/>
+      </w:pPr>
+      <w:r>
+        <w:rPr>
+          <w:noProof/>
+        </w:rPr>
+        <w:drawing>
+          <wp:inline distT="0" distB="0" distL="0" distR="0" wp14:anchorId="7301756B" wp14:editId="010C17B4">
+            <wp:extent cx="5940425" cy="4481195"/>
+            <wp:effectExtent l="0" t="0" r="3175" b="0"/>
+            <wp:docPr id="1500763927" name="Picture 1"/>
+            <wp:cNvGraphicFramePr>
+              <a:graphicFrameLocks xmlns:a="http://schemas.openxmlformats.org/drawingml/2006/main" noChangeAspect="1"/>
+            </wp:cNvGraphicFramePr>
+            <a:graphic xmlns:a="http://schemas.openxmlformats.org/drawingml/2006/main">
+              <a:graphicData uri="http://schemas.openxmlformats.org/drawingml/2006/picture">
+                <pic:pic xmlns:pic="http://schemas.openxmlformats.org/drawingml/2006/picture">
+                  <pic:nvPicPr>
+                    <pic:cNvPr id="1500763927" name=""/>
+                    <pic:cNvPicPr/>
+                  </pic:nvPicPr>
+                  <pic:blipFill>
+                    <a:blip r:embed="rId7"/>
+                    <a:stretch>
+                      <a:fillRect/>
+                    </a:stretch>
+                  </pic:blipFill>
+                  <pic:spPr>
+                    <a:xfrm>
+                      <a:off x="0" y="0"/>
+                      <a:ext cx="5940425" cy="4481195"/>
+                    </a:xfrm>
+                    <a:prstGeom prst="rect">
+                      <a:avLst/>
+                    </a:prstGeom>
+                  </pic:spPr>
+                </pic:pic>
+              </a:graphicData>
+            </a:graphic>
+          </wp:inline>
+        </w:drawing>
+      </w:r>
+    </w:p>
+    <w:p>
+      <w:pPr>
+        <w:spacing w:after="160" w:line="259" w:lineRule="auto"/>
+        <w:jc w:val="center"/>
+        <w:rPr>
+          <w:sz w:val="22"/>
+        </w:rPr>
+      </w:pPr>
+      <w:r>
+        <w:rPr>
+          <w:sz w:val="22"/>
+        </w:rPr>
+        <w:t>Рис.1.</w:t>
+      </w:r>
+      <w:r>
+        <w:rPr>
+          <w:sz w:val="22"/>
+        </w:rPr>
+        <w:t>1</w:t>
+      </w:r>
+      <w:r>
+        <w:rPr>
+          <w:sz w:val="22"/>
+        </w:rPr>
+        <w:t>.</w:t>
+      </w:r>
+      <w:r>
+        <w:rPr>
+          <w:sz w:val="22"/>
+        </w:rPr>
+        <w:t>1.</w:t>
+      </w:r>
+      <w:r>
+        <w:rPr>
+          <w:sz w:val="22"/>
+        </w:rPr>
+        <w:t xml:space="preserve"> Код класса </w:t>
+      </w:r>
+      <w:r>
+        <w:rPr>
+          <w:sz w:val="22"/>
+          <w:lang w:val="en-US"/>
+        </w:rPr>
+        <w:t>LinkedList</w:t>
+      </w:r>
+    </w:p>
+    <w:p>
+      <w:pPr>
+        <w:spacing w:after="160" w:line="259" w:lineRule="auto"/>
+      </w:pPr>
+    </w:p>
+    <w:p>
+      <w:pPr>
+        <w:spacing w:after="160" w:line="259" w:lineRule="auto"/>
+      </w:pPr>
+      <w:r>
+        <w:rPr>
+          <w:noProof/>
+        </w:rPr>
+        <w:lastRenderedPageBreak/>
+        <w:drawing>
+          <wp:inline distT="0" distB="0" distL="0" distR="0" wp14:anchorId="4ADD707D" wp14:editId="44EAD3D0">
+            <wp:extent cx="5940425" cy="2880360"/>
+            <wp:effectExtent l="0" t="0" r="3175" b="0"/>
+            <wp:docPr id="816010704" name="Picture 1"/>
+            <wp:cNvGraphicFramePr>
+              <a:graphicFrameLocks xmlns:a="http://schemas.openxmlformats.org/drawingml/2006/main" noChangeAspect="1"/>
+            </wp:cNvGraphicFramePr>
+            <a:graphic xmlns:a="http://schemas.openxmlformats.org/drawingml/2006/main">
+              <a:graphicData uri="http://schemas.openxmlformats.org/drawingml/2006/picture">
+                <pic:pic xmlns:pic="http://schemas.openxmlformats.org/drawingml/2006/picture">
+                  <pic:nvPicPr>
+                    <pic:cNvPr id="816010704" name=""/>
+                    <pic:cNvPicPr/>
+                  </pic:nvPicPr>
+                  <pic:blipFill rotWithShape="1">
+                    <a:blip r:embed="rId8"/>
+                    <a:srcRect b="54708"/>
+                    <a:stretch/>
+                  </pic:blipFill>
+                  <pic:spPr bwMode="auto">
+                    <a:xfrm>
+                      <a:off x="0" y="0"/>
+                      <a:ext cx="5940425" cy="2880360"/>
+                    </a:xfrm>
+                    <a:prstGeom prst="rect">
+                      <a:avLst/>
+                    </a:prstGeom>
+                    <a:ln>
+                      <a:noFill/>
+                    </a:ln>
+                    <a:extLst>
+                      <a:ext uri="{53640926-AAD7-44D8-BBD7-CCE9431645EC}">
+                        <a14:shadowObscured xmlns:a14="http://schemas.microsoft.com/office/drawing/2010/main"/>
+                      </a:ext>
+                    </a:extLst>
+                  </pic:spPr>
+                </pic:pic>
+              </a:graphicData>
+            </a:graphic>
+          </wp:inline>
+        </w:drawing>
+      </w:r>
+    </w:p>
+    <w:p>
+      <w:pPr>
+        <w:spacing w:after="160" w:line="259" w:lineRule="auto"/>
+        <w:jc w:val="center"/>
+        <w:rPr>
+          <w:sz w:val="22"/>
+        </w:rPr>
+      </w:pPr>
+      <w:r>
+        <w:rPr>
+          <w:sz w:val="22"/>
+        </w:rPr>
+        <w:t>Рис.1.</w:t>
+      </w:r>
+      <w:r>
+        <w:rPr>
+          <w:sz w:val="22"/>
+        </w:rPr>
+        <w:t>1</w:t>
+      </w:r>
+      <w:r>
+        <w:rPr>
+          <w:sz w:val="22"/>
+        </w:rPr>
+        <w:t>.</w:t>
+      </w:r>
+      <w:r>
+        <w:rPr>
+          <w:sz w:val="22"/>
+        </w:rPr>
+        <w:t>2.</w:t>
+      </w:r>
+      <w:r>
+        <w:rPr>
+          <w:sz w:val="22"/>
+        </w:rPr>
+        <w:t xml:space="preserve"> Код класса </w:t>
+      </w:r>
+      <w:r>
+        <w:rPr>
+          <w:sz w:val="22"/>
+          <w:lang w:val="en-US"/>
+        </w:rPr>
+        <w:t>LinkedList</w:t>
+      </w:r>
+    </w:p>
+    <w:p>
+      <w:pPr>
+        <w:spacing w:after="160" w:line="259" w:lineRule="auto"/>
+        <w:rPr>
+          <w:b/>
+          <w:bCs/>
+        </w:rPr>
+      </w:pPr>
+    </w:p>
+    <w:p>
+      <w:pPr>
+        <w:spacing w:after="160" w:line="259" w:lineRule="auto"/>
+        <w:jc w:val="center"/>
+      </w:pPr>
+      <w:r>
+        <w:rPr>
+          <w:noProof/>
+        </w:rPr>
+        <w:drawing>
+          <wp:inline distT="0" distB="0" distL="0" distR="0" wp14:anchorId="782C3B19" wp14:editId="6C12154C">
+            <wp:extent cx="5372210" cy="3962400"/>
+            <wp:effectExtent l="0" t="0" r="0" b="0"/>
+            <wp:docPr id="786907078" name="Picture 1"/>
+            <wp:cNvGraphicFramePr>
+              <a:graphicFrameLocks xmlns:a="http://schemas.openxmlformats.org/drawingml/2006/main" noChangeAspect="1"/>
+            </wp:cNvGraphicFramePr>
+            <a:graphic xmlns:a="http://schemas.openxmlformats.org/drawingml/2006/main">
+              <a:graphicData uri="http://schemas.openxmlformats.org/drawingml/2006/picture">
+                <pic:pic xmlns:pic="http://schemas.openxmlformats.org/drawingml/2006/picture">
+                  <pic:nvPicPr>
+                    <pic:cNvPr id="786907078" name=""/>
+                    <pic:cNvPicPr/>
+                  </pic:nvPicPr>
+                  <pic:blipFill>
+                    <a:blip r:embed="rId9"/>
+                    <a:stretch>
+                      <a:fillRect/>
+                    </a:stretch>
+                  </pic:blipFill>
+                  <pic:spPr>
+                    <a:xfrm>
+                      <a:off x="0" y="0"/>
+                      <a:ext cx="5379398" cy="3967702"/>
+                    </a:xfrm>
+                    <a:prstGeom prst="rect">
+                      <a:avLst/>
+                    </a:prstGeom>
+                  </pic:spPr>
+                </pic:pic>
+              </a:graphicData>
+            </a:graphic>
+          </wp:inline>
+        </w:drawing>
+      </w:r>
+    </w:p>
+    <w:p>
+      <w:pPr>
+        <w:spacing w:after="160" w:line="259" w:lineRule="auto"/>
+        <w:jc w:val="center"/>
+        <w:rPr>
+          <w:sz w:val="22"/>
+        </w:rPr>
+      </w:pPr>
+      <w:r>
+        <w:rPr>
+          <w:sz w:val="22"/>
+        </w:rPr>
+        <w:t>Рис.1.</w:t>
+      </w:r>
+      <w:r>
+        <w:rPr>
+          <w:sz w:val="22"/>
+        </w:rPr>
+        <w:t>1</w:t>
+      </w:r>
+      <w:r>
+        <w:rPr>
+          <w:sz w:val="22"/>
+        </w:rPr>
+        <w:t>.</w:t>
+      </w:r>
+      <w:r>
+        <w:rPr>
+          <w:sz w:val="22"/>
+        </w:rPr>
+        <w:t>3.</w:t>
+      </w:r>
+      <w:r>
+        <w:rPr>
+          <w:sz w:val="22"/>
+        </w:rPr>
+        <w:t xml:space="preserve"> Код класса </w:t>
+      </w:r>
+      <w:r>
+        <w:rPr>
+          <w:sz w:val="22"/>
+          <w:lang w:val="en-US"/>
+        </w:rPr>
+        <w:t>LinkedList</w:t>
+      </w:r>
+    </w:p>
+    <w:p>
+      <w:pPr>
+        <w:spacing w:after="160" w:line="259" w:lineRule="auto"/>
+        <w:jc w:val="center"/>
+        <w:rPr>
+          <w:sz w:val="22"/>
+        </w:rPr>
+      </w:pPr>
+    </w:p>
+    <w:p>
+      <w:pPr>
+        <w:spacing w:after="160" w:line="259" w:lineRule="auto"/>
+        <w:jc w:val="center"/>
+      </w:pPr>
+      <w:r>
+        <w:rPr>
+          <w:noProof/>
+        </w:rPr>
+        <w:lastRenderedPageBreak/>
+        <w:drawing>
+          <wp:inline distT="0" distB="0" distL="0" distR="0" wp14:anchorId="11DC7C4F" wp14:editId="45ADE1A5">
+            <wp:extent cx="5183549" cy="4222750"/>
+            <wp:effectExtent l="0" t="0" r="0" b="6350"/>
+            <wp:docPr id="192066957" name="Picture 1"/>
+            <wp:cNvGraphicFramePr>
+              <a:graphicFrameLocks xmlns:a="http://schemas.openxmlformats.org/drawingml/2006/main" noChangeAspect="1"/>
+            </wp:cNvGraphicFramePr>
+            <a:graphic xmlns:a="http://schemas.openxmlformats.org/drawingml/2006/main">
+              <a:graphicData uri="http://schemas.openxmlformats.org/drawingml/2006/picture">
+                <pic:pic xmlns:pic="http://schemas.openxmlformats.org/drawingml/2006/picture">
+                  <pic:nvPicPr>
+                    <pic:cNvPr id="192066957" name=""/>
+                    <pic:cNvPicPr/>
+                  </pic:nvPicPr>
+                  <pic:blipFill>
+                    <a:blip r:embed="rId10"/>
+                    <a:stretch>
+                      <a:fillRect/>
+                    </a:stretch>
+                  </pic:blipFill>
+                  <pic:spPr>
+                    <a:xfrm>
+                      <a:off x="0" y="0"/>
+                      <a:ext cx="5187308" cy="4225812"/>
+                    </a:xfrm>
+                    <a:prstGeom prst="rect">
+                      <a:avLst/>
+                    </a:prstGeom>
+                  </pic:spPr>
+                </pic:pic>
+              </a:graphicData>
+            </a:graphic>
+          </wp:inline>
+        </w:drawing>
+      </w:r>
+    </w:p>
+    <w:p>
+      <w:pPr>
+        <w:spacing w:after="160" w:line="259" w:lineRule="auto"/>
+        <w:jc w:val="center"/>
+        <w:rPr>
+          <w:sz w:val="22"/>
+        </w:rPr>
+      </w:pPr>
+      <w:r>
+        <w:rPr>
+          <w:sz w:val="22"/>
+        </w:rPr>
+        <w:t>Рис.1.</w:t>
+      </w:r>
+      <w:r>
+        <w:rPr>
+          <w:sz w:val="22"/>
+        </w:rPr>
+        <w:t>1</w:t>
+      </w:r>
+      <w:r>
+        <w:rPr>
+          <w:sz w:val="22"/>
+        </w:rPr>
+        <w:t>.</w:t>
+      </w:r>
+      <w:r>
+        <w:rPr>
+          <w:sz w:val="22"/>
+        </w:rPr>
+        <w:t>4.</w:t>
+      </w:r>
+      <w:r>
+        <w:rPr>
+          <w:sz w:val="22"/>
+        </w:rPr>
+        <w:t xml:space="preserve"> Код класса </w:t>
+      </w:r>
+      <w:r>
+        <w:rPr>
+          <w:sz w:val="22"/>
+          <w:lang w:val="en-US"/>
+        </w:rPr>
+        <w:t>LinkedList</w:t>
+      </w:r>
+    </w:p>
+    <w:p>
+      <w:pPr>
+        <w:spacing w:after="160" w:line="259" w:lineRule="auto"/>
+        <w:jc w:val="center"/>
+      </w:pPr>
+    </w:p>
+    <w:p>
+      <w:pPr>
+        <w:spacing w:after="160" w:line="259" w:lineRule="auto"/>
+        <w:jc w:val="center"/>
+      </w:pPr>
+      <w:r>
+        <w:rPr>
+          <w:noProof/>
+        </w:rPr>
+        <w:lastRenderedPageBreak/>
+        <w:drawing>
+          <wp:inline distT="0" distB="0" distL="0" distR="0" wp14:anchorId="0AA763C2" wp14:editId="2FD12428">
+            <wp:extent cx="5940425" cy="4913630"/>
+            <wp:effectExtent l="0" t="0" r="3175" b="1270"/>
+            <wp:docPr id="1538872585" name="Picture 1"/>
+            <wp:cNvGraphicFramePr>
+              <a:graphicFrameLocks xmlns:a="http://schemas.openxmlformats.org/drawingml/2006/main" noChangeAspect="1"/>
+            </wp:cNvGraphicFramePr>
+            <a:graphic xmlns:a="http://schemas.openxmlformats.org/drawingml/2006/main">
+              <a:graphicData uri="http://schemas.openxmlformats.org/drawingml/2006/picture">
+                <pic:pic xmlns:pic="http://schemas.openxmlformats.org/drawingml/2006/picture">
+                  <pic:nvPicPr>
+                    <pic:cNvPr id="1538872585" name=""/>
+                    <pic:cNvPicPr/>
+                  </pic:nvPicPr>
+                  <pic:blipFill>
+                    <a:blip r:embed="rId11"/>
+                    <a:stretch>
+                      <a:fillRect/>
+                    </a:stretch>
+                  </pic:blipFill>
+                  <pic:spPr>
+                    <a:xfrm>
+                      <a:off x="0" y="0"/>
+                      <a:ext cx="5940425" cy="4913630"/>
+                    </a:xfrm>
+                    <a:prstGeom prst="rect">
+                      <a:avLst/>
+                    </a:prstGeom>
+                  </pic:spPr>
+                </pic:pic>
+              </a:graphicData>
+            </a:graphic>
+          </wp:inline>
+        </w:drawing>
+      </w:r>
+    </w:p>
+    <w:p>
+      <w:pPr>
+        <w:spacing w:after="160" w:line="259" w:lineRule="auto"/>
+        <w:jc w:val="center"/>
+        <w:rPr>
+          <w:sz w:val="22"/>
+        </w:rPr>
+      </w:pPr>
+      <w:r>
+        <w:rPr>
+          <w:sz w:val="22"/>
+        </w:rPr>
+        <w:t>Рис.1.</w:t>
+      </w:r>
+      <w:r>
+        <w:rPr>
+          <w:sz w:val="22"/>
+        </w:rPr>
+        <w:t>1</w:t>
+      </w:r>
+      <w:r>
+        <w:rPr>
+          <w:sz w:val="22"/>
+        </w:rPr>
+        <w:t>.</w:t>
+      </w:r>
+      <w:r>
+        <w:rPr>
+          <w:sz w:val="22"/>
+        </w:rPr>
+        <w:t>5.</w:t>
+      </w:r>
+      <w:r>
+        <w:rPr>
+          <w:sz w:val="22"/>
+        </w:rPr>
+        <w:t xml:space="preserve"> Код класса </w:t>
+      </w:r>
+      <w:r>
+        <w:rPr>
+          <w:sz w:val="22"/>
+          <w:lang w:val="en-US"/>
+        </w:rPr>
+        <w:t>LinkedList</w:t>
+      </w:r>
+    </w:p>
+    <w:p>
+      <w:pPr>
+        <w:spacing w:after="160" w:line="259" w:lineRule="auto"/>
+        <w:jc w:val="center"/>
+        <w:rPr>
+          <w:sz w:val="22"/>
+        </w:rPr>
+      </w:pPr>
+    </w:p>
+    <w:p>
+      <w:pPr>
+        <w:spacing w:after="160" w:line="259" w:lineRule="auto"/>
+        <w:jc w:val="center"/>
+        <w:rPr>
+          <w:sz w:val="22"/>
+        </w:rPr>
+      </w:pPr>
+    </w:p>
+    <w:p>
+      <w:pPr>
+        <w:spacing w:after="160" w:line="259" w:lineRule="auto"/>
+        <w:jc w:val="center"/>
+        <w:rPr>
+          <w:sz w:val="22"/>
+        </w:rPr>
+      </w:pPr>
+      <w:r>
+        <w:rPr>
+          <w:noProof/>
+          <w:sz w:val="22"/>
+        </w:rPr>
+        <w:drawing>
+          <wp:inline distT="0" distB="0" distL="0" distR="0" wp14:anchorId="7FE33839" wp14:editId="4AF0D281">
+            <wp:extent cx="3486637" cy="2695951"/>
+            <wp:effectExtent l="0" t="0" r="0" b="0"/>
+            <wp:docPr id="1491124299" name="Picture 1"/>
+            <wp:cNvGraphicFramePr>
+              <a:graphicFrameLocks xmlns:a="http://schemas.openxmlformats.org/drawingml/2006/main" noChangeAspect="1"/>
+            </wp:cNvGraphicFramePr>
+            <a:graphic xmlns:a="http://schemas.openxmlformats.org/drawingml/2006/main">
+              <a:graphicData uri="http://schemas.openxmlformats.org/drawingml/2006/picture">
+                <pic:pic xmlns:pic="http://schemas.openxmlformats.org/drawingml/2006/picture">
+                  <pic:nvPicPr>
+                    <pic:cNvPr id="1491124299" name=""/>
+                    <pic:cNvPicPr/>
+                  </pic:nvPicPr>
+                  <pic:blipFill>
+                    <a:blip r:embed="rId12"/>
+                    <a:stretch>
+                      <a:fillRect/>
+                    </a:stretch>
+                  </pic:blipFill>
+                  <pic:spPr>
+                    <a:xfrm>
+                      <a:off x="0" y="0"/>
+                      <a:ext cx="3486637" cy="2695951"/>
+                    </a:xfrm>
+                    <a:prstGeom prst="rect">
+                      <a:avLst/>
+                    </a:prstGeom>
+                  </pic:spPr>
+                </pic:pic>
+              </a:graphicData>
+            </a:graphic>
+          </wp:inline>
+        </w:drawing>
+      </w:r>
+    </w:p>
+    <w:p>
+      <w:pPr>
+        <w:spacing w:after="160" w:line="259" w:lineRule="auto"/>
+        <w:jc w:val="center"/>
+        <w:rPr>
+          <w:sz w:val="22"/>
+        </w:rPr>
+      </w:pPr>
+      <w:r>
+        <w:rPr>
+          <w:sz w:val="22"/>
+        </w:rPr>
+        <w:t xml:space="preserve">Рис.1.2. Код класса </w:t>
+      </w:r>
+      <w:r>
+        <w:rPr>
+          <w:sz w:val="22"/>
+          <w:lang w:val="en-US"/>
+        </w:rPr>
+        <w:t>Node</w:t>
+      </w:r>
+      <w:r>
+        <w:rPr>
+          <w:sz w:val="22"/>
+        </w:rPr>
+        <w:br w:type="page"/>
+      </w:r>
+    </w:p>
+    <w:p>
+      <w:pPr>
         <w:ind w:left="360"/>
         <w:jc w:val="center"/>
       </w:pPr>
@@ -2095,7 +3011,7 @@
           <w:noProof/>
         </w:rPr>
         <w:drawing>
-          <wp:inline distT="0" distB="0" distL="0" distR="0" wp14:anchorId="28C68AC1" wp14:editId="5ED173EA">
+          <wp:inline distT="0" distB="0" distL="0" distR="0" wp14:anchorId="28C68AC1" wp14:editId="25681A0C">
             <wp:extent cx="5703453" cy="3067050"/>
             <wp:effectExtent l="0" t="0" r="0" b="0"/>
             <wp:docPr id="4" name="Рисунок 4"/>
@@ -2112,7 +3028,7 @@
                     </pic:cNvPicPr>
                   </pic:nvPicPr>
                   <pic:blipFill rotWithShape="1">
-                    <a:blip r:embed="rId7" cstate="print">
+                    <a:blip r:embed="rId13" cstate="print">
                       <a:extLst>
                         <a:ext uri="{28A0092B-C50C-407E-A947-70E740481C1C}">
                           <a14:useLocalDpi xmlns:a14="http://schemas.microsoft.com/office/drawing/2010/main" val="0"/>
@@ -2170,7 +3086,14 @@
           <w:rFonts w:cs="Times New Roman"/>
           <w:sz w:val="22"/>
         </w:rPr>
-        <w:t>Рис 1</w:t>
+        <w:t xml:space="preserve">Рис </w:t>
+      </w:r>
+      <w:r>
+        <w:rPr>
+          <w:rFonts w:cs="Times New Roman"/>
+          <w:sz w:val="22"/>
+        </w:rPr>
+        <w:t>2</w:t>
       </w:r>
       <w:r>
         <w:rPr>
@@ -2781,7 +3704,49 @@
           <w:rFonts w:cs="Times New Roman"/>
           <w:szCs w:val="28"/>
         </w:rPr>
-        <w:t xml:space="preserve"> (рис 1.2):</w:t>
+        <w:t xml:space="preserve"> (рис</w:t>
+      </w:r>
+      <w:r>
+        <w:rPr>
+          <w:rFonts w:cs="Times New Roman"/>
+          <w:szCs w:val="28"/>
+        </w:rPr>
+        <w:t>унки</w:t>
+      </w:r>
+      <w:r>
+        <w:rPr>
+          <w:rFonts w:cs="Times New Roman"/>
+          <w:szCs w:val="28"/>
+        </w:rPr>
+        <w:t xml:space="preserve"> </w:t>
+      </w:r>
+      <w:r>
+        <w:rPr>
+          <w:rFonts w:cs="Times New Roman"/>
+          <w:szCs w:val="28"/>
+        </w:rPr>
+        <w:t>2</w:t>
+      </w:r>
+      <w:r>
+        <w:rPr>
+          <w:rFonts w:cs="Times New Roman"/>
+          <w:szCs w:val="28"/>
+        </w:rPr>
+        <w:t>.2</w:t>
+      </w:r>
+      <w:r>
+        <w:rPr>
+          <w:rFonts w:cs="Times New Roman"/>
+          <w:szCs w:val="28"/>
+        </w:rPr>
+        <w:t>.1 – 2.2.2</w:t>
+      </w:r>
+      <w:r>
+        <w:rPr>
+          <w:rFonts w:cs="Times New Roman"/>
+          <w:szCs w:val="28"/>
+        </w:rPr>
+        <w:t>):</w:t>
       </w:r>
     </w:p>
     <w:p>
@@ -2814,7 +3779,7 @@
                     <pic:cNvPicPr/>
                   </pic:nvPicPr>
                   <pic:blipFill>
-                    <a:blip r:embed="rId8"/>
+                    <a:blip r:embed="rId14"/>
                     <a:stretch>
                       <a:fillRect/>
                     </a:stretch>
@@ -2867,7 +3832,21 @@
           <w:rFonts w:cs="Times New Roman"/>
           <w:sz w:val="22"/>
         </w:rPr>
-        <w:t xml:space="preserve">Рис 1.2.1. Программный код стека на языке </w:t>
+        <w:t xml:space="preserve">Рис </w:t>
+      </w:r>
+      <w:r>
+        <w:rPr>
+          <w:rFonts w:cs="Times New Roman"/>
+          <w:sz w:val="22"/>
+        </w:rPr>
+        <w:t>2</w:t>
+      </w:r>
+      <w:r>
+        <w:rPr>
+          <w:rFonts w:cs="Times New Roman"/>
+          <w:sz w:val="22"/>
+        </w:rPr>
+        <w:t xml:space="preserve">.2.1. Программный код стека на языке </w:t>
       </w:r>
       <w:r>
         <w:rPr>
@@ -2915,7 +3894,7 @@
                     <pic:cNvPicPr/>
                   </pic:nvPicPr>
                   <pic:blipFill>
-                    <a:blip r:embed="rId9"/>
+                    <a:blip r:embed="rId15"/>
                     <a:stretch>
                       <a:fillRect/>
                     </a:stretch>
@@ -2973,7 +3952,7 @@
                     <pic:cNvPicPr/>
                   </pic:nvPicPr>
                   <pic:blipFill rotWithShape="1">
-                    <a:blip r:embed="rId10"/>
+                    <a:blip r:embed="rId16"/>
                     <a:srcRect l="12778" r="-2" b="25919"/>
                     <a:stretch/>
                   </pic:blipFill>
@@ -3014,7 +3993,21 @@
           <w:rFonts w:cs="Times New Roman"/>
           <w:sz w:val="22"/>
         </w:rPr>
-        <w:t>рис 1.2</w:t>
+        <w:t xml:space="preserve">рис </w:t>
+      </w:r>
+      <w:r>
+        <w:rPr>
+          <w:rFonts w:cs="Times New Roman"/>
+          <w:sz w:val="22"/>
+        </w:rPr>
+        <w:t>2</w:t>
+      </w:r>
+      <w:r>
+        <w:rPr>
+          <w:rFonts w:cs="Times New Roman"/>
+          <w:sz w:val="22"/>
+        </w:rPr>
+        <w:t>.2</w:t>
       </w:r>
       <w:r>
         <w:rPr>
@@ -3200,7 +4193,49 @@
           <w:rFonts w:cs="Times New Roman"/>
           <w:szCs w:val="28"/>
         </w:rPr>
-        <w:t>рис 1.3)</w:t>
+        <w:t>рис</w:t>
+      </w:r>
+      <w:r>
+        <w:rPr>
+          <w:rFonts w:cs="Times New Roman"/>
+          <w:szCs w:val="28"/>
+        </w:rPr>
+        <w:t>унки</w:t>
+      </w:r>
+      <w:r>
+        <w:rPr>
+          <w:rFonts w:cs="Times New Roman"/>
+          <w:szCs w:val="28"/>
+        </w:rPr>
+        <w:t xml:space="preserve"> </w:t>
+      </w:r>
+      <w:r>
+        <w:rPr>
+          <w:rFonts w:cs="Times New Roman"/>
+          <w:szCs w:val="28"/>
+        </w:rPr>
+        <w:t>2</w:t>
+      </w:r>
+      <w:r>
+        <w:rPr>
+          <w:rFonts w:cs="Times New Roman"/>
+          <w:szCs w:val="28"/>
+        </w:rPr>
+        <w:t>.3</w:t>
+      </w:r>
+      <w:r>
+        <w:rPr>
+          <w:rFonts w:cs="Times New Roman"/>
+          <w:szCs w:val="28"/>
+        </w:rPr>
+        <w:t>.1 – 2.3.3</w:t>
+      </w:r>
+      <w:r>
+        <w:rPr>
+          <w:rFonts w:cs="Times New Roman"/>
+          <w:szCs w:val="28"/>
+        </w:rPr>
+        <w:t>)</w:t>
       </w:r>
       <w:r>
         <w:rPr>
@@ -3240,7 +4275,7 @@
                     <pic:cNvPicPr/>
                   </pic:nvPicPr>
                   <pic:blipFill>
-                    <a:blip r:embed="rId11"/>
+                    <a:blip r:embed="rId17"/>
                     <a:stretch>
                       <a:fillRect/>
                     </a:stretch>
@@ -3273,7 +4308,21 @@
           <w:rFonts w:cs="Times New Roman"/>
           <w:sz w:val="22"/>
         </w:rPr>
-        <w:t xml:space="preserve">Рис 1.3.1. Программный код обработчика стека на языке </w:t>
+        <w:t xml:space="preserve">Рис </w:t>
+      </w:r>
+      <w:r>
+        <w:rPr>
+          <w:rFonts w:cs="Times New Roman"/>
+          <w:sz w:val="22"/>
+        </w:rPr>
+        <w:t>2</w:t>
+      </w:r>
+      <w:r>
+        <w:rPr>
+          <w:rFonts w:cs="Times New Roman"/>
+          <w:sz w:val="22"/>
+        </w:rPr>
+        <w:t xml:space="preserve">.3.1. Программный код обработчика стека на языке </w:t>
       </w:r>
       <w:r>
         <w:rPr>
@@ -3321,7 +4370,7 @@
                     <pic:cNvPicPr/>
                   </pic:nvPicPr>
                   <pic:blipFill>
-                    <a:blip r:embed="rId12"/>
+                    <a:blip r:embed="rId18"/>
                     <a:stretch>
                       <a:fillRect/>
                     </a:stretch>
@@ -3381,7 +4430,21 @@
           <w:rFonts w:cs="Times New Roman"/>
           <w:sz w:val="22"/>
         </w:rPr>
-        <w:t xml:space="preserve">Рис 1.3.2. Программный код обработчика стека на языке </w:t>
+        <w:t xml:space="preserve">Рис </w:t>
+      </w:r>
+      <w:r>
+        <w:rPr>
+          <w:rFonts w:cs="Times New Roman"/>
+          <w:sz w:val="22"/>
+        </w:rPr>
+        <w:t>2</w:t>
+      </w:r>
+      <w:r>
+        <w:rPr>
+          <w:rFonts w:cs="Times New Roman"/>
+          <w:sz w:val="22"/>
+        </w:rPr>
+        <w:t xml:space="preserve">.3.2. Программный код обработчика стека на языке </w:t>
       </w:r>
       <w:r>
         <w:rPr>
@@ -3436,7 +4499,7 @@
                     <pic:cNvPicPr/>
                   </pic:nvPicPr>
                   <pic:blipFill>
-                    <a:blip r:embed="rId13"/>
+                    <a:blip r:embed="rId19"/>
                     <a:stretch>
                       <a:fillRect/>
                     </a:stretch>
@@ -3484,7 +4547,21 @@
           <w:rFonts w:cs="Times New Roman"/>
           <w:sz w:val="22"/>
         </w:rPr>
-        <w:t>Рис 1.3.</w:t>
+        <w:t xml:space="preserve">Рис </w:t>
+      </w:r>
+      <w:r>
+        <w:rPr>
+          <w:rFonts w:cs="Times New Roman"/>
+          <w:sz w:val="22"/>
+        </w:rPr>
+        <w:t>2</w:t>
+      </w:r>
+      <w:r>
+        <w:rPr>
+          <w:rFonts w:cs="Times New Roman"/>
+          <w:sz w:val="22"/>
+        </w:rPr>
+        <w:t>.3.</w:t>
       </w:r>
       <w:r>
         <w:rPr>
@@ -4448,7 +5525,7 @@
                     </pic:cNvPicPr>
                   </pic:nvPicPr>
                   <pic:blipFill>
-                    <a:blip r:embed="rId14">
+                    <a:blip r:embed="rId20">
                       <a:extLst>
                         <a:ext uri="{28A0092B-C50C-407E-A947-70E740481C1C}">
                           <a14:useLocalDpi xmlns:a14="http://schemas.microsoft.com/office/drawing/2010/main" val="0"/>
@@ -4493,7 +5570,21 @@
           <w:rFonts w:cs="Times New Roman"/>
           <w:sz w:val="22"/>
         </w:rPr>
-        <w:t>Рис 2.1. Как работает очередь в программировании.</w:t>
+        <w:t xml:space="preserve">Рис </w:t>
+      </w:r>
+      <w:r>
+        <w:rPr>
+          <w:rFonts w:cs="Times New Roman"/>
+          <w:sz w:val="22"/>
+        </w:rPr>
+        <w:t>3</w:t>
+      </w:r>
+      <w:r>
+        <w:rPr>
+          <w:rFonts w:cs="Times New Roman"/>
+          <w:sz w:val="22"/>
+        </w:rPr>
+        <w:t>.1. Как работает очередь в программировании.</w:t>
       </w:r>
     </w:p>
     <w:p>
@@ -5112,21 +6203,49 @@
           <w:rFonts w:cs="Times New Roman"/>
           <w:szCs w:val="28"/>
         </w:rPr>
-        <w:t xml:space="preserve"># в нашей программе (рис </w:t>
-      </w:r>
-      <w:r>
-        <w:rPr>
-          <w:rFonts w:cs="Times New Roman"/>
-          <w:szCs w:val="28"/>
-        </w:rPr>
-        <w:t>2</w:t>
-      </w:r>
-      <w:r>
-        <w:rPr>
-          <w:rFonts w:cs="Times New Roman"/>
-          <w:szCs w:val="28"/>
-        </w:rPr>
-        <w:t>.2):</w:t>
+        <w:t># в нашей программе (рис</w:t>
+      </w:r>
+      <w:r>
+        <w:rPr>
+          <w:rFonts w:cs="Times New Roman"/>
+          <w:szCs w:val="28"/>
+        </w:rPr>
+        <w:t>унки</w:t>
+      </w:r>
+      <w:r>
+        <w:rPr>
+          <w:rFonts w:cs="Times New Roman"/>
+          <w:szCs w:val="28"/>
+        </w:rPr>
+        <w:t xml:space="preserve"> </w:t>
+      </w:r>
+      <w:r>
+        <w:rPr>
+          <w:rFonts w:cs="Times New Roman"/>
+          <w:szCs w:val="28"/>
+        </w:rPr>
+        <w:t>3</w:t>
+      </w:r>
+      <w:r>
+        <w:rPr>
+          <w:rFonts w:cs="Times New Roman"/>
+          <w:szCs w:val="28"/>
+        </w:rPr>
+        <w:t>.2</w:t>
+      </w:r>
+      <w:r>
+        <w:rPr>
+          <w:rFonts w:cs="Times New Roman"/>
+          <w:szCs w:val="28"/>
+        </w:rPr>
+        <w:t>.1 – 3.2.2</w:t>
+      </w:r>
+      <w:r>
+        <w:rPr>
+          <w:rFonts w:cs="Times New Roman"/>
+          <w:szCs w:val="28"/>
+        </w:rPr>
+        <w:t>):</w:t>
       </w:r>
     </w:p>
     <w:p>
@@ -5162,7 +6281,7 @@
                     <pic:cNvPicPr/>
                   </pic:nvPicPr>
                   <pic:blipFill>
-                    <a:blip r:embed="rId15"/>
+                    <a:blip r:embed="rId21"/>
                     <a:stretch>
                       <a:fillRect/>
                     </a:stretch>
@@ -5204,7 +6323,21 @@
           <w:rFonts w:cs="Times New Roman"/>
           <w:sz w:val="22"/>
         </w:rPr>
-        <w:t xml:space="preserve">Рис 2.2.1. Реализация очереди на языке </w:t>
+        <w:t xml:space="preserve">Рис </w:t>
+      </w:r>
+      <w:r>
+        <w:rPr>
+          <w:rFonts w:cs="Times New Roman"/>
+          <w:sz w:val="22"/>
+        </w:rPr>
+        <w:t>3</w:t>
+      </w:r>
+      <w:r>
+        <w:rPr>
+          <w:rFonts w:cs="Times New Roman"/>
+          <w:sz w:val="22"/>
+        </w:rPr>
+        <w:t xml:space="preserve">.2.1. Реализация очереди на языке </w:t>
       </w:r>
       <w:r>
         <w:rPr>
@@ -5255,7 +6388,7 @@
                     <pic:cNvPicPr/>
                   </pic:nvPicPr>
                   <pic:blipFill>
-                    <a:blip r:embed="rId16"/>
+                    <a:blip r:embed="rId22"/>
                     <a:stretch>
                       <a:fillRect/>
                     </a:stretch>
@@ -5311,7 +6444,21 @@
           <w:rFonts w:cs="Times New Roman"/>
           <w:sz w:val="22"/>
         </w:rPr>
-        <w:t>Рис 2.2.</w:t>
+        <w:t xml:space="preserve">Рис </w:t>
+      </w:r>
+      <w:r>
+        <w:rPr>
+          <w:rFonts w:cs="Times New Roman"/>
+          <w:sz w:val="22"/>
+        </w:rPr>
+        <w:t>3</w:t>
+      </w:r>
+      <w:r>
+        <w:rPr>
+          <w:rFonts w:cs="Times New Roman"/>
+          <w:sz w:val="22"/>
+        </w:rPr>
+        <w:t>.2.</w:t>
       </w:r>
       <w:r>
         <w:rPr>
@@ -5378,7 +6525,14 @@
           <w:rFonts w:cs="Times New Roman"/>
           <w:szCs w:val="28"/>
         </w:rPr>
-        <w:t>Обработчик для Стека</w:t>
+        <w:t xml:space="preserve">Обработчик для </w:t>
+      </w:r>
+      <w:r>
+        <w:rPr>
+          <w:rFonts w:cs="Times New Roman"/>
+          <w:szCs w:val="28"/>
+        </w:rPr>
+        <w:t>Очереди</w:t>
       </w:r>
     </w:p>
     <w:p>
@@ -5511,21 +6665,49 @@
           <w:rFonts w:cs="Times New Roman"/>
           <w:szCs w:val="28"/>
         </w:rPr>
-        <w:t xml:space="preserve">рис </w:t>
-      </w:r>
-      <w:r>
-        <w:rPr>
-          <w:rFonts w:cs="Times New Roman"/>
-          <w:szCs w:val="28"/>
-        </w:rPr>
-        <w:t>2</w:t>
-      </w:r>
-      <w:r>
-        <w:rPr>
-          <w:rFonts w:cs="Times New Roman"/>
-          <w:szCs w:val="28"/>
-        </w:rPr>
-        <w:t>.3)</w:t>
+        <w:t>рис</w:t>
+      </w:r>
+      <w:r>
+        <w:rPr>
+          <w:rFonts w:cs="Times New Roman"/>
+          <w:szCs w:val="28"/>
+        </w:rPr>
+        <w:t>унки</w:t>
+      </w:r>
+      <w:r>
+        <w:rPr>
+          <w:rFonts w:cs="Times New Roman"/>
+          <w:szCs w:val="28"/>
+        </w:rPr>
+        <w:t xml:space="preserve"> </w:t>
+      </w:r>
+      <w:r>
+        <w:rPr>
+          <w:rFonts w:cs="Times New Roman"/>
+          <w:szCs w:val="28"/>
+        </w:rPr>
+        <w:t>3</w:t>
+      </w:r>
+      <w:r>
+        <w:rPr>
+          <w:rFonts w:cs="Times New Roman"/>
+          <w:szCs w:val="28"/>
+        </w:rPr>
+        <w:t>.3</w:t>
+      </w:r>
+      <w:r>
+        <w:rPr>
+          <w:rFonts w:cs="Times New Roman"/>
+          <w:szCs w:val="28"/>
+        </w:rPr>
+        <w:t>.1 – 3.3.3</w:t>
+      </w:r>
+      <w:r>
+        <w:rPr>
+          <w:rFonts w:cs="Times New Roman"/>
+          <w:szCs w:val="28"/>
+        </w:rPr>
+        <w:t>)</w:t>
       </w:r>
       <w:r>
         <w:rPr>
@@ -5566,7 +6748,7 @@
                     <pic:cNvPicPr/>
                   </pic:nvPicPr>
                   <pic:blipFill>
-                    <a:blip r:embed="rId17"/>
+                    <a:blip r:embed="rId23"/>
                     <a:stretch>
                       <a:fillRect/>
                     </a:stretch>
@@ -5603,7 +6785,21 @@
           <w:rFonts w:cs="Times New Roman"/>
           <w:sz w:val="22"/>
         </w:rPr>
-        <w:t xml:space="preserve">Рис 2.3.1. Реализация обработчика очереди на языке </w:t>
+        <w:t xml:space="preserve">Рис </w:t>
+      </w:r>
+      <w:r>
+        <w:rPr>
+          <w:rFonts w:cs="Times New Roman"/>
+          <w:sz w:val="22"/>
+        </w:rPr>
+        <w:t>3</w:t>
+      </w:r>
+      <w:r>
+        <w:rPr>
+          <w:rFonts w:cs="Times New Roman"/>
+          <w:sz w:val="22"/>
+        </w:rPr>
+        <w:t xml:space="preserve">.3.1. Реализация обработчика очереди на языке </w:t>
       </w:r>
       <w:r>
         <w:rPr>
@@ -5654,7 +6850,7 @@
                     <pic:cNvPicPr/>
                   </pic:nvPicPr>
                   <pic:blipFill>
-                    <a:blip r:embed="rId18"/>
+                    <a:blip r:embed="rId24"/>
                     <a:stretch>
                       <a:fillRect/>
                     </a:stretch>
@@ -5699,7 +6895,21 @@
           <w:rFonts w:cs="Times New Roman"/>
           <w:sz w:val="22"/>
         </w:rPr>
-        <w:t>Рис 2.3.</w:t>
+        <w:t xml:space="preserve">Рис </w:t>
+      </w:r>
+      <w:r>
+        <w:rPr>
+          <w:rFonts w:cs="Times New Roman"/>
+          <w:sz w:val="22"/>
+        </w:rPr>
+        <w:t>3</w:t>
+      </w:r>
+      <w:r>
+        <w:rPr>
+          <w:rFonts w:cs="Times New Roman"/>
+          <w:sz w:val="22"/>
+        </w:rPr>
+        <w:t>.3.</w:t>
       </w:r>
       <w:r>
         <w:rPr>
@@ -5772,7 +6982,7 @@
                     <pic:cNvPicPr/>
                   </pic:nvPicPr>
                   <pic:blipFill>
-                    <a:blip r:embed="rId19"/>
+                    <a:blip r:embed="rId25"/>
                     <a:stretch>
                       <a:fillRect/>
                     </a:stretch>
@@ -5825,7 +7035,21 @@
           <w:rFonts w:cs="Times New Roman"/>
           <w:sz w:val="22"/>
         </w:rPr>
-        <w:t>Рис 2.3.</w:t>
+        <w:t xml:space="preserve">Рис </w:t>
+      </w:r>
+      <w:r>
+        <w:rPr>
+          <w:rFonts w:cs="Times New Roman"/>
+          <w:sz w:val="22"/>
+        </w:rPr>
+        <w:t>3</w:t>
+      </w:r>
+      <w:r>
+        <w:rPr>
+          <w:rFonts w:cs="Times New Roman"/>
+          <w:sz w:val="22"/>
+        </w:rPr>
+        <w:t>.3.</w:t>
       </w:r>
       <w:r>
         <w:rPr>
@@ -6017,7 +7241,21 @@
           <w:rFonts w:cs="Times New Roman"/>
           <w:szCs w:val="28"/>
         </w:rPr>
-        <w:t>Код решения представлен на рисунке 4.1</w:t>
+        <w:t xml:space="preserve">Код решения представлен на рисунке </w:t>
+      </w:r>
+      <w:r>
+        <w:rPr>
+          <w:rFonts w:cs="Times New Roman"/>
+          <w:szCs w:val="28"/>
+        </w:rPr>
+        <w:t>5</w:t>
+      </w:r>
+      <w:r>
+        <w:rPr>
+          <w:rFonts w:cs="Times New Roman"/>
+          <w:szCs w:val="28"/>
+        </w:rPr>
+        <w:t>.1</w:t>
       </w:r>
     </w:p>
     <w:p>
@@ -6053,7 +7291,7 @@
                     <pic:cNvPicPr/>
                   </pic:nvPicPr>
                   <pic:blipFill>
-                    <a:blip r:embed="rId20"/>
+                    <a:blip r:embed="rId26"/>
                     <a:stretch>
                       <a:fillRect/>
                     </a:stretch>
@@ -6091,7 +7329,21 @@
           <w:rFonts w:cs="Times New Roman"/>
           <w:sz w:val="22"/>
         </w:rPr>
-        <w:t>Рис.4.1. Код задачи 1</w:t>
+        <w:t>Рис.</w:t>
+      </w:r>
+      <w:r>
+        <w:rPr>
+          <w:rFonts w:cs="Times New Roman"/>
+          <w:sz w:val="22"/>
+        </w:rPr>
+        <w:t>5</w:t>
+      </w:r>
+      <w:r>
+        <w:rPr>
+          <w:rFonts w:cs="Times New Roman"/>
+          <w:sz w:val="22"/>
+        </w:rPr>
+        <w:t>.1. Код задачи 1</w:t>
       </w:r>
     </w:p>
     <w:p>
@@ -6164,7 +7416,21 @@
           <w:rFonts w:cs="Times New Roman"/>
           <w:szCs w:val="28"/>
         </w:rPr>
-        <w:t>Код решения представлен на рисунке 4.2</w:t>
+        <w:t xml:space="preserve">Код решения представлен на рисунке </w:t>
+      </w:r>
+      <w:r>
+        <w:rPr>
+          <w:rFonts w:cs="Times New Roman"/>
+          <w:szCs w:val="28"/>
+        </w:rPr>
+        <w:t>5</w:t>
+      </w:r>
+      <w:r>
+        <w:rPr>
+          <w:rFonts w:cs="Times New Roman"/>
+          <w:szCs w:val="28"/>
+        </w:rPr>
+        <w:t>.2</w:t>
       </w:r>
     </w:p>
     <w:p>
@@ -6212,7 +7478,7 @@
                     <pic:cNvPicPr/>
                   </pic:nvPicPr>
                   <pic:blipFill>
-                    <a:blip r:embed="rId21"/>
+                    <a:blip r:embed="rId27"/>
                     <a:stretch>
                       <a:fillRect/>
                     </a:stretch>
@@ -6247,7 +7513,21 @@
           <w:rFonts w:cs="Times New Roman"/>
           <w:sz w:val="22"/>
         </w:rPr>
-        <w:t>Рис.4.2. Код задачи 2</w:t>
+        <w:t>Рис.</w:t>
+      </w:r>
+      <w:r>
+        <w:rPr>
+          <w:rFonts w:cs="Times New Roman"/>
+          <w:sz w:val="22"/>
+        </w:rPr>
+        <w:t>5</w:t>
+      </w:r>
+      <w:r>
+        <w:rPr>
+          <w:rFonts w:cs="Times New Roman"/>
+          <w:sz w:val="22"/>
+        </w:rPr>
+        <w:t>.2. Код задачи 2</w:t>
       </w:r>
       <w:r>
         <w:rPr>
@@ -6311,7 +7591,21 @@
           <w:rFonts w:cs="Times New Roman"/>
           <w:szCs w:val="28"/>
         </w:rPr>
-        <w:t>Код решения представлен на рисунке 4.3</w:t>
+        <w:t xml:space="preserve">Код решения представлен на рисунке </w:t>
+      </w:r>
+      <w:r>
+        <w:rPr>
+          <w:rFonts w:cs="Times New Roman"/>
+          <w:szCs w:val="28"/>
+        </w:rPr>
+        <w:t>5</w:t>
+      </w:r>
+      <w:r>
+        <w:rPr>
+          <w:rFonts w:cs="Times New Roman"/>
+          <w:szCs w:val="28"/>
+        </w:rPr>
+        <w:t>.3</w:t>
       </w:r>
     </w:p>
     <w:p>
@@ -6328,6 +7622,7 @@
       <w:r>
         <w:rPr>
           <w:rFonts w:cs="Times New Roman"/>
+          <w:noProof/>
           <w:szCs w:val="28"/>
         </w:rPr>
         <w:drawing>
@@ -6346,7 +7641,7 @@
                     <pic:cNvPicPr/>
                   </pic:nvPicPr>
                   <pic:blipFill>
-                    <a:blip r:embed="rId22"/>
+                    <a:blip r:embed="rId28"/>
                     <a:stretch>
                       <a:fillRect/>
                     </a:stretch>
@@ -6384,7 +7679,21 @@
           <w:rFonts w:cs="Times New Roman"/>
           <w:sz w:val="22"/>
         </w:rPr>
-        <w:t>Рис.4.3. Код задачи 3</w:t>
+        <w:t>Рис.</w:t>
+      </w:r>
+      <w:r>
+        <w:rPr>
+          <w:rFonts w:cs="Times New Roman"/>
+          <w:sz w:val="22"/>
+        </w:rPr>
+        <w:t>5</w:t>
+      </w:r>
+      <w:r>
+        <w:rPr>
+          <w:rFonts w:cs="Times New Roman"/>
+          <w:sz w:val="22"/>
+        </w:rPr>
+        <w:t>.3. Код задачи 3</w:t>
       </w:r>
     </w:p>
     <w:p>
@@ -6443,7 +7752,21 @@
           <w:rFonts w:cs="Times New Roman"/>
           <w:szCs w:val="28"/>
         </w:rPr>
-        <w:t>Код решения представлен на рисунке 4.4</w:t>
+        <w:t xml:space="preserve">Код решения представлен на рисунке </w:t>
+      </w:r>
+      <w:r>
+        <w:rPr>
+          <w:rFonts w:cs="Times New Roman"/>
+          <w:szCs w:val="28"/>
+        </w:rPr>
+        <w:t>5</w:t>
+      </w:r>
+      <w:r>
+        <w:rPr>
+          <w:rFonts w:cs="Times New Roman"/>
+          <w:szCs w:val="28"/>
+        </w:rPr>
+        <w:t>.4</w:t>
       </w:r>
     </w:p>
     <w:p>
@@ -6460,6 +7783,7 @@
       <w:r>
         <w:rPr>
           <w:rFonts w:cs="Times New Roman"/>
+          <w:noProof/>
           <w:szCs w:val="28"/>
         </w:rPr>
         <w:drawing>
@@ -6478,7 +7802,7 @@
                     <pic:cNvPicPr/>
                   </pic:nvPicPr>
                   <pic:blipFill>
-                    <a:blip r:embed="rId23"/>
+                    <a:blip r:embed="rId29"/>
                     <a:stretch>
                       <a:fillRect/>
                     </a:stretch>
@@ -6516,7 +7840,21 @@
           <w:rFonts w:cs="Times New Roman"/>
           <w:sz w:val="22"/>
         </w:rPr>
-        <w:t>Рис.4.4. Код задачи 4</w:t>
+        <w:t>Рис.</w:t>
+      </w:r>
+      <w:r>
+        <w:rPr>
+          <w:rFonts w:cs="Times New Roman"/>
+          <w:sz w:val="22"/>
+        </w:rPr>
+        <w:t>5</w:t>
+      </w:r>
+      <w:r>
+        <w:rPr>
+          <w:rFonts w:cs="Times New Roman"/>
+          <w:sz w:val="22"/>
+        </w:rPr>
+        <w:t>.4. Код задачи 4</w:t>
       </w:r>
     </w:p>
     <w:p>
@@ -6589,7 +7927,21 @@
           <w:rFonts w:cs="Times New Roman"/>
           <w:szCs w:val="28"/>
         </w:rPr>
-        <w:t>Код решения представлен на рисунке 4.5</w:t>
+        <w:t xml:space="preserve">Код решения представлен на рисунке </w:t>
+      </w:r>
+      <w:r>
+        <w:rPr>
+          <w:rFonts w:cs="Times New Roman"/>
+          <w:szCs w:val="28"/>
+        </w:rPr>
+        <w:t>5</w:t>
+      </w:r>
+      <w:r>
+        <w:rPr>
+          <w:rFonts w:cs="Times New Roman"/>
+          <w:szCs w:val="28"/>
+        </w:rPr>
+        <w:t>.5</w:t>
       </w:r>
     </w:p>
     <w:p>
@@ -6625,7 +7977,7 @@
                     <pic:cNvPicPr/>
                   </pic:nvPicPr>
                   <pic:blipFill>
-                    <a:blip r:embed="rId24"/>
+                    <a:blip r:embed="rId30"/>
                     <a:stretch>
                       <a:fillRect/>
                     </a:stretch>
@@ -6663,7 +8015,21 @@
           <w:rFonts w:cs="Times New Roman"/>
           <w:sz w:val="22"/>
         </w:rPr>
-        <w:t>Рис.4.5. Код задачи 5</w:t>
+        <w:t>Рис.</w:t>
+      </w:r>
+      <w:r>
+        <w:rPr>
+          <w:rFonts w:cs="Times New Roman"/>
+          <w:sz w:val="22"/>
+        </w:rPr>
+        <w:t>5</w:t>
+      </w:r>
+      <w:r>
+        <w:rPr>
+          <w:rFonts w:cs="Times New Roman"/>
+          <w:sz w:val="22"/>
+        </w:rPr>
+        <w:t>.5. Код задачи 5</w:t>
       </w:r>
     </w:p>
     <w:p>
@@ -6736,7 +8102,21 @@
           <w:rFonts w:cs="Times New Roman"/>
           <w:szCs w:val="28"/>
         </w:rPr>
-        <w:t>Код решения представлен на рисунке 4.6</w:t>
+        <w:t xml:space="preserve">Код решения представлен на рисунке </w:t>
+      </w:r>
+      <w:r>
+        <w:rPr>
+          <w:rFonts w:cs="Times New Roman"/>
+          <w:szCs w:val="28"/>
+        </w:rPr>
+        <w:t>5</w:t>
+      </w:r>
+      <w:r>
+        <w:rPr>
+          <w:rFonts w:cs="Times New Roman"/>
+          <w:szCs w:val="28"/>
+        </w:rPr>
+        <w:t>.6</w:t>
       </w:r>
     </w:p>
     <w:p>
@@ -6753,6 +8133,7 @@
       <w:r>
         <w:rPr>
           <w:rFonts w:cs="Times New Roman"/>
+          <w:noProof/>
           <w:szCs w:val="28"/>
         </w:rPr>
         <w:drawing>
@@ -6771,7 +8152,7 @@
                     <pic:cNvPicPr/>
                   </pic:nvPicPr>
                   <pic:blipFill>
-                    <a:blip r:embed="rId25"/>
+                    <a:blip r:embed="rId31"/>
                     <a:stretch>
                       <a:fillRect/>
                     </a:stretch>
@@ -6809,7 +8190,21 @@
           <w:rFonts w:cs="Times New Roman"/>
           <w:sz w:val="22"/>
         </w:rPr>
-        <w:t>Рис.4.6. Код задачи 6</w:t>
+        <w:t>Рис.</w:t>
+      </w:r>
+      <w:r>
+        <w:rPr>
+          <w:rFonts w:cs="Times New Roman"/>
+          <w:sz w:val="22"/>
+        </w:rPr>
+        <w:t>5</w:t>
+      </w:r>
+      <w:r>
+        <w:rPr>
+          <w:rFonts w:cs="Times New Roman"/>
+          <w:sz w:val="22"/>
+        </w:rPr>
+        <w:t>.6. Код задачи 6</w:t>
       </w:r>
     </w:p>
     <w:p>
@@ -6882,7 +8277,21 @@
           <w:rFonts w:cs="Times New Roman"/>
           <w:szCs w:val="28"/>
         </w:rPr>
-        <w:t>Код решения представлен на рисунке 4.7</w:t>
+        <w:t xml:space="preserve">Код решения представлен на рисунке </w:t>
+      </w:r>
+      <w:r>
+        <w:rPr>
+          <w:rFonts w:cs="Times New Roman"/>
+          <w:szCs w:val="28"/>
+        </w:rPr>
+        <w:t>5</w:t>
+      </w:r>
+      <w:r>
+        <w:rPr>
+          <w:rFonts w:cs="Times New Roman"/>
+          <w:szCs w:val="28"/>
+        </w:rPr>
+        <w:t>.7</w:t>
       </w:r>
     </w:p>
     <w:p>
@@ -6918,7 +8327,7 @@
                     <pic:cNvPicPr/>
                   </pic:nvPicPr>
                   <pic:blipFill>
-                    <a:blip r:embed="rId26"/>
+                    <a:blip r:embed="rId32"/>
                     <a:stretch>
                       <a:fillRect/>
                     </a:stretch>
@@ -6956,7 +8365,21 @@
           <w:rFonts w:cs="Times New Roman"/>
           <w:sz w:val="22"/>
         </w:rPr>
-        <w:t>Рис.4.7. Код задачи 7</w:t>
+        <w:t>Рис.</w:t>
+      </w:r>
+      <w:r>
+        <w:rPr>
+          <w:rFonts w:cs="Times New Roman"/>
+          <w:sz w:val="22"/>
+        </w:rPr>
+        <w:t>5</w:t>
+      </w:r>
+      <w:r>
+        <w:rPr>
+          <w:rFonts w:cs="Times New Roman"/>
+          <w:sz w:val="22"/>
+        </w:rPr>
+        <w:t>.7. Код задачи 7</w:t>
       </w:r>
     </w:p>
     <w:p>
@@ -7029,7 +8452,21 @@
           <w:rFonts w:cs="Times New Roman"/>
           <w:szCs w:val="28"/>
         </w:rPr>
-        <w:t>Код решения представлен на рисунке 4.8</w:t>
+        <w:t xml:space="preserve">Код решения представлен на рисунке </w:t>
+      </w:r>
+      <w:r>
+        <w:rPr>
+          <w:rFonts w:cs="Times New Roman"/>
+          <w:szCs w:val="28"/>
+        </w:rPr>
+        <w:t>5</w:t>
+      </w:r>
+      <w:r>
+        <w:rPr>
+          <w:rFonts w:cs="Times New Roman"/>
+          <w:szCs w:val="28"/>
+        </w:rPr>
+        <w:t>.8</w:t>
       </w:r>
     </w:p>
     <w:p>
@@ -7065,7 +8502,7 @@
                     <pic:cNvPicPr/>
                   </pic:nvPicPr>
                   <pic:blipFill>
-                    <a:blip r:embed="rId27"/>
+                    <a:blip r:embed="rId33"/>
                     <a:stretch>
                       <a:fillRect/>
                     </a:stretch>
@@ -7103,7 +8540,21 @@
           <w:rFonts w:cs="Times New Roman"/>
           <w:sz w:val="22"/>
         </w:rPr>
-        <w:t>Рис.4.8. Код задачи 8</w:t>
+        <w:t>Рис.</w:t>
+      </w:r>
+      <w:r>
+        <w:rPr>
+          <w:rFonts w:cs="Times New Roman"/>
+          <w:sz w:val="22"/>
+        </w:rPr>
+        <w:t>5</w:t>
+      </w:r>
+      <w:r>
+        <w:rPr>
+          <w:rFonts w:cs="Times New Roman"/>
+          <w:sz w:val="22"/>
+        </w:rPr>
+        <w:t>.8. Код задачи 8</w:t>
       </w:r>
     </w:p>
     <w:p>
@@ -7176,7 +8627,21 @@
           <w:rFonts w:cs="Times New Roman"/>
           <w:szCs w:val="28"/>
         </w:rPr>
-        <w:t>Код решения представлен на рисунке 4.9</w:t>
+        <w:t xml:space="preserve">Код решения представлен на рисунке </w:t>
+      </w:r>
+      <w:r>
+        <w:rPr>
+          <w:rFonts w:cs="Times New Roman"/>
+          <w:szCs w:val="28"/>
+        </w:rPr>
+        <w:t>5</w:t>
+      </w:r>
+      <w:r>
+        <w:rPr>
+          <w:rFonts w:cs="Times New Roman"/>
+          <w:szCs w:val="28"/>
+        </w:rPr>
+        <w:t>.9</w:t>
       </w:r>
     </w:p>
     <w:p>
@@ -7212,7 +8677,7 @@
                     <pic:cNvPicPr/>
                   </pic:nvPicPr>
                   <pic:blipFill>
-                    <a:blip r:embed="rId28"/>
+                    <a:blip r:embed="rId34"/>
                     <a:stretch>
                       <a:fillRect/>
                     </a:stretch>
@@ -7250,7 +8715,21 @@
           <w:rFonts w:cs="Times New Roman"/>
           <w:sz w:val="22"/>
         </w:rPr>
-        <w:t>Рис.4.9. Код задачи 9</w:t>
+        <w:t>Рис.</w:t>
+      </w:r>
+      <w:r>
+        <w:rPr>
+          <w:rFonts w:cs="Times New Roman"/>
+          <w:sz w:val="22"/>
+        </w:rPr>
+        <w:t>5</w:t>
+      </w:r>
+      <w:r>
+        <w:rPr>
+          <w:rFonts w:cs="Times New Roman"/>
+          <w:sz w:val="22"/>
+        </w:rPr>
+        <w:t>.9. Код задачи 9</w:t>
       </w:r>
     </w:p>
     <w:p>
@@ -7337,7 +8816,21 @@
           <w:rFonts w:cs="Times New Roman"/>
           <w:szCs w:val="28"/>
         </w:rPr>
-        <w:t>Код решения представлен на рисунке 4.10</w:t>
+        <w:t xml:space="preserve">Код решения представлен на рисунке </w:t>
+      </w:r>
+      <w:r>
+        <w:rPr>
+          <w:rFonts w:cs="Times New Roman"/>
+          <w:szCs w:val="28"/>
+        </w:rPr>
+        <w:t>5</w:t>
+      </w:r>
+      <w:r>
+        <w:rPr>
+          <w:rFonts w:cs="Times New Roman"/>
+          <w:szCs w:val="28"/>
+        </w:rPr>
+        <w:t>.10</w:t>
       </w:r>
     </w:p>
     <w:p>
@@ -7354,6 +8847,7 @@
       <w:r>
         <w:rPr>
           <w:rFonts w:cs="Times New Roman"/>
+          <w:noProof/>
           <w:szCs w:val="28"/>
         </w:rPr>
         <w:drawing>
@@ -7372,7 +8866,7 @@
                     <pic:cNvPicPr/>
                   </pic:nvPicPr>
                   <pic:blipFill>
-                    <a:blip r:embed="rId29"/>
+                    <a:blip r:embed="rId35"/>
                     <a:stretch>
                       <a:fillRect/>
                     </a:stretch>
@@ -7410,7 +8904,21 @@
           <w:rFonts w:cs="Times New Roman"/>
           <w:sz w:val="22"/>
         </w:rPr>
-        <w:t>Рис.4.10. Код задачи 10</w:t>
+        <w:t>Рис.</w:t>
+      </w:r>
+      <w:r>
+        <w:rPr>
+          <w:rFonts w:cs="Times New Roman"/>
+          <w:sz w:val="22"/>
+        </w:rPr>
+        <w:t>5</w:t>
+      </w:r>
+      <w:r>
+        <w:rPr>
+          <w:rFonts w:cs="Times New Roman"/>
+          <w:sz w:val="22"/>
+        </w:rPr>
+        <w:t>.10. Код задачи 10</w:t>
       </w:r>
     </w:p>
     <w:p>
@@ -7469,7 +8977,21 @@
           <w:rFonts w:cs="Times New Roman"/>
           <w:szCs w:val="28"/>
         </w:rPr>
-        <w:t>Код решения представлен на рисунке 4.11</w:t>
+        <w:t xml:space="preserve">Код решения представлен на рисунке </w:t>
+      </w:r>
+      <w:r>
+        <w:rPr>
+          <w:rFonts w:cs="Times New Roman"/>
+          <w:szCs w:val="28"/>
+        </w:rPr>
+        <w:t>5</w:t>
+      </w:r>
+      <w:r>
+        <w:rPr>
+          <w:rFonts w:cs="Times New Roman"/>
+          <w:szCs w:val="28"/>
+        </w:rPr>
+        <w:t>.11</w:t>
       </w:r>
     </w:p>
     <w:p>
@@ -7505,7 +9027,7 @@
                     <pic:cNvPicPr/>
                   </pic:nvPicPr>
                   <pic:blipFill>
-                    <a:blip r:embed="rId30"/>
+                    <a:blip r:embed="rId36"/>
                     <a:stretch>
                       <a:fillRect/>
                     </a:stretch>
@@ -7543,7 +9065,21 @@
           <w:rFonts w:cs="Times New Roman"/>
           <w:sz w:val="22"/>
         </w:rPr>
-        <w:t>Рис.4.11. Код задачи 11</w:t>
+        <w:t>Рис.</w:t>
+      </w:r>
+      <w:r>
+        <w:rPr>
+          <w:rFonts w:cs="Times New Roman"/>
+          <w:sz w:val="22"/>
+        </w:rPr>
+        <w:t>5</w:t>
+      </w:r>
+      <w:r>
+        <w:rPr>
+          <w:rFonts w:cs="Times New Roman"/>
+          <w:sz w:val="22"/>
+        </w:rPr>
+        <w:t>.11. Код задачи 11</w:t>
       </w:r>
     </w:p>
     <w:p>
@@ -7607,7 +9143,21 @@
           <w:rFonts w:cs="Times New Roman"/>
           <w:szCs w:val="28"/>
         </w:rPr>
-        <w:t>Код решения представлен на рисунке 4.12</w:t>
+        <w:t xml:space="preserve">Код решения представлен на рисунке </w:t>
+      </w:r>
+      <w:r>
+        <w:rPr>
+          <w:rFonts w:cs="Times New Roman"/>
+          <w:szCs w:val="28"/>
+        </w:rPr>
+        <w:t>5</w:t>
+      </w:r>
+      <w:r>
+        <w:rPr>
+          <w:rFonts w:cs="Times New Roman"/>
+          <w:szCs w:val="28"/>
+        </w:rPr>
+        <w:t>.12</w:t>
       </w:r>
     </w:p>
     <w:p>
@@ -7643,7 +9193,7 @@
                     <pic:cNvPicPr/>
                   </pic:nvPicPr>
                   <pic:blipFill>
-                    <a:blip r:embed="rId31"/>
+                    <a:blip r:embed="rId37"/>
                     <a:stretch>
                       <a:fillRect/>
                     </a:stretch>
@@ -7679,7 +9229,21 @@
           <w:rFonts w:cs="Times New Roman"/>
           <w:sz w:val="22"/>
         </w:rPr>
-        <w:t>Рис.4.12. Код задачи 12</w:t>
+        <w:t>Рис.</w:t>
+      </w:r>
+      <w:r>
+        <w:rPr>
+          <w:rFonts w:cs="Times New Roman"/>
+          <w:sz w:val="22"/>
+        </w:rPr>
+        <w:t>5</w:t>
+      </w:r>
+      <w:r>
+        <w:rPr>
+          <w:rFonts w:cs="Times New Roman"/>
+          <w:sz w:val="22"/>
+        </w:rPr>
+        <w:t>.12. Код задачи 12</w:t>
       </w:r>
     </w:p>
     <w:p>
@@ -7847,6 +9411,123 @@
 <file path=word/numbering.xml><?xml version="1.0" encoding="utf-8"?>
 <w:numbering xmlns:wpc="http://schemas.microsoft.com/office/word/2010/wordprocessingCanvas" xmlns:cx="http://schemas.microsoft.com/office/drawing/2014/chartex" xmlns:cx1="http://schemas.microsoft.com/office/drawing/2015/9/8/chartex" xmlns:cx2="http://schemas.microsoft.com/office/drawing/2015/10/21/chartex" xmlns:cx3="http://schemas.microsoft.com/office/drawing/2016/5/9/chartex" xmlns:cx4="http://schemas.microsoft.com/office/drawing/2016/5/10/chartex" xmlns:cx5="http://schemas.microsoft.com/office/drawing/2016/5/11/chartex" xmlns:cx6="http://schemas.microsoft.com/office/drawing/2016/5/12/chartex" xmlns:cx7="http://schemas.microsoft.com/office/drawing/2016/5/13/chartex" xmlns:cx8="http://schemas.microsoft.com/office/drawing/2016/5/14/chartex" xmlns:mc="http://schemas.openxmlformats.org/markup-compatibility/2006" xmlns:aink="http://schemas.microsoft.com/office/drawing/2016/ink" xmlns:am3d="http://schemas.microsoft.com/office/drawing/2017/model3d" xmlns:o="urn:schemas-microsoft-com:office:office" xmlns:oel="http://schemas.microsoft.com/office/2019/extlst" xmlns:r="http://schemas.openxmlformats.org/officeDocument/2006/relationships" xmlns:m="http://schemas.openxmlformats.org/officeDocument/2006/math" xmlns:v="urn:schemas-microsoft-com:vml" xmlns:wp14="http://schemas.microsoft.com/office/word/2010/wordprocessingDrawing" xmlns:wp="http://schemas.openxmlformats.org/drawingml/2006/wordprocessingDrawing" xmlns:w10="urn:schemas-microsoft-com:office:word" xmlns:w="http://schemas.openxmlformats.org/wordprocessingml/2006/main" xmlns:w14="http://schemas.microsoft.com/office/word/2010/wordml" xmlns:w15="http://schemas.microsoft.com/office/word/2012/wordml" xmlns:w16cex="http://schemas.microsoft.com/office/word/2018/wordml/cex" xmlns:w16cid="http://schemas.microsoft.com/office/word/2016/wordml/cid" xmlns:w16="http://schemas.microsoft.com/office/word/2018/wordml" xmlns:w16du="http://schemas.microsoft.com/office/word/2023/wordml/word16du" xmlns:w16sdtdh="http://schemas.microsoft.com/office/word/2020/wordml/sdtdatahash" xmlns:w16se="http://schemas.microsoft.com/office/word/2015/wordml/symex" xmlns:wpg="http://schemas.microsoft.com/office/word/2010/wordprocessingGroup" xmlns:wpi="http://schemas.microsoft.com/office/word/2010/wordprocessingInk" xmlns:wne="http://schemas.microsoft.com/office/word/2006/wordml" xmlns:wps="http://schemas.microsoft.com/office/word/2010/wordprocessingShape" mc:Ignorable="w14 w15 w16se w16cid w16 w16cex w16sdtdh w16du wp14">
   <w:abstractNum w:abstractNumId="0" w15:restartNumberingAfterBreak="0">
+    <w:nsid w:val="01264527"/>
+    <w:multiLevelType w:val="multilevel"/>
+    <w:tmpl w:val="4E044592"/>
+    <w:lvl w:ilvl="0">
+      <w:start w:val="1"/>
+      <w:numFmt w:val="decimal"/>
+      <w:lvlText w:val="%1."/>
+      <w:lvlJc w:val="left"/>
+      <w:pPr>
+        <w:tabs>
+          <w:tab w:val="num" w:pos="720"/>
+        </w:tabs>
+        <w:ind w:left="720" w:hanging="360"/>
+      </w:pPr>
+    </w:lvl>
+    <w:lvl w:ilvl="1">
+      <w:start w:val="1"/>
+      <w:numFmt w:val="bullet"/>
+      <w:lvlText w:val="o"/>
+      <w:lvlJc w:val="left"/>
+      <w:pPr>
+        <w:tabs>
+          <w:tab w:val="num" w:pos="1440"/>
+        </w:tabs>
+        <w:ind w:left="1440" w:hanging="360"/>
+      </w:pPr>
+      <w:rPr>
+        <w:rFonts w:ascii="Courier New" w:hAnsi="Courier New" w:hint="default"/>
+        <w:sz w:val="20"/>
+      </w:rPr>
+    </w:lvl>
+    <w:lvl w:ilvl="2" w:tentative="1">
+      <w:start w:val="1"/>
+      <w:numFmt w:val="decimal"/>
+      <w:lvlText w:val="%3."/>
+      <w:lvlJc w:val="left"/>
+      <w:pPr>
+        <w:tabs>
+          <w:tab w:val="num" w:pos="2160"/>
+        </w:tabs>
+        <w:ind w:left="2160" w:hanging="360"/>
+      </w:pPr>
+    </w:lvl>
+    <w:lvl w:ilvl="3" w:tentative="1">
+      <w:start w:val="1"/>
+      <w:numFmt w:val="decimal"/>
+      <w:lvlText w:val="%4."/>
+      <w:lvlJc w:val="left"/>
+      <w:pPr>
+        <w:tabs>
+          <w:tab w:val="num" w:pos="2880"/>
+        </w:tabs>
+        <w:ind w:left="2880" w:hanging="360"/>
+      </w:pPr>
+    </w:lvl>
+    <w:lvl w:ilvl="4" w:tentative="1">
+      <w:start w:val="1"/>
+      <w:numFmt w:val="decimal"/>
+      <w:lvlText w:val="%5."/>
+      <w:lvlJc w:val="left"/>
+      <w:pPr>
+        <w:tabs>
+          <w:tab w:val="num" w:pos="3600"/>
+        </w:tabs>
+        <w:ind w:left="3600" w:hanging="360"/>
+      </w:pPr>
+    </w:lvl>
+    <w:lvl w:ilvl="5" w:tentative="1">
+      <w:start w:val="1"/>
+      <w:numFmt w:val="decimal"/>
+      <w:lvlText w:val="%6."/>
+      <w:lvlJc w:val="left"/>
+      <w:pPr>
+        <w:tabs>
+          <w:tab w:val="num" w:pos="4320"/>
+        </w:tabs>
+        <w:ind w:left="4320" w:hanging="360"/>
+      </w:pPr>
+    </w:lvl>
+    <w:lvl w:ilvl="6" w:tentative="1">
+      <w:start w:val="1"/>
+      <w:numFmt w:val="decimal"/>
+      <w:lvlText w:val="%7."/>
+      <w:lvlJc w:val="left"/>
+      <w:pPr>
+        <w:tabs>
+          <w:tab w:val="num" w:pos="5040"/>
+        </w:tabs>
+        <w:ind w:left="5040" w:hanging="360"/>
+      </w:pPr>
+    </w:lvl>
+    <w:lvl w:ilvl="7" w:tentative="1">
+      <w:start w:val="1"/>
+      <w:numFmt w:val="decimal"/>
+      <w:lvlText w:val="%8."/>
+      <w:lvlJc w:val="left"/>
+      <w:pPr>
+        <w:tabs>
+          <w:tab w:val="num" w:pos="5760"/>
+        </w:tabs>
+        <w:ind w:left="5760" w:hanging="360"/>
+      </w:pPr>
+    </w:lvl>
+    <w:lvl w:ilvl="8" w:tentative="1">
+      <w:start w:val="1"/>
+      <w:numFmt w:val="decimal"/>
+      <w:lvlText w:val="%9."/>
+      <w:lvlJc w:val="left"/>
+      <w:pPr>
+        <w:tabs>
+          <w:tab w:val="num" w:pos="6480"/>
+        </w:tabs>
+        <w:ind w:left="6480" w:hanging="360"/>
+      </w:pPr>
+    </w:lvl>
+  </w:abstractNum>
+  <w:abstractNum w:abstractNumId="1" w15:restartNumberingAfterBreak="0">
     <w:nsid w:val="0CFF528A"/>
     <w:multiLevelType w:val="hybridMultilevel"/>
     <w:tmpl w:val="106687C0"/>
@@ -7932,7 +9613,7 @@
       </w:pPr>
     </w:lvl>
   </w:abstractNum>
-  <w:abstractNum w:abstractNumId="1" w15:restartNumberingAfterBreak="0">
+  <w:abstractNum w:abstractNumId="2" w15:restartNumberingAfterBreak="0">
     <w:nsid w:val="10A40DFA"/>
     <w:multiLevelType w:val="hybridMultilevel"/>
     <w:tmpl w:val="E4F04F96"/>
@@ -8018,7 +9699,7 @@
       </w:pPr>
     </w:lvl>
   </w:abstractNum>
-  <w:abstractNum w:abstractNumId="2" w15:restartNumberingAfterBreak="0">
+  <w:abstractNum w:abstractNumId="3" w15:restartNumberingAfterBreak="0">
     <w:nsid w:val="377B19ED"/>
     <w:multiLevelType w:val="hybridMultilevel"/>
     <w:tmpl w:val="A78C1898"/>
@@ -8104,7 +9785,7 @@
       </w:pPr>
     </w:lvl>
   </w:abstractNum>
-  <w:abstractNum w:abstractNumId="3" w15:restartNumberingAfterBreak="0">
+  <w:abstractNum w:abstractNumId="4" w15:restartNumberingAfterBreak="0">
     <w:nsid w:val="3B462B01"/>
     <w:multiLevelType w:val="hybridMultilevel"/>
     <w:tmpl w:val="6A906CC8"/>
@@ -8190,7 +9871,7 @@
       </w:pPr>
     </w:lvl>
   </w:abstractNum>
-  <w:abstractNum w:abstractNumId="4" w15:restartNumberingAfterBreak="0">
+  <w:abstractNum w:abstractNumId="5" w15:restartNumberingAfterBreak="0">
     <w:nsid w:val="72DE0AB0"/>
     <w:multiLevelType w:val="hybridMultilevel"/>
     <w:tmpl w:val="6A906CC8"/>
@@ -8277,10 +9958,10 @@
     </w:lvl>
   </w:abstractNum>
   <w:num w:numId="1" w16cid:durableId="512039182">
-    <w:abstractNumId w:val="2"/>
+    <w:abstractNumId w:val="3"/>
   </w:num>
   <w:num w:numId="2" w16cid:durableId="595483958">
-    <w:abstractNumId w:val="3"/>
+    <w:abstractNumId w:val="4"/>
     <w:lvlOverride w:ilvl="0">
       <w:startOverride w:val="1"/>
     </w:lvlOverride>
@@ -8310,7 +9991,7 @@
     </w:lvlOverride>
   </w:num>
   <w:num w:numId="3" w16cid:durableId="2109231691">
-    <w:abstractNumId w:val="4"/>
+    <w:abstractNumId w:val="5"/>
     <w:lvlOverride w:ilvl="0">
       <w:startOverride w:val="1"/>
     </w:lvlOverride>
@@ -8340,7 +10021,7 @@
     </w:lvlOverride>
   </w:num>
   <w:num w:numId="4" w16cid:durableId="1914007826">
-    <w:abstractNumId w:val="0"/>
+    <w:abstractNumId w:val="1"/>
     <w:lvlOverride w:ilvl="0">
       <w:startOverride w:val="1"/>
     </w:lvlOverride>
@@ -8370,10 +10051,13 @@
     </w:lvlOverride>
   </w:num>
   <w:num w:numId="5" w16cid:durableId="1118380330">
-    <w:abstractNumId w:val="0"/>
+    <w:abstractNumId w:val="1"/>
   </w:num>
   <w:num w:numId="6" w16cid:durableId="1990090134">
-    <w:abstractNumId w:val="1"/>
+    <w:abstractNumId w:val="2"/>
+  </w:num>
+  <w:num w:numId="7" w16cid:durableId="962927411">
+    <w:abstractNumId w:val="0"/>
   </w:num>
 </w:numbering>
 </file>
@@ -8807,6 +10491,29 @@
       <w:lang w:eastAsia="ru-RU"/>
     </w:rPr>
   </w:style>
+  <w:style w:type="paragraph" w:styleId="Heading3">
+    <w:name w:val="heading 3"/>
+    <w:basedOn w:val="Normal"/>
+    <w:next w:val="Normal"/>
+    <w:link w:val="Heading3Char"/>
+    <w:uiPriority w:val="9"/>
+    <w:semiHidden/>
+    <w:unhideWhenUsed/>
+    <w:qFormat/>
+    <w:rsid w:val="009F3273"/>
+    <w:pPr>
+      <w:keepNext/>
+      <w:keepLines/>
+      <w:spacing w:before="40"/>
+      <w:outlineLvl w:val="2"/>
+    </w:pPr>
+    <w:rPr>
+      <w:rFonts w:asciiTheme="majorHAnsi" w:eastAsiaTheme="majorEastAsia" w:hAnsiTheme="majorHAnsi" w:cstheme="majorBidi"/>
+      <w:color w:val="1F3763" w:themeColor="accent1" w:themeShade="7F"/>
+      <w:sz w:val="24"/>
+      <w:szCs w:val="24"/>
+    </w:rPr>
+  </w:style>
   <w:style w:type="character" w:default="1" w:styleId="DefaultParagraphFont">
     <w:name w:val="Default Paragraph Font"/>
     <w:uiPriority w:val="1"/>
@@ -8932,6 +10639,20 @@
     <w:rPr>
       <w:rFonts w:ascii="Times New Roman" w:hAnsi="Times New Roman"/>
       <w:sz w:val="28"/>
+    </w:rPr>
+  </w:style>
+  <w:style w:type="character" w:customStyle="1" w:styleId="Heading3Char">
+    <w:name w:val="Heading 3 Char"/>
+    <w:basedOn w:val="DefaultParagraphFont"/>
+    <w:link w:val="Heading3"/>
+    <w:uiPriority w:val="9"/>
+    <w:semiHidden/>
+    <w:rsid w:val="009F3273"/>
+    <w:rPr>
+      <w:rFonts w:asciiTheme="majorHAnsi" w:eastAsiaTheme="majorEastAsia" w:hAnsiTheme="majorHAnsi" w:cstheme="majorBidi"/>
+      <w:color w:val="1F3763" w:themeColor="accent1" w:themeShade="7F"/>
+      <w:sz w:val="24"/>
+      <w:szCs w:val="24"/>
     </w:rPr>
   </w:style>
 </w:styles>

--- a/отчет3.docx
+++ b/отчет3.docx
@@ -1064,6 +1064,7 @@
         </w:rPr>
         <w:t>(</w:t>
       </w:r>
+      <w:proofErr w:type="spellStart"/>
       <w:r>
         <w:rPr>
           <w:szCs w:val="28"/>
@@ -1071,6 +1072,7 @@
         </w:rPr>
         <w:t>elem</w:t>
       </w:r>
+      <w:proofErr w:type="spellEnd"/>
       <w:r>
         <w:rPr>
           <w:szCs w:val="28"/>
@@ -1103,6 +1105,7 @@
         </w:rPr>
         <w:t xml:space="preserve">(), </w:t>
       </w:r>
+      <w:proofErr w:type="spellStart"/>
       <w:r>
         <w:rPr>
           <w:szCs w:val="28"/>
@@ -1110,6 +1113,7 @@
         </w:rPr>
         <w:t>isEmpty</w:t>
       </w:r>
+      <w:proofErr w:type="spellEnd"/>
       <w:r>
         <w:rPr>
           <w:szCs w:val="28"/>
@@ -1174,6 +1178,7 @@
         </w:rPr>
         <w:t>(</w:t>
       </w:r>
+      <w:proofErr w:type="spellStart"/>
       <w:r>
         <w:rPr>
           <w:szCs w:val="28"/>
@@ -1181,6 +1186,7 @@
         </w:rPr>
         <w:t>elem</w:t>
       </w:r>
+      <w:proofErr w:type="spellEnd"/>
       <w:r>
         <w:rPr>
           <w:szCs w:val="28"/>
@@ -1213,6 +1219,7 @@
         </w:rPr>
         <w:t xml:space="preserve">(), 4 - </w:t>
       </w:r>
+      <w:proofErr w:type="spellStart"/>
       <w:r>
         <w:rPr>
           <w:szCs w:val="28"/>
@@ -1220,6 +1227,7 @@
         </w:rPr>
         <w:t>isEmpty</w:t>
       </w:r>
+      <w:proofErr w:type="spellEnd"/>
       <w:r>
         <w:rPr>
           <w:szCs w:val="28"/>
@@ -1459,6 +1467,7 @@
         </w:rPr>
         <w:t>)) элемента, проверка на пустоту(</w:t>
       </w:r>
+      <w:proofErr w:type="spellStart"/>
       <w:r>
         <w:rPr>
           <w:szCs w:val="28"/>
@@ -1466,6 +1475,7 @@
         </w:rPr>
         <w:t>IsEmpty</w:t>
       </w:r>
+      <w:proofErr w:type="spellEnd"/>
       <w:r>
         <w:rPr>
           <w:szCs w:val="28"/>
@@ -3011,7 +3021,7 @@
           <w:noProof/>
         </w:rPr>
         <w:drawing>
-          <wp:inline distT="0" distB="0" distL="0" distR="0" wp14:anchorId="28C68AC1" wp14:editId="25681A0C">
+          <wp:inline distT="0" distB="0" distL="0" distR="0" wp14:anchorId="28C68AC1" wp14:editId="6631BC51">
             <wp:extent cx="5703453" cy="3067050"/>
             <wp:effectExtent l="0" t="0" r="0" b="0"/>
             <wp:docPr id="4" name="Рисунок 4"/>
@@ -3285,6 +3295,7 @@
           <w:szCs w:val="28"/>
         </w:rPr>
       </w:pPr>
+      <w:proofErr w:type="spellStart"/>
       <w:r>
         <w:rPr>
           <w:rFonts w:cs="Times New Roman"/>
@@ -3293,6 +3304,7 @@
         </w:rPr>
         <w:t>IsEmpty</w:t>
       </w:r>
+      <w:proofErr w:type="spellEnd"/>
       <w:r>
         <w:rPr>
           <w:rFonts w:cs="Times New Roman"/>
@@ -3519,6 +3531,7 @@
           <w:szCs w:val="28"/>
         </w:rPr>
       </w:pPr>
+      <w:proofErr w:type="spellStart"/>
       <w:r>
         <w:rPr>
           <w:rFonts w:cs="Times New Roman"/>
@@ -3528,6 +3541,7 @@
         <w:lastRenderedPageBreak/>
         <w:t>UniqueValue</w:t>
       </w:r>
+      <w:proofErr w:type="spellEnd"/>
       <w:r>
         <w:rPr>
           <w:rFonts w:cs="Times New Roman"/>
@@ -3589,6 +3603,7 @@
           <w:szCs w:val="28"/>
         </w:rPr>
       </w:pPr>
+      <w:proofErr w:type="spellStart"/>
       <w:r>
         <w:rPr>
           <w:rFonts w:cs="Times New Roman"/>
@@ -3597,6 +3612,7 @@
         </w:rPr>
         <w:t>GetStack</w:t>
       </w:r>
+      <w:proofErr w:type="spellEnd"/>
       <w:r>
         <w:rPr>
           <w:rFonts w:cs="Times New Roman"/>
@@ -4078,6 +4094,7 @@
         </w:rPr>
         <w:t xml:space="preserve">В нашей программе для обработки и подсчета времени выполнения последовательности используется класс </w:t>
       </w:r>
+      <w:proofErr w:type="spellStart"/>
       <w:r>
         <w:rPr>
           <w:rFonts w:cs="Times New Roman"/>
@@ -4086,6 +4103,7 @@
         </w:rPr>
         <w:t>StackHandler</w:t>
       </w:r>
+      <w:proofErr w:type="spellEnd"/>
       <w:r>
         <w:rPr>
           <w:rFonts w:cs="Times New Roman"/>
@@ -4117,6 +4135,7 @@
         </w:rPr>
         <w:t xml:space="preserve">Замеры времени реализованы через </w:t>
       </w:r>
+      <w:proofErr w:type="spellStart"/>
       <w:r>
         <w:rPr>
           <w:rFonts w:cs="Times New Roman"/>
@@ -4125,6 +4144,7 @@
         </w:rPr>
         <w:t>TimeSpan</w:t>
       </w:r>
+      <w:proofErr w:type="spellEnd"/>
       <w:r>
         <w:rPr>
           <w:rFonts w:cs="Times New Roman"/>
@@ -4632,6 +4652,952 @@
           <w:szCs w:val="28"/>
         </w:rPr>
       </w:pPr>
+      <w:proofErr w:type="spellStart"/>
+      <w:r>
+        <w:rPr>
+          <w:rFonts w:cs="Times New Roman"/>
+          <w:szCs w:val="28"/>
+          <w:lang w:val="en-US"/>
+        </w:rPr>
+        <w:lastRenderedPageBreak/>
+        <w:t>LinkedListStack</w:t>
+      </w:r>
+      <w:proofErr w:type="spellEnd"/>
+    </w:p>
+    <w:p>
+      <w:pPr>
+        <w:tabs>
+          <w:tab w:val="left" w:pos="5925"/>
+        </w:tabs>
+        <w:jc w:val="center"/>
+        <w:rPr>
+          <w:rFonts w:cs="Times New Roman"/>
+          <w:szCs w:val="28"/>
+        </w:rPr>
+      </w:pPr>
+    </w:p>
+    <w:p>
+      <w:pPr>
+        <w:tabs>
+          <w:tab w:val="left" w:pos="5925"/>
+        </w:tabs>
+        <w:rPr>
+          <w:rFonts w:cs="Times New Roman"/>
+          <w:szCs w:val="28"/>
+        </w:rPr>
+      </w:pPr>
+      <w:r>
+        <w:rPr>
+          <w:rFonts w:cs="Times New Roman"/>
+          <w:szCs w:val="28"/>
+        </w:rPr>
+        <w:t>Так же был реализован стэк</w:t>
+      </w:r>
+      <w:r>
+        <w:rPr>
+          <w:rFonts w:cs="Times New Roman"/>
+          <w:szCs w:val="28"/>
+        </w:rPr>
+        <w:t xml:space="preserve">, который основан на нашем связном списке </w:t>
+      </w:r>
+      <w:r>
+        <w:rPr>
+          <w:rFonts w:cs="Times New Roman"/>
+          <w:szCs w:val="28"/>
+          <w:lang w:val="en-US"/>
+        </w:rPr>
+        <w:t>LinkedList</w:t>
+      </w:r>
+      <w:r>
+        <w:rPr>
+          <w:rFonts w:cs="Times New Roman"/>
+          <w:szCs w:val="28"/>
+        </w:rPr>
+        <w:t>. Он выполняет те же функции и имеет ту же суть. Цель его создания – это получение знаний и представления о том как работает динамическая струтктура Связной Список</w:t>
+      </w:r>
+    </w:p>
+    <w:p>
+      <w:pPr>
+        <w:tabs>
+          <w:tab w:val="left" w:pos="5925"/>
+        </w:tabs>
+        <w:rPr>
+          <w:rFonts w:cs="Times New Roman"/>
+          <w:szCs w:val="28"/>
+        </w:rPr>
+      </w:pPr>
+    </w:p>
+    <w:p>
+      <w:pPr>
+        <w:ind w:firstLine="708"/>
+        <w:rPr>
+          <w:rFonts w:cs="Times New Roman"/>
+          <w:szCs w:val="28"/>
+        </w:rPr>
+      </w:pPr>
+      <w:r>
+        <w:rPr>
+          <w:rFonts w:cs="Times New Roman"/>
+          <w:szCs w:val="28"/>
+        </w:rPr>
+        <w:t xml:space="preserve">Программный код для этого класса нашей программы на языке </w:t>
+      </w:r>
+      <w:r>
+        <w:rPr>
+          <w:rFonts w:cs="Times New Roman"/>
+          <w:szCs w:val="28"/>
+          <w:lang w:val="en-US"/>
+        </w:rPr>
+        <w:t>C</w:t>
+      </w:r>
+      <w:r>
+        <w:rPr>
+          <w:rFonts w:cs="Times New Roman"/>
+          <w:szCs w:val="28"/>
+        </w:rPr>
+        <w:t>#(</w:t>
+      </w:r>
+      <w:r>
+        <w:rPr>
+          <w:rFonts w:cs="Times New Roman"/>
+          <w:szCs w:val="28"/>
+        </w:rPr>
+        <w:t>рисунки 2.</w:t>
+      </w:r>
+      <w:r>
+        <w:rPr>
+          <w:rFonts w:cs="Times New Roman"/>
+          <w:szCs w:val="28"/>
+        </w:rPr>
+        <w:t>4</w:t>
+      </w:r>
+      <w:r>
+        <w:rPr>
+          <w:rFonts w:cs="Times New Roman"/>
+          <w:szCs w:val="28"/>
+        </w:rPr>
+        <w:t>.1 – 2.</w:t>
+      </w:r>
+      <w:r>
+        <w:rPr>
+          <w:rFonts w:cs="Times New Roman"/>
+          <w:szCs w:val="28"/>
+        </w:rPr>
+        <w:t>4</w:t>
+      </w:r>
+      <w:r>
+        <w:rPr>
+          <w:rFonts w:cs="Times New Roman"/>
+          <w:szCs w:val="28"/>
+        </w:rPr>
+        <w:t>.3)</w:t>
+      </w:r>
+      <w:r>
+        <w:rPr>
+          <w:rFonts w:cs="Times New Roman"/>
+          <w:szCs w:val="28"/>
+        </w:rPr>
+        <w:t>:</w:t>
+      </w:r>
+    </w:p>
+    <w:p>
+      <w:pPr>
+        <w:ind w:firstLine="708"/>
+        <w:rPr>
+          <w:rFonts w:cs="Times New Roman"/>
+          <w:szCs w:val="28"/>
+        </w:rPr>
+      </w:pPr>
+    </w:p>
+    <w:p>
+      <w:pPr>
+        <w:ind w:firstLine="708"/>
+        <w:jc w:val="center"/>
+        <w:rPr>
+          <w:rFonts w:cs="Times New Roman"/>
+          <w:szCs w:val="28"/>
+        </w:rPr>
+      </w:pPr>
+      <w:r>
+        <w:rPr>
+          <w:rFonts w:cs="Times New Roman"/>
+          <w:szCs w:val="28"/>
+        </w:rPr>
+        <w:drawing>
+          <wp:inline distT="0" distB="0" distL="0" distR="0" wp14:anchorId="51E10244" wp14:editId="5A320231">
+            <wp:extent cx="5940425" cy="5191760"/>
+            <wp:effectExtent l="0" t="0" r="3175" b="8890"/>
+            <wp:docPr id="903327670" name="Picture 1"/>
+            <wp:cNvGraphicFramePr>
+              <a:graphicFrameLocks xmlns:a="http://schemas.openxmlformats.org/drawingml/2006/main" noChangeAspect="1"/>
+            </wp:cNvGraphicFramePr>
+            <a:graphic xmlns:a="http://schemas.openxmlformats.org/drawingml/2006/main">
+              <a:graphicData uri="http://schemas.openxmlformats.org/drawingml/2006/picture">
+                <pic:pic xmlns:pic="http://schemas.openxmlformats.org/drawingml/2006/picture">
+                  <pic:nvPicPr>
+                    <pic:cNvPr id="903327670" name=""/>
+                    <pic:cNvPicPr/>
+                  </pic:nvPicPr>
+                  <pic:blipFill>
+                    <a:blip r:embed="rId20"/>
+                    <a:stretch>
+                      <a:fillRect/>
+                    </a:stretch>
+                  </pic:blipFill>
+                  <pic:spPr>
+                    <a:xfrm>
+                      <a:off x="0" y="0"/>
+                      <a:ext cx="5940425" cy="5191760"/>
+                    </a:xfrm>
+                    <a:prstGeom prst="rect">
+                      <a:avLst/>
+                    </a:prstGeom>
+                  </pic:spPr>
+                </pic:pic>
+              </a:graphicData>
+            </a:graphic>
+          </wp:inline>
+        </w:drawing>
+      </w:r>
+    </w:p>
+    <w:p>
+      <w:pPr>
+        <w:ind w:firstLine="708"/>
+        <w:jc w:val="center"/>
+        <w:rPr>
+          <w:rFonts w:cs="Times New Roman"/>
+          <w:szCs w:val="28"/>
+          <w:lang w:val="en-US"/>
+        </w:rPr>
+      </w:pPr>
+      <w:r>
+        <w:rPr>
+          <w:rFonts w:cs="Times New Roman"/>
+          <w:szCs w:val="28"/>
+        </w:rPr>
+        <w:t xml:space="preserve">Рис.2.4.1. Код </w:t>
+      </w:r>
+      <w:proofErr w:type="spellStart"/>
+      <w:r>
+        <w:rPr>
+          <w:rFonts w:cs="Times New Roman"/>
+          <w:szCs w:val="28"/>
+          <w:lang w:val="en-US"/>
+        </w:rPr>
+        <w:t>LinkedListStack</w:t>
+      </w:r>
+      <w:proofErr w:type="spellEnd"/>
+    </w:p>
+    <w:p>
+      <w:pPr>
+        <w:ind w:firstLine="708"/>
+        <w:jc w:val="center"/>
+        <w:rPr>
+          <w:rFonts w:cs="Times New Roman"/>
+          <w:szCs w:val="28"/>
+          <w:lang w:val="en-US"/>
+        </w:rPr>
+      </w:pPr>
+    </w:p>
+    <w:p>
+      <w:pPr>
+        <w:ind w:firstLine="708"/>
+        <w:jc w:val="center"/>
+        <w:rPr>
+          <w:rFonts w:cs="Times New Roman"/>
+          <w:szCs w:val="28"/>
+          <w:lang w:val="en-US"/>
+        </w:rPr>
+      </w:pPr>
+      <w:r>
+        <w:rPr>
+          <w:rFonts w:cs="Times New Roman"/>
+          <w:szCs w:val="28"/>
+          <w:lang w:val="en-US"/>
+        </w:rPr>
+        <w:lastRenderedPageBreak/>
+        <w:drawing>
+          <wp:inline distT="0" distB="0" distL="0" distR="0" wp14:anchorId="2D30A539" wp14:editId="1BA4A5F4">
+            <wp:extent cx="5940425" cy="6130925"/>
+            <wp:effectExtent l="0" t="0" r="3175" b="3175"/>
+            <wp:docPr id="1148921220" name="Picture 1"/>
+            <wp:cNvGraphicFramePr>
+              <a:graphicFrameLocks xmlns:a="http://schemas.openxmlformats.org/drawingml/2006/main" noChangeAspect="1"/>
+            </wp:cNvGraphicFramePr>
+            <a:graphic xmlns:a="http://schemas.openxmlformats.org/drawingml/2006/main">
+              <a:graphicData uri="http://schemas.openxmlformats.org/drawingml/2006/picture">
+                <pic:pic xmlns:pic="http://schemas.openxmlformats.org/drawingml/2006/picture">
+                  <pic:nvPicPr>
+                    <pic:cNvPr id="1148921220" name=""/>
+                    <pic:cNvPicPr/>
+                  </pic:nvPicPr>
+                  <pic:blipFill>
+                    <a:blip r:embed="rId21"/>
+                    <a:stretch>
+                      <a:fillRect/>
+                    </a:stretch>
+                  </pic:blipFill>
+                  <pic:spPr>
+                    <a:xfrm>
+                      <a:off x="0" y="0"/>
+                      <a:ext cx="5940425" cy="6130925"/>
+                    </a:xfrm>
+                    <a:prstGeom prst="rect">
+                      <a:avLst/>
+                    </a:prstGeom>
+                  </pic:spPr>
+                </pic:pic>
+              </a:graphicData>
+            </a:graphic>
+          </wp:inline>
+        </w:drawing>
+      </w:r>
+    </w:p>
+    <w:p>
+      <w:pPr>
+        <w:ind w:firstLine="708"/>
+        <w:jc w:val="center"/>
+        <w:rPr>
+          <w:rFonts w:cs="Times New Roman"/>
+          <w:szCs w:val="28"/>
+          <w:lang w:val="en-US"/>
+        </w:rPr>
+      </w:pPr>
+      <w:r>
+        <w:rPr>
+          <w:rFonts w:cs="Times New Roman"/>
+          <w:szCs w:val="28"/>
+        </w:rPr>
+        <w:t xml:space="preserve">Рис.2.4.2. Код </w:t>
+      </w:r>
+      <w:proofErr w:type="spellStart"/>
+      <w:r>
+        <w:rPr>
+          <w:rFonts w:cs="Times New Roman"/>
+          <w:szCs w:val="28"/>
+          <w:lang w:val="en-US"/>
+        </w:rPr>
+        <w:t>LinkedListStack</w:t>
+      </w:r>
+      <w:proofErr w:type="spellEnd"/>
+    </w:p>
+    <w:p>
+      <w:pPr>
+        <w:ind w:firstLine="708"/>
+        <w:jc w:val="center"/>
+        <w:rPr>
+          <w:rFonts w:cs="Times New Roman"/>
+          <w:szCs w:val="28"/>
+          <w:lang w:val="en-US"/>
+        </w:rPr>
+      </w:pPr>
+    </w:p>
+    <w:p>
+      <w:pPr>
+        <w:ind w:firstLine="708"/>
+        <w:jc w:val="center"/>
+        <w:rPr>
+          <w:rFonts w:cs="Times New Roman"/>
+          <w:szCs w:val="28"/>
+          <w:lang w:val="en-US"/>
+        </w:rPr>
+      </w:pPr>
+    </w:p>
+    <w:p>
+      <w:pPr>
+        <w:ind w:firstLine="708"/>
+        <w:jc w:val="center"/>
+        <w:rPr>
+          <w:rFonts w:cs="Times New Roman"/>
+          <w:szCs w:val="28"/>
+          <w:lang w:val="en-US"/>
+        </w:rPr>
+      </w:pPr>
+      <w:r>
+        <w:rPr>
+          <w:rFonts w:cs="Times New Roman"/>
+          <w:szCs w:val="28"/>
+          <w:lang w:val="en-US"/>
+        </w:rPr>
+        <w:lastRenderedPageBreak/>
+        <w:drawing>
+          <wp:inline distT="0" distB="0" distL="0" distR="0" wp14:anchorId="2F951A12" wp14:editId="0615F850">
+            <wp:extent cx="3791479" cy="3486637"/>
+            <wp:effectExtent l="0" t="0" r="0" b="0"/>
+            <wp:docPr id="1463515849" name="Picture 1"/>
+            <wp:cNvGraphicFramePr>
+              <a:graphicFrameLocks xmlns:a="http://schemas.openxmlformats.org/drawingml/2006/main" noChangeAspect="1"/>
+            </wp:cNvGraphicFramePr>
+            <a:graphic xmlns:a="http://schemas.openxmlformats.org/drawingml/2006/main">
+              <a:graphicData uri="http://schemas.openxmlformats.org/drawingml/2006/picture">
+                <pic:pic xmlns:pic="http://schemas.openxmlformats.org/drawingml/2006/picture">
+                  <pic:nvPicPr>
+                    <pic:cNvPr id="1463515849" name=""/>
+                    <pic:cNvPicPr/>
+                  </pic:nvPicPr>
+                  <pic:blipFill>
+                    <a:blip r:embed="rId22"/>
+                    <a:stretch>
+                      <a:fillRect/>
+                    </a:stretch>
+                  </pic:blipFill>
+                  <pic:spPr>
+                    <a:xfrm>
+                      <a:off x="0" y="0"/>
+                      <a:ext cx="3791479" cy="3486637"/>
+                    </a:xfrm>
+                    <a:prstGeom prst="rect">
+                      <a:avLst/>
+                    </a:prstGeom>
+                  </pic:spPr>
+                </pic:pic>
+              </a:graphicData>
+            </a:graphic>
+          </wp:inline>
+        </w:drawing>
+      </w:r>
+    </w:p>
+    <w:p>
+      <w:pPr>
+        <w:ind w:firstLine="708"/>
+        <w:jc w:val="center"/>
+        <w:rPr>
+          <w:rFonts w:cs="Times New Roman"/>
+          <w:sz w:val="22"/>
+          <w:lang w:val="en-US"/>
+        </w:rPr>
+      </w:pPr>
+      <w:r>
+        <w:rPr>
+          <w:rFonts w:cs="Times New Roman"/>
+          <w:sz w:val="22"/>
+        </w:rPr>
+        <w:t xml:space="preserve">Рис.2.4.3. Код </w:t>
+      </w:r>
+      <w:proofErr w:type="spellStart"/>
+      <w:r>
+        <w:rPr>
+          <w:rFonts w:cs="Times New Roman"/>
+          <w:sz w:val="22"/>
+          <w:lang w:val="en-US"/>
+        </w:rPr>
+        <w:t>LinkedListStack</w:t>
+      </w:r>
+      <w:proofErr w:type="spellEnd"/>
+    </w:p>
+    <w:p>
+      <w:pPr>
+        <w:ind w:firstLine="708"/>
+        <w:jc w:val="center"/>
+        <w:rPr>
+          <w:rFonts w:cs="Times New Roman"/>
+          <w:szCs w:val="28"/>
+          <w:lang w:val="en-US"/>
+        </w:rPr>
+      </w:pPr>
+    </w:p>
+    <w:p>
+      <w:pPr>
+        <w:ind w:firstLine="708"/>
+        <w:jc w:val="center"/>
+        <w:rPr>
+          <w:rFonts w:cs="Times New Roman"/>
+          <w:szCs w:val="28"/>
+          <w:lang w:val="en-US"/>
+        </w:rPr>
+      </w:pPr>
+    </w:p>
+    <w:p>
+      <w:pPr>
+        <w:ind w:firstLine="708"/>
+        <w:jc w:val="both"/>
+        <w:rPr>
+          <w:rFonts w:cs="Times New Roman"/>
+          <w:szCs w:val="28"/>
+        </w:rPr>
+      </w:pPr>
+      <w:r>
+        <w:rPr>
+          <w:rFonts w:cs="Times New Roman"/>
+          <w:szCs w:val="28"/>
+        </w:rPr>
+        <w:t xml:space="preserve">Под этот класс был реализован свой обработчик  </w:t>
+      </w:r>
+      <w:proofErr w:type="spellStart"/>
+      <w:r>
+        <w:rPr>
+          <w:rFonts w:cs="Times New Roman"/>
+          <w:szCs w:val="28"/>
+          <w:lang w:val="en-US"/>
+        </w:rPr>
+        <w:t>LinkedListStackHandler</w:t>
+      </w:r>
+      <w:proofErr w:type="spellEnd"/>
+      <w:r>
+        <w:rPr>
+          <w:rFonts w:cs="Times New Roman"/>
+          <w:szCs w:val="28"/>
+        </w:rPr>
+        <w:t>, с таким же функционалом как и обычный</w:t>
+      </w:r>
+      <w:r>
+        <w:rPr>
+          <w:rFonts w:cs="Times New Roman"/>
+          <w:szCs w:val="28"/>
+        </w:rPr>
+        <w:t>.</w:t>
+      </w:r>
+    </w:p>
+    <w:p>
+      <w:pPr>
+        <w:ind w:firstLine="708"/>
+        <w:jc w:val="both"/>
+        <w:rPr>
+          <w:rFonts w:cs="Times New Roman"/>
+          <w:szCs w:val="28"/>
+        </w:rPr>
+      </w:pPr>
+    </w:p>
+    <w:p>
+      <w:pPr>
+        <w:ind w:firstLine="708"/>
+        <w:rPr>
+          <w:rFonts w:cs="Times New Roman"/>
+          <w:szCs w:val="28"/>
+        </w:rPr>
+      </w:pPr>
+      <w:r>
+        <w:rPr>
+          <w:rFonts w:cs="Times New Roman"/>
+          <w:szCs w:val="28"/>
+        </w:rPr>
+        <w:t xml:space="preserve">Программный код для этого класса нашей программы на языке </w:t>
+      </w:r>
+      <w:r>
+        <w:rPr>
+          <w:rFonts w:cs="Times New Roman"/>
+          <w:szCs w:val="28"/>
+          <w:lang w:val="en-US"/>
+        </w:rPr>
+        <w:t>C</w:t>
+      </w:r>
+      <w:r>
+        <w:rPr>
+          <w:rFonts w:cs="Times New Roman"/>
+          <w:szCs w:val="28"/>
+        </w:rPr>
+        <w:t>#(</w:t>
+      </w:r>
+      <w:r>
+        <w:rPr>
+          <w:rFonts w:cs="Times New Roman"/>
+          <w:szCs w:val="28"/>
+        </w:rPr>
+        <w:t>рисунки 2.</w:t>
+      </w:r>
+      <w:r>
+        <w:rPr>
+          <w:rFonts w:cs="Times New Roman"/>
+          <w:szCs w:val="28"/>
+        </w:rPr>
+        <w:t>5</w:t>
+      </w:r>
+      <w:r>
+        <w:rPr>
+          <w:rFonts w:cs="Times New Roman"/>
+          <w:szCs w:val="28"/>
+        </w:rPr>
+        <w:t>.1 – 2.</w:t>
+      </w:r>
+      <w:r>
+        <w:rPr>
+          <w:rFonts w:cs="Times New Roman"/>
+          <w:szCs w:val="28"/>
+        </w:rPr>
+        <w:t>5</w:t>
+      </w:r>
+      <w:r>
+        <w:rPr>
+          <w:rFonts w:cs="Times New Roman"/>
+          <w:szCs w:val="28"/>
+        </w:rPr>
+        <w:t>.3)</w:t>
+      </w:r>
+      <w:r>
+        <w:rPr>
+          <w:rFonts w:cs="Times New Roman"/>
+          <w:szCs w:val="28"/>
+        </w:rPr>
+        <w:t>:</w:t>
+      </w:r>
+    </w:p>
+    <w:p>
+      <w:pPr>
+        <w:ind w:firstLine="708"/>
+        <w:rPr>
+          <w:rFonts w:cs="Times New Roman"/>
+          <w:szCs w:val="28"/>
+        </w:rPr>
+      </w:pPr>
+    </w:p>
+    <w:p>
+      <w:pPr>
+        <w:ind w:firstLine="708"/>
+        <w:rPr>
+          <w:rFonts w:cs="Times New Roman"/>
+          <w:szCs w:val="28"/>
+        </w:rPr>
+      </w:pPr>
+      <w:r>
+        <w:rPr>
+          <w:rFonts w:cs="Times New Roman"/>
+          <w:szCs w:val="28"/>
+        </w:rPr>
+        <w:drawing>
+          <wp:inline distT="0" distB="0" distL="0" distR="0" wp14:anchorId="5C187A28" wp14:editId="51BF3C6A">
+            <wp:extent cx="5940425" cy="3409315"/>
+            <wp:effectExtent l="0" t="0" r="3175" b="635"/>
+            <wp:docPr id="2065323573" name="Picture 1"/>
+            <wp:cNvGraphicFramePr>
+              <a:graphicFrameLocks xmlns:a="http://schemas.openxmlformats.org/drawingml/2006/main" noChangeAspect="1"/>
+            </wp:cNvGraphicFramePr>
+            <a:graphic xmlns:a="http://schemas.openxmlformats.org/drawingml/2006/main">
+              <a:graphicData uri="http://schemas.openxmlformats.org/drawingml/2006/picture">
+                <pic:pic xmlns:pic="http://schemas.openxmlformats.org/drawingml/2006/picture">
+                  <pic:nvPicPr>
+                    <pic:cNvPr id="2065323573" name=""/>
+                    <pic:cNvPicPr/>
+                  </pic:nvPicPr>
+                  <pic:blipFill>
+                    <a:blip r:embed="rId23"/>
+                    <a:stretch>
+                      <a:fillRect/>
+                    </a:stretch>
+                  </pic:blipFill>
+                  <pic:spPr>
+                    <a:xfrm>
+                      <a:off x="0" y="0"/>
+                      <a:ext cx="5940425" cy="3409315"/>
+                    </a:xfrm>
+                    <a:prstGeom prst="rect">
+                      <a:avLst/>
+                    </a:prstGeom>
+                  </pic:spPr>
+                </pic:pic>
+              </a:graphicData>
+            </a:graphic>
+          </wp:inline>
+        </w:drawing>
+      </w:r>
+    </w:p>
+    <w:p>
+      <w:pPr>
+        <w:ind w:firstLine="708"/>
+        <w:rPr>
+          <w:rFonts w:cs="Times New Roman"/>
+          <w:sz w:val="22"/>
+        </w:rPr>
+      </w:pPr>
+      <w:r>
+        <w:rPr>
+          <w:rFonts w:cs="Times New Roman"/>
+          <w:sz w:val="22"/>
+        </w:rPr>
+        <w:t xml:space="preserve">Рис.2.5.1 Код обработчика для </w:t>
+      </w:r>
+      <w:proofErr w:type="spellStart"/>
+      <w:r>
+        <w:rPr>
+          <w:rFonts w:cs="Times New Roman"/>
+          <w:sz w:val="22"/>
+          <w:lang w:val="en-US"/>
+        </w:rPr>
+        <w:t>LinkedListStack</w:t>
+      </w:r>
+      <w:proofErr w:type="spellEnd"/>
+    </w:p>
+    <w:p>
+      <w:pPr>
+        <w:ind w:firstLine="708"/>
+        <w:jc w:val="both"/>
+        <w:rPr>
+          <w:rFonts w:cs="Times New Roman"/>
+          <w:szCs w:val="28"/>
+        </w:rPr>
+      </w:pPr>
+    </w:p>
+    <w:p>
+      <w:pPr>
+        <w:ind w:firstLine="708"/>
+        <w:jc w:val="center"/>
+        <w:rPr>
+          <w:rFonts w:cs="Times New Roman"/>
+          <w:szCs w:val="28"/>
+        </w:rPr>
+      </w:pPr>
+      <w:r>
+        <w:rPr>
+          <w:rFonts w:cs="Times New Roman"/>
+          <w:szCs w:val="28"/>
+        </w:rPr>
+        <w:lastRenderedPageBreak/>
+        <w:drawing>
+          <wp:inline distT="0" distB="0" distL="0" distR="0" wp14:anchorId="677305EB" wp14:editId="62838923">
+            <wp:extent cx="5328160" cy="5365750"/>
+            <wp:effectExtent l="0" t="0" r="6350" b="6350"/>
+            <wp:docPr id="534826559" name="Picture 1"/>
+            <wp:cNvGraphicFramePr>
+              <a:graphicFrameLocks xmlns:a="http://schemas.openxmlformats.org/drawingml/2006/main" noChangeAspect="1"/>
+            </wp:cNvGraphicFramePr>
+            <a:graphic xmlns:a="http://schemas.openxmlformats.org/drawingml/2006/main">
+              <a:graphicData uri="http://schemas.openxmlformats.org/drawingml/2006/picture">
+                <pic:pic xmlns:pic="http://schemas.openxmlformats.org/drawingml/2006/picture">
+                  <pic:nvPicPr>
+                    <pic:cNvPr id="534826559" name=""/>
+                    <pic:cNvPicPr/>
+                  </pic:nvPicPr>
+                  <pic:blipFill>
+                    <a:blip r:embed="rId24"/>
+                    <a:stretch>
+                      <a:fillRect/>
+                    </a:stretch>
+                  </pic:blipFill>
+                  <pic:spPr>
+                    <a:xfrm>
+                      <a:off x="0" y="0"/>
+                      <a:ext cx="5332051" cy="5369669"/>
+                    </a:xfrm>
+                    <a:prstGeom prst="rect">
+                      <a:avLst/>
+                    </a:prstGeom>
+                  </pic:spPr>
+                </pic:pic>
+              </a:graphicData>
+            </a:graphic>
+          </wp:inline>
+        </w:drawing>
+      </w:r>
+      <w:r>
+        <w:rPr>
+          <w:rFonts w:cs="Times New Roman"/>
+          <w:szCs w:val="28"/>
+        </w:rPr>
+        <w:drawing>
+          <wp:inline distT="0" distB="0" distL="0" distR="0" wp14:anchorId="596D9972" wp14:editId="66F684A4">
+            <wp:extent cx="4918095" cy="3549650"/>
+            <wp:effectExtent l="0" t="0" r="0" b="0"/>
+            <wp:docPr id="118020878" name="Picture 1"/>
+            <wp:cNvGraphicFramePr>
+              <a:graphicFrameLocks xmlns:a="http://schemas.openxmlformats.org/drawingml/2006/main" noChangeAspect="1"/>
+            </wp:cNvGraphicFramePr>
+            <a:graphic xmlns:a="http://schemas.openxmlformats.org/drawingml/2006/main">
+              <a:graphicData uri="http://schemas.openxmlformats.org/drawingml/2006/picture">
+                <pic:pic xmlns:pic="http://schemas.openxmlformats.org/drawingml/2006/picture">
+                  <pic:nvPicPr>
+                    <pic:cNvPr id="118020878" name=""/>
+                    <pic:cNvPicPr/>
+                  </pic:nvPicPr>
+                  <pic:blipFill>
+                    <a:blip r:embed="rId25"/>
+                    <a:stretch>
+                      <a:fillRect/>
+                    </a:stretch>
+                  </pic:blipFill>
+                  <pic:spPr>
+                    <a:xfrm>
+                      <a:off x="0" y="0"/>
+                      <a:ext cx="4919236" cy="3550474"/>
+                    </a:xfrm>
+                    <a:prstGeom prst="rect">
+                      <a:avLst/>
+                    </a:prstGeom>
+                  </pic:spPr>
+                </pic:pic>
+              </a:graphicData>
+            </a:graphic>
+          </wp:inline>
+        </w:drawing>
+      </w:r>
+    </w:p>
+    <w:p>
+      <w:pPr>
+        <w:tabs>
+          <w:tab w:val="left" w:pos="5925"/>
+        </w:tabs>
+        <w:jc w:val="center"/>
+        <w:rPr>
+          <w:rFonts w:cs="Times New Roman"/>
+          <w:sz w:val="22"/>
+        </w:rPr>
+      </w:pPr>
+      <w:r>
+        <w:rPr>
+          <w:rFonts w:cs="Times New Roman"/>
+          <w:sz w:val="22"/>
+        </w:rPr>
+        <w:t>Рис.2.5.2</w:t>
+      </w:r>
+      <w:r>
+        <w:rPr>
+          <w:rFonts w:cs="Times New Roman"/>
+          <w:sz w:val="22"/>
+        </w:rPr>
+        <w:t>.</w:t>
+      </w:r>
+      <w:r>
+        <w:rPr>
+          <w:rFonts w:cs="Times New Roman"/>
+          <w:sz w:val="22"/>
+        </w:rPr>
+        <w:t xml:space="preserve"> Код обработчика для </w:t>
+      </w:r>
+      <w:proofErr w:type="spellStart"/>
+      <w:r>
+        <w:rPr>
+          <w:rFonts w:cs="Times New Roman"/>
+          <w:sz w:val="22"/>
+          <w:lang w:val="en-US"/>
+        </w:rPr>
+        <w:t>LinkedListStack</w:t>
+      </w:r>
+      <w:proofErr w:type="spellEnd"/>
+    </w:p>
+    <w:p>
+      <w:pPr>
+        <w:tabs>
+          <w:tab w:val="left" w:pos="5925"/>
+        </w:tabs>
+        <w:jc w:val="center"/>
+        <w:rPr>
+          <w:rFonts w:cs="Times New Roman"/>
+          <w:sz w:val="22"/>
+        </w:rPr>
+      </w:pPr>
+    </w:p>
+    <w:p>
+      <w:pPr>
+        <w:tabs>
+          <w:tab w:val="left" w:pos="5925"/>
+        </w:tabs>
+        <w:jc w:val="center"/>
+        <w:rPr>
+          <w:rFonts w:cs="Times New Roman"/>
+          <w:sz w:val="22"/>
+        </w:rPr>
+      </w:pPr>
+      <w:r>
+        <w:rPr>
+          <w:rFonts w:cs="Times New Roman"/>
+          <w:sz w:val="22"/>
+        </w:rPr>
+        <w:lastRenderedPageBreak/>
+        <w:drawing>
+          <wp:inline distT="0" distB="0" distL="0" distR="0" wp14:anchorId="1A714013" wp14:editId="7AA371EE">
+            <wp:extent cx="2863850" cy="1172845"/>
+            <wp:effectExtent l="0" t="0" r="0" b="8255"/>
+            <wp:docPr id="1549541022" name="Picture 1"/>
+            <wp:cNvGraphicFramePr>
+              <a:graphicFrameLocks xmlns:a="http://schemas.openxmlformats.org/drawingml/2006/main" noChangeAspect="1"/>
+            </wp:cNvGraphicFramePr>
+            <a:graphic xmlns:a="http://schemas.openxmlformats.org/drawingml/2006/main">
+              <a:graphicData uri="http://schemas.openxmlformats.org/drawingml/2006/picture">
+                <pic:pic xmlns:pic="http://schemas.openxmlformats.org/drawingml/2006/picture">
+                  <pic:nvPicPr>
+                    <pic:cNvPr id="1549541022" name=""/>
+                    <pic:cNvPicPr/>
+                  </pic:nvPicPr>
+                  <pic:blipFill rotWithShape="1">
+                    <a:blip r:embed="rId26"/>
+                    <a:srcRect r="51790"/>
+                    <a:stretch/>
+                  </pic:blipFill>
+                  <pic:spPr bwMode="auto">
+                    <a:xfrm>
+                      <a:off x="0" y="0"/>
+                      <a:ext cx="2863850" cy="1172845"/>
+                    </a:xfrm>
+                    <a:prstGeom prst="rect">
+                      <a:avLst/>
+                    </a:prstGeom>
+                    <a:ln>
+                      <a:noFill/>
+                    </a:ln>
+                    <a:extLst>
+                      <a:ext uri="{53640926-AAD7-44D8-BBD7-CCE9431645EC}">
+                        <a14:shadowObscured xmlns:a14="http://schemas.microsoft.com/office/drawing/2010/main"/>
+                      </a:ext>
+                    </a:extLst>
+                  </pic:spPr>
+                </pic:pic>
+              </a:graphicData>
+            </a:graphic>
+          </wp:inline>
+        </w:drawing>
+      </w:r>
+    </w:p>
+    <w:p>
+      <w:pPr>
+        <w:tabs>
+          <w:tab w:val="left" w:pos="5925"/>
+        </w:tabs>
+        <w:jc w:val="center"/>
+        <w:rPr>
+          <w:rFonts w:cs="Times New Roman"/>
+          <w:sz w:val="22"/>
+        </w:rPr>
+      </w:pPr>
+      <w:r>
+        <w:rPr>
+          <w:rFonts w:cs="Times New Roman"/>
+          <w:sz w:val="22"/>
+        </w:rPr>
+        <w:t xml:space="preserve">рис.2.5.3. Код </w:t>
+      </w:r>
+      <w:r>
+        <w:rPr>
+          <w:rFonts w:cs="Times New Roman"/>
+          <w:sz w:val="22"/>
+        </w:rPr>
+        <w:t xml:space="preserve">обработчика для </w:t>
+      </w:r>
+      <w:proofErr w:type="spellStart"/>
+      <w:r>
+        <w:rPr>
+          <w:rFonts w:cs="Times New Roman"/>
+          <w:sz w:val="22"/>
+          <w:lang w:val="en-US"/>
+        </w:rPr>
+        <w:t>LinkedListStack</w:t>
+      </w:r>
+      <w:proofErr w:type="spellEnd"/>
+    </w:p>
+    <w:p>
+      <w:pPr>
+        <w:spacing w:after="160" w:line="259" w:lineRule="auto"/>
+        <w:rPr>
+          <w:rFonts w:cs="Times New Roman"/>
+          <w:szCs w:val="28"/>
+        </w:rPr>
+      </w:pPr>
+      <w:r>
+        <w:rPr>
+          <w:rFonts w:cs="Times New Roman"/>
+          <w:szCs w:val="28"/>
+        </w:rPr>
+        <w:br w:type="page"/>
+      </w:r>
+    </w:p>
+    <w:p>
+      <w:pPr>
+        <w:tabs>
+          <w:tab w:val="left" w:pos="5925"/>
+        </w:tabs>
+        <w:jc w:val="center"/>
+        <w:rPr>
+          <w:rFonts w:cs="Times New Roman"/>
+          <w:szCs w:val="28"/>
+        </w:rPr>
+      </w:pPr>
       <w:r>
         <w:rPr>
           <w:rFonts w:cs="Times New Roman"/>
@@ -4803,6 +5769,7 @@
         </w:rPr>
         <w:t xml:space="preserve">, </w:t>
       </w:r>
+      <w:proofErr w:type="spellStart"/>
       <w:r>
         <w:rPr>
           <w:rFonts w:cs="Times New Roman"/>
@@ -4811,6 +5778,7 @@
         </w:rPr>
         <w:t>tg</w:t>
       </w:r>
+      <w:proofErr w:type="spellEnd"/>
       <w:r>
         <w:rPr>
           <w:rFonts w:cs="Times New Roman"/>
@@ -4818,6 +5786,7 @@
         </w:rPr>
         <w:t xml:space="preserve">, </w:t>
       </w:r>
+      <w:proofErr w:type="spellStart"/>
       <w:r>
         <w:rPr>
           <w:rFonts w:cs="Times New Roman"/>
@@ -4826,6 +5795,7 @@
         </w:rPr>
         <w:t>ctg</w:t>
       </w:r>
+      <w:proofErr w:type="spellEnd"/>
     </w:p>
     <w:p>
       <w:pPr>
@@ -4957,6 +5927,7 @@
         </w:rPr>
         <w:t xml:space="preserve">, </w:t>
       </w:r>
+      <w:proofErr w:type="spellStart"/>
       <w:r>
         <w:rPr>
           <w:rFonts w:cs="Times New Roman"/>
@@ -4965,6 +5936,7 @@
         </w:rPr>
         <w:t>cbrt</w:t>
       </w:r>
+      <w:proofErr w:type="spellEnd"/>
       <w:r>
         <w:rPr>
           <w:rFonts w:cs="Times New Roman"/>
@@ -5238,6 +6210,7 @@
           <w:szCs w:val="28"/>
         </w:rPr>
       </w:pPr>
+      <w:proofErr w:type="spellStart"/>
       <w:r>
         <w:rPr>
           <w:rFonts w:cs="Times New Roman"/>
@@ -5246,6 +6219,7 @@
         </w:rPr>
         <w:t>RPNCalculator</w:t>
       </w:r>
+      <w:proofErr w:type="spellEnd"/>
       <w:r>
         <w:rPr>
           <w:rFonts w:cs="Times New Roman"/>
@@ -5525,7 +6499,7 @@
                     </pic:cNvPicPr>
                   </pic:nvPicPr>
                   <pic:blipFill>
-                    <a:blip r:embed="rId20">
+                    <a:blip r:embed="rId27">
                       <a:extLst>
                         <a:ext uri="{28A0092B-C50C-407E-A947-70E740481C1C}">
                           <a14:useLocalDpi xmlns:a14="http://schemas.microsoft.com/office/drawing/2010/main" val="0"/>
@@ -5790,6 +6764,7 @@
           <w:szCs w:val="28"/>
         </w:rPr>
       </w:pPr>
+      <w:proofErr w:type="spellStart"/>
       <w:r>
         <w:rPr>
           <w:rFonts w:cs="Times New Roman"/>
@@ -5798,6 +6773,7 @@
         </w:rPr>
         <w:t>IsEmpty</w:t>
       </w:r>
+      <w:proofErr w:type="spellEnd"/>
       <w:r>
         <w:rPr>
           <w:rFonts w:cs="Times New Roman"/>
@@ -6045,6 +7021,7 @@
           <w:szCs w:val="28"/>
         </w:rPr>
       </w:pPr>
+      <w:proofErr w:type="spellStart"/>
       <w:r>
         <w:rPr>
           <w:rFonts w:cs="Times New Roman"/>
@@ -6061,6 +7038,7 @@
         </w:rPr>
         <w:t>Queue</w:t>
       </w:r>
+      <w:proofErr w:type="spellEnd"/>
       <w:r>
         <w:rPr>
           <w:rFonts w:cs="Times New Roman"/>
@@ -6281,7 +7259,7 @@
                     <pic:cNvPicPr/>
                   </pic:nvPicPr>
                   <pic:blipFill>
-                    <a:blip r:embed="rId21"/>
+                    <a:blip r:embed="rId28"/>
                     <a:stretch>
                       <a:fillRect/>
                     </a:stretch>
@@ -6388,7 +7366,7 @@
                     <pic:cNvPicPr/>
                   </pic:nvPicPr>
                   <pic:blipFill>
-                    <a:blip r:embed="rId22"/>
+                    <a:blip r:embed="rId29"/>
                     <a:stretch>
                       <a:fillRect/>
                     </a:stretch>
@@ -6550,6 +7528,7 @@
         </w:rPr>
         <w:t xml:space="preserve">В нашей программе для обработки и подсчета времени выполнения последовательности используется класс </w:t>
       </w:r>
+      <w:proofErr w:type="spellStart"/>
       <w:r>
         <w:rPr>
           <w:rFonts w:cs="Times New Roman"/>
@@ -6558,6 +7537,7 @@
         </w:rPr>
         <w:t>QueueHandler</w:t>
       </w:r>
+      <w:proofErr w:type="spellEnd"/>
       <w:r>
         <w:rPr>
           <w:rFonts w:cs="Times New Roman"/>
@@ -6589,6 +7569,7 @@
         </w:rPr>
         <w:t xml:space="preserve">Замеры времени реализованы через </w:t>
       </w:r>
+      <w:proofErr w:type="spellStart"/>
       <w:r>
         <w:rPr>
           <w:rFonts w:cs="Times New Roman"/>
@@ -6597,6 +7578,7 @@
         </w:rPr>
         <w:t>TimeSpan</w:t>
       </w:r>
+      <w:proofErr w:type="spellEnd"/>
       <w:r>
         <w:rPr>
           <w:rFonts w:cs="Times New Roman"/>
@@ -6748,7 +7730,7 @@
                     <pic:cNvPicPr/>
                   </pic:nvPicPr>
                   <pic:blipFill>
-                    <a:blip r:embed="rId23"/>
+                    <a:blip r:embed="rId30"/>
                     <a:stretch>
                       <a:fillRect/>
                     </a:stretch>
@@ -6850,7 +7832,7 @@
                     <pic:cNvPicPr/>
                   </pic:nvPicPr>
                   <pic:blipFill>
-                    <a:blip r:embed="rId24"/>
+                    <a:blip r:embed="rId31"/>
                     <a:stretch>
                       <a:fillRect/>
                     </a:stretch>
@@ -6982,7 +7964,7 @@
                     <pic:cNvPicPr/>
                   </pic:nvPicPr>
                   <pic:blipFill>
-                    <a:blip r:embed="rId25"/>
+                    <a:blip r:embed="rId32"/>
                     <a:stretch>
                       <a:fillRect/>
                     </a:stretch>
@@ -7100,6 +8082,146 @@
     <w:p>
       <w:pPr>
         <w:tabs>
+          <w:tab w:val="left" w:pos="5925"/>
+        </w:tabs>
+        <w:jc w:val="center"/>
+        <w:rPr>
+          <w:rFonts w:cs="Times New Roman"/>
+          <w:szCs w:val="28"/>
+        </w:rPr>
+      </w:pPr>
+      <w:proofErr w:type="spellStart"/>
+      <w:r>
+        <w:rPr>
+          <w:rFonts w:cs="Times New Roman"/>
+          <w:szCs w:val="28"/>
+          <w:lang w:val="en-US"/>
+        </w:rPr>
+        <w:lastRenderedPageBreak/>
+        <w:t>LinkedListStack</w:t>
+      </w:r>
+      <w:proofErr w:type="spellEnd"/>
+    </w:p>
+    <w:p>
+      <w:pPr>
+        <w:tabs>
+          <w:tab w:val="left" w:pos="5925"/>
+        </w:tabs>
+        <w:jc w:val="center"/>
+        <w:rPr>
+          <w:rFonts w:cs="Times New Roman"/>
+          <w:szCs w:val="28"/>
+        </w:rPr>
+      </w:pPr>
+    </w:p>
+    <w:p>
+      <w:pPr>
+        <w:tabs>
+          <w:tab w:val="left" w:pos="5925"/>
+        </w:tabs>
+        <w:rPr>
+          <w:rFonts w:cs="Times New Roman"/>
+          <w:szCs w:val="28"/>
+        </w:rPr>
+      </w:pPr>
+      <w:r>
+        <w:rPr>
+          <w:rFonts w:cs="Times New Roman"/>
+          <w:szCs w:val="28"/>
+        </w:rPr>
+        <w:t xml:space="preserve">Так же был реализован стэк, который основан на нашем связном списке </w:t>
+      </w:r>
+      <w:r>
+        <w:rPr>
+          <w:rFonts w:cs="Times New Roman"/>
+          <w:szCs w:val="28"/>
+          <w:lang w:val="en-US"/>
+        </w:rPr>
+        <w:t>LinkedList</w:t>
+      </w:r>
+      <w:r>
+        <w:rPr>
+          <w:rFonts w:cs="Times New Roman"/>
+          <w:szCs w:val="28"/>
+        </w:rPr>
+        <w:t>. Он выполняет те же функции и имеет ту же суть. Цель его создания – это получение знаний и представления о том как работает динамическая струтктура Связной Список</w:t>
+      </w:r>
+    </w:p>
+    <w:p>
+      <w:pPr>
+        <w:tabs>
+          <w:tab w:val="left" w:pos="5925"/>
+        </w:tabs>
+        <w:rPr>
+          <w:rFonts w:cs="Times New Roman"/>
+          <w:szCs w:val="28"/>
+        </w:rPr>
+      </w:pPr>
+    </w:p>
+    <w:p>
+      <w:pPr>
+        <w:ind w:firstLine="708"/>
+        <w:rPr>
+          <w:rFonts w:cs="Times New Roman"/>
+          <w:szCs w:val="28"/>
+        </w:rPr>
+      </w:pPr>
+      <w:r>
+        <w:rPr>
+          <w:rFonts w:cs="Times New Roman"/>
+          <w:szCs w:val="28"/>
+        </w:rPr>
+        <w:t xml:space="preserve">Программный код для этого класса нашей программы на языке </w:t>
+      </w:r>
+      <w:r>
+        <w:rPr>
+          <w:rFonts w:cs="Times New Roman"/>
+          <w:szCs w:val="28"/>
+          <w:lang w:val="en-US"/>
+        </w:rPr>
+        <w:t>C</w:t>
+      </w:r>
+      <w:r>
+        <w:rPr>
+          <w:rFonts w:cs="Times New Roman"/>
+          <w:szCs w:val="28"/>
+        </w:rPr>
+        <w:t>#(</w:t>
+      </w:r>
+      <w:r>
+        <w:rPr>
+          <w:rFonts w:cs="Times New Roman"/>
+          <w:szCs w:val="28"/>
+        </w:rPr>
+        <w:t>рисунки 2.4.1 – 2.4.3)</w:t>
+      </w:r>
+      <w:r>
+        <w:rPr>
+          <w:rFonts w:cs="Times New Roman"/>
+          <w:szCs w:val="28"/>
+        </w:rPr>
+        <w:t>:</w:t>
+      </w:r>
+    </w:p>
+    <w:p>
+      <w:pPr>
+        <w:spacing w:after="160" w:line="259" w:lineRule="auto"/>
+        <w:rPr>
+          <w:rFonts w:cs="Times New Roman"/>
+          <w:szCs w:val="28"/>
+        </w:rPr>
+      </w:pPr>
+      <w:r>
+        <w:rPr>
+          <w:rFonts w:cs="Times New Roman"/>
+          <w:szCs w:val="28"/>
+        </w:rPr>
+        <w:br w:type="page"/>
+      </w:r>
+    </w:p>
+    <w:p>
+      <w:pPr>
+        <w:tabs>
           <w:tab w:val="left" w:pos="5565"/>
         </w:tabs>
         <w:jc w:val="center"/>
@@ -7291,7 +8413,7 @@
                     <pic:cNvPicPr/>
                   </pic:nvPicPr>
                   <pic:blipFill>
-                    <a:blip r:embed="rId26"/>
+                    <a:blip r:embed="rId33"/>
                     <a:stretch>
                       <a:fillRect/>
                     </a:stretch>
@@ -7478,7 +8600,7 @@
                     <pic:cNvPicPr/>
                   </pic:nvPicPr>
                   <pic:blipFill>
-                    <a:blip r:embed="rId27"/>
+                    <a:blip r:embed="rId34"/>
                     <a:stretch>
                       <a:fillRect/>
                     </a:stretch>
@@ -7641,7 +8763,7 @@
                     <pic:cNvPicPr/>
                   </pic:nvPicPr>
                   <pic:blipFill>
-                    <a:blip r:embed="rId28"/>
+                    <a:blip r:embed="rId35"/>
                     <a:stretch>
                       <a:fillRect/>
                     </a:stretch>
@@ -7802,7 +8924,7 @@
                     <pic:cNvPicPr/>
                   </pic:nvPicPr>
                   <pic:blipFill>
-                    <a:blip r:embed="rId29"/>
+                    <a:blip r:embed="rId36"/>
                     <a:stretch>
                       <a:fillRect/>
                     </a:stretch>
@@ -7977,7 +9099,7 @@
                     <pic:cNvPicPr/>
                   </pic:nvPicPr>
                   <pic:blipFill>
-                    <a:blip r:embed="rId30"/>
+                    <a:blip r:embed="rId37"/>
                     <a:stretch>
                       <a:fillRect/>
                     </a:stretch>
@@ -8152,7 +9274,7 @@
                     <pic:cNvPicPr/>
                   </pic:nvPicPr>
                   <pic:blipFill>
-                    <a:blip r:embed="rId31"/>
+                    <a:blip r:embed="rId38"/>
                     <a:stretch>
                       <a:fillRect/>
                     </a:stretch>
@@ -8327,7 +9449,7 @@
                     <pic:cNvPicPr/>
                   </pic:nvPicPr>
                   <pic:blipFill>
-                    <a:blip r:embed="rId32"/>
+                    <a:blip r:embed="rId39"/>
                     <a:stretch>
                       <a:fillRect/>
                     </a:stretch>
@@ -8502,7 +9624,7 @@
                     <pic:cNvPicPr/>
                   </pic:nvPicPr>
                   <pic:blipFill>
-                    <a:blip r:embed="rId33"/>
+                    <a:blip r:embed="rId40"/>
                     <a:stretch>
                       <a:fillRect/>
                     </a:stretch>
@@ -8677,7 +9799,7 @@
                     <pic:cNvPicPr/>
                   </pic:nvPicPr>
                   <pic:blipFill>
-                    <a:blip r:embed="rId34"/>
+                    <a:blip r:embed="rId41"/>
                     <a:stretch>
                       <a:fillRect/>
                     </a:stretch>
@@ -8866,7 +9988,7 @@
                     <pic:cNvPicPr/>
                   </pic:nvPicPr>
                   <pic:blipFill>
-                    <a:blip r:embed="rId35"/>
+                    <a:blip r:embed="rId42"/>
                     <a:stretch>
                       <a:fillRect/>
                     </a:stretch>
@@ -9027,7 +10149,7 @@
                     <pic:cNvPicPr/>
                   </pic:nvPicPr>
                   <pic:blipFill>
-                    <a:blip r:embed="rId36"/>
+                    <a:blip r:embed="rId43"/>
                     <a:stretch>
                       <a:fillRect/>
                     </a:stretch>
@@ -9193,7 +10315,7 @@
                     <pic:cNvPicPr/>
                   </pic:nvPicPr>
                   <pic:blipFill>
-                    <a:blip r:embed="rId37"/>
+                    <a:blip r:embed="rId44"/>
                     <a:stretch>
                       <a:fillRect/>
                     </a:stretch>
@@ -10460,7 +11582,7 @@
   <w:style w:type="paragraph" w:default="1" w:styleId="Normal">
     <w:name w:val="Normal"/>
     <w:qFormat/>
-    <w:rsid w:val="00520A91"/>
+    <w:rsid w:val="008416D5"/>
     <w:pPr>
       <w:spacing w:after="0" w:line="240" w:lineRule="auto"/>
     </w:pPr>

--- a/отчет3.docx
+++ b/отчет3.docx
@@ -1064,7 +1064,6 @@
         </w:rPr>
         <w:t>(</w:t>
       </w:r>
-      <w:proofErr w:type="spellStart"/>
       <w:r>
         <w:rPr>
           <w:szCs w:val="28"/>
@@ -1072,7 +1071,6 @@
         </w:rPr>
         <w:t>elem</w:t>
       </w:r>
-      <w:proofErr w:type="spellEnd"/>
       <w:r>
         <w:rPr>
           <w:szCs w:val="28"/>
@@ -1105,7 +1103,6 @@
         </w:rPr>
         <w:t xml:space="preserve">(), </w:t>
       </w:r>
-      <w:proofErr w:type="spellStart"/>
       <w:r>
         <w:rPr>
           <w:szCs w:val="28"/>
@@ -1113,7 +1110,6 @@
         </w:rPr>
         <w:t>isEmpty</w:t>
       </w:r>
-      <w:proofErr w:type="spellEnd"/>
       <w:r>
         <w:rPr>
           <w:szCs w:val="28"/>
@@ -1178,7 +1174,6 @@
         </w:rPr>
         <w:t>(</w:t>
       </w:r>
-      <w:proofErr w:type="spellStart"/>
       <w:r>
         <w:rPr>
           <w:szCs w:val="28"/>
@@ -1186,7 +1181,6 @@
         </w:rPr>
         <w:t>elem</w:t>
       </w:r>
-      <w:proofErr w:type="spellEnd"/>
       <w:r>
         <w:rPr>
           <w:szCs w:val="28"/>
@@ -1219,7 +1213,6 @@
         </w:rPr>
         <w:t xml:space="preserve">(), 4 - </w:t>
       </w:r>
-      <w:proofErr w:type="spellStart"/>
       <w:r>
         <w:rPr>
           <w:szCs w:val="28"/>
@@ -1227,7 +1220,6 @@
         </w:rPr>
         <w:t>isEmpty</w:t>
       </w:r>
-      <w:proofErr w:type="spellEnd"/>
       <w:r>
         <w:rPr>
           <w:szCs w:val="28"/>
@@ -1467,7 +1459,6 @@
         </w:rPr>
         <w:t>)) элемента, проверка на пустоту(</w:t>
       </w:r>
-      <w:proofErr w:type="spellStart"/>
       <w:r>
         <w:rPr>
           <w:szCs w:val="28"/>
@@ -1475,7 +1466,6 @@
         </w:rPr>
         <w:t>IsEmpty</w:t>
       </w:r>
-      <w:proofErr w:type="spellEnd"/>
       <w:r>
         <w:rPr>
           <w:szCs w:val="28"/>
@@ -3021,7 +3011,7 @@
           <w:noProof/>
         </w:rPr>
         <w:drawing>
-          <wp:inline distT="0" distB="0" distL="0" distR="0" wp14:anchorId="28C68AC1" wp14:editId="6631BC51">
+          <wp:inline distT="0" distB="0" distL="0" distR="0" wp14:anchorId="28C68AC1" wp14:editId="28E7006A">
             <wp:extent cx="5703453" cy="3067050"/>
             <wp:effectExtent l="0" t="0" r="0" b="0"/>
             <wp:docPr id="4" name="Рисунок 4"/>
@@ -3295,7 +3285,6 @@
           <w:szCs w:val="28"/>
         </w:rPr>
       </w:pPr>
-      <w:proofErr w:type="spellStart"/>
       <w:r>
         <w:rPr>
           <w:rFonts w:cs="Times New Roman"/>
@@ -3304,7 +3293,6 @@
         </w:rPr>
         <w:t>IsEmpty</w:t>
       </w:r>
-      <w:proofErr w:type="spellEnd"/>
       <w:r>
         <w:rPr>
           <w:rFonts w:cs="Times New Roman"/>
@@ -3531,7 +3519,6 @@
           <w:szCs w:val="28"/>
         </w:rPr>
       </w:pPr>
-      <w:proofErr w:type="spellStart"/>
       <w:r>
         <w:rPr>
           <w:rFonts w:cs="Times New Roman"/>
@@ -3541,7 +3528,6 @@
         <w:lastRenderedPageBreak/>
         <w:t>UniqueValue</w:t>
       </w:r>
-      <w:proofErr w:type="spellEnd"/>
       <w:r>
         <w:rPr>
           <w:rFonts w:cs="Times New Roman"/>
@@ -3603,7 +3589,6 @@
           <w:szCs w:val="28"/>
         </w:rPr>
       </w:pPr>
-      <w:proofErr w:type="spellStart"/>
       <w:r>
         <w:rPr>
           <w:rFonts w:cs="Times New Roman"/>
@@ -3612,7 +3597,6 @@
         </w:rPr>
         <w:t>GetStack</w:t>
       </w:r>
-      <w:proofErr w:type="spellEnd"/>
       <w:r>
         <w:rPr>
           <w:rFonts w:cs="Times New Roman"/>
@@ -4094,7 +4078,6 @@
         </w:rPr>
         <w:t xml:space="preserve">В нашей программе для обработки и подсчета времени выполнения последовательности используется класс </w:t>
       </w:r>
-      <w:proofErr w:type="spellStart"/>
       <w:r>
         <w:rPr>
           <w:rFonts w:cs="Times New Roman"/>
@@ -4103,7 +4086,6 @@
         </w:rPr>
         <w:t>StackHandler</w:t>
       </w:r>
-      <w:proofErr w:type="spellEnd"/>
       <w:r>
         <w:rPr>
           <w:rFonts w:cs="Times New Roman"/>
@@ -4135,7 +4117,6 @@
         </w:rPr>
         <w:t xml:space="preserve">Замеры времени реализованы через </w:t>
       </w:r>
-      <w:proofErr w:type="spellStart"/>
       <w:r>
         <w:rPr>
           <w:rFonts w:cs="Times New Roman"/>
@@ -4144,7 +4125,6 @@
         </w:rPr>
         <w:t>TimeSpan</w:t>
       </w:r>
-      <w:proofErr w:type="spellEnd"/>
       <w:r>
         <w:rPr>
           <w:rFonts w:cs="Times New Roman"/>
@@ -4652,7 +4632,6 @@
           <w:szCs w:val="28"/>
         </w:rPr>
       </w:pPr>
-      <w:proofErr w:type="spellStart"/>
       <w:r>
         <w:rPr>
           <w:rFonts w:cs="Times New Roman"/>
@@ -4662,7 +4641,6 @@
         <w:lastRenderedPageBreak/>
         <w:t>LinkedListStack</w:t>
       </w:r>
-      <w:proofErr w:type="spellEnd"/>
     </w:p>
     <w:p>
       <w:pPr>
@@ -4762,35 +4740,7 @@
           <w:rFonts w:cs="Times New Roman"/>
           <w:szCs w:val="28"/>
         </w:rPr>
-        <w:t>рисунки 2.</w:t>
-      </w:r>
-      <w:r>
-        <w:rPr>
-          <w:rFonts w:cs="Times New Roman"/>
-          <w:szCs w:val="28"/>
-        </w:rPr>
-        <w:t>4</w:t>
-      </w:r>
-      <w:r>
-        <w:rPr>
-          <w:rFonts w:cs="Times New Roman"/>
-          <w:szCs w:val="28"/>
-        </w:rPr>
-        <w:t>.1 – 2.</w:t>
-      </w:r>
-      <w:r>
-        <w:rPr>
-          <w:rFonts w:cs="Times New Roman"/>
-          <w:szCs w:val="28"/>
-        </w:rPr>
-        <w:t>4</w:t>
-      </w:r>
-      <w:r>
-        <w:rPr>
-          <w:rFonts w:cs="Times New Roman"/>
-          <w:szCs w:val="28"/>
-        </w:rPr>
-        <w:t>.3)</w:t>
+        <w:t>рисунки 2.4.1 – 2.4.3)</w:t>
       </w:r>
       <w:r>
         <w:rPr>
@@ -4821,6 +4771,7 @@
       <w:r>
         <w:rPr>
           <w:rFonts w:cs="Times New Roman"/>
+          <w:noProof/>
           <w:szCs w:val="28"/>
         </w:rPr>
         <w:drawing>
@@ -4866,27 +4817,25 @@
         <w:jc w:val="center"/>
         <w:rPr>
           <w:rFonts w:cs="Times New Roman"/>
-          <w:szCs w:val="28"/>
-          <w:lang w:val="en-US"/>
-        </w:rPr>
-      </w:pPr>
-      <w:r>
-        <w:rPr>
-          <w:rFonts w:cs="Times New Roman"/>
-          <w:szCs w:val="28"/>
+          <w:sz w:val="22"/>
+          <w:lang w:val="en-US"/>
+        </w:rPr>
+      </w:pPr>
+      <w:r>
+        <w:rPr>
+          <w:rFonts w:cs="Times New Roman"/>
+          <w:sz w:val="22"/>
         </w:rPr>
         <w:t xml:space="preserve">Рис.2.4.1. Код </w:t>
       </w:r>
-      <w:proofErr w:type="spellStart"/>
-      <w:r>
-        <w:rPr>
-          <w:rFonts w:cs="Times New Roman"/>
-          <w:szCs w:val="28"/>
+      <w:r>
+        <w:rPr>
+          <w:rFonts w:cs="Times New Roman"/>
+          <w:sz w:val="22"/>
           <w:lang w:val="en-US"/>
         </w:rPr>
         <w:t>LinkedListStack</w:t>
       </w:r>
-      <w:proofErr w:type="spellEnd"/>
     </w:p>
     <w:p>
       <w:pPr>
@@ -4912,6 +4861,7 @@
       <w:r>
         <w:rPr>
           <w:rFonts w:cs="Times New Roman"/>
+          <w:noProof/>
           <w:szCs w:val="28"/>
           <w:lang w:val="en-US"/>
         </w:rPr>
@@ -4959,27 +4909,25 @@
         <w:jc w:val="center"/>
         <w:rPr>
           <w:rFonts w:cs="Times New Roman"/>
-          <w:szCs w:val="28"/>
-          <w:lang w:val="en-US"/>
-        </w:rPr>
-      </w:pPr>
-      <w:r>
-        <w:rPr>
-          <w:rFonts w:cs="Times New Roman"/>
-          <w:szCs w:val="28"/>
+          <w:sz w:val="22"/>
+          <w:lang w:val="en-US"/>
+        </w:rPr>
+      </w:pPr>
+      <w:r>
+        <w:rPr>
+          <w:rFonts w:cs="Times New Roman"/>
+          <w:sz w:val="22"/>
         </w:rPr>
         <w:t xml:space="preserve">Рис.2.4.2. Код </w:t>
       </w:r>
-      <w:proofErr w:type="spellStart"/>
-      <w:r>
-        <w:rPr>
-          <w:rFonts w:cs="Times New Roman"/>
-          <w:szCs w:val="28"/>
+      <w:r>
+        <w:rPr>
+          <w:rFonts w:cs="Times New Roman"/>
+          <w:sz w:val="22"/>
           <w:lang w:val="en-US"/>
         </w:rPr>
         <w:t>LinkedListStack</w:t>
       </w:r>
-      <w:proofErr w:type="spellEnd"/>
     </w:p>
     <w:p>
       <w:pPr>
@@ -5016,6 +4964,7 @@
       <w:r>
         <w:rPr>
           <w:rFonts w:cs="Times New Roman"/>
+          <w:noProof/>
           <w:szCs w:val="28"/>
           <w:lang w:val="en-US"/>
         </w:rPr>
@@ -5064,7 +5013,6 @@
         <w:rPr>
           <w:rFonts w:cs="Times New Roman"/>
           <w:sz w:val="22"/>
-          <w:lang w:val="en-US"/>
         </w:rPr>
       </w:pPr>
       <w:r>
@@ -5074,7 +5022,6 @@
         </w:rPr>
         <w:t xml:space="preserve">Рис.2.4.3. Код </w:t>
       </w:r>
-      <w:proofErr w:type="spellStart"/>
       <w:r>
         <w:rPr>
           <w:rFonts w:cs="Times New Roman"/>
@@ -5083,7 +5030,6 @@
         </w:rPr>
         <w:t>LinkedListStack</w:t>
       </w:r>
-      <w:proofErr w:type="spellEnd"/>
     </w:p>
     <w:p>
       <w:pPr>
@@ -5092,7 +5038,6 @@
         <w:rPr>
           <w:rFonts w:cs="Times New Roman"/>
           <w:szCs w:val="28"/>
-          <w:lang w:val="en-US"/>
         </w:rPr>
       </w:pPr>
     </w:p>
@@ -5103,9 +5048,24 @@
         <w:rPr>
           <w:rFonts w:cs="Times New Roman"/>
           <w:szCs w:val="28"/>
-          <w:lang w:val="en-US"/>
-        </w:rPr>
-      </w:pPr>
+        </w:rPr>
+      </w:pPr>
+    </w:p>
+    <w:p>
+      <w:pPr>
+        <w:spacing w:after="160" w:line="259" w:lineRule="auto"/>
+        <w:rPr>
+          <w:rFonts w:cs="Times New Roman"/>
+          <w:szCs w:val="28"/>
+        </w:rPr>
+      </w:pPr>
+      <w:r>
+        <w:rPr>
+          <w:rFonts w:cs="Times New Roman"/>
+          <w:szCs w:val="28"/>
+        </w:rPr>
+        <w:br w:type="page"/>
+      </w:r>
     </w:p>
     <w:p>
       <w:pPr>
@@ -5121,9 +5081,9 @@
           <w:rFonts w:cs="Times New Roman"/>
           <w:szCs w:val="28"/>
         </w:rPr>
+        <w:lastRenderedPageBreak/>
         <w:t xml:space="preserve">Под этот класс был реализован свой обработчик  </w:t>
       </w:r>
-      <w:proofErr w:type="spellStart"/>
       <w:r>
         <w:rPr>
           <w:rFonts w:cs="Times New Roman"/>
@@ -5132,7 +5092,6 @@
         </w:rPr>
         <w:t>LinkedListStackHandler</w:t>
       </w:r>
-      <w:proofErr w:type="spellEnd"/>
       <w:r>
         <w:rPr>
           <w:rFonts w:cs="Times New Roman"/>
@@ -5193,35 +5152,7 @@
           <w:rFonts w:cs="Times New Roman"/>
           <w:szCs w:val="28"/>
         </w:rPr>
-        <w:t>рисунки 2.</w:t>
-      </w:r>
-      <w:r>
-        <w:rPr>
-          <w:rFonts w:cs="Times New Roman"/>
-          <w:szCs w:val="28"/>
-        </w:rPr>
-        <w:t>5</w:t>
-      </w:r>
-      <w:r>
-        <w:rPr>
-          <w:rFonts w:cs="Times New Roman"/>
-          <w:szCs w:val="28"/>
-        </w:rPr>
-        <w:t>.1 – 2.</w:t>
-      </w:r>
-      <w:r>
-        <w:rPr>
-          <w:rFonts w:cs="Times New Roman"/>
-          <w:szCs w:val="28"/>
-        </w:rPr>
-        <w:t>5</w:t>
-      </w:r>
-      <w:r>
-        <w:rPr>
-          <w:rFonts w:cs="Times New Roman"/>
-          <w:szCs w:val="28"/>
-        </w:rPr>
-        <w:t>.3)</w:t>
+        <w:t>рисунки 2.5.1 – 2.5.3)</w:t>
       </w:r>
       <w:r>
         <w:rPr>
@@ -5251,6 +5182,7 @@
       <w:r>
         <w:rPr>
           <w:rFonts w:cs="Times New Roman"/>
+          <w:noProof/>
           <w:szCs w:val="28"/>
         </w:rPr>
         <w:drawing>
@@ -5305,7 +5237,6 @@
         </w:rPr>
         <w:t xml:space="preserve">Рис.2.5.1 Код обработчика для </w:t>
       </w:r>
-      <w:proofErr w:type="spellStart"/>
       <w:r>
         <w:rPr>
           <w:rFonts w:cs="Times New Roman"/>
@@ -5314,7 +5245,6 @@
         </w:rPr>
         <w:t>LinkedListStack</w:t>
       </w:r>
-      <w:proofErr w:type="spellEnd"/>
     </w:p>
     <w:p>
       <w:pPr>
@@ -5338,6 +5268,7 @@
       <w:r>
         <w:rPr>
           <w:rFonts w:cs="Times New Roman"/>
+          <w:noProof/>
           <w:szCs w:val="28"/>
         </w:rPr>
         <w:lastRenderedPageBreak/>
@@ -5380,6 +5311,7 @@
       <w:r>
         <w:rPr>
           <w:rFonts w:cs="Times New Roman"/>
+          <w:noProof/>
           <w:szCs w:val="28"/>
         </w:rPr>
         <w:drawing>
@@ -5451,7 +5383,6 @@
         </w:rPr>
         <w:t xml:space="preserve"> Код обработчика для </w:t>
       </w:r>
-      <w:proofErr w:type="spellStart"/>
       <w:r>
         <w:rPr>
           <w:rFonts w:cs="Times New Roman"/>
@@ -5460,7 +5391,6 @@
         </w:rPr>
         <w:t>LinkedListStack</w:t>
       </w:r>
-      <w:proofErr w:type="spellEnd"/>
     </w:p>
     <w:p>
       <w:pPr>
@@ -5488,6 +5418,7 @@
       <w:r>
         <w:rPr>
           <w:rFonts w:cs="Times New Roman"/>
+          <w:noProof/>
           <w:sz w:val="22"/>
         </w:rPr>
         <w:lastRenderedPageBreak/>
@@ -5560,7 +5491,6 @@
         </w:rPr>
         <w:t xml:space="preserve">обработчика для </w:t>
       </w:r>
-      <w:proofErr w:type="spellStart"/>
       <w:r>
         <w:rPr>
           <w:rFonts w:cs="Times New Roman"/>
@@ -5569,7 +5499,6 @@
         </w:rPr>
         <w:t>LinkedListStack</w:t>
       </w:r>
-      <w:proofErr w:type="spellEnd"/>
     </w:p>
     <w:p>
       <w:pPr>
@@ -5769,7 +5698,6 @@
         </w:rPr>
         <w:t xml:space="preserve">, </w:t>
       </w:r>
-      <w:proofErr w:type="spellStart"/>
       <w:r>
         <w:rPr>
           <w:rFonts w:cs="Times New Roman"/>
@@ -5778,7 +5706,6 @@
         </w:rPr>
         <w:t>tg</w:t>
       </w:r>
-      <w:proofErr w:type="spellEnd"/>
       <w:r>
         <w:rPr>
           <w:rFonts w:cs="Times New Roman"/>
@@ -5786,7 +5713,6 @@
         </w:rPr>
         <w:t xml:space="preserve">, </w:t>
       </w:r>
-      <w:proofErr w:type="spellStart"/>
       <w:r>
         <w:rPr>
           <w:rFonts w:cs="Times New Roman"/>
@@ -5795,7 +5721,6 @@
         </w:rPr>
         <w:t>ctg</w:t>
       </w:r>
-      <w:proofErr w:type="spellEnd"/>
     </w:p>
     <w:p>
       <w:pPr>
@@ -5927,7 +5852,6 @@
         </w:rPr>
         <w:t xml:space="preserve">, </w:t>
       </w:r>
-      <w:proofErr w:type="spellStart"/>
       <w:r>
         <w:rPr>
           <w:rFonts w:cs="Times New Roman"/>
@@ -5936,7 +5860,6 @@
         </w:rPr>
         <w:t>cbrt</w:t>
       </w:r>
-      <w:proofErr w:type="spellEnd"/>
       <w:r>
         <w:rPr>
           <w:rFonts w:cs="Times New Roman"/>
@@ -6210,7 +6133,6 @@
           <w:szCs w:val="28"/>
         </w:rPr>
       </w:pPr>
-      <w:proofErr w:type="spellStart"/>
       <w:r>
         <w:rPr>
           <w:rFonts w:cs="Times New Roman"/>
@@ -6219,7 +6141,6 @@
         </w:rPr>
         <w:t>RPNCalculator</w:t>
       </w:r>
-      <w:proofErr w:type="spellEnd"/>
       <w:r>
         <w:rPr>
           <w:rFonts w:cs="Times New Roman"/>
@@ -6764,7 +6685,6 @@
           <w:szCs w:val="28"/>
         </w:rPr>
       </w:pPr>
-      <w:proofErr w:type="spellStart"/>
       <w:r>
         <w:rPr>
           <w:rFonts w:cs="Times New Roman"/>
@@ -6773,7 +6693,6 @@
         </w:rPr>
         <w:t>IsEmpty</w:t>
       </w:r>
-      <w:proofErr w:type="spellEnd"/>
       <w:r>
         <w:rPr>
           <w:rFonts w:cs="Times New Roman"/>
@@ -7021,7 +6940,6 @@
           <w:szCs w:val="28"/>
         </w:rPr>
       </w:pPr>
-      <w:proofErr w:type="spellStart"/>
       <w:r>
         <w:rPr>
           <w:rFonts w:cs="Times New Roman"/>
@@ -7038,7 +6956,6 @@
         </w:rPr>
         <w:t>Queue</w:t>
       </w:r>
-      <w:proofErr w:type="spellEnd"/>
       <w:r>
         <w:rPr>
           <w:rFonts w:cs="Times New Roman"/>
@@ -7492,6 +7409,22 @@
     </w:p>
     <w:p>
       <w:pPr>
+        <w:spacing w:after="160" w:line="259" w:lineRule="auto"/>
+        <w:rPr>
+          <w:rFonts w:cs="Times New Roman"/>
+          <w:szCs w:val="28"/>
+        </w:rPr>
+      </w:pPr>
+      <w:r>
+        <w:rPr>
+          <w:rFonts w:cs="Times New Roman"/>
+          <w:szCs w:val="28"/>
+        </w:rPr>
+        <w:br w:type="page"/>
+      </w:r>
+    </w:p>
+    <w:p>
+      <w:pPr>
         <w:jc w:val="center"/>
         <w:rPr>
           <w:rFonts w:cs="Times New Roman"/>
@@ -7503,6 +7436,7 @@
           <w:rFonts w:cs="Times New Roman"/>
           <w:szCs w:val="28"/>
         </w:rPr>
+        <w:lastRenderedPageBreak/>
         <w:t xml:space="preserve">Обработчик для </w:t>
       </w:r>
       <w:r>
@@ -7528,7 +7462,6 @@
         </w:rPr>
         <w:t xml:space="preserve">В нашей программе для обработки и подсчета времени выполнения последовательности используется класс </w:t>
       </w:r>
-      <w:proofErr w:type="spellStart"/>
       <w:r>
         <w:rPr>
           <w:rFonts w:cs="Times New Roman"/>
@@ -7537,7 +7470,6 @@
         </w:rPr>
         <w:t>QueueHandler</w:t>
       </w:r>
-      <w:proofErr w:type="spellEnd"/>
       <w:r>
         <w:rPr>
           <w:rFonts w:cs="Times New Roman"/>
@@ -7569,7 +7501,6 @@
         </w:rPr>
         <w:t xml:space="preserve">Замеры времени реализованы через </w:t>
       </w:r>
-      <w:proofErr w:type="spellStart"/>
       <w:r>
         <w:rPr>
           <w:rFonts w:cs="Times New Roman"/>
@@ -7578,7 +7509,6 @@
         </w:rPr>
         <w:t>TimeSpan</w:t>
       </w:r>
-      <w:proofErr w:type="spellEnd"/>
       <w:r>
         <w:rPr>
           <w:rFonts w:cs="Times New Roman"/>
@@ -7713,7 +7643,6 @@
           <w:noProof/>
           <w:szCs w:val="28"/>
         </w:rPr>
-        <w:lastRenderedPageBreak/>
         <w:drawing>
           <wp:inline distT="0" distB="0" distL="0" distR="0" wp14:anchorId="2904AC6A" wp14:editId="0AF9D31E">
             <wp:extent cx="4977373" cy="5591175"/>
@@ -8090,7 +8019,6 @@
           <w:szCs w:val="28"/>
         </w:rPr>
       </w:pPr>
-      <w:proofErr w:type="spellStart"/>
       <w:r>
         <w:rPr>
           <w:rFonts w:cs="Times New Roman"/>
@@ -8100,7 +8028,6 @@
         <w:lastRenderedPageBreak/>
         <w:t>LinkedListStack</w:t>
       </w:r>
-      <w:proofErr w:type="spellEnd"/>
     </w:p>
     <w:p>
       <w:pPr>
@@ -8129,7 +8056,77 @@
           <w:rFonts w:cs="Times New Roman"/>
           <w:szCs w:val="28"/>
         </w:rPr>
-        <w:t xml:space="preserve">Так же был реализован стэк, который основан на нашем связном списке </w:t>
+        <w:t>Так же был</w:t>
+      </w:r>
+      <w:r>
+        <w:rPr>
+          <w:rFonts w:cs="Times New Roman"/>
+          <w:szCs w:val="28"/>
+        </w:rPr>
+        <w:t>а</w:t>
+      </w:r>
+      <w:r>
+        <w:rPr>
+          <w:rFonts w:cs="Times New Roman"/>
+          <w:szCs w:val="28"/>
+        </w:rPr>
+        <w:t xml:space="preserve"> реализован</w:t>
+      </w:r>
+      <w:r>
+        <w:rPr>
+          <w:rFonts w:cs="Times New Roman"/>
+          <w:szCs w:val="28"/>
+        </w:rPr>
+        <w:t>а</w:t>
+      </w:r>
+      <w:r>
+        <w:rPr>
+          <w:rFonts w:cs="Times New Roman"/>
+          <w:szCs w:val="28"/>
+        </w:rPr>
+        <w:t xml:space="preserve"> </w:t>
+      </w:r>
+      <w:r>
+        <w:rPr>
+          <w:rFonts w:cs="Times New Roman"/>
+          <w:szCs w:val="28"/>
+        </w:rPr>
+        <w:t>очередь</w:t>
+      </w:r>
+      <w:r>
+        <w:rPr>
+          <w:rFonts w:cs="Times New Roman"/>
+          <w:szCs w:val="28"/>
+        </w:rPr>
+        <w:t>, котор</w:t>
+      </w:r>
+      <w:r>
+        <w:rPr>
+          <w:rFonts w:cs="Times New Roman"/>
+          <w:szCs w:val="28"/>
+        </w:rPr>
+        <w:t>ая</w:t>
+      </w:r>
+      <w:r>
+        <w:rPr>
+          <w:rFonts w:cs="Times New Roman"/>
+          <w:szCs w:val="28"/>
+        </w:rPr>
+        <w:t xml:space="preserve"> основан</w:t>
+      </w:r>
+      <w:r>
+        <w:rPr>
+          <w:rFonts w:cs="Times New Roman"/>
+          <w:szCs w:val="28"/>
+        </w:rPr>
+        <w:t>а</w:t>
+      </w:r>
+      <w:r>
+        <w:rPr>
+          <w:rFonts w:cs="Times New Roman"/>
+          <w:szCs w:val="28"/>
+        </w:rPr>
+        <w:t xml:space="preserve"> на нашем связном списке </w:t>
       </w:r>
       <w:r>
         <w:rPr>
@@ -8144,7 +8141,35 @@
           <w:rFonts w:cs="Times New Roman"/>
           <w:szCs w:val="28"/>
         </w:rPr>
-        <w:t>. Он выполняет те же функции и имеет ту же суть. Цель его создания – это получение знаний и представления о том как работает динамическая струтктура Связной Список</w:t>
+        <w:t>. Он</w:t>
+      </w:r>
+      <w:r>
+        <w:rPr>
+          <w:rFonts w:cs="Times New Roman"/>
+          <w:szCs w:val="28"/>
+        </w:rPr>
+        <w:t>а</w:t>
+      </w:r>
+      <w:r>
+        <w:rPr>
+          <w:rFonts w:cs="Times New Roman"/>
+          <w:szCs w:val="28"/>
+        </w:rPr>
+        <w:t xml:space="preserve"> выполняет те же функции и имеет ту же суть. Цель е</w:t>
+      </w:r>
+      <w:r>
+        <w:rPr>
+          <w:rFonts w:cs="Times New Roman"/>
+          <w:szCs w:val="28"/>
+        </w:rPr>
+        <w:t>е</w:t>
+      </w:r>
+      <w:r>
+        <w:rPr>
+          <w:rFonts w:cs="Times New Roman"/>
+          <w:szCs w:val="28"/>
+        </w:rPr>
+        <w:t xml:space="preserve"> создания – это получение знаний и представления о том как работает динамическая струтктура Связной Список</w:t>
       </w:r>
     </w:p>
     <w:p>
@@ -8193,7 +8218,35 @@
           <w:rFonts w:cs="Times New Roman"/>
           <w:szCs w:val="28"/>
         </w:rPr>
-        <w:t>рисунки 2.4.1 – 2.4.3)</w:t>
+        <w:t xml:space="preserve">рисунки </w:t>
+      </w:r>
+      <w:r>
+        <w:rPr>
+          <w:rFonts w:cs="Times New Roman"/>
+          <w:szCs w:val="28"/>
+        </w:rPr>
+        <w:t>3</w:t>
+      </w:r>
+      <w:r>
+        <w:rPr>
+          <w:rFonts w:cs="Times New Roman"/>
+          <w:szCs w:val="28"/>
+        </w:rPr>
+        <w:t xml:space="preserve">.4.1 – </w:t>
+      </w:r>
+      <w:r>
+        <w:rPr>
+          <w:rFonts w:cs="Times New Roman"/>
+          <w:szCs w:val="28"/>
+        </w:rPr>
+        <w:t>3</w:t>
+      </w:r>
+      <w:r>
+        <w:rPr>
+          <w:rFonts w:cs="Times New Roman"/>
+          <w:szCs w:val="28"/>
+        </w:rPr>
+        <w:t>.4.3)</w:t>
       </w:r>
       <w:r>
         <w:rPr>
@@ -8205,19 +8258,830 @@
     </w:p>
     <w:p>
       <w:pPr>
+        <w:ind w:firstLine="708"/>
+        <w:jc w:val="center"/>
+        <w:rPr>
+          <w:rFonts w:cs="Times New Roman"/>
+          <w:szCs w:val="28"/>
+        </w:rPr>
+      </w:pPr>
+      <w:r>
+        <w:rPr>
+          <w:rFonts w:cs="Times New Roman"/>
+          <w:szCs w:val="28"/>
+        </w:rPr>
+        <w:drawing>
+          <wp:inline distT="0" distB="0" distL="0" distR="0" wp14:anchorId="298CAE22" wp14:editId="5F06763F">
+            <wp:extent cx="4540250" cy="5824720"/>
+            <wp:effectExtent l="0" t="0" r="0" b="5080"/>
+            <wp:docPr id="392644564" name="Picture 1"/>
+            <wp:cNvGraphicFramePr>
+              <a:graphicFrameLocks xmlns:a="http://schemas.openxmlformats.org/drawingml/2006/main" noChangeAspect="1"/>
+            </wp:cNvGraphicFramePr>
+            <a:graphic xmlns:a="http://schemas.openxmlformats.org/drawingml/2006/main">
+              <a:graphicData uri="http://schemas.openxmlformats.org/drawingml/2006/picture">
+                <pic:pic xmlns:pic="http://schemas.openxmlformats.org/drawingml/2006/picture">
+                  <pic:nvPicPr>
+                    <pic:cNvPr id="392644564" name=""/>
+                    <pic:cNvPicPr/>
+                  </pic:nvPicPr>
+                  <pic:blipFill>
+                    <a:blip r:embed="rId33"/>
+                    <a:stretch>
+                      <a:fillRect/>
+                    </a:stretch>
+                  </pic:blipFill>
+                  <pic:spPr>
+                    <a:xfrm>
+                      <a:off x="0" y="0"/>
+                      <a:ext cx="4553777" cy="5842073"/>
+                    </a:xfrm>
+                    <a:prstGeom prst="rect">
+                      <a:avLst/>
+                    </a:prstGeom>
+                  </pic:spPr>
+                </pic:pic>
+              </a:graphicData>
+            </a:graphic>
+          </wp:inline>
+        </w:drawing>
+      </w:r>
+    </w:p>
+    <w:p>
+      <w:pPr>
+        <w:ind w:firstLine="708"/>
+        <w:jc w:val="center"/>
+        <w:rPr>
+          <w:rFonts w:cs="Times New Roman"/>
+          <w:sz w:val="22"/>
+          <w:lang w:val="en-US"/>
+        </w:rPr>
+      </w:pPr>
+      <w:r>
+        <w:rPr>
+          <w:rFonts w:cs="Times New Roman"/>
+          <w:sz w:val="22"/>
+        </w:rPr>
+        <w:t xml:space="preserve">Рис.3.4.1 Код </w:t>
+      </w:r>
+      <w:r>
+        <w:rPr>
+          <w:rFonts w:cs="Times New Roman"/>
+          <w:sz w:val="22"/>
+          <w:lang w:val="en-US"/>
+        </w:rPr>
+        <w:t>LinkedListQueue</w:t>
+      </w:r>
+    </w:p>
+    <w:p>
+      <w:pPr>
         <w:spacing w:after="160" w:line="259" w:lineRule="auto"/>
         <w:rPr>
           <w:rFonts w:cs="Times New Roman"/>
           <w:szCs w:val="28"/>
-        </w:rPr>
-      </w:pPr>
-      <w:r>
-        <w:rPr>
-          <w:rFonts w:cs="Times New Roman"/>
-          <w:szCs w:val="28"/>
+          <w:lang w:val="en-US"/>
+        </w:rPr>
+      </w:pPr>
+    </w:p>
+    <w:p>
+      <w:pPr>
+        <w:spacing w:after="160" w:line="259" w:lineRule="auto"/>
+        <w:jc w:val="center"/>
+        <w:rPr>
+          <w:rFonts w:cs="Times New Roman"/>
+          <w:szCs w:val="28"/>
+          <w:lang w:val="en-US"/>
+        </w:rPr>
+      </w:pPr>
+      <w:r>
+        <w:rPr>
+          <w:rFonts w:cs="Times New Roman"/>
+          <w:szCs w:val="28"/>
+          <w:lang w:val="en-US"/>
+        </w:rPr>
+        <w:lastRenderedPageBreak/>
+        <w:drawing>
+          <wp:inline distT="0" distB="0" distL="0" distR="0" wp14:anchorId="13A26D7C" wp14:editId="594EF407">
+            <wp:extent cx="4629796" cy="5220429"/>
+            <wp:effectExtent l="0" t="0" r="0" b="0"/>
+            <wp:docPr id="1111794635" name="Picture 1"/>
+            <wp:cNvGraphicFramePr>
+              <a:graphicFrameLocks xmlns:a="http://schemas.openxmlformats.org/drawingml/2006/main" noChangeAspect="1"/>
+            </wp:cNvGraphicFramePr>
+            <a:graphic xmlns:a="http://schemas.openxmlformats.org/drawingml/2006/main">
+              <a:graphicData uri="http://schemas.openxmlformats.org/drawingml/2006/picture">
+                <pic:pic xmlns:pic="http://schemas.openxmlformats.org/drawingml/2006/picture">
+                  <pic:nvPicPr>
+                    <pic:cNvPr id="1111794635" name=""/>
+                    <pic:cNvPicPr/>
+                  </pic:nvPicPr>
+                  <pic:blipFill>
+                    <a:blip r:embed="rId34"/>
+                    <a:stretch>
+                      <a:fillRect/>
+                    </a:stretch>
+                  </pic:blipFill>
+                  <pic:spPr>
+                    <a:xfrm>
+                      <a:off x="0" y="0"/>
+                      <a:ext cx="4629796" cy="5220429"/>
+                    </a:xfrm>
+                    <a:prstGeom prst="rect">
+                      <a:avLst/>
+                    </a:prstGeom>
+                  </pic:spPr>
+                </pic:pic>
+              </a:graphicData>
+            </a:graphic>
+          </wp:inline>
+        </w:drawing>
+      </w:r>
+    </w:p>
+    <w:p>
+      <w:pPr>
+        <w:jc w:val="center"/>
+        <w:rPr>
+          <w:rFonts w:cs="Times New Roman"/>
+          <w:sz w:val="22"/>
+          <w:lang w:val="en-US"/>
+        </w:rPr>
+      </w:pPr>
+      <w:r>
+        <w:rPr>
+          <w:rFonts w:cs="Times New Roman"/>
+          <w:sz w:val="22"/>
+        </w:rPr>
+        <w:t>Рис.3.4.</w:t>
+      </w:r>
+      <w:r>
+        <w:rPr>
+          <w:rFonts w:cs="Times New Roman"/>
+          <w:sz w:val="22"/>
+          <w:lang w:val="en-US"/>
+        </w:rPr>
+        <w:t>2</w:t>
+      </w:r>
+      <w:r>
+        <w:rPr>
+          <w:rFonts w:cs="Times New Roman"/>
+          <w:sz w:val="22"/>
+        </w:rPr>
+        <w:t xml:space="preserve"> Код </w:t>
+      </w:r>
+      <w:r>
+        <w:rPr>
+          <w:rFonts w:cs="Times New Roman"/>
+          <w:sz w:val="22"/>
+          <w:lang w:val="en-US"/>
+        </w:rPr>
+        <w:t>LinkedListQueue</w:t>
+      </w:r>
+    </w:p>
+    <w:p>
+      <w:pPr>
+        <w:spacing w:after="160" w:line="259" w:lineRule="auto"/>
+        <w:jc w:val="center"/>
+        <w:rPr>
+          <w:rFonts w:cs="Times New Roman"/>
+          <w:sz w:val="22"/>
+          <w:lang w:val="en-US"/>
+        </w:rPr>
+      </w:pPr>
+      <w:r>
+        <w:rPr>
+          <w:rFonts w:cs="Times New Roman"/>
+          <w:sz w:val="22"/>
+          <w:lang w:val="en-US"/>
         </w:rPr>
         <w:br w:type="page"/>
       </w:r>
+      <w:r>
+        <w:rPr>
+          <w:rFonts w:cs="Times New Roman"/>
+          <w:sz w:val="22"/>
+          <w:lang w:val="en-US"/>
+        </w:rPr>
+        <w:lastRenderedPageBreak/>
+        <w:drawing>
+          <wp:inline distT="0" distB="0" distL="0" distR="0" wp14:anchorId="22BB3773" wp14:editId="034AEE01">
+            <wp:extent cx="4486901" cy="4229690"/>
+            <wp:effectExtent l="0" t="0" r="9525" b="0"/>
+            <wp:docPr id="1469967365" name="Picture 1"/>
+            <wp:cNvGraphicFramePr>
+              <a:graphicFrameLocks xmlns:a="http://schemas.openxmlformats.org/drawingml/2006/main" noChangeAspect="1"/>
+            </wp:cNvGraphicFramePr>
+            <a:graphic xmlns:a="http://schemas.openxmlformats.org/drawingml/2006/main">
+              <a:graphicData uri="http://schemas.openxmlformats.org/drawingml/2006/picture">
+                <pic:pic xmlns:pic="http://schemas.openxmlformats.org/drawingml/2006/picture">
+                  <pic:nvPicPr>
+                    <pic:cNvPr id="1469967365" name=""/>
+                    <pic:cNvPicPr/>
+                  </pic:nvPicPr>
+                  <pic:blipFill>
+                    <a:blip r:embed="rId35"/>
+                    <a:stretch>
+                      <a:fillRect/>
+                    </a:stretch>
+                  </pic:blipFill>
+                  <pic:spPr>
+                    <a:xfrm>
+                      <a:off x="0" y="0"/>
+                      <a:ext cx="4486901" cy="4229690"/>
+                    </a:xfrm>
+                    <a:prstGeom prst="rect">
+                      <a:avLst/>
+                    </a:prstGeom>
+                  </pic:spPr>
+                </pic:pic>
+              </a:graphicData>
+            </a:graphic>
+          </wp:inline>
+        </w:drawing>
+      </w:r>
+    </w:p>
+    <w:p>
+      <w:pPr>
+        <w:jc w:val="center"/>
+        <w:rPr>
+          <w:rFonts w:cs="Times New Roman"/>
+          <w:sz w:val="22"/>
+          <w:lang w:val="en-US"/>
+        </w:rPr>
+      </w:pPr>
+      <w:r>
+        <w:rPr>
+          <w:rFonts w:cs="Times New Roman"/>
+          <w:sz w:val="22"/>
+        </w:rPr>
+        <w:t>Рис.3.4.</w:t>
+      </w:r>
+      <w:r>
+        <w:rPr>
+          <w:rFonts w:cs="Times New Roman"/>
+          <w:sz w:val="22"/>
+          <w:lang w:val="en-US"/>
+        </w:rPr>
+        <w:t>3</w:t>
+      </w:r>
+      <w:r>
+        <w:rPr>
+          <w:rFonts w:cs="Times New Roman"/>
+          <w:sz w:val="22"/>
+        </w:rPr>
+        <w:t xml:space="preserve"> Код </w:t>
+      </w:r>
+      <w:r>
+        <w:rPr>
+          <w:rFonts w:cs="Times New Roman"/>
+          <w:sz w:val="22"/>
+          <w:lang w:val="en-US"/>
+        </w:rPr>
+        <w:t>LinkedListQueue</w:t>
+      </w:r>
+    </w:p>
+    <w:p>
+      <w:pPr>
+        <w:spacing w:after="160" w:line="259" w:lineRule="auto"/>
+        <w:jc w:val="center"/>
+        <w:rPr>
+          <w:rFonts w:cs="Times New Roman"/>
+          <w:sz w:val="22"/>
+          <w:lang w:val="en-US"/>
+        </w:rPr>
+      </w:pPr>
+    </w:p>
+    <w:p>
+      <w:pPr>
+        <w:spacing w:after="160" w:line="259" w:lineRule="auto"/>
+        <w:rPr>
+          <w:rFonts w:cs="Times New Roman"/>
+          <w:sz w:val="22"/>
+          <w:lang w:val="en-US"/>
+        </w:rPr>
+      </w:pPr>
+      <w:r>
+        <w:rPr>
+          <w:rFonts w:cs="Times New Roman"/>
+          <w:sz w:val="22"/>
+          <w:lang w:val="en-US"/>
+        </w:rPr>
+        <w:br w:type="page"/>
+      </w:r>
+    </w:p>
+    <w:p>
+      <w:pPr>
+        <w:ind w:firstLine="708"/>
+        <w:jc w:val="both"/>
+        <w:rPr>
+          <w:rFonts w:cs="Times New Roman"/>
+          <w:szCs w:val="28"/>
+        </w:rPr>
+      </w:pPr>
+      <w:r>
+        <w:rPr>
+          <w:rFonts w:cs="Times New Roman"/>
+          <w:szCs w:val="28"/>
+        </w:rPr>
+        <w:lastRenderedPageBreak/>
+        <w:t xml:space="preserve">Под этот класс был реализован свой обработчик  </w:t>
+      </w:r>
+      <w:r>
+        <w:rPr>
+          <w:rFonts w:cs="Times New Roman"/>
+          <w:szCs w:val="28"/>
+          <w:lang w:val="en-US"/>
+        </w:rPr>
+        <w:t>LinkedList</w:t>
+      </w:r>
+      <w:r>
+        <w:rPr>
+          <w:rFonts w:cs="Times New Roman"/>
+          <w:szCs w:val="28"/>
+          <w:lang w:val="en-US"/>
+        </w:rPr>
+        <w:t>Queue</w:t>
+      </w:r>
+      <w:r>
+        <w:rPr>
+          <w:rFonts w:cs="Times New Roman"/>
+          <w:szCs w:val="28"/>
+          <w:lang w:val="en-US"/>
+        </w:rPr>
+        <w:t>Handle</w:t>
+      </w:r>
+      <w:r>
+        <w:rPr>
+          <w:rFonts w:cs="Times New Roman"/>
+          <w:szCs w:val="28"/>
+          <w:lang w:val="en-US"/>
+        </w:rPr>
+        <w:t>r</w:t>
+      </w:r>
+      <w:r>
+        <w:rPr>
+          <w:rFonts w:cs="Times New Roman"/>
+          <w:szCs w:val="28"/>
+        </w:rPr>
+        <w:t>, с таким же функционалом как и обычный</w:t>
+      </w:r>
+      <w:r>
+        <w:rPr>
+          <w:rFonts w:cs="Times New Roman"/>
+          <w:szCs w:val="28"/>
+        </w:rPr>
+        <w:t>.</w:t>
+      </w:r>
+    </w:p>
+    <w:p>
+      <w:pPr>
+        <w:ind w:firstLine="708"/>
+        <w:jc w:val="both"/>
+        <w:rPr>
+          <w:rFonts w:cs="Times New Roman"/>
+          <w:szCs w:val="28"/>
+        </w:rPr>
+      </w:pPr>
+    </w:p>
+    <w:p>
+      <w:pPr>
+        <w:ind w:firstLine="708"/>
+        <w:rPr>
+          <w:rFonts w:cs="Times New Roman"/>
+          <w:szCs w:val="28"/>
+        </w:rPr>
+      </w:pPr>
+      <w:r>
+        <w:rPr>
+          <w:rFonts w:cs="Times New Roman"/>
+          <w:szCs w:val="28"/>
+        </w:rPr>
+        <w:t xml:space="preserve">Программный код для этого класса нашей программы на языке </w:t>
+      </w:r>
+      <w:r>
+        <w:rPr>
+          <w:rFonts w:cs="Times New Roman"/>
+          <w:szCs w:val="28"/>
+          <w:lang w:val="en-US"/>
+        </w:rPr>
+        <w:t>C</w:t>
+      </w:r>
+      <w:r>
+        <w:rPr>
+          <w:rFonts w:cs="Times New Roman"/>
+          <w:szCs w:val="28"/>
+        </w:rPr>
+        <w:t>#(</w:t>
+      </w:r>
+      <w:r>
+        <w:rPr>
+          <w:rFonts w:cs="Times New Roman"/>
+          <w:szCs w:val="28"/>
+        </w:rPr>
+        <w:t xml:space="preserve">рисунки </w:t>
+      </w:r>
+      <w:r>
+        <w:rPr>
+          <w:rFonts w:cs="Times New Roman"/>
+          <w:szCs w:val="28"/>
+        </w:rPr>
+        <w:t>3</w:t>
+      </w:r>
+      <w:r>
+        <w:rPr>
+          <w:rFonts w:cs="Times New Roman"/>
+          <w:szCs w:val="28"/>
+        </w:rPr>
+        <w:t xml:space="preserve">.5.1 – </w:t>
+      </w:r>
+      <w:r>
+        <w:rPr>
+          <w:rFonts w:cs="Times New Roman"/>
+          <w:szCs w:val="28"/>
+        </w:rPr>
+        <w:t>3</w:t>
+      </w:r>
+      <w:r>
+        <w:rPr>
+          <w:rFonts w:cs="Times New Roman"/>
+          <w:szCs w:val="28"/>
+        </w:rPr>
+        <w:t>.5.3)</w:t>
+      </w:r>
+      <w:r>
+        <w:rPr>
+          <w:rFonts w:cs="Times New Roman"/>
+          <w:szCs w:val="28"/>
+        </w:rPr>
+        <w:t>:</w:t>
+      </w:r>
+    </w:p>
+    <w:p>
+      <w:pPr>
+        <w:ind w:firstLine="708"/>
+        <w:rPr>
+          <w:rFonts w:cs="Times New Roman"/>
+          <w:szCs w:val="28"/>
+        </w:rPr>
+      </w:pPr>
+      <w:r>
+        <w:rPr>
+          <w:rFonts w:cs="Times New Roman"/>
+          <w:szCs w:val="28"/>
+        </w:rPr>
+        <w:drawing>
+          <wp:inline distT="0" distB="0" distL="0" distR="0" wp14:anchorId="2A367C59" wp14:editId="7889DD52">
+            <wp:extent cx="5940425" cy="3271520"/>
+            <wp:effectExtent l="0" t="0" r="3175" b="5080"/>
+            <wp:docPr id="1084309789" name="Picture 1"/>
+            <wp:cNvGraphicFramePr>
+              <a:graphicFrameLocks xmlns:a="http://schemas.openxmlformats.org/drawingml/2006/main" noChangeAspect="1"/>
+            </wp:cNvGraphicFramePr>
+            <a:graphic xmlns:a="http://schemas.openxmlformats.org/drawingml/2006/main">
+              <a:graphicData uri="http://schemas.openxmlformats.org/drawingml/2006/picture">
+                <pic:pic xmlns:pic="http://schemas.openxmlformats.org/drawingml/2006/picture">
+                  <pic:nvPicPr>
+                    <pic:cNvPr id="1084309789" name=""/>
+                    <pic:cNvPicPr/>
+                  </pic:nvPicPr>
+                  <pic:blipFill>
+                    <a:blip r:embed="rId36"/>
+                    <a:stretch>
+                      <a:fillRect/>
+                    </a:stretch>
+                  </pic:blipFill>
+                  <pic:spPr>
+                    <a:xfrm>
+                      <a:off x="0" y="0"/>
+                      <a:ext cx="5940425" cy="3271520"/>
+                    </a:xfrm>
+                    <a:prstGeom prst="rect">
+                      <a:avLst/>
+                    </a:prstGeom>
+                  </pic:spPr>
+                </pic:pic>
+              </a:graphicData>
+            </a:graphic>
+          </wp:inline>
+        </w:drawing>
+      </w:r>
+    </w:p>
+    <w:p>
+      <w:pPr>
+        <w:ind w:firstLine="708"/>
+        <w:jc w:val="center"/>
+        <w:rPr>
+          <w:rFonts w:cs="Times New Roman"/>
+          <w:sz w:val="22"/>
+          <w:lang w:val="en-US"/>
+        </w:rPr>
+      </w:pPr>
+      <w:r>
+        <w:rPr>
+          <w:rFonts w:cs="Times New Roman"/>
+          <w:sz w:val="22"/>
+        </w:rPr>
+        <w:t xml:space="preserve">Рис.3.5.1. </w:t>
+      </w:r>
+      <w:r>
+        <w:rPr>
+          <w:rFonts w:cs="Times New Roman"/>
+          <w:sz w:val="22"/>
+        </w:rPr>
+        <w:t xml:space="preserve">Код обработчика для </w:t>
+      </w:r>
+      <w:r>
+        <w:rPr>
+          <w:rFonts w:cs="Times New Roman"/>
+          <w:sz w:val="22"/>
+          <w:lang w:val="en-US"/>
+        </w:rPr>
+        <w:t>LinkedList</w:t>
+      </w:r>
+      <w:r>
+        <w:rPr>
+          <w:rFonts w:cs="Times New Roman"/>
+          <w:sz w:val="22"/>
+          <w:lang w:val="en-US"/>
+        </w:rPr>
+        <w:t>Queue</w:t>
+      </w:r>
+    </w:p>
+    <w:p>
+      <w:pPr>
+        <w:ind w:firstLine="708"/>
+        <w:jc w:val="center"/>
+        <w:rPr>
+          <w:rFonts w:cs="Times New Roman"/>
+          <w:sz w:val="22"/>
+          <w:lang w:val="en-US"/>
+        </w:rPr>
+      </w:pPr>
+    </w:p>
+    <w:p>
+      <w:pPr>
+        <w:ind w:firstLine="708"/>
+        <w:jc w:val="center"/>
+        <w:rPr>
+          <w:rFonts w:cs="Times New Roman"/>
+          <w:sz w:val="22"/>
+          <w:lang w:val="en-US"/>
+        </w:rPr>
+      </w:pPr>
+      <w:r>
+        <w:rPr>
+          <w:rFonts w:cs="Times New Roman"/>
+          <w:sz w:val="22"/>
+          <w:lang w:val="en-US"/>
+        </w:rPr>
+        <w:lastRenderedPageBreak/>
+        <w:drawing>
+          <wp:inline distT="0" distB="0" distL="0" distR="0" wp14:anchorId="260B8974" wp14:editId="7101D294">
+            <wp:extent cx="5940425" cy="6138545"/>
+            <wp:effectExtent l="0" t="0" r="3175" b="0"/>
+            <wp:docPr id="963640592" name="Picture 1"/>
+            <wp:cNvGraphicFramePr>
+              <a:graphicFrameLocks xmlns:a="http://schemas.openxmlformats.org/drawingml/2006/main" noChangeAspect="1"/>
+            </wp:cNvGraphicFramePr>
+            <a:graphic xmlns:a="http://schemas.openxmlformats.org/drawingml/2006/main">
+              <a:graphicData uri="http://schemas.openxmlformats.org/drawingml/2006/picture">
+                <pic:pic xmlns:pic="http://schemas.openxmlformats.org/drawingml/2006/picture">
+                  <pic:nvPicPr>
+                    <pic:cNvPr id="963640592" name=""/>
+                    <pic:cNvPicPr/>
+                  </pic:nvPicPr>
+                  <pic:blipFill>
+                    <a:blip r:embed="rId37"/>
+                    <a:stretch>
+                      <a:fillRect/>
+                    </a:stretch>
+                  </pic:blipFill>
+                  <pic:spPr>
+                    <a:xfrm>
+                      <a:off x="0" y="0"/>
+                      <a:ext cx="5940425" cy="6138545"/>
+                    </a:xfrm>
+                    <a:prstGeom prst="rect">
+                      <a:avLst/>
+                    </a:prstGeom>
+                  </pic:spPr>
+                </pic:pic>
+              </a:graphicData>
+            </a:graphic>
+          </wp:inline>
+        </w:drawing>
+      </w:r>
+    </w:p>
+    <w:p>
+      <w:pPr>
+        <w:ind w:firstLine="708"/>
+        <w:jc w:val="center"/>
+        <w:rPr>
+          <w:rFonts w:cs="Times New Roman"/>
+          <w:sz w:val="22"/>
+          <w:lang w:val="en-US"/>
+        </w:rPr>
+      </w:pPr>
+    </w:p>
+    <w:p>
+      <w:pPr>
+        <w:ind w:firstLine="708"/>
+        <w:jc w:val="center"/>
+        <w:rPr>
+          <w:rFonts w:cs="Times New Roman"/>
+          <w:sz w:val="22"/>
+          <w:lang w:val="en-US"/>
+        </w:rPr>
+      </w:pPr>
+      <w:r>
+        <w:rPr>
+          <w:rFonts w:cs="Times New Roman"/>
+          <w:sz w:val="22"/>
+        </w:rPr>
+        <w:t>Рис.3.5.</w:t>
+      </w:r>
+      <w:r>
+        <w:rPr>
+          <w:rFonts w:cs="Times New Roman"/>
+          <w:sz w:val="22"/>
+        </w:rPr>
+        <w:t>2</w:t>
+      </w:r>
+      <w:r>
+        <w:rPr>
+          <w:rFonts w:cs="Times New Roman"/>
+          <w:sz w:val="22"/>
+        </w:rPr>
+        <w:t xml:space="preserve">. Код обработчика для </w:t>
+      </w:r>
+      <w:r>
+        <w:rPr>
+          <w:rFonts w:cs="Times New Roman"/>
+          <w:sz w:val="22"/>
+          <w:lang w:val="en-US"/>
+        </w:rPr>
+        <w:t>LinkedList</w:t>
+      </w:r>
+      <w:r>
+        <w:rPr>
+          <w:rFonts w:cs="Times New Roman"/>
+          <w:sz w:val="22"/>
+          <w:lang w:val="en-US"/>
+        </w:rPr>
+        <w:t>Queue</w:t>
+      </w:r>
+    </w:p>
+    <w:p>
+      <w:pPr>
+        <w:ind w:firstLine="708"/>
+        <w:jc w:val="center"/>
+        <w:rPr>
+          <w:rFonts w:cs="Times New Roman"/>
+          <w:sz w:val="22"/>
+        </w:rPr>
+      </w:pPr>
+      <w:r>
+        <w:rPr>
+          <w:rFonts w:cs="Times New Roman"/>
+          <w:sz w:val="22"/>
+        </w:rPr>
+        <w:lastRenderedPageBreak/>
+        <w:drawing>
+          <wp:inline distT="0" distB="0" distL="0" distR="0" wp14:anchorId="6E9BF9CC" wp14:editId="3C8B8F8A">
+            <wp:extent cx="5940425" cy="5078095"/>
+            <wp:effectExtent l="0" t="0" r="3175" b="8255"/>
+            <wp:docPr id="203551998" name="Picture 1"/>
+            <wp:cNvGraphicFramePr>
+              <a:graphicFrameLocks xmlns:a="http://schemas.openxmlformats.org/drawingml/2006/main" noChangeAspect="1"/>
+            </wp:cNvGraphicFramePr>
+            <a:graphic xmlns:a="http://schemas.openxmlformats.org/drawingml/2006/main">
+              <a:graphicData uri="http://schemas.openxmlformats.org/drawingml/2006/picture">
+                <pic:pic xmlns:pic="http://schemas.openxmlformats.org/drawingml/2006/picture">
+                  <pic:nvPicPr>
+                    <pic:cNvPr id="203551998" name=""/>
+                    <pic:cNvPicPr/>
+                  </pic:nvPicPr>
+                  <pic:blipFill>
+                    <a:blip r:embed="rId38"/>
+                    <a:stretch>
+                      <a:fillRect/>
+                    </a:stretch>
+                  </pic:blipFill>
+                  <pic:spPr>
+                    <a:xfrm>
+                      <a:off x="0" y="0"/>
+                      <a:ext cx="5940425" cy="5078095"/>
+                    </a:xfrm>
+                    <a:prstGeom prst="rect">
+                      <a:avLst/>
+                    </a:prstGeom>
+                  </pic:spPr>
+                </pic:pic>
+              </a:graphicData>
+            </a:graphic>
+          </wp:inline>
+        </w:drawing>
+      </w:r>
+    </w:p>
+    <w:p>
+      <w:pPr>
+        <w:ind w:firstLine="708"/>
+        <w:jc w:val="center"/>
+        <w:rPr>
+          <w:rFonts w:cs="Times New Roman"/>
+          <w:sz w:val="22"/>
+        </w:rPr>
+      </w:pPr>
+      <w:r>
+        <w:rPr>
+          <w:rFonts w:cs="Times New Roman"/>
+          <w:sz w:val="22"/>
+        </w:rPr>
+        <w:t>Рис.3.5.</w:t>
+      </w:r>
+      <w:r>
+        <w:rPr>
+          <w:rFonts w:cs="Times New Roman"/>
+          <w:sz w:val="22"/>
+        </w:rPr>
+        <w:t>3</w:t>
+      </w:r>
+      <w:r>
+        <w:rPr>
+          <w:rFonts w:cs="Times New Roman"/>
+          <w:sz w:val="22"/>
+        </w:rPr>
+        <w:t xml:space="preserve">. Код обработчика для </w:t>
+      </w:r>
+      <w:r>
+        <w:rPr>
+          <w:rFonts w:cs="Times New Roman"/>
+          <w:sz w:val="22"/>
+          <w:lang w:val="en-US"/>
+        </w:rPr>
+        <w:t>LinkedList</w:t>
+      </w:r>
+      <w:r>
+        <w:rPr>
+          <w:rFonts w:cs="Times New Roman"/>
+          <w:sz w:val="22"/>
+          <w:lang w:val="en-US"/>
+        </w:rPr>
+        <w:t>Queue</w:t>
+      </w:r>
+    </w:p>
+    <w:p>
+      <w:pPr>
+        <w:ind w:firstLine="708"/>
+        <w:rPr>
+          <w:rFonts w:cs="Times New Roman"/>
+          <w:szCs w:val="28"/>
+        </w:rPr>
+      </w:pPr>
+    </w:p>
+    <w:p>
+      <w:pPr>
+        <w:spacing w:after="160" w:line="259" w:lineRule="auto"/>
+        <w:jc w:val="center"/>
+        <w:rPr>
+          <w:rFonts w:cs="Times New Roman"/>
+          <w:sz w:val="22"/>
+        </w:rPr>
+      </w:pPr>
+    </w:p>
+    <w:p>
+      <w:pPr>
+        <w:ind w:firstLine="708"/>
+        <w:jc w:val="center"/>
+        <w:rPr>
+          <w:rFonts w:cs="Times New Roman"/>
+          <w:sz w:val="22"/>
+        </w:rPr>
+      </w:pPr>
+    </w:p>
+    <w:p>
+      <w:pPr>
+        <w:spacing w:after="160" w:line="259" w:lineRule="auto"/>
+        <w:rPr>
+          <w:rFonts w:cs="Times New Roman"/>
+          <w:szCs w:val="28"/>
+        </w:rPr>
+      </w:pPr>
+    </w:p>
+    <w:p>
+      <w:pPr>
+        <w:spacing w:after="160" w:line="259" w:lineRule="auto"/>
+        <w:rPr>
+          <w:rFonts w:cs="Times New Roman"/>
+          <w:szCs w:val="28"/>
+        </w:rPr>
+      </w:pPr>
+      <w:r>
+        <w:rPr>
+          <w:rFonts w:cs="Times New Roman"/>
+          <w:szCs w:val="28"/>
+        </w:rPr>
+        <w:br w:type="page"/>
+      </w:r>
     </w:p>
     <w:p>
       <w:pPr>
@@ -8225,18 +9089,16 @@
           <w:tab w:val="left" w:pos="5565"/>
         </w:tabs>
         <w:jc w:val="center"/>
-        <w:rPr>
-          <w:rFonts w:cs="Times New Roman"/>
-          <w:szCs w:val="28"/>
-        </w:rPr>
-      </w:pPr>
-      <w:r>
-        <w:rPr>
-          <w:rFonts w:cs="Times New Roman"/>
-          <w:szCs w:val="28"/>
+      </w:pPr>
+      <w:r>
+        <w:rPr>
+          <w:lang w:val="en-US"/>
         </w:rPr>
         <w:lastRenderedPageBreak/>
-        <w:t>IV. Задачи</w:t>
+        <w:t>III</w:t>
+      </w:r>
+      <w:r>
+        <w:t>.Применение</w:t>
       </w:r>
     </w:p>
     <w:p>
@@ -8245,9 +9107,1006 @@
           <w:tab w:val="left" w:pos="5565"/>
         </w:tabs>
         <w:jc w:val="center"/>
-        <w:rPr>
-          <w:rFonts w:cs="Times New Roman"/>
-          <w:szCs w:val="28"/>
+      </w:pPr>
+    </w:p>
+    <w:p>
+      <w:pPr>
+        <w:tabs>
+          <w:tab w:val="left" w:pos="5565"/>
+        </w:tabs>
+      </w:pPr>
+      <w:r>
+        <w:t>Задача этой части – показать на примерах, где используются динамические структуры, такие как стэк, очередь, дерево и список.</w:t>
+      </w:r>
+    </w:p>
+    <w:p>
+      <w:pPr>
+        <w:tabs>
+          <w:tab w:val="left" w:pos="5565"/>
+        </w:tabs>
+      </w:pPr>
+    </w:p>
+    <w:p>
+      <w:pPr>
+        <w:tabs>
+          <w:tab w:val="left" w:pos="5565"/>
+        </w:tabs>
+      </w:pPr>
+      <w:r>
+        <w:t>Начнем со стэка:</w:t>
+      </w:r>
+    </w:p>
+    <w:p>
+      <w:pPr>
+        <w:tabs>
+          <w:tab w:val="left" w:pos="5565"/>
+        </w:tabs>
+      </w:pPr>
+      <w:r>
+        <w:t>В качестве примера мы реализовали текстовый редактор, который содержит базовые функции</w:t>
+      </w:r>
+      <w:r>
+        <w:t xml:space="preserve">: запись текста, отмена последнего действия, возвращение отмененного действия, сохранение файла в формате </w:t>
+      </w:r>
+      <w:r>
+        <w:rPr>
+          <w:lang w:val="en-US"/>
+        </w:rPr>
+        <w:t>txt</w:t>
+      </w:r>
+      <w:r>
+        <w:t>.</w:t>
+      </w:r>
+    </w:p>
+    <w:p>
+      <w:pPr>
+        <w:tabs>
+          <w:tab w:val="left" w:pos="5565"/>
+        </w:tabs>
+      </w:pPr>
+    </w:p>
+    <w:p>
+      <w:pPr>
+        <w:tabs>
+          <w:tab w:val="left" w:pos="5565"/>
+        </w:tabs>
+      </w:pPr>
+      <w:r>
+        <w:t xml:space="preserve">Редактор состоит из двух классов. </w:t>
+      </w:r>
+    </w:p>
+    <w:p>
+      <w:pPr>
+        <w:tabs>
+          <w:tab w:val="left" w:pos="5565"/>
+        </w:tabs>
+      </w:pPr>
+      <w:r>
+        <w:t>К</w:t>
+      </w:r>
+      <w:r>
+        <w:t>ласс TextAction </w:t>
+      </w:r>
+      <w:r>
+        <w:t xml:space="preserve">(рис. 4.1) </w:t>
+      </w:r>
+      <w:r>
+        <w:t>является вспомогательным и отвечает за хранение информации о каждом действии, которое можно отменить или повторить.</w:t>
+      </w:r>
+    </w:p>
+    <w:p>
+      <w:pPr>
+        <w:tabs>
+          <w:tab w:val="left" w:pos="5565"/>
+        </w:tabs>
+        <w:rPr>
+          <w:rFonts w:cs="Times New Roman"/>
+          <w:szCs w:val="28"/>
+        </w:rPr>
+      </w:pPr>
+      <w:r>
+        <w:rPr>
+          <w:rFonts w:cs="Times New Roman"/>
+          <w:szCs w:val="28"/>
+        </w:rPr>
+        <w:t>TextEditor</w:t>
+      </w:r>
+      <w:r>
+        <w:rPr>
+          <w:rFonts w:cs="Times New Roman"/>
+          <w:szCs w:val="28"/>
+        </w:rPr>
+        <w:t xml:space="preserve"> (рисунки 4.2.1 – 4.2.</w:t>
+      </w:r>
+      <w:r>
+        <w:rPr>
+          <w:rFonts w:cs="Times New Roman"/>
+          <w:szCs w:val="28"/>
+          <w:lang w:val="en-US"/>
+        </w:rPr>
+        <w:t>4</w:t>
+      </w:r>
+      <w:r>
+        <w:rPr>
+          <w:rFonts w:cs="Times New Roman"/>
+          <w:szCs w:val="28"/>
+        </w:rPr>
+        <w:t>)</w:t>
+      </w:r>
+      <w:r>
+        <w:rPr>
+          <w:rFonts w:cs="Times New Roman"/>
+          <w:szCs w:val="28"/>
+        </w:rPr>
+        <w:t xml:space="preserve"> - </w:t>
+      </w:r>
+      <w:r>
+        <w:rPr>
+          <w:rFonts w:cs="Times New Roman"/>
+          <w:szCs w:val="28"/>
+        </w:rPr>
+        <w:t>это</w:t>
+      </w:r>
+      <w:r>
+        <w:rPr>
+          <w:rFonts w:cs="Times New Roman"/>
+          <w:szCs w:val="28"/>
+        </w:rPr>
+        <w:t> основной класс, отвечающий за функциональность текстового редактора. </w:t>
+      </w:r>
+      <w:r>
+        <w:rPr>
+          <w:rFonts w:cs="Times New Roman"/>
+          <w:szCs w:val="28"/>
+        </w:rPr>
+        <w:t>Он содержит в себе главные методы:</w:t>
+      </w:r>
+    </w:p>
+    <w:p>
+      <w:pPr>
+        <w:pStyle w:val="ListParagraph"/>
+        <w:numPr>
+          <w:ilvl w:val="0"/>
+          <w:numId w:val="9"/>
+        </w:numPr>
+        <w:tabs>
+          <w:tab w:val="left" w:pos="5565"/>
+        </w:tabs>
+        <w:rPr>
+          <w:rFonts w:cs="Times New Roman"/>
+          <w:szCs w:val="28"/>
+        </w:rPr>
+      </w:pPr>
+      <w:r>
+        <w:rPr>
+          <w:rFonts w:cs="Times New Roman"/>
+          <w:szCs w:val="28"/>
+        </w:rPr>
+        <w:t>Undo()</w:t>
+      </w:r>
+      <w:r>
+        <w:rPr>
+          <w:rFonts w:cs="Times New Roman"/>
+          <w:szCs w:val="28"/>
+        </w:rPr>
+        <w:t xml:space="preserve"> -</w:t>
+      </w:r>
+      <w:r>
+        <w:rPr>
+          <w:rFonts w:cs="Times New Roman"/>
+          <w:szCs w:val="28"/>
+        </w:rPr>
+        <w:t> </w:t>
+      </w:r>
+      <w:r>
+        <w:rPr>
+          <w:rFonts w:cs="Times New Roman"/>
+          <w:szCs w:val="28"/>
+        </w:rPr>
+        <w:t>о</w:t>
+      </w:r>
+      <w:r>
+        <w:rPr>
+          <w:rFonts w:cs="Times New Roman"/>
+          <w:szCs w:val="28"/>
+        </w:rPr>
+        <w:t>тменяет последнее действие из стека Undo.</w:t>
+      </w:r>
+    </w:p>
+    <w:p>
+      <w:pPr>
+        <w:pStyle w:val="ListParagraph"/>
+        <w:numPr>
+          <w:ilvl w:val="0"/>
+          <w:numId w:val="9"/>
+        </w:numPr>
+        <w:tabs>
+          <w:tab w:val="left" w:pos="5565"/>
+        </w:tabs>
+        <w:rPr>
+          <w:rFonts w:cs="Times New Roman"/>
+          <w:szCs w:val="28"/>
+        </w:rPr>
+      </w:pPr>
+      <w:r>
+        <w:rPr>
+          <w:rFonts w:cs="Times New Roman"/>
+          <w:szCs w:val="28"/>
+        </w:rPr>
+        <w:t>Redo()</w:t>
+      </w:r>
+      <w:r>
+        <w:rPr>
+          <w:rFonts w:cs="Times New Roman"/>
+          <w:szCs w:val="28"/>
+        </w:rPr>
+        <w:t xml:space="preserve"> -</w:t>
+      </w:r>
+      <w:r>
+        <w:rPr>
+          <w:rFonts w:cs="Times New Roman"/>
+          <w:szCs w:val="28"/>
+        </w:rPr>
+        <w:t> </w:t>
+      </w:r>
+      <w:r>
+        <w:rPr>
+          <w:rFonts w:cs="Times New Roman"/>
+          <w:szCs w:val="28"/>
+        </w:rPr>
+        <w:t>п</w:t>
+      </w:r>
+      <w:r>
+        <w:rPr>
+          <w:rFonts w:cs="Times New Roman"/>
+          <w:szCs w:val="28"/>
+        </w:rPr>
+        <w:t>овторяет последнее отмененное действие из стека Redo.</w:t>
+      </w:r>
+    </w:p>
+    <w:p>
+      <w:pPr>
+        <w:pStyle w:val="ListParagraph"/>
+        <w:numPr>
+          <w:ilvl w:val="0"/>
+          <w:numId w:val="9"/>
+        </w:numPr>
+        <w:tabs>
+          <w:tab w:val="left" w:pos="5565"/>
+        </w:tabs>
+        <w:rPr>
+          <w:rFonts w:cs="Times New Roman"/>
+          <w:szCs w:val="28"/>
+        </w:rPr>
+      </w:pPr>
+      <w:r>
+        <w:rPr>
+          <w:rFonts w:cs="Times New Roman"/>
+          <w:szCs w:val="28"/>
+        </w:rPr>
+        <w:t>SaveToFile()</w:t>
+      </w:r>
+      <w:r>
+        <w:rPr>
+          <w:rFonts w:cs="Times New Roman"/>
+          <w:szCs w:val="28"/>
+        </w:rPr>
+        <w:t xml:space="preserve"> - с</w:t>
+      </w:r>
+      <w:r>
+        <w:rPr>
+          <w:rFonts w:cs="Times New Roman"/>
+          <w:szCs w:val="28"/>
+        </w:rPr>
+        <w:t>охраняет текст в файл.</w:t>
+      </w:r>
+    </w:p>
+    <w:p>
+      <w:pPr>
+        <w:pStyle w:val="ListParagraph"/>
+        <w:tabs>
+          <w:tab w:val="left" w:pos="5565"/>
+        </w:tabs>
+        <w:ind w:left="1080"/>
+        <w:rPr>
+          <w:rFonts w:cs="Times New Roman"/>
+          <w:szCs w:val="28"/>
+        </w:rPr>
+      </w:pPr>
+    </w:p>
+    <w:p>
+      <w:pPr>
+        <w:pStyle w:val="ListParagraph"/>
+        <w:tabs>
+          <w:tab w:val="left" w:pos="5565"/>
+        </w:tabs>
+        <w:ind w:left="1080"/>
+        <w:rPr>
+          <w:rFonts w:cs="Times New Roman"/>
+          <w:szCs w:val="28"/>
+        </w:rPr>
+      </w:pPr>
+    </w:p>
+    <w:p>
+      <w:pPr>
+        <w:pStyle w:val="ListParagraph"/>
+        <w:tabs>
+          <w:tab w:val="left" w:pos="5565"/>
+        </w:tabs>
+        <w:ind w:left="1080"/>
+        <w:rPr>
+          <w:rFonts w:cs="Times New Roman"/>
+          <w:szCs w:val="28"/>
+        </w:rPr>
+      </w:pPr>
+      <w:r>
+        <w:rPr>
+          <w:rFonts w:cs="Times New Roman"/>
+          <w:szCs w:val="28"/>
+        </w:rPr>
+        <w:drawing>
+          <wp:inline distT="0" distB="0" distL="0" distR="0" wp14:anchorId="3D0FD1A2" wp14:editId="33A023E2">
+            <wp:extent cx="5940425" cy="3387725"/>
+            <wp:effectExtent l="0" t="0" r="3175" b="3175"/>
+            <wp:docPr id="1093278345" name="Picture 1"/>
+            <wp:cNvGraphicFramePr>
+              <a:graphicFrameLocks xmlns:a="http://schemas.openxmlformats.org/drawingml/2006/main" noChangeAspect="1"/>
+            </wp:cNvGraphicFramePr>
+            <a:graphic xmlns:a="http://schemas.openxmlformats.org/drawingml/2006/main">
+              <a:graphicData uri="http://schemas.openxmlformats.org/drawingml/2006/picture">
+                <pic:pic xmlns:pic="http://schemas.openxmlformats.org/drawingml/2006/picture">
+                  <pic:nvPicPr>
+                    <pic:cNvPr id="1093278345" name=""/>
+                    <pic:cNvPicPr/>
+                  </pic:nvPicPr>
+                  <pic:blipFill>
+                    <a:blip r:embed="rId39"/>
+                    <a:stretch>
+                      <a:fillRect/>
+                    </a:stretch>
+                  </pic:blipFill>
+                  <pic:spPr>
+                    <a:xfrm>
+                      <a:off x="0" y="0"/>
+                      <a:ext cx="5940425" cy="3387725"/>
+                    </a:xfrm>
+                    <a:prstGeom prst="rect">
+                      <a:avLst/>
+                    </a:prstGeom>
+                  </pic:spPr>
+                </pic:pic>
+              </a:graphicData>
+            </a:graphic>
+          </wp:inline>
+        </w:drawing>
+      </w:r>
+    </w:p>
+    <w:p>
+      <w:pPr>
+        <w:pStyle w:val="ListParagraph"/>
+        <w:tabs>
+          <w:tab w:val="left" w:pos="5565"/>
+        </w:tabs>
+        <w:ind w:left="1080"/>
+        <w:jc w:val="center"/>
+        <w:rPr>
+          <w:rFonts w:cs="Times New Roman"/>
+          <w:sz w:val="22"/>
+          <w:lang w:val="en-US"/>
+        </w:rPr>
+      </w:pPr>
+      <w:r>
+        <w:rPr>
+          <w:rFonts w:cs="Times New Roman"/>
+          <w:sz w:val="22"/>
+        </w:rPr>
+        <w:t xml:space="preserve">Рис.4.1. Код класса </w:t>
+      </w:r>
+      <w:r>
+        <w:rPr>
+          <w:rFonts w:cs="Times New Roman"/>
+          <w:sz w:val="22"/>
+          <w:lang w:val="en-US"/>
+        </w:rPr>
+        <w:t>TextAction</w:t>
+      </w:r>
+    </w:p>
+    <w:p>
+      <w:pPr>
+        <w:tabs>
+          <w:tab w:val="left" w:pos="5565"/>
+        </w:tabs>
+        <w:rPr>
+          <w:rFonts w:cs="Times New Roman"/>
+          <w:sz w:val="22"/>
+          <w:lang w:val="en-US"/>
+        </w:rPr>
+      </w:pPr>
+      <w:r>
+        <w:rPr>
+          <w:lang w:val="en-US"/>
+        </w:rPr>
+        <w:lastRenderedPageBreak/>
+        <w:drawing>
+          <wp:inline distT="0" distB="0" distL="0" distR="0" wp14:anchorId="203C2C35" wp14:editId="46E4DCCB">
+            <wp:extent cx="5940425" cy="2454910"/>
+            <wp:effectExtent l="0" t="0" r="3175" b="2540"/>
+            <wp:docPr id="239404100" name="Picture 1"/>
+            <wp:cNvGraphicFramePr>
+              <a:graphicFrameLocks xmlns:a="http://schemas.openxmlformats.org/drawingml/2006/main" noChangeAspect="1"/>
+            </wp:cNvGraphicFramePr>
+            <a:graphic xmlns:a="http://schemas.openxmlformats.org/drawingml/2006/main">
+              <a:graphicData uri="http://schemas.openxmlformats.org/drawingml/2006/picture">
+                <pic:pic xmlns:pic="http://schemas.openxmlformats.org/drawingml/2006/picture">
+                  <pic:nvPicPr>
+                    <pic:cNvPr id="239404100" name=""/>
+                    <pic:cNvPicPr/>
+                  </pic:nvPicPr>
+                  <pic:blipFill>
+                    <a:blip r:embed="rId40"/>
+                    <a:stretch>
+                      <a:fillRect/>
+                    </a:stretch>
+                  </pic:blipFill>
+                  <pic:spPr>
+                    <a:xfrm>
+                      <a:off x="0" y="0"/>
+                      <a:ext cx="5940425" cy="2454910"/>
+                    </a:xfrm>
+                    <a:prstGeom prst="rect">
+                      <a:avLst/>
+                    </a:prstGeom>
+                  </pic:spPr>
+                </pic:pic>
+              </a:graphicData>
+            </a:graphic>
+          </wp:inline>
+        </w:drawing>
+      </w:r>
+    </w:p>
+    <w:p>
+      <w:pPr>
+        <w:pStyle w:val="ListParagraph"/>
+        <w:tabs>
+          <w:tab w:val="left" w:pos="5565"/>
+        </w:tabs>
+        <w:ind w:left="1080"/>
+        <w:jc w:val="center"/>
+        <w:rPr>
+          <w:rFonts w:cs="Times New Roman"/>
+          <w:sz w:val="22"/>
+        </w:rPr>
+      </w:pPr>
+      <w:r>
+        <w:rPr>
+          <w:rFonts w:cs="Times New Roman"/>
+          <w:sz w:val="22"/>
+        </w:rPr>
+        <w:t>Рис.4.</w:t>
+      </w:r>
+      <w:r>
+        <w:rPr>
+          <w:rFonts w:cs="Times New Roman"/>
+          <w:sz w:val="22"/>
+        </w:rPr>
+        <w:t>2.1</w:t>
+      </w:r>
+      <w:r>
+        <w:rPr>
+          <w:rFonts w:cs="Times New Roman"/>
+          <w:sz w:val="22"/>
+        </w:rPr>
+        <w:t xml:space="preserve">. Код класса </w:t>
+      </w:r>
+      <w:r>
+        <w:rPr>
+          <w:rFonts w:cs="Times New Roman"/>
+          <w:sz w:val="22"/>
+          <w:lang w:val="en-US"/>
+        </w:rPr>
+        <w:t>Te</w:t>
+      </w:r>
+      <w:r>
+        <w:rPr>
+          <w:rFonts w:cs="Times New Roman"/>
+          <w:sz w:val="22"/>
+          <w:lang w:val="en-US"/>
+        </w:rPr>
+        <w:t>xtEditor</w:t>
+      </w:r>
+    </w:p>
+    <w:p>
+      <w:pPr>
+        <w:pStyle w:val="ListParagraph"/>
+        <w:tabs>
+          <w:tab w:val="left" w:pos="5565"/>
+        </w:tabs>
+        <w:ind w:left="1080"/>
+        <w:jc w:val="center"/>
+        <w:rPr>
+          <w:rFonts w:cs="Times New Roman"/>
+          <w:sz w:val="22"/>
+        </w:rPr>
+      </w:pPr>
+    </w:p>
+    <w:p>
+      <w:pPr>
+        <w:tabs>
+          <w:tab w:val="left" w:pos="5565"/>
+        </w:tabs>
+        <w:rPr>
+          <w:rFonts w:cs="Times New Roman"/>
+          <w:sz w:val="22"/>
+          <w:lang w:val="en-US"/>
+        </w:rPr>
+      </w:pPr>
+      <w:r>
+        <w:drawing>
+          <wp:inline distT="0" distB="0" distL="0" distR="0" wp14:anchorId="3F92F723" wp14:editId="502C88D8">
+            <wp:extent cx="5940425" cy="3696970"/>
+            <wp:effectExtent l="0" t="0" r="3175" b="0"/>
+            <wp:docPr id="992188795" name="Picture 1"/>
+            <wp:cNvGraphicFramePr>
+              <a:graphicFrameLocks xmlns:a="http://schemas.openxmlformats.org/drawingml/2006/main" noChangeAspect="1"/>
+            </wp:cNvGraphicFramePr>
+            <a:graphic xmlns:a="http://schemas.openxmlformats.org/drawingml/2006/main">
+              <a:graphicData uri="http://schemas.openxmlformats.org/drawingml/2006/picture">
+                <pic:pic xmlns:pic="http://schemas.openxmlformats.org/drawingml/2006/picture">
+                  <pic:nvPicPr>
+                    <pic:cNvPr id="992188795" name=""/>
+                    <pic:cNvPicPr/>
+                  </pic:nvPicPr>
+                  <pic:blipFill>
+                    <a:blip r:embed="rId41"/>
+                    <a:stretch>
+                      <a:fillRect/>
+                    </a:stretch>
+                  </pic:blipFill>
+                  <pic:spPr>
+                    <a:xfrm>
+                      <a:off x="0" y="0"/>
+                      <a:ext cx="5940425" cy="3696970"/>
+                    </a:xfrm>
+                    <a:prstGeom prst="rect">
+                      <a:avLst/>
+                    </a:prstGeom>
+                  </pic:spPr>
+                </pic:pic>
+              </a:graphicData>
+            </a:graphic>
+          </wp:inline>
+        </w:drawing>
+      </w:r>
+    </w:p>
+    <w:p>
+      <w:pPr>
+        <w:pStyle w:val="ListParagraph"/>
+        <w:tabs>
+          <w:tab w:val="left" w:pos="5565"/>
+        </w:tabs>
+        <w:ind w:left="1080"/>
+        <w:jc w:val="center"/>
+        <w:rPr>
+          <w:rFonts w:cs="Times New Roman"/>
+          <w:sz w:val="22"/>
+        </w:rPr>
+      </w:pPr>
+      <w:r>
+        <w:rPr>
+          <w:rFonts w:cs="Times New Roman"/>
+          <w:sz w:val="22"/>
+        </w:rPr>
+        <w:t>Рис.4.</w:t>
+      </w:r>
+      <w:r>
+        <w:rPr>
+          <w:rFonts w:cs="Times New Roman"/>
+          <w:sz w:val="22"/>
+        </w:rPr>
+        <w:t>2.</w:t>
+      </w:r>
+      <w:r>
+        <w:rPr>
+          <w:rFonts w:cs="Times New Roman"/>
+          <w:sz w:val="22"/>
+          <w:lang w:val="en-US"/>
+        </w:rPr>
+        <w:t>2</w:t>
+      </w:r>
+      <w:r>
+        <w:rPr>
+          <w:rFonts w:cs="Times New Roman"/>
+          <w:sz w:val="22"/>
+        </w:rPr>
+        <w:t xml:space="preserve">. Код класса </w:t>
+      </w:r>
+      <w:r>
+        <w:rPr>
+          <w:rFonts w:cs="Times New Roman"/>
+          <w:sz w:val="22"/>
+          <w:lang w:val="en-US"/>
+        </w:rPr>
+        <w:t>Te</w:t>
+      </w:r>
+      <w:r>
+        <w:rPr>
+          <w:rFonts w:cs="Times New Roman"/>
+          <w:sz w:val="22"/>
+          <w:lang w:val="en-US"/>
+        </w:rPr>
+        <w:t>xtEditor</w:t>
+      </w:r>
+    </w:p>
+    <w:p>
+      <w:pPr>
+        <w:tabs>
+          <w:tab w:val="left" w:pos="5565"/>
+        </w:tabs>
+        <w:rPr>
+          <w:rFonts w:cs="Times New Roman"/>
+          <w:sz w:val="22"/>
+          <w:lang w:val="en-US"/>
+        </w:rPr>
+      </w:pPr>
+    </w:p>
+    <w:p>
+      <w:pPr>
+        <w:tabs>
+          <w:tab w:val="left" w:pos="5565"/>
+        </w:tabs>
+        <w:rPr>
+          <w:rFonts w:cs="Times New Roman"/>
+          <w:sz w:val="22"/>
+          <w:lang w:val="en-US"/>
+        </w:rPr>
+      </w:pPr>
+      <w:r>
+        <w:rPr>
+          <w:rFonts w:cs="Times New Roman"/>
+          <w:sz w:val="22"/>
+          <w:lang w:val="en-US"/>
+        </w:rPr>
+        <w:lastRenderedPageBreak/>
+        <w:drawing>
+          <wp:inline distT="0" distB="0" distL="0" distR="0" wp14:anchorId="3AD8D9A7" wp14:editId="44543206">
+            <wp:extent cx="5940425" cy="4753610"/>
+            <wp:effectExtent l="0" t="0" r="3175" b="8890"/>
+            <wp:docPr id="509014056" name="Picture 1"/>
+            <wp:cNvGraphicFramePr>
+              <a:graphicFrameLocks xmlns:a="http://schemas.openxmlformats.org/drawingml/2006/main" noChangeAspect="1"/>
+            </wp:cNvGraphicFramePr>
+            <a:graphic xmlns:a="http://schemas.openxmlformats.org/drawingml/2006/main">
+              <a:graphicData uri="http://schemas.openxmlformats.org/drawingml/2006/picture">
+                <pic:pic xmlns:pic="http://schemas.openxmlformats.org/drawingml/2006/picture">
+                  <pic:nvPicPr>
+                    <pic:cNvPr id="509014056" name=""/>
+                    <pic:cNvPicPr/>
+                  </pic:nvPicPr>
+                  <pic:blipFill>
+                    <a:blip r:embed="rId42"/>
+                    <a:stretch>
+                      <a:fillRect/>
+                    </a:stretch>
+                  </pic:blipFill>
+                  <pic:spPr>
+                    <a:xfrm>
+                      <a:off x="0" y="0"/>
+                      <a:ext cx="5940425" cy="4753610"/>
+                    </a:xfrm>
+                    <a:prstGeom prst="rect">
+                      <a:avLst/>
+                    </a:prstGeom>
+                  </pic:spPr>
+                </pic:pic>
+              </a:graphicData>
+            </a:graphic>
+          </wp:inline>
+        </w:drawing>
+      </w:r>
+    </w:p>
+    <w:p>
+      <w:pPr>
+        <w:pStyle w:val="ListParagraph"/>
+        <w:tabs>
+          <w:tab w:val="left" w:pos="5565"/>
+        </w:tabs>
+        <w:ind w:left="1080"/>
+        <w:jc w:val="center"/>
+        <w:rPr>
+          <w:rFonts w:cs="Times New Roman"/>
+          <w:sz w:val="22"/>
+          <w:lang w:val="en-US"/>
+        </w:rPr>
+      </w:pPr>
+      <w:r>
+        <w:rPr>
+          <w:rFonts w:cs="Times New Roman"/>
+          <w:sz w:val="22"/>
+        </w:rPr>
+        <w:t>Рис.4.</w:t>
+      </w:r>
+      <w:r>
+        <w:rPr>
+          <w:rFonts w:cs="Times New Roman"/>
+          <w:sz w:val="22"/>
+        </w:rPr>
+        <w:t>2.</w:t>
+      </w:r>
+      <w:r>
+        <w:rPr>
+          <w:rFonts w:cs="Times New Roman"/>
+          <w:sz w:val="22"/>
+          <w:lang w:val="en-US"/>
+        </w:rPr>
+        <w:t>3</w:t>
+      </w:r>
+      <w:r>
+        <w:rPr>
+          <w:rFonts w:cs="Times New Roman"/>
+          <w:sz w:val="22"/>
+        </w:rPr>
+        <w:t xml:space="preserve">. Код класса </w:t>
+      </w:r>
+      <w:r>
+        <w:rPr>
+          <w:rFonts w:cs="Times New Roman"/>
+          <w:sz w:val="22"/>
+          <w:lang w:val="en-US"/>
+        </w:rPr>
+        <w:t>Te</w:t>
+      </w:r>
+      <w:r>
+        <w:rPr>
+          <w:rFonts w:cs="Times New Roman"/>
+          <w:sz w:val="22"/>
+          <w:lang w:val="en-US"/>
+        </w:rPr>
+        <w:t>xtEditor</w:t>
+      </w:r>
+    </w:p>
+    <w:p>
+      <w:pPr>
+        <w:pStyle w:val="ListParagraph"/>
+        <w:tabs>
+          <w:tab w:val="left" w:pos="5565"/>
+        </w:tabs>
+        <w:ind w:left="1080"/>
+        <w:jc w:val="center"/>
+        <w:rPr>
+          <w:rFonts w:cs="Times New Roman"/>
+          <w:sz w:val="22"/>
+          <w:lang w:val="en-US"/>
+        </w:rPr>
+      </w:pPr>
+    </w:p>
+    <w:p>
+      <w:pPr>
+        <w:tabs>
+          <w:tab w:val="left" w:pos="5565"/>
+        </w:tabs>
+        <w:rPr>
+          <w:lang w:val="en-US"/>
+        </w:rPr>
+      </w:pPr>
+    </w:p>
+    <w:p>
+      <w:pPr>
+        <w:tabs>
+          <w:tab w:val="left" w:pos="5565"/>
+        </w:tabs>
+        <w:rPr>
+          <w:rFonts w:cs="Times New Roman"/>
+          <w:sz w:val="22"/>
+        </w:rPr>
+      </w:pPr>
+      <w:r>
+        <w:drawing>
+          <wp:inline distT="0" distB="0" distL="0" distR="0" wp14:anchorId="2CBEC124" wp14:editId="77AD63F7">
+            <wp:extent cx="6463704" cy="3740727"/>
+            <wp:effectExtent l="0" t="0" r="0" b="0"/>
+            <wp:docPr id="535698946" name="Picture 1"/>
+            <wp:cNvGraphicFramePr>
+              <a:graphicFrameLocks xmlns:a="http://schemas.openxmlformats.org/drawingml/2006/main" noChangeAspect="1"/>
+            </wp:cNvGraphicFramePr>
+            <a:graphic xmlns:a="http://schemas.openxmlformats.org/drawingml/2006/main">
+              <a:graphicData uri="http://schemas.openxmlformats.org/drawingml/2006/picture">
+                <pic:pic xmlns:pic="http://schemas.openxmlformats.org/drawingml/2006/picture">
+                  <pic:nvPicPr>
+                    <pic:cNvPr id="535698946" name=""/>
+                    <pic:cNvPicPr/>
+                  </pic:nvPicPr>
+                  <pic:blipFill>
+                    <a:blip r:embed="rId43"/>
+                    <a:stretch>
+                      <a:fillRect/>
+                    </a:stretch>
+                  </pic:blipFill>
+                  <pic:spPr>
+                    <a:xfrm>
+                      <a:off x="0" y="0"/>
+                      <a:ext cx="6529253" cy="3778662"/>
+                    </a:xfrm>
+                    <a:prstGeom prst="rect">
+                      <a:avLst/>
+                    </a:prstGeom>
+                  </pic:spPr>
+                </pic:pic>
+              </a:graphicData>
+            </a:graphic>
+          </wp:inline>
+        </w:drawing>
+      </w:r>
+    </w:p>
+    <w:p>
+      <w:pPr>
+        <w:pStyle w:val="ListParagraph"/>
+        <w:tabs>
+          <w:tab w:val="left" w:pos="5565"/>
+        </w:tabs>
+        <w:ind w:left="1080"/>
+        <w:jc w:val="center"/>
+        <w:rPr>
+          <w:rFonts w:cs="Times New Roman"/>
+          <w:sz w:val="22"/>
+          <w:lang w:val="en-US"/>
+        </w:rPr>
+      </w:pPr>
+      <w:r>
+        <w:rPr>
+          <w:rFonts w:cs="Times New Roman"/>
+          <w:sz w:val="22"/>
+        </w:rPr>
+        <w:t>Рис.4.</w:t>
+      </w:r>
+      <w:r>
+        <w:rPr>
+          <w:rFonts w:cs="Times New Roman"/>
+          <w:sz w:val="22"/>
+        </w:rPr>
+        <w:t>2.</w:t>
+      </w:r>
+      <w:r>
+        <w:rPr>
+          <w:rFonts w:cs="Times New Roman"/>
+          <w:sz w:val="22"/>
+          <w:lang w:val="en-US"/>
+        </w:rPr>
+        <w:t>4</w:t>
+      </w:r>
+      <w:r>
+        <w:rPr>
+          <w:rFonts w:cs="Times New Roman"/>
+          <w:sz w:val="22"/>
+        </w:rPr>
+        <w:t xml:space="preserve">. Код класса </w:t>
+      </w:r>
+      <w:r>
+        <w:rPr>
+          <w:rFonts w:cs="Times New Roman"/>
+          <w:sz w:val="22"/>
+          <w:lang w:val="en-US"/>
+        </w:rPr>
+        <w:t>Te</w:t>
+      </w:r>
+      <w:r>
+        <w:rPr>
+          <w:rFonts w:cs="Times New Roman"/>
+          <w:sz w:val="22"/>
+          <w:lang w:val="en-US"/>
+        </w:rPr>
+        <w:t>xtEditor</w:t>
+      </w:r>
+    </w:p>
+    <w:p>
+      <w:pPr>
+        <w:tabs>
+          <w:tab w:val="left" w:pos="5565"/>
+        </w:tabs>
+        <w:rPr>
+          <w:rFonts w:cs="Times New Roman"/>
+          <w:sz w:val="22"/>
+          <w:lang w:val="en-US"/>
+        </w:rPr>
+      </w:pPr>
+    </w:p>
+    <w:p>
+      <w:pPr>
+        <w:tabs>
+          <w:tab w:val="left" w:pos="5565"/>
+        </w:tabs>
+        <w:rPr>
+          <w:rFonts w:cs="Times New Roman"/>
+          <w:sz w:val="22"/>
+          <w:lang w:val="en-US"/>
+        </w:rPr>
+      </w:pPr>
+    </w:p>
+    <w:p>
+      <w:pPr>
+        <w:tabs>
+          <w:tab w:val="left" w:pos="5565"/>
+        </w:tabs>
+        <w:rPr>
+          <w:rFonts w:cs="Times New Roman"/>
+          <w:szCs w:val="28"/>
+        </w:rPr>
+      </w:pPr>
+    </w:p>
+    <w:p>
+      <w:pPr>
+        <w:spacing w:after="160" w:line="259" w:lineRule="auto"/>
+        <w:rPr>
+          <w:rFonts w:cs="Times New Roman"/>
+          <w:szCs w:val="28"/>
+        </w:rPr>
+      </w:pPr>
+      <w:r>
+        <w:rPr>
+          <w:rFonts w:cs="Times New Roman"/>
+          <w:szCs w:val="28"/>
+        </w:rPr>
+        <w:br w:type="page"/>
+      </w:r>
+    </w:p>
+    <w:p>
+      <w:pPr>
+        <w:spacing w:after="160" w:line="259" w:lineRule="auto"/>
+        <w:rPr>
+          <w:rFonts w:cs="Times New Roman"/>
+          <w:szCs w:val="28"/>
+        </w:rPr>
+      </w:pPr>
+    </w:p>
+    <w:p>
+      <w:pPr>
+        <w:tabs>
+          <w:tab w:val="left" w:pos="5565"/>
+        </w:tabs>
+        <w:jc w:val="center"/>
+        <w:rPr>
+          <w:rFonts w:cs="Times New Roman"/>
+          <w:szCs w:val="28"/>
+        </w:rPr>
+      </w:pPr>
+    </w:p>
+    <w:p>
+      <w:pPr>
+        <w:tabs>
+          <w:tab w:val="left" w:pos="5565"/>
+        </w:tabs>
+        <w:jc w:val="center"/>
+        <w:rPr>
+          <w:rFonts w:cs="Times New Roman"/>
+          <w:szCs w:val="28"/>
+          <w:lang w:val="en-US"/>
+        </w:rPr>
+      </w:pPr>
+      <w:r>
+        <w:rPr>
+          <w:rFonts w:cs="Times New Roman"/>
+          <w:szCs w:val="28"/>
+          <w:lang w:val="en-US"/>
+        </w:rPr>
+        <w:t xml:space="preserve">IV. </w:t>
+      </w:r>
+      <w:r>
+        <w:rPr>
+          <w:rFonts w:cs="Times New Roman"/>
+          <w:szCs w:val="28"/>
+        </w:rPr>
+        <w:t>Задачи</w:t>
+      </w:r>
+    </w:p>
+    <w:p>
+      <w:pPr>
+        <w:tabs>
+          <w:tab w:val="left" w:pos="5565"/>
+        </w:tabs>
+        <w:jc w:val="center"/>
+        <w:rPr>
+          <w:rFonts w:cs="Times New Roman"/>
+          <w:szCs w:val="28"/>
+          <w:lang w:val="en-US"/>
         </w:rPr>
       </w:pPr>
     </w:p>
@@ -8413,7 +10272,7 @@
                     <pic:cNvPicPr/>
                   </pic:nvPicPr>
                   <pic:blipFill>
-                    <a:blip r:embed="rId33"/>
+                    <a:blip r:embed="rId44"/>
                     <a:stretch>
                       <a:fillRect/>
                     </a:stretch>
@@ -8600,7 +10459,7 @@
                     <pic:cNvPicPr/>
                   </pic:nvPicPr>
                   <pic:blipFill>
-                    <a:blip r:embed="rId34"/>
+                    <a:blip r:embed="rId45"/>
                     <a:stretch>
                       <a:fillRect/>
                     </a:stretch>
@@ -8763,7 +10622,7 @@
                     <pic:cNvPicPr/>
                   </pic:nvPicPr>
                   <pic:blipFill>
-                    <a:blip r:embed="rId35"/>
+                    <a:blip r:embed="rId46"/>
                     <a:stretch>
                       <a:fillRect/>
                     </a:stretch>
@@ -8924,7 +10783,7 @@
                     <pic:cNvPicPr/>
                   </pic:nvPicPr>
                   <pic:blipFill>
-                    <a:blip r:embed="rId36"/>
+                    <a:blip r:embed="rId47"/>
                     <a:stretch>
                       <a:fillRect/>
                     </a:stretch>
@@ -9099,7 +10958,7 @@
                     <pic:cNvPicPr/>
                   </pic:nvPicPr>
                   <pic:blipFill>
-                    <a:blip r:embed="rId37"/>
+                    <a:blip r:embed="rId48"/>
                     <a:stretch>
                       <a:fillRect/>
                     </a:stretch>
@@ -9274,7 +11133,7 @@
                     <pic:cNvPicPr/>
                   </pic:nvPicPr>
                   <pic:blipFill>
-                    <a:blip r:embed="rId38"/>
+                    <a:blip r:embed="rId49"/>
                     <a:stretch>
                       <a:fillRect/>
                     </a:stretch>
@@ -9449,7 +11308,7 @@
                     <pic:cNvPicPr/>
                   </pic:nvPicPr>
                   <pic:blipFill>
-                    <a:blip r:embed="rId39"/>
+                    <a:blip r:embed="rId50"/>
                     <a:stretch>
                       <a:fillRect/>
                     </a:stretch>
@@ -9624,7 +11483,7 @@
                     <pic:cNvPicPr/>
                   </pic:nvPicPr>
                   <pic:blipFill>
-                    <a:blip r:embed="rId40"/>
+                    <a:blip r:embed="rId51"/>
                     <a:stretch>
                       <a:fillRect/>
                     </a:stretch>
@@ -9799,7 +11658,7 @@
                     <pic:cNvPicPr/>
                   </pic:nvPicPr>
                   <pic:blipFill>
-                    <a:blip r:embed="rId41"/>
+                    <a:blip r:embed="rId52"/>
                     <a:stretch>
                       <a:fillRect/>
                     </a:stretch>
@@ -9988,7 +11847,7 @@
                     <pic:cNvPicPr/>
                   </pic:nvPicPr>
                   <pic:blipFill>
-                    <a:blip r:embed="rId42"/>
+                    <a:blip r:embed="rId53"/>
                     <a:stretch>
                       <a:fillRect/>
                     </a:stretch>
@@ -10149,7 +12008,7 @@
                     <pic:cNvPicPr/>
                   </pic:nvPicPr>
                   <pic:blipFill>
-                    <a:blip r:embed="rId43"/>
+                    <a:blip r:embed="rId54"/>
                     <a:stretch>
                       <a:fillRect/>
                     </a:stretch>
@@ -10315,7 +12174,7 @@
                     <pic:cNvPicPr/>
                   </pic:nvPicPr>
                   <pic:blipFill>
-                    <a:blip r:embed="rId44"/>
+                    <a:blip r:embed="rId55"/>
                     <a:stretch>
                       <a:fillRect/>
                     </a:stretch>
@@ -10822,6 +12681,95 @@
     </w:lvl>
   </w:abstractNum>
   <w:abstractNum w:abstractNumId="3" w15:restartNumberingAfterBreak="0">
+    <w:nsid w:val="158075C3"/>
+    <w:multiLevelType w:val="hybridMultilevel"/>
+    <w:tmpl w:val="4044C240"/>
+    <w:lvl w:ilvl="0" w:tplc="69A410F8">
+      <w:start w:val="1"/>
+      <w:numFmt w:val="decimal"/>
+      <w:lvlText w:val="%1."/>
+      <w:lvlJc w:val="left"/>
+      <w:pPr>
+        <w:ind w:left="1080" w:hanging="360"/>
+      </w:pPr>
+      <w:rPr>
+        <w:rFonts w:hint="default"/>
+      </w:rPr>
+    </w:lvl>
+    <w:lvl w:ilvl="1" w:tplc="04190019" w:tentative="1">
+      <w:start w:val="1"/>
+      <w:numFmt w:val="lowerLetter"/>
+      <w:lvlText w:val="%2."/>
+      <w:lvlJc w:val="left"/>
+      <w:pPr>
+        <w:ind w:left="1800" w:hanging="360"/>
+      </w:pPr>
+    </w:lvl>
+    <w:lvl w:ilvl="2" w:tplc="0419001B" w:tentative="1">
+      <w:start w:val="1"/>
+      <w:numFmt w:val="lowerRoman"/>
+      <w:lvlText w:val="%3."/>
+      <w:lvlJc w:val="right"/>
+      <w:pPr>
+        <w:ind w:left="2520" w:hanging="180"/>
+      </w:pPr>
+    </w:lvl>
+    <w:lvl w:ilvl="3" w:tplc="0419000F" w:tentative="1">
+      <w:start w:val="1"/>
+      <w:numFmt w:val="decimal"/>
+      <w:lvlText w:val="%4."/>
+      <w:lvlJc w:val="left"/>
+      <w:pPr>
+        <w:ind w:left="3240" w:hanging="360"/>
+      </w:pPr>
+    </w:lvl>
+    <w:lvl w:ilvl="4" w:tplc="04190019" w:tentative="1">
+      <w:start w:val="1"/>
+      <w:numFmt w:val="lowerLetter"/>
+      <w:lvlText w:val="%5."/>
+      <w:lvlJc w:val="left"/>
+      <w:pPr>
+        <w:ind w:left="3960" w:hanging="360"/>
+      </w:pPr>
+    </w:lvl>
+    <w:lvl w:ilvl="5" w:tplc="0419001B" w:tentative="1">
+      <w:start w:val="1"/>
+      <w:numFmt w:val="lowerRoman"/>
+      <w:lvlText w:val="%6."/>
+      <w:lvlJc w:val="right"/>
+      <w:pPr>
+        <w:ind w:left="4680" w:hanging="180"/>
+      </w:pPr>
+    </w:lvl>
+    <w:lvl w:ilvl="6" w:tplc="0419000F" w:tentative="1">
+      <w:start w:val="1"/>
+      <w:numFmt w:val="decimal"/>
+      <w:lvlText w:val="%7."/>
+      <w:lvlJc w:val="left"/>
+      <w:pPr>
+        <w:ind w:left="5400" w:hanging="360"/>
+      </w:pPr>
+    </w:lvl>
+    <w:lvl w:ilvl="7" w:tplc="04190019" w:tentative="1">
+      <w:start w:val="1"/>
+      <w:numFmt w:val="lowerLetter"/>
+      <w:lvlText w:val="%8."/>
+      <w:lvlJc w:val="left"/>
+      <w:pPr>
+        <w:ind w:left="6120" w:hanging="360"/>
+      </w:pPr>
+    </w:lvl>
+    <w:lvl w:ilvl="8" w:tplc="0419001B" w:tentative="1">
+      <w:start w:val="1"/>
+      <w:numFmt w:val="lowerRoman"/>
+      <w:lvlText w:val="%9."/>
+      <w:lvlJc w:val="right"/>
+      <w:pPr>
+        <w:ind w:left="6840" w:hanging="180"/>
+      </w:pPr>
+    </w:lvl>
+  </w:abstractNum>
+  <w:abstractNum w:abstractNumId="4" w15:restartNumberingAfterBreak="0">
     <w:nsid w:val="377B19ED"/>
     <w:multiLevelType w:val="hybridMultilevel"/>
     <w:tmpl w:val="A78C1898"/>
@@ -10907,7 +12855,7 @@
       </w:pPr>
     </w:lvl>
   </w:abstractNum>
-  <w:abstractNum w:abstractNumId="4" w15:restartNumberingAfterBreak="0">
+  <w:abstractNum w:abstractNumId="5" w15:restartNumberingAfterBreak="0">
     <w:nsid w:val="3B462B01"/>
     <w:multiLevelType w:val="hybridMultilevel"/>
     <w:tmpl w:val="6A906CC8"/>
@@ -10993,7 +12941,156 @@
       </w:pPr>
     </w:lvl>
   </w:abstractNum>
-  <w:abstractNum w:abstractNumId="5" w15:restartNumberingAfterBreak="0">
+  <w:abstractNum w:abstractNumId="6" w15:restartNumberingAfterBreak="0">
+    <w:nsid w:val="6F0F7511"/>
+    <w:multiLevelType w:val="multilevel"/>
+    <w:tmpl w:val="DC30AA98"/>
+    <w:lvl w:ilvl="0">
+      <w:start w:val="1"/>
+      <w:numFmt w:val="bullet"/>
+      <w:lvlText w:val=""/>
+      <w:lvlJc w:val="left"/>
+      <w:pPr>
+        <w:tabs>
+          <w:tab w:val="num" w:pos="720"/>
+        </w:tabs>
+        <w:ind w:left="720" w:hanging="360"/>
+      </w:pPr>
+      <w:rPr>
+        <w:rFonts w:ascii="Symbol" w:hAnsi="Symbol" w:hint="default"/>
+        <w:sz w:val="20"/>
+      </w:rPr>
+    </w:lvl>
+    <w:lvl w:ilvl="1" w:tentative="1">
+      <w:start w:val="1"/>
+      <w:numFmt w:val="bullet"/>
+      <w:lvlText w:val="o"/>
+      <w:lvlJc w:val="left"/>
+      <w:pPr>
+        <w:tabs>
+          <w:tab w:val="num" w:pos="1440"/>
+        </w:tabs>
+        <w:ind w:left="1440" w:hanging="360"/>
+      </w:pPr>
+      <w:rPr>
+        <w:rFonts w:ascii="Courier New" w:hAnsi="Courier New" w:hint="default"/>
+        <w:sz w:val="20"/>
+      </w:rPr>
+    </w:lvl>
+    <w:lvl w:ilvl="2" w:tentative="1">
+      <w:start w:val="1"/>
+      <w:numFmt w:val="bullet"/>
+      <w:lvlText w:val=""/>
+      <w:lvlJc w:val="left"/>
+      <w:pPr>
+        <w:tabs>
+          <w:tab w:val="num" w:pos="2160"/>
+        </w:tabs>
+        <w:ind w:left="2160" w:hanging="360"/>
+      </w:pPr>
+      <w:rPr>
+        <w:rFonts w:ascii="Wingdings" w:hAnsi="Wingdings" w:hint="default"/>
+        <w:sz w:val="20"/>
+      </w:rPr>
+    </w:lvl>
+    <w:lvl w:ilvl="3" w:tentative="1">
+      <w:start w:val="1"/>
+      <w:numFmt w:val="bullet"/>
+      <w:lvlText w:val=""/>
+      <w:lvlJc w:val="left"/>
+      <w:pPr>
+        <w:tabs>
+          <w:tab w:val="num" w:pos="2880"/>
+        </w:tabs>
+        <w:ind w:left="2880" w:hanging="360"/>
+      </w:pPr>
+      <w:rPr>
+        <w:rFonts w:ascii="Wingdings" w:hAnsi="Wingdings" w:hint="default"/>
+        <w:sz w:val="20"/>
+      </w:rPr>
+    </w:lvl>
+    <w:lvl w:ilvl="4" w:tentative="1">
+      <w:start w:val="1"/>
+      <w:numFmt w:val="bullet"/>
+      <w:lvlText w:val=""/>
+      <w:lvlJc w:val="left"/>
+      <w:pPr>
+        <w:tabs>
+          <w:tab w:val="num" w:pos="3600"/>
+        </w:tabs>
+        <w:ind w:left="3600" w:hanging="360"/>
+      </w:pPr>
+      <w:rPr>
+        <w:rFonts w:ascii="Wingdings" w:hAnsi="Wingdings" w:hint="default"/>
+        <w:sz w:val="20"/>
+      </w:rPr>
+    </w:lvl>
+    <w:lvl w:ilvl="5" w:tentative="1">
+      <w:start w:val="1"/>
+      <w:numFmt w:val="bullet"/>
+      <w:lvlText w:val=""/>
+      <w:lvlJc w:val="left"/>
+      <w:pPr>
+        <w:tabs>
+          <w:tab w:val="num" w:pos="4320"/>
+        </w:tabs>
+        <w:ind w:left="4320" w:hanging="360"/>
+      </w:pPr>
+      <w:rPr>
+        <w:rFonts w:ascii="Wingdings" w:hAnsi="Wingdings" w:hint="default"/>
+        <w:sz w:val="20"/>
+      </w:rPr>
+    </w:lvl>
+    <w:lvl w:ilvl="6" w:tentative="1">
+      <w:start w:val="1"/>
+      <w:numFmt w:val="bullet"/>
+      <w:lvlText w:val=""/>
+      <w:lvlJc w:val="left"/>
+      <w:pPr>
+        <w:tabs>
+          <w:tab w:val="num" w:pos="5040"/>
+        </w:tabs>
+        <w:ind w:left="5040" w:hanging="360"/>
+      </w:pPr>
+      <w:rPr>
+        <w:rFonts w:ascii="Wingdings" w:hAnsi="Wingdings" w:hint="default"/>
+        <w:sz w:val="20"/>
+      </w:rPr>
+    </w:lvl>
+    <w:lvl w:ilvl="7" w:tentative="1">
+      <w:start w:val="1"/>
+      <w:numFmt w:val="bullet"/>
+      <w:lvlText w:val=""/>
+      <w:lvlJc w:val="left"/>
+      <w:pPr>
+        <w:tabs>
+          <w:tab w:val="num" w:pos="5760"/>
+        </w:tabs>
+        <w:ind w:left="5760" w:hanging="360"/>
+      </w:pPr>
+      <w:rPr>
+        <w:rFonts w:ascii="Wingdings" w:hAnsi="Wingdings" w:hint="default"/>
+        <w:sz w:val="20"/>
+      </w:rPr>
+    </w:lvl>
+    <w:lvl w:ilvl="8" w:tentative="1">
+      <w:start w:val="1"/>
+      <w:numFmt w:val="bullet"/>
+      <w:lvlText w:val=""/>
+      <w:lvlJc w:val="left"/>
+      <w:pPr>
+        <w:tabs>
+          <w:tab w:val="num" w:pos="6480"/>
+        </w:tabs>
+        <w:ind w:left="6480" w:hanging="360"/>
+      </w:pPr>
+      <w:rPr>
+        <w:rFonts w:ascii="Wingdings" w:hAnsi="Wingdings" w:hint="default"/>
+        <w:sz w:val="20"/>
+      </w:rPr>
+    </w:lvl>
+  </w:abstractNum>
+  <w:abstractNum w:abstractNumId="7" w15:restartNumberingAfterBreak="0">
     <w:nsid w:val="72DE0AB0"/>
     <w:multiLevelType w:val="hybridMultilevel"/>
     <w:tmpl w:val="6A906CC8"/>
@@ -11080,10 +13177,10 @@
     </w:lvl>
   </w:abstractNum>
   <w:num w:numId="1" w16cid:durableId="512039182">
-    <w:abstractNumId w:val="3"/>
+    <w:abstractNumId w:val="4"/>
   </w:num>
   <w:num w:numId="2" w16cid:durableId="595483958">
-    <w:abstractNumId w:val="4"/>
+    <w:abstractNumId w:val="5"/>
     <w:lvlOverride w:ilvl="0">
       <w:startOverride w:val="1"/>
     </w:lvlOverride>
@@ -11113,7 +13210,7 @@
     </w:lvlOverride>
   </w:num>
   <w:num w:numId="3" w16cid:durableId="2109231691">
-    <w:abstractNumId w:val="5"/>
+    <w:abstractNumId w:val="7"/>
     <w:lvlOverride w:ilvl="0">
       <w:startOverride w:val="1"/>
     </w:lvlOverride>
@@ -11180,6 +13277,12 @@
   </w:num>
   <w:num w:numId="7" w16cid:durableId="962927411">
     <w:abstractNumId w:val="0"/>
+  </w:num>
+  <w:num w:numId="8" w16cid:durableId="102648944">
+    <w:abstractNumId w:val="6"/>
+  </w:num>
+  <w:num w:numId="9" w16cid:durableId="1060863819">
+    <w:abstractNumId w:val="3"/>
   </w:num>
 </w:numbering>
 </file>
@@ -11582,7 +13685,7 @@
   <w:style w:type="paragraph" w:default="1" w:styleId="Normal">
     <w:name w:val="Normal"/>
     <w:qFormat/>
-    <w:rsid w:val="008416D5"/>
+    <w:rsid w:val="007550FE"/>
     <w:pPr>
       <w:spacing w:after="0" w:line="240" w:lineRule="auto"/>
     </w:pPr>
@@ -11639,7 +13742,6 @@
   <w:style w:type="character" w:default="1" w:styleId="DefaultParagraphFont">
     <w:name w:val="Default Paragraph Font"/>
     <w:uiPriority w:val="1"/>
-    <w:semiHidden/>
     <w:unhideWhenUsed/>
   </w:style>
   <w:style w:type="table" w:default="1" w:styleId="TableNormal">
